--- a/SE2 Acceptatie Test Plan.docx
+++ b/SE2 Acceptatie Test Plan.docx
@@ -13109,12 +13109,6 @@
         </w:rPr>
         <w:t xml:space="preserve"> </w:t>
       </w:r>
-      <w:r>
-        <w:rPr>
-          <w:lang w:val="nl-NL"/>
-        </w:rPr>
-        <w:t>FHICT Calculator OIS</w:t>
-      </w:r>
       <w:bookmarkEnd w:id="12"/>
     </w:p>
     <w:p>
@@ -13124,6 +13118,20 @@
           <w:lang w:val="nl-NL"/>
         </w:rPr>
       </w:pPr>
+    </w:p>
+    <w:p>
+      <w:pPr>
+        <w:pStyle w:val="Plattetekst"/>
+        <w:rPr>
+          <w:lang w:val="nl-NL"/>
+        </w:rPr>
+      </w:pPr>
+      <w:r>
+        <w:rPr>
+          <w:lang w:val="nl-NL"/>
+        </w:rPr>
+        <w:t>3.1 Testcase T_Register</w:t>
+      </w:r>
     </w:p>
     <w:tbl>
       <w:tblPr>
@@ -13309,7 +13317,7 @@
               <w:rPr>
                 <w:lang w:val="nl-NL"/>
               </w:rPr>
-              <w:t>T_OPT_0</w:t>
+              <w:t>T_REG_1</w:t>
             </w:r>
           </w:p>
         </w:tc>
@@ -13331,9 +13339,17 @@
               <w:rPr>
                 <w:lang w:val="nl-NL"/>
               </w:rPr>
-              <w:t>Gebruiker voert in</w:t>
-            </w:r>
-          </w:p>
+              <w:t>Gebruiker drukt op de knop registreren</w:t>
+            </w:r>
+          </w:p>
+        </w:tc>
+        <w:tc>
+          <w:tcPr>
+            <w:tcW w:w="1800" w:type="dxa"/>
+            <w:tcBorders>
+              <w:right w:val="single" w:sz="4" w:space="0" w:color="auto"/>
+            </w:tcBorders>
+          </w:tcPr>
           <w:p>
             <w:pPr>
               <w:ind w:rightChars="36" w:right="72"/>
@@ -13341,77 +13357,11 @@
                 <w:lang w:val="nl-NL"/>
               </w:rPr>
             </w:pPr>
-            <w:proofErr w:type="spellStart"/>
-            <w:r>
-              <w:rPr>
-                <w:lang w:val="nl-NL"/>
-              </w:rPr>
-              <w:t>Operand</w:t>
-            </w:r>
-            <w:proofErr w:type="spellEnd"/>
-            <w:r>
-              <w:rPr>
-                <w:lang w:val="nl-NL"/>
-              </w:rPr>
-              <w:t xml:space="preserve"> 1: waarde 1</w:t>
-            </w:r>
-          </w:p>
-          <w:p>
-            <w:pPr>
-              <w:ind w:rightChars="36" w:right="72"/>
-              <w:rPr>
-                <w:lang w:val="nl-NL"/>
-              </w:rPr>
-            </w:pPr>
-            <w:proofErr w:type="spellStart"/>
-            <w:r>
-              <w:rPr>
-                <w:lang w:val="nl-NL"/>
-              </w:rPr>
-              <w:t>Operand</w:t>
-            </w:r>
-            <w:proofErr w:type="spellEnd"/>
-            <w:r>
-              <w:rPr>
-                <w:lang w:val="nl-NL"/>
-              </w:rPr>
-              <w:t xml:space="preserve"> 2: waarde 1</w:t>
-            </w:r>
-          </w:p>
-          <w:p>
-            <w:pPr>
-              <w:ind w:rightChars="36" w:right="72"/>
-              <w:rPr>
-                <w:lang w:val="nl-NL"/>
-              </w:rPr>
-            </w:pPr>
-            <w:r>
-              <w:rPr>
-                <w:lang w:val="nl-NL"/>
-              </w:rPr>
-              <w:t>Drukt op button “+”</w:t>
-            </w:r>
-          </w:p>
-        </w:tc>
-        <w:tc>
-          <w:tcPr>
-            <w:tcW w:w="1800" w:type="dxa"/>
-            <w:tcBorders>
-              <w:right w:val="single" w:sz="4" w:space="0" w:color="auto"/>
-            </w:tcBorders>
-          </w:tcPr>
-          <w:p>
-            <w:pPr>
-              <w:ind w:rightChars="36" w:right="72"/>
-              <w:rPr>
-                <w:lang w:val="nl-NL"/>
-              </w:rPr>
-            </w:pPr>
-            <w:r>
-              <w:rPr>
-                <w:lang w:val="nl-NL"/>
-              </w:rPr>
-              <w:t>Uitkomst: 2</w:t>
+            <w:r>
+              <w:rPr>
+                <w:lang w:val="nl-NL"/>
+              </w:rPr>
+              <w:t>Systeem opent het registratieformulier</w:t>
             </w:r>
           </w:p>
         </w:tc>
@@ -13464,7 +13414,7 @@
               <w:rPr>
                 <w:lang w:val="nl-NL"/>
               </w:rPr>
-              <w:t>T_OPT_1</w:t>
+              <w:t>T_REG_2</w:t>
             </w:r>
           </w:p>
         </w:tc>
@@ -13486,9 +13436,17 @@
               <w:rPr>
                 <w:lang w:val="nl-NL"/>
               </w:rPr>
-              <w:t>Gebruiker voert in</w:t>
-            </w:r>
-          </w:p>
+              <w:t>Gebruiker voert email in</w:t>
+            </w:r>
+          </w:p>
+        </w:tc>
+        <w:tc>
+          <w:tcPr>
+            <w:tcW w:w="1800" w:type="dxa"/>
+            <w:tcBorders>
+              <w:right w:val="single" w:sz="4" w:space="0" w:color="auto"/>
+            </w:tcBorders>
+          </w:tcPr>
           <w:p>
             <w:pPr>
               <w:ind w:rightChars="36" w:right="72"/>
@@ -13496,77 +13454,11 @@
                 <w:lang w:val="nl-NL"/>
               </w:rPr>
             </w:pPr>
-            <w:proofErr w:type="spellStart"/>
-            <w:r>
-              <w:rPr>
-                <w:lang w:val="nl-NL"/>
-              </w:rPr>
-              <w:t>Operand</w:t>
-            </w:r>
-            <w:proofErr w:type="spellEnd"/>
-            <w:r>
-              <w:rPr>
-                <w:lang w:val="nl-NL"/>
-              </w:rPr>
-              <w:t xml:space="preserve"> 1: waarde -1</w:t>
-            </w:r>
-          </w:p>
-          <w:p>
-            <w:pPr>
-              <w:ind w:rightChars="36" w:right="72"/>
-              <w:rPr>
-                <w:lang w:val="nl-NL"/>
-              </w:rPr>
-            </w:pPr>
-            <w:proofErr w:type="spellStart"/>
-            <w:r>
-              <w:rPr>
-                <w:lang w:val="nl-NL"/>
-              </w:rPr>
-              <w:t>Operand</w:t>
-            </w:r>
-            <w:proofErr w:type="spellEnd"/>
-            <w:r>
-              <w:rPr>
-                <w:lang w:val="nl-NL"/>
-              </w:rPr>
-              <w:t xml:space="preserve"> 2: waarde 1</w:t>
-            </w:r>
-          </w:p>
-          <w:p>
-            <w:pPr>
-              <w:ind w:rightChars="36" w:right="72"/>
-              <w:rPr>
-                <w:lang w:val="nl-NL"/>
-              </w:rPr>
-            </w:pPr>
-            <w:r>
-              <w:rPr>
-                <w:lang w:val="nl-NL"/>
-              </w:rPr>
-              <w:t>Drukt op button “+”</w:t>
-            </w:r>
-          </w:p>
-        </w:tc>
-        <w:tc>
-          <w:tcPr>
-            <w:tcW w:w="1800" w:type="dxa"/>
-            <w:tcBorders>
-              <w:right w:val="single" w:sz="4" w:space="0" w:color="auto"/>
-            </w:tcBorders>
-          </w:tcPr>
-          <w:p>
-            <w:pPr>
-              <w:ind w:rightChars="36" w:right="72"/>
-              <w:rPr>
-                <w:lang w:val="nl-NL"/>
-              </w:rPr>
-            </w:pPr>
-            <w:r>
-              <w:rPr>
-                <w:lang w:val="nl-NL"/>
-              </w:rPr>
-              <w:t>Uitkomst: 0</w:t>
+            <w:r>
+              <w:rPr>
+                <w:lang w:val="nl-NL"/>
+              </w:rPr>
+              <w:t>Systeem checkt voor geldigheid email.</w:t>
             </w:r>
           </w:p>
         </w:tc>
@@ -13619,7 +13511,7 @@
               <w:rPr>
                 <w:lang w:val="nl-NL"/>
               </w:rPr>
-              <w:t>T_OPT_2</w:t>
+              <w:t>T_REG_3</w:t>
             </w:r>
           </w:p>
         </w:tc>
@@ -13641,9 +13533,17 @@
               <w:rPr>
                 <w:lang w:val="nl-NL"/>
               </w:rPr>
-              <w:t>Gebruiker voert in</w:t>
-            </w:r>
-          </w:p>
+              <w:t>Gebruiker voert wachtwoorden in</w:t>
+            </w:r>
+          </w:p>
+        </w:tc>
+        <w:tc>
+          <w:tcPr>
+            <w:tcW w:w="1800" w:type="dxa"/>
+            <w:tcBorders>
+              <w:right w:val="single" w:sz="4" w:space="0" w:color="auto"/>
+            </w:tcBorders>
+          </w:tcPr>
           <w:p>
             <w:pPr>
               <w:ind w:rightChars="36" w:right="72"/>
@@ -13651,77 +13551,25 @@
                 <w:lang w:val="nl-NL"/>
               </w:rPr>
             </w:pPr>
+            <w:r>
+              <w:rPr>
+                <w:lang w:val="nl-NL"/>
+              </w:rPr>
+              <w:t xml:space="preserve">Systeem maskeert de getypte </w:t>
+            </w:r>
             <w:proofErr w:type="spellStart"/>
             <w:r>
               <w:rPr>
                 <w:lang w:val="nl-NL"/>
               </w:rPr>
-              <w:t>Operand</w:t>
+              <w:t>characters</w:t>
             </w:r>
             <w:proofErr w:type="spellEnd"/>
             <w:r>
               <w:rPr>
                 <w:lang w:val="nl-NL"/>
               </w:rPr>
-              <w:t xml:space="preserve"> 1: waarde 1</w:t>
-            </w:r>
-          </w:p>
-          <w:p>
-            <w:pPr>
-              <w:ind w:rightChars="36" w:right="72"/>
-              <w:rPr>
-                <w:lang w:val="nl-NL"/>
-              </w:rPr>
-            </w:pPr>
-            <w:proofErr w:type="spellStart"/>
-            <w:r>
-              <w:rPr>
-                <w:lang w:val="nl-NL"/>
-              </w:rPr>
-              <w:t>Operand</w:t>
-            </w:r>
-            <w:proofErr w:type="spellEnd"/>
-            <w:r>
-              <w:rPr>
-                <w:lang w:val="nl-NL"/>
-              </w:rPr>
-              <w:t xml:space="preserve"> 2: waarde -1</w:t>
-            </w:r>
-          </w:p>
-          <w:p>
-            <w:pPr>
-              <w:ind w:rightChars="36" w:right="72"/>
-              <w:rPr>
-                <w:lang w:val="nl-NL"/>
-              </w:rPr>
-            </w:pPr>
-            <w:r>
-              <w:rPr>
-                <w:lang w:val="nl-NL"/>
-              </w:rPr>
-              <w:t>Drukt op button “+”</w:t>
-            </w:r>
-          </w:p>
-        </w:tc>
-        <w:tc>
-          <w:tcPr>
-            <w:tcW w:w="1800" w:type="dxa"/>
-            <w:tcBorders>
-              <w:right w:val="single" w:sz="4" w:space="0" w:color="auto"/>
-            </w:tcBorders>
-          </w:tcPr>
-          <w:p>
-            <w:pPr>
-              <w:ind w:rightChars="36" w:right="72"/>
-              <w:rPr>
-                <w:lang w:val="nl-NL"/>
-              </w:rPr>
-            </w:pPr>
-            <w:r>
-              <w:rPr>
-                <w:lang w:val="nl-NL"/>
-              </w:rPr>
-              <w:t>Uitkomst: 0</w:t>
+              <w:t>.</w:t>
             </w:r>
           </w:p>
         </w:tc>
@@ -13774,7 +13622,7 @@
               <w:rPr>
                 <w:lang w:val="nl-NL"/>
               </w:rPr>
-              <w:t>T_OPT_3</w:t>
+              <w:t>T_REG_4</w:t>
             </w:r>
           </w:p>
         </w:tc>
@@ -13796,9 +13644,17 @@
               <w:rPr>
                 <w:lang w:val="nl-NL"/>
               </w:rPr>
-              <w:t>Gebruiker voert in</w:t>
-            </w:r>
-          </w:p>
+              <w:t>Gebruiker voert 2 verschillende wachtwoorden in de velden</w:t>
+            </w:r>
+          </w:p>
+        </w:tc>
+        <w:tc>
+          <w:tcPr>
+            <w:tcW w:w="1800" w:type="dxa"/>
+            <w:tcBorders>
+              <w:right w:val="single" w:sz="4" w:space="0" w:color="auto"/>
+            </w:tcBorders>
+          </w:tcPr>
           <w:p>
             <w:pPr>
               <w:ind w:rightChars="36" w:right="72"/>
@@ -13806,83 +13662,11 @@
                 <w:lang w:val="nl-NL"/>
               </w:rPr>
             </w:pPr>
-            <w:proofErr w:type="spellStart"/>
-            <w:r>
-              <w:rPr>
-                <w:lang w:val="nl-NL"/>
-              </w:rPr>
-              <w:t>Operand</w:t>
-            </w:r>
-            <w:proofErr w:type="spellEnd"/>
-            <w:r>
-              <w:rPr>
-                <w:lang w:val="nl-NL"/>
-              </w:rPr>
-              <w:t xml:space="preserve"> 1: waarde 3,3</w:t>
-            </w:r>
-          </w:p>
-          <w:p>
-            <w:pPr>
-              <w:ind w:rightChars="36" w:right="72"/>
-              <w:rPr>
-                <w:lang w:val="nl-NL"/>
-              </w:rPr>
-            </w:pPr>
-            <w:proofErr w:type="spellStart"/>
-            <w:r>
-              <w:rPr>
-                <w:lang w:val="nl-NL"/>
-              </w:rPr>
-              <w:t>Operand</w:t>
-            </w:r>
-            <w:proofErr w:type="spellEnd"/>
-            <w:r>
-              <w:rPr>
-                <w:lang w:val="nl-NL"/>
-              </w:rPr>
-              <w:t xml:space="preserve"> 2: waarde 4,4</w:t>
-            </w:r>
-          </w:p>
-          <w:p>
-            <w:pPr>
-              <w:ind w:rightChars="36" w:right="72"/>
-              <w:rPr>
-                <w:lang w:val="nl-NL"/>
-              </w:rPr>
-            </w:pPr>
-            <w:r>
-              <w:rPr>
-                <w:lang w:val="nl-NL"/>
-              </w:rPr>
-              <w:t>Drukt op button “+”</w:t>
-            </w:r>
-          </w:p>
-        </w:tc>
-        <w:tc>
-          <w:tcPr>
-            <w:tcW w:w="1800" w:type="dxa"/>
-            <w:tcBorders>
-              <w:right w:val="single" w:sz="4" w:space="0" w:color="auto"/>
-            </w:tcBorders>
-          </w:tcPr>
-          <w:p>
-            <w:pPr>
-              <w:ind w:rightChars="36" w:right="72"/>
-              <w:rPr>
-                <w:lang w:val="nl-NL"/>
-              </w:rPr>
-            </w:pPr>
-            <w:r>
-              <w:rPr>
-                <w:lang w:val="nl-NL"/>
-              </w:rPr>
-              <w:t>Uitkomst: 7</w:t>
-            </w:r>
-            <w:r>
-              <w:rPr>
-                <w:lang w:val="nl-NL"/>
-              </w:rPr>
-              <w:t>,7</w:t>
+            <w:r>
+              <w:rPr>
+                <w:lang w:val="nl-NL"/>
+              </w:rPr>
+              <w:t>Systeem geeft een foutmelding weer "wachtwoorden komen niet overeen"</w:t>
             </w:r>
           </w:p>
         </w:tc>
@@ -13935,7 +13719,7 @@
               <w:rPr>
                 <w:lang w:val="nl-NL"/>
               </w:rPr>
-              <w:t>T_OPT_4</w:t>
+              <w:t>T_REG_5</w:t>
             </w:r>
           </w:p>
         </w:tc>
@@ -13957,9 +13741,17 @@
               <w:rPr>
                 <w:lang w:val="nl-NL"/>
               </w:rPr>
-              <w:t>Gebruiker voert in</w:t>
-            </w:r>
-          </w:p>
+              <w:t>Gebruiker voert email in die al bestaat in de database</w:t>
+            </w:r>
+          </w:p>
+        </w:tc>
+        <w:tc>
+          <w:tcPr>
+            <w:tcW w:w="1800" w:type="dxa"/>
+            <w:tcBorders>
+              <w:right w:val="single" w:sz="4" w:space="0" w:color="auto"/>
+            </w:tcBorders>
+          </w:tcPr>
           <w:p>
             <w:pPr>
               <w:ind w:rightChars="36" w:right="72"/>
@@ -13967,77 +13759,11 @@
                 <w:lang w:val="nl-NL"/>
               </w:rPr>
             </w:pPr>
-            <w:proofErr w:type="spellStart"/>
-            <w:r>
-              <w:rPr>
-                <w:lang w:val="nl-NL"/>
-              </w:rPr>
-              <w:t>Operand</w:t>
-            </w:r>
-            <w:proofErr w:type="spellEnd"/>
-            <w:r>
-              <w:rPr>
-                <w:lang w:val="nl-NL"/>
-              </w:rPr>
-              <w:t xml:space="preserve"> 1: waarde 3.3</w:t>
-            </w:r>
-          </w:p>
-          <w:p>
-            <w:pPr>
-              <w:ind w:rightChars="36" w:right="72"/>
-              <w:rPr>
-                <w:lang w:val="nl-NL"/>
-              </w:rPr>
-            </w:pPr>
-            <w:proofErr w:type="spellStart"/>
-            <w:r>
-              <w:rPr>
-                <w:lang w:val="nl-NL"/>
-              </w:rPr>
-              <w:t>Operand</w:t>
-            </w:r>
-            <w:proofErr w:type="spellEnd"/>
-            <w:r>
-              <w:rPr>
-                <w:lang w:val="nl-NL"/>
-              </w:rPr>
-              <w:t xml:space="preserve"> 2: waarde 4.4</w:t>
-            </w:r>
-          </w:p>
-          <w:p>
-            <w:pPr>
-              <w:ind w:rightChars="36" w:right="72"/>
-              <w:rPr>
-                <w:lang w:val="nl-NL"/>
-              </w:rPr>
-            </w:pPr>
-            <w:r>
-              <w:rPr>
-                <w:lang w:val="nl-NL"/>
-              </w:rPr>
-              <w:t>Drukt op button “+”</w:t>
-            </w:r>
-          </w:p>
-        </w:tc>
-        <w:tc>
-          <w:tcPr>
-            <w:tcW w:w="1800" w:type="dxa"/>
-            <w:tcBorders>
-              <w:right w:val="single" w:sz="4" w:space="0" w:color="auto"/>
-            </w:tcBorders>
-          </w:tcPr>
-          <w:p>
-            <w:pPr>
-              <w:ind w:rightChars="36" w:right="72"/>
-              <w:rPr>
-                <w:lang w:val="nl-NL"/>
-              </w:rPr>
-            </w:pPr>
-            <w:r>
-              <w:rPr>
-                <w:lang w:val="nl-NL"/>
-              </w:rPr>
-              <w:t>Uitkomst: 7.7</w:t>
+            <w:r>
+              <w:rPr>
+                <w:lang w:val="nl-NL"/>
+              </w:rPr>
+              <w:t>Systeem geeft melding weer: "email al in gebruik".</w:t>
             </w:r>
           </w:p>
         </w:tc>
@@ -14090,7 +13816,13 @@
               <w:rPr>
                 <w:lang w:val="nl-NL"/>
               </w:rPr>
-              <w:t>T_AFT_0</w:t>
+              <w:t>T_</w:t>
+            </w:r>
+            <w:r>
+              <w:rPr>
+                <w:lang w:val="nl-NL"/>
+              </w:rPr>
+              <w:t>REG_6</w:t>
             </w:r>
           </w:p>
         </w:tc>
@@ -14112,9 +13844,17 @@
               <w:rPr>
                 <w:lang w:val="nl-NL"/>
               </w:rPr>
-              <w:t>Gebruiker voert in</w:t>
-            </w:r>
-          </w:p>
+              <w:t>Gebruiker voert juiste gegevens in tijdens het registreren.</w:t>
+            </w:r>
+          </w:p>
+        </w:tc>
+        <w:tc>
+          <w:tcPr>
+            <w:tcW w:w="1800" w:type="dxa"/>
+            <w:tcBorders>
+              <w:right w:val="single" w:sz="4" w:space="0" w:color="auto"/>
+            </w:tcBorders>
+          </w:tcPr>
           <w:p>
             <w:pPr>
               <w:ind w:rightChars="36" w:right="72"/>
@@ -14122,77 +13862,11 @@
                 <w:lang w:val="nl-NL"/>
               </w:rPr>
             </w:pPr>
-            <w:proofErr w:type="spellStart"/>
-            <w:r>
-              <w:rPr>
-                <w:lang w:val="nl-NL"/>
-              </w:rPr>
-              <w:t>Operand</w:t>
-            </w:r>
-            <w:proofErr w:type="spellEnd"/>
-            <w:r>
-              <w:rPr>
-                <w:lang w:val="nl-NL"/>
-              </w:rPr>
-              <w:t xml:space="preserve"> 1: waarde 1023</w:t>
-            </w:r>
-          </w:p>
-          <w:p>
-            <w:pPr>
-              <w:ind w:rightChars="36" w:right="72"/>
-              <w:rPr>
-                <w:lang w:val="nl-NL"/>
-              </w:rPr>
-            </w:pPr>
-            <w:proofErr w:type="spellStart"/>
-            <w:r>
-              <w:rPr>
-                <w:lang w:val="nl-NL"/>
-              </w:rPr>
-              <w:t>Operand</w:t>
-            </w:r>
-            <w:proofErr w:type="spellEnd"/>
-            <w:r>
-              <w:rPr>
-                <w:lang w:val="nl-NL"/>
-              </w:rPr>
-              <w:t xml:space="preserve"> 2: waarde 23</w:t>
-            </w:r>
-          </w:p>
-          <w:p>
-            <w:pPr>
-              <w:ind w:rightChars="36" w:right="72"/>
-              <w:rPr>
-                <w:lang w:val="nl-NL"/>
-              </w:rPr>
-            </w:pPr>
-            <w:r>
-              <w:rPr>
-                <w:lang w:val="nl-NL"/>
-              </w:rPr>
-              <w:t>Drukt op button “-“</w:t>
-            </w:r>
-          </w:p>
-        </w:tc>
-        <w:tc>
-          <w:tcPr>
-            <w:tcW w:w="1800" w:type="dxa"/>
-            <w:tcBorders>
-              <w:right w:val="single" w:sz="4" w:space="0" w:color="auto"/>
-            </w:tcBorders>
-          </w:tcPr>
-          <w:p>
-            <w:pPr>
-              <w:ind w:rightChars="36" w:right="72"/>
-              <w:rPr>
-                <w:lang w:val="nl-NL"/>
-              </w:rPr>
-            </w:pPr>
-            <w:r>
-              <w:rPr>
-                <w:lang w:val="nl-NL"/>
-              </w:rPr>
-              <w:t>Uitkomst: 1000</w:t>
+            <w:r>
+              <w:rPr>
+                <w:lang w:val="nl-NL"/>
+              </w:rPr>
+              <w:t>Systeem voegt gebruiker toe aan de database met als status"onbevestigd" en stuurt een email met bevestigingslink naar de gebruiker</w:t>
             </w:r>
           </w:p>
         </w:tc>
@@ -14245,7 +13919,7 @@
               <w:rPr>
                 <w:lang w:val="nl-NL"/>
               </w:rPr>
-              <w:t>T_AFT_1</w:t>
+              <w:t>T_CONF_1</w:t>
             </w:r>
           </w:p>
         </w:tc>
@@ -14267,9 +13941,31 @@
               <w:rPr>
                 <w:lang w:val="nl-NL"/>
               </w:rPr>
-              <w:t>Gebruiker voert in</w:t>
-            </w:r>
-          </w:p>
+              <w:t xml:space="preserve">Gebruiker klikt op de link om zijn </w:t>
+            </w:r>
+            <w:proofErr w:type="spellStart"/>
+            <w:r>
+              <w:rPr>
+                <w:lang w:val="nl-NL"/>
+              </w:rPr>
+              <w:t>emailadres</w:t>
+            </w:r>
+            <w:proofErr w:type="spellEnd"/>
+            <w:r>
+              <w:rPr>
+                <w:lang w:val="nl-NL"/>
+              </w:rPr>
+              <w:t xml:space="preserve"> te bevestigen</w:t>
+            </w:r>
+          </w:p>
+        </w:tc>
+        <w:tc>
+          <w:tcPr>
+            <w:tcW w:w="1800" w:type="dxa"/>
+            <w:tcBorders>
+              <w:right w:val="single" w:sz="4" w:space="0" w:color="auto"/>
+            </w:tcBorders>
+          </w:tcPr>
           <w:p>
             <w:pPr>
               <w:ind w:rightChars="36" w:right="72"/>
@@ -14277,89 +13973,17 @@
                 <w:lang w:val="nl-NL"/>
               </w:rPr>
             </w:pPr>
-            <w:proofErr w:type="spellStart"/>
-            <w:r>
-              <w:rPr>
-                <w:lang w:val="nl-NL"/>
-              </w:rPr>
-              <w:t>Operand</w:t>
-            </w:r>
-            <w:proofErr w:type="spellEnd"/>
-            <w:r>
-              <w:rPr>
-                <w:lang w:val="nl-NL"/>
-              </w:rPr>
-              <w:t xml:space="preserve"> 1: waarde -1</w:t>
-            </w:r>
-          </w:p>
-          <w:p>
-            <w:pPr>
-              <w:ind w:rightChars="36" w:right="72"/>
-              <w:rPr>
-                <w:lang w:val="nl-NL"/>
-              </w:rPr>
-            </w:pPr>
-            <w:proofErr w:type="spellStart"/>
-            <w:r>
-              <w:rPr>
-                <w:lang w:val="nl-NL"/>
-              </w:rPr>
-              <w:t>Operand</w:t>
-            </w:r>
-            <w:proofErr w:type="spellEnd"/>
-            <w:r>
-              <w:rPr>
-                <w:lang w:val="nl-NL"/>
-              </w:rPr>
-              <w:t xml:space="preserve"> 2: waarde 1</w:t>
-            </w:r>
-          </w:p>
-          <w:p>
-            <w:pPr>
-              <w:ind w:rightChars="36" w:right="72"/>
-              <w:rPr>
-                <w:lang w:val="nl-NL"/>
-              </w:rPr>
-            </w:pPr>
-            <w:r>
-              <w:rPr>
-                <w:lang w:val="nl-NL"/>
-              </w:rPr>
-              <w:t>Drukt op button “-“</w:t>
-            </w:r>
-          </w:p>
-        </w:tc>
-        <w:tc>
-          <w:tcPr>
-            <w:tcW w:w="1800" w:type="dxa"/>
-            <w:tcBorders>
-              <w:right w:val="single" w:sz="4" w:space="0" w:color="auto"/>
-            </w:tcBorders>
-          </w:tcPr>
-          <w:p>
-            <w:pPr>
-              <w:ind w:rightChars="36" w:right="72"/>
-              <w:rPr>
-                <w:lang w:val="nl-NL"/>
-              </w:rPr>
-            </w:pPr>
-            <w:r>
-              <w:rPr>
-                <w:lang w:val="nl-NL"/>
-              </w:rPr>
-              <w:t>Uitkomst:</w:t>
-            </w:r>
-            <w:r>
-              <w:rPr>
-                <w:lang w:val="nl-NL"/>
-              </w:rPr>
-              <w:t xml:space="preserve"> </w:t>
-            </w:r>
-            <w:r>
-              <w:rPr>
-                <w:lang w:val="nl-NL"/>
-              </w:rPr>
-              <w:t>-2</w:t>
+            <w:r>
+              <w:rPr>
+                <w:lang w:val="nl-NL"/>
+              </w:rPr>
+              <w:t xml:space="preserve">Systeem opent webpagina met bevestiging,en wijzigt de status van </w:t>
+            </w:r>
+            <w:r>
+              <w:rPr>
+                <w:lang w:val="nl-NL"/>
+              </w:rPr>
+              <w:t>de gebruiker naar "Bevestigd"</w:t>
             </w:r>
           </w:p>
         </w:tc>
@@ -14412,7 +14036,7 @@
               <w:rPr>
                 <w:lang w:val="nl-NL"/>
               </w:rPr>
-              <w:t>T_AFT_2</w:t>
+              <w:t>T_CONF_2</w:t>
             </w:r>
           </w:p>
         </w:tc>
@@ -14434,9 +14058,45 @@
               <w:rPr>
                 <w:lang w:val="nl-NL"/>
               </w:rPr>
-              <w:t>Gebruiker voert in</w:t>
-            </w:r>
-          </w:p>
+              <w:t xml:space="preserve">Gebruiker klikt op de link om zijn </w:t>
+            </w:r>
+            <w:proofErr w:type="spellStart"/>
+            <w:r>
+              <w:rPr>
+                <w:lang w:val="nl-NL"/>
+              </w:rPr>
+              <w:t>emailadres</w:t>
+            </w:r>
+            <w:proofErr w:type="spellEnd"/>
+            <w:r>
+              <w:rPr>
+                <w:lang w:val="nl-NL"/>
+              </w:rPr>
+              <w:t xml:space="preserve"> te bevestigen nadat de </w:t>
+            </w:r>
+            <w:proofErr w:type="spellStart"/>
+            <w:r>
+              <w:rPr>
+                <w:lang w:val="nl-NL"/>
+              </w:rPr>
+              <w:t>timeout</w:t>
+            </w:r>
+            <w:proofErr w:type="spellEnd"/>
+            <w:r>
+              <w:rPr>
+                <w:lang w:val="nl-NL"/>
+              </w:rPr>
+              <w:t xml:space="preserve"> is verlopen</w:t>
+            </w:r>
+          </w:p>
+        </w:tc>
+        <w:tc>
+          <w:tcPr>
+            <w:tcW w:w="1800" w:type="dxa"/>
+            <w:tcBorders>
+              <w:right w:val="single" w:sz="4" w:space="0" w:color="auto"/>
+            </w:tcBorders>
+          </w:tcPr>
           <w:p>
             <w:pPr>
               <w:ind w:rightChars="36" w:right="72"/>
@@ -14444,77 +14104,11 @@
                 <w:lang w:val="nl-NL"/>
               </w:rPr>
             </w:pPr>
-            <w:proofErr w:type="spellStart"/>
-            <w:r>
-              <w:rPr>
-                <w:lang w:val="nl-NL"/>
-              </w:rPr>
-              <w:t>Operand</w:t>
-            </w:r>
-            <w:proofErr w:type="spellEnd"/>
-            <w:r>
-              <w:rPr>
-                <w:lang w:val="nl-NL"/>
-              </w:rPr>
-              <w:t xml:space="preserve"> 1: waarde -1</w:t>
-            </w:r>
-          </w:p>
-          <w:p>
-            <w:pPr>
-              <w:ind w:rightChars="36" w:right="72"/>
-              <w:rPr>
-                <w:lang w:val="nl-NL"/>
-              </w:rPr>
-            </w:pPr>
-            <w:proofErr w:type="spellStart"/>
-            <w:r>
-              <w:rPr>
-                <w:lang w:val="nl-NL"/>
-              </w:rPr>
-              <w:t>Operand</w:t>
-            </w:r>
-            <w:proofErr w:type="spellEnd"/>
-            <w:r>
-              <w:rPr>
-                <w:lang w:val="nl-NL"/>
-              </w:rPr>
-              <w:t xml:space="preserve"> 2: waarde -2</w:t>
-            </w:r>
-          </w:p>
-          <w:p>
-            <w:pPr>
-              <w:ind w:rightChars="36" w:right="72"/>
-              <w:rPr>
-                <w:lang w:val="nl-NL"/>
-              </w:rPr>
-            </w:pPr>
-            <w:r>
-              <w:rPr>
-                <w:lang w:val="nl-NL"/>
-              </w:rPr>
-              <w:t>Drukt op button “-“</w:t>
-            </w:r>
-          </w:p>
-        </w:tc>
-        <w:tc>
-          <w:tcPr>
-            <w:tcW w:w="1800" w:type="dxa"/>
-            <w:tcBorders>
-              <w:right w:val="single" w:sz="4" w:space="0" w:color="auto"/>
-            </w:tcBorders>
-          </w:tcPr>
-          <w:p>
-            <w:pPr>
-              <w:ind w:rightChars="36" w:right="72"/>
-              <w:rPr>
-                <w:lang w:val="nl-NL"/>
-              </w:rPr>
-            </w:pPr>
-            <w:r>
-              <w:rPr>
-                <w:lang w:val="nl-NL"/>
-              </w:rPr>
-              <w:t>Uitkomst: 1</w:t>
+            <w:r>
+              <w:rPr>
+                <w:lang w:val="nl-NL"/>
+              </w:rPr>
+              <w:t>Systeem opent een webpagina met  de melding "Bevestiging verlopen. Registreer opnieuw"</w:t>
             </w:r>
           </w:p>
         </w:tc>
@@ -14567,7 +14161,7 @@
               <w:rPr>
                 <w:lang w:val="nl-NL"/>
               </w:rPr>
-              <w:t>T_VER_0</w:t>
+              <w:t>T_CONF_3</w:t>
             </w:r>
           </w:p>
         </w:tc>
@@ -14589,9 +14183,17 @@
               <w:rPr>
                 <w:lang w:val="nl-NL"/>
               </w:rPr>
-              <w:t>Gebruiker voert in</w:t>
-            </w:r>
-          </w:p>
+              <w:t xml:space="preserve">Gebruiker drukt op link nadat hij al zijn account bevestigd heeft. </w:t>
+            </w:r>
+          </w:p>
+        </w:tc>
+        <w:tc>
+          <w:tcPr>
+            <w:tcW w:w="1800" w:type="dxa"/>
+            <w:tcBorders>
+              <w:right w:val="single" w:sz="4" w:space="0" w:color="auto"/>
+            </w:tcBorders>
+          </w:tcPr>
           <w:p>
             <w:pPr>
               <w:ind w:rightChars="36" w:right="72"/>
@@ -14599,77 +14201,32 @@
                 <w:lang w:val="nl-NL"/>
               </w:rPr>
             </w:pPr>
+            <w:r>
+              <w:rPr>
+                <w:lang w:val="nl-NL"/>
+              </w:rPr>
+              <w:t xml:space="preserve">Het systeem </w:t>
+            </w:r>
             <w:proofErr w:type="spellStart"/>
             <w:r>
               <w:rPr>
                 <w:lang w:val="nl-NL"/>
               </w:rPr>
-              <w:t>Operand</w:t>
+              <w:t>checked</w:t>
             </w:r>
             <w:proofErr w:type="spellEnd"/>
             <w:r>
               <w:rPr>
                 <w:lang w:val="nl-NL"/>
               </w:rPr>
-              <w:t xml:space="preserve"> 1: 5</w:t>
-            </w:r>
-          </w:p>
-          <w:p>
-            <w:pPr>
-              <w:ind w:rightChars="36" w:right="72"/>
-              <w:rPr>
-                <w:lang w:val="nl-NL"/>
-              </w:rPr>
-            </w:pPr>
-            <w:proofErr w:type="spellStart"/>
-            <w:r>
-              <w:rPr>
-                <w:lang w:val="nl-NL"/>
-              </w:rPr>
-              <w:t>Operand</w:t>
-            </w:r>
-            <w:proofErr w:type="spellEnd"/>
-            <w:r>
-              <w:rPr>
-                <w:lang w:val="nl-NL"/>
-              </w:rPr>
-              <w:t xml:space="preserve"> 2: 6</w:t>
-            </w:r>
-          </w:p>
-          <w:p>
-            <w:pPr>
-              <w:ind w:rightChars="36" w:right="72"/>
-              <w:rPr>
-                <w:lang w:val="nl-NL"/>
-              </w:rPr>
-            </w:pPr>
-            <w:r>
-              <w:rPr>
-                <w:lang w:val="nl-NL"/>
-              </w:rPr>
-              <w:t>Drukt op button “*”</w:t>
-            </w:r>
-          </w:p>
-        </w:tc>
-        <w:tc>
-          <w:tcPr>
-            <w:tcW w:w="1800" w:type="dxa"/>
-            <w:tcBorders>
-              <w:right w:val="single" w:sz="4" w:space="0" w:color="auto"/>
-            </w:tcBorders>
-          </w:tcPr>
-          <w:p>
-            <w:pPr>
-              <w:ind w:rightChars="36" w:right="72"/>
-              <w:rPr>
-                <w:lang w:val="nl-NL"/>
-              </w:rPr>
-            </w:pPr>
-            <w:r>
-              <w:rPr>
-                <w:lang w:val="nl-NL"/>
-              </w:rPr>
-              <w:t>Uitkomst: 30</w:t>
+              <w:t xml:space="preserve"> of hij al bevestigd heeft. Zo ja, dan geeft deze de melding "Account is al </w:t>
+            </w:r>
+            <w:r>
+              <w:rPr>
+                <w:lang w:val="nl-NL"/>
+              </w:rPr>
+              <w:lastRenderedPageBreak/>
+              <w:t>geactiveerd.</w:t>
             </w:r>
           </w:p>
         </w:tc>
@@ -14722,7 +14279,8 @@
               <w:rPr>
                 <w:lang w:val="nl-NL"/>
               </w:rPr>
-              <w:t>T_VER_1</w:t>
+              <w:lastRenderedPageBreak/>
+              <w:t>T_REGISTER</w:t>
             </w:r>
           </w:p>
         </w:tc>
@@ -14744,9 +14302,17 @@
               <w:rPr>
                 <w:lang w:val="nl-NL"/>
               </w:rPr>
-              <w:t>Gebruiker voert in</w:t>
-            </w:r>
-          </w:p>
+              <w:t xml:space="preserve">Gebruiker voert niet alle velden in </w:t>
+            </w:r>
+          </w:p>
+        </w:tc>
+        <w:tc>
+          <w:tcPr>
+            <w:tcW w:w="1800" w:type="dxa"/>
+            <w:tcBorders>
+              <w:right w:val="single" w:sz="4" w:space="0" w:color="auto"/>
+            </w:tcBorders>
+          </w:tcPr>
           <w:p>
             <w:pPr>
               <w:ind w:rightChars="36" w:right="72"/>
@@ -14754,89 +14320,11 @@
                 <w:lang w:val="nl-NL"/>
               </w:rPr>
             </w:pPr>
-            <w:proofErr w:type="spellStart"/>
-            <w:r>
-              <w:rPr>
-                <w:lang w:val="nl-NL"/>
-              </w:rPr>
-              <w:t>Operand</w:t>
-            </w:r>
-            <w:proofErr w:type="spellEnd"/>
-            <w:r>
-              <w:rPr>
-                <w:lang w:val="nl-NL"/>
-              </w:rPr>
-              <w:t xml:space="preserve"> 1: 5</w:t>
-            </w:r>
-          </w:p>
-          <w:p>
-            <w:pPr>
-              <w:ind w:rightChars="36" w:right="72"/>
-              <w:rPr>
-                <w:lang w:val="nl-NL"/>
-              </w:rPr>
-            </w:pPr>
-            <w:proofErr w:type="spellStart"/>
-            <w:r>
-              <w:rPr>
-                <w:lang w:val="nl-NL"/>
-              </w:rPr>
-              <w:t>Operand</w:t>
-            </w:r>
-            <w:proofErr w:type="spellEnd"/>
-            <w:r>
-              <w:rPr>
-                <w:lang w:val="nl-NL"/>
-              </w:rPr>
-              <w:t xml:space="preserve"> 2: -6</w:t>
-            </w:r>
-          </w:p>
-          <w:p>
-            <w:pPr>
-              <w:ind w:rightChars="36" w:right="72"/>
-              <w:rPr>
-                <w:lang w:val="nl-NL"/>
-              </w:rPr>
-            </w:pPr>
-            <w:r>
-              <w:rPr>
-                <w:lang w:val="nl-NL"/>
-              </w:rPr>
-              <w:t>Drukt op button “</w:t>
-            </w:r>
-            <w:r>
-              <w:rPr>
-                <w:lang w:val="nl-NL"/>
-              </w:rPr>
-              <w:t>*</w:t>
-            </w:r>
-            <w:r>
-              <w:rPr>
-                <w:lang w:val="nl-NL"/>
-              </w:rPr>
-              <w:t>”</w:t>
-            </w:r>
-          </w:p>
-        </w:tc>
-        <w:tc>
-          <w:tcPr>
-            <w:tcW w:w="1800" w:type="dxa"/>
-            <w:tcBorders>
-              <w:right w:val="single" w:sz="4" w:space="0" w:color="auto"/>
-            </w:tcBorders>
-          </w:tcPr>
-          <w:p>
-            <w:pPr>
-              <w:ind w:rightChars="36" w:right="72"/>
-              <w:rPr>
-                <w:lang w:val="nl-NL"/>
-              </w:rPr>
-            </w:pPr>
-            <w:r>
-              <w:rPr>
-                <w:lang w:val="nl-NL"/>
-              </w:rPr>
-              <w:t>Uitkomst: -30</w:t>
+            <w:r>
+              <w:rPr>
+                <w:lang w:val="nl-NL"/>
+              </w:rPr>
+              <w:t>Systeem geeft melding welke velden nog ingevuld moeten worden.</w:t>
             </w:r>
           </w:p>
         </w:tc>
@@ -14889,7 +14377,7 @@
               <w:rPr>
                 <w:lang w:val="nl-NL"/>
               </w:rPr>
-              <w:t>T_VER_2</w:t>
+              <w:t>T_LOGIN_1</w:t>
             </w:r>
           </w:p>
         </w:tc>
@@ -14911,9 +14399,17 @@
               <w:rPr>
                 <w:lang w:val="nl-NL"/>
               </w:rPr>
-              <w:t>Gebruiker voert in</w:t>
-            </w:r>
-          </w:p>
+              <w:t xml:space="preserve">Gebruiker voert niet alle velden in </w:t>
+            </w:r>
+          </w:p>
+        </w:tc>
+        <w:tc>
+          <w:tcPr>
+            <w:tcW w:w="1800" w:type="dxa"/>
+            <w:tcBorders>
+              <w:right w:val="single" w:sz="4" w:space="0" w:color="auto"/>
+            </w:tcBorders>
+          </w:tcPr>
           <w:p>
             <w:pPr>
               <w:ind w:rightChars="36" w:right="72"/>
@@ -14921,89 +14417,11 @@
                 <w:lang w:val="nl-NL"/>
               </w:rPr>
             </w:pPr>
-            <w:proofErr w:type="spellStart"/>
-            <w:r>
-              <w:rPr>
-                <w:lang w:val="nl-NL"/>
-              </w:rPr>
-              <w:t>Operand</w:t>
-            </w:r>
-            <w:proofErr w:type="spellEnd"/>
-            <w:r>
-              <w:rPr>
-                <w:lang w:val="nl-NL"/>
-              </w:rPr>
-              <w:t xml:space="preserve"> 1: -6</w:t>
-            </w:r>
-          </w:p>
-          <w:p>
-            <w:pPr>
-              <w:ind w:rightChars="36" w:right="72"/>
-              <w:rPr>
-                <w:lang w:val="nl-NL"/>
-              </w:rPr>
-            </w:pPr>
-            <w:proofErr w:type="spellStart"/>
-            <w:r>
-              <w:rPr>
-                <w:lang w:val="nl-NL"/>
-              </w:rPr>
-              <w:t>Operand</w:t>
-            </w:r>
-            <w:proofErr w:type="spellEnd"/>
-            <w:r>
-              <w:rPr>
-                <w:lang w:val="nl-NL"/>
-              </w:rPr>
-              <w:t xml:space="preserve"> 2: 5</w:t>
-            </w:r>
-          </w:p>
-          <w:p>
-            <w:pPr>
-              <w:ind w:rightChars="36" w:right="72"/>
-              <w:rPr>
-                <w:lang w:val="nl-NL"/>
-              </w:rPr>
-            </w:pPr>
-            <w:r>
-              <w:rPr>
-                <w:lang w:val="nl-NL"/>
-              </w:rPr>
-              <w:t>Drukt op button “</w:t>
-            </w:r>
-            <w:r>
-              <w:rPr>
-                <w:lang w:val="nl-NL"/>
-              </w:rPr>
-              <w:t>*</w:t>
-            </w:r>
-            <w:r>
-              <w:rPr>
-                <w:lang w:val="nl-NL"/>
-              </w:rPr>
-              <w:t>”</w:t>
-            </w:r>
-          </w:p>
-        </w:tc>
-        <w:tc>
-          <w:tcPr>
-            <w:tcW w:w="1800" w:type="dxa"/>
-            <w:tcBorders>
-              <w:right w:val="single" w:sz="4" w:space="0" w:color="auto"/>
-            </w:tcBorders>
-          </w:tcPr>
-          <w:p>
-            <w:pPr>
-              <w:ind w:rightChars="36" w:right="72"/>
-              <w:rPr>
-                <w:lang w:val="nl-NL"/>
-              </w:rPr>
-            </w:pPr>
-            <w:r>
-              <w:rPr>
-                <w:lang w:val="nl-NL"/>
-              </w:rPr>
-              <w:t>Uitkomst: -30</w:t>
+            <w:r>
+              <w:rPr>
+                <w:lang w:val="nl-NL"/>
+              </w:rPr>
+              <w:t>Systeem geeft melding welke velden nog ingevuld moeten worden.</w:t>
             </w:r>
           </w:p>
         </w:tc>
@@ -15056,7 +14474,7 @@
               <w:rPr>
                 <w:lang w:val="nl-NL"/>
               </w:rPr>
-              <w:t>T_DEL_0</w:t>
+              <w:t>T_LOGIN_2</w:t>
             </w:r>
           </w:p>
         </w:tc>
@@ -15078,7 +14496,7 @@
               <w:rPr>
                 <w:lang w:val="nl-NL"/>
               </w:rPr>
-              <w:t>Gebruiker voert in</w:t>
+              <w:t>Gebruiker voert onjuiste email of wachtwoord in</w:t>
             </w:r>
           </w:p>
           <w:p>
@@ -15088,21 +14506,15 @@
                 <w:lang w:val="nl-NL"/>
               </w:rPr>
             </w:pPr>
-            <w:proofErr w:type="spellStart"/>
-            <w:r>
-              <w:rPr>
-                <w:lang w:val="nl-NL"/>
-              </w:rPr>
-              <w:t>Operand</w:t>
-            </w:r>
-            <w:proofErr w:type="spellEnd"/>
-            <w:r>
-              <w:rPr>
-                <w:lang w:val="nl-NL"/>
-              </w:rPr>
-              <w:t xml:space="preserve"> 1: 7</w:t>
-            </w:r>
-          </w:p>
+          </w:p>
+        </w:tc>
+        <w:tc>
+          <w:tcPr>
+            <w:tcW w:w="1800" w:type="dxa"/>
+            <w:tcBorders>
+              <w:right w:val="single" w:sz="4" w:space="0" w:color="auto"/>
+            </w:tcBorders>
+          </w:tcPr>
           <w:p>
             <w:pPr>
               <w:ind w:rightChars="36" w:right="72"/>
@@ -15110,71 +14522,11 @@
                 <w:lang w:val="nl-NL"/>
               </w:rPr>
             </w:pPr>
-            <w:proofErr w:type="spellStart"/>
-            <w:r>
-              <w:rPr>
-                <w:lang w:val="nl-NL"/>
-              </w:rPr>
-              <w:t>Operand</w:t>
-            </w:r>
-            <w:proofErr w:type="spellEnd"/>
-            <w:r>
-              <w:rPr>
-                <w:lang w:val="nl-NL"/>
-              </w:rPr>
-              <w:t xml:space="preserve"> 2: 0</w:t>
-            </w:r>
-          </w:p>
-          <w:p>
-            <w:pPr>
-              <w:ind w:rightChars="36" w:right="72"/>
-              <w:rPr>
-                <w:lang w:val="nl-NL"/>
-              </w:rPr>
-            </w:pPr>
-            <w:r>
-              <w:rPr>
-                <w:lang w:val="nl-NL"/>
-              </w:rPr>
-              <w:t>Drukt op button “/”</w:t>
-            </w:r>
-          </w:p>
-          <w:p>
-            <w:pPr>
-              <w:ind w:rightChars="36" w:right="72"/>
-              <w:rPr>
-                <w:lang w:val="nl-NL"/>
-              </w:rPr>
-            </w:pPr>
-          </w:p>
-          <w:p>
-            <w:pPr>
-              <w:ind w:rightChars="36" w:right="72"/>
-              <w:rPr>
-                <w:lang w:val="nl-NL"/>
-              </w:rPr>
-            </w:pPr>
-          </w:p>
-        </w:tc>
-        <w:tc>
-          <w:tcPr>
-            <w:tcW w:w="1800" w:type="dxa"/>
-            <w:tcBorders>
-              <w:right w:val="single" w:sz="4" w:space="0" w:color="auto"/>
-            </w:tcBorders>
-          </w:tcPr>
-          <w:p>
-            <w:pPr>
-              <w:ind w:rightChars="36" w:right="72"/>
-              <w:rPr>
-                <w:lang w:val="nl-NL"/>
-              </w:rPr>
-            </w:pPr>
-            <w:r>
-              <w:rPr>
-                <w:lang w:val="nl-NL"/>
-              </w:rPr>
-              <w:t>Foutmelding deling door nul niet toegestaan</w:t>
+            <w:r>
+              <w:rPr>
+                <w:lang w:val="nl-NL"/>
+              </w:rPr>
+              <w:t>Systeem geeft foutmelding.</w:t>
             </w:r>
           </w:p>
         </w:tc>
@@ -15227,7 +14579,7 @@
               <w:rPr>
                 <w:lang w:val="nl-NL"/>
               </w:rPr>
-              <w:t>T_DEL_1</w:t>
+              <w:t>T_LOGIN_3</w:t>
             </w:r>
           </w:p>
         </w:tc>
@@ -15249,9 +14601,17 @@
               <w:rPr>
                 <w:lang w:val="nl-NL"/>
               </w:rPr>
-              <w:t>Gebruiker voert in</w:t>
-            </w:r>
-          </w:p>
+              <w:t>Gebruiker voert wachtwoord in</w:t>
+            </w:r>
+          </w:p>
+        </w:tc>
+        <w:tc>
+          <w:tcPr>
+            <w:tcW w:w="1800" w:type="dxa"/>
+            <w:tcBorders>
+              <w:right w:val="single" w:sz="4" w:space="0" w:color="auto"/>
+            </w:tcBorders>
+          </w:tcPr>
           <w:p>
             <w:pPr>
               <w:ind w:rightChars="36" w:right="72"/>
@@ -15259,79 +14619,25 @@
                 <w:lang w:val="nl-NL"/>
               </w:rPr>
             </w:pPr>
+            <w:r>
+              <w:rPr>
+                <w:lang w:val="nl-NL"/>
+              </w:rPr>
+              <w:t xml:space="preserve">Systeem maskeert de ingevulde </w:t>
+            </w:r>
             <w:proofErr w:type="spellStart"/>
             <w:r>
               <w:rPr>
                 <w:lang w:val="nl-NL"/>
               </w:rPr>
-              <w:t>Operand</w:t>
+              <w:t>characters</w:t>
             </w:r>
             <w:proofErr w:type="spellEnd"/>
             <w:r>
               <w:rPr>
                 <w:lang w:val="nl-NL"/>
               </w:rPr>
-              <w:t xml:space="preserve"> 1: 10.5</w:t>
-            </w:r>
-          </w:p>
-          <w:p>
-            <w:pPr>
-              <w:ind w:rightChars="36" w:right="72"/>
-              <w:rPr>
-                <w:lang w:val="nl-NL"/>
-              </w:rPr>
-            </w:pPr>
-            <w:proofErr w:type="spellStart"/>
-            <w:r>
-              <w:rPr>
-                <w:lang w:val="nl-NL"/>
-              </w:rPr>
-              <w:lastRenderedPageBreak/>
-              <w:t>Operand</w:t>
-            </w:r>
-            <w:proofErr w:type="spellEnd"/>
-            <w:r>
-              <w:rPr>
-                <w:lang w:val="nl-NL"/>
-              </w:rPr>
-              <w:t xml:space="preserve"> 2: 2</w:t>
-            </w:r>
-          </w:p>
-          <w:p>
-            <w:pPr>
-              <w:ind w:rightChars="36" w:right="72"/>
-              <w:rPr>
-                <w:lang w:val="nl-NL"/>
-              </w:rPr>
-            </w:pPr>
-            <w:r>
-              <w:rPr>
-                <w:lang w:val="nl-NL"/>
-              </w:rPr>
-              <w:t>Drukt op button “/”</w:t>
-            </w:r>
-          </w:p>
-        </w:tc>
-        <w:tc>
-          <w:tcPr>
-            <w:tcW w:w="1800" w:type="dxa"/>
-            <w:tcBorders>
-              <w:right w:val="single" w:sz="4" w:space="0" w:color="auto"/>
-            </w:tcBorders>
-          </w:tcPr>
-          <w:p>
-            <w:pPr>
-              <w:ind w:rightChars="36" w:right="72"/>
-              <w:rPr>
-                <w:lang w:val="nl-NL"/>
-              </w:rPr>
-            </w:pPr>
-            <w:r>
-              <w:rPr>
-                <w:lang w:val="nl-NL"/>
-              </w:rPr>
-              <w:lastRenderedPageBreak/>
-              <w:t>Uitkomst: 5.25</w:t>
+              <w:t>.</w:t>
             </w:r>
           </w:p>
         </w:tc>
@@ -15384,8 +14690,7 @@
               <w:rPr>
                 <w:lang w:val="nl-NL"/>
               </w:rPr>
-              <w:lastRenderedPageBreak/>
-              <w:t>T_DEL_2</w:t>
+              <w:t>T_LOGIN_4</w:t>
             </w:r>
           </w:p>
         </w:tc>
@@ -15407,9 +14712,17 @@
               <w:rPr>
                 <w:lang w:val="nl-NL"/>
               </w:rPr>
-              <w:t>Gebruiker voert in</w:t>
-            </w:r>
-          </w:p>
+              <w:t>Gebruiker voert de juiste combinatie van email en wachtwoord in die bij het systeem bekend is</w:t>
+            </w:r>
+          </w:p>
+        </w:tc>
+        <w:tc>
+          <w:tcPr>
+            <w:tcW w:w="1800" w:type="dxa"/>
+            <w:tcBorders>
+              <w:right w:val="single" w:sz="4" w:space="0" w:color="auto"/>
+            </w:tcBorders>
+          </w:tcPr>
           <w:p>
             <w:pPr>
               <w:ind w:rightChars="36" w:right="72"/>
@@ -15417,89 +14730,11 @@
                 <w:lang w:val="nl-NL"/>
               </w:rPr>
             </w:pPr>
-            <w:proofErr w:type="spellStart"/>
-            <w:r>
-              <w:rPr>
-                <w:lang w:val="nl-NL"/>
-              </w:rPr>
-              <w:t>Operand</w:t>
-            </w:r>
-            <w:proofErr w:type="spellEnd"/>
-            <w:r>
-              <w:rPr>
-                <w:lang w:val="nl-NL"/>
-              </w:rPr>
-              <w:t xml:space="preserve"> 1: 10.5</w:t>
-            </w:r>
-          </w:p>
-          <w:p>
-            <w:pPr>
-              <w:ind w:rightChars="36" w:right="72"/>
-              <w:rPr>
-                <w:lang w:val="nl-NL"/>
-              </w:rPr>
-            </w:pPr>
-            <w:proofErr w:type="spellStart"/>
-            <w:r>
-              <w:rPr>
-                <w:lang w:val="nl-NL"/>
-              </w:rPr>
-              <w:t>Operand</w:t>
-            </w:r>
-            <w:proofErr w:type="spellEnd"/>
-            <w:r>
-              <w:rPr>
-                <w:lang w:val="nl-NL"/>
-              </w:rPr>
-              <w:t xml:space="preserve"> 2: “2.0”</w:t>
-            </w:r>
-          </w:p>
-          <w:p>
-            <w:pPr>
-              <w:ind w:rightChars="36" w:right="72"/>
-              <w:rPr>
-                <w:lang w:val="nl-NL"/>
-              </w:rPr>
-            </w:pPr>
-            <w:r>
-              <w:rPr>
-                <w:lang w:val="nl-NL"/>
-              </w:rPr>
-              <w:t>Drukt op button “</w:t>
-            </w:r>
-            <w:r>
-              <w:rPr>
-                <w:lang w:val="nl-NL"/>
-              </w:rPr>
-              <w:t>/</w:t>
-            </w:r>
-            <w:r>
-              <w:rPr>
-                <w:lang w:val="nl-NL"/>
-              </w:rPr>
-              <w:t>”</w:t>
-            </w:r>
-          </w:p>
-        </w:tc>
-        <w:tc>
-          <w:tcPr>
-            <w:tcW w:w="1800" w:type="dxa"/>
-            <w:tcBorders>
-              <w:right w:val="single" w:sz="4" w:space="0" w:color="auto"/>
-            </w:tcBorders>
-          </w:tcPr>
-          <w:p>
-            <w:pPr>
-              <w:ind w:rightChars="36" w:right="72"/>
-              <w:rPr>
-                <w:lang w:val="nl-NL"/>
-              </w:rPr>
-            </w:pPr>
-            <w:r>
-              <w:rPr>
-                <w:lang w:val="nl-NL"/>
-              </w:rPr>
-              <w:t>Foutmelding “2.0” incorrect</w:t>
+            <w:r>
+              <w:rPr>
+                <w:lang w:val="nl-NL"/>
+              </w:rPr>
+              <w:t xml:space="preserve">Systeem logt de gebruiker in , in de sessie, </w:t>
             </w:r>
           </w:p>
         </w:tc>
@@ -15552,7 +14787,7 @@
               <w:rPr>
                 <w:lang w:val="nl-NL"/>
               </w:rPr>
-              <w:t>T_SIN_0</w:t>
+              <w:t>T_SEARCH_1</w:t>
             </w:r>
           </w:p>
         </w:tc>
@@ -15574,9 +14809,17 @@
               <w:rPr>
                 <w:lang w:val="nl-NL"/>
               </w:rPr>
-              <w:t>Gebruiker voert in</w:t>
-            </w:r>
-          </w:p>
+              <w:t xml:space="preserve">Gebruiker typt een zoekterm in die niet bekend is bij het systeem en drukt op zoeken. </w:t>
+            </w:r>
+          </w:p>
+        </w:tc>
+        <w:tc>
+          <w:tcPr>
+            <w:tcW w:w="1800" w:type="dxa"/>
+            <w:tcBorders>
+              <w:right w:val="single" w:sz="4" w:space="0" w:color="auto"/>
+            </w:tcBorders>
+          </w:tcPr>
           <w:p>
             <w:pPr>
               <w:ind w:rightChars="36" w:right="72"/>
@@ -15584,83 +14827,11 @@
                 <w:lang w:val="nl-NL"/>
               </w:rPr>
             </w:pPr>
-            <w:proofErr w:type="spellStart"/>
-            <w:r>
-              <w:rPr>
-                <w:lang w:val="nl-NL"/>
-              </w:rPr>
-              <w:t>Operand</w:t>
-            </w:r>
-            <w:proofErr w:type="spellEnd"/>
-            <w:r>
-              <w:rPr>
-                <w:lang w:val="nl-NL"/>
-              </w:rPr>
-              <w:t xml:space="preserve"> 1: 1</w:t>
-            </w:r>
-          </w:p>
-          <w:p>
-            <w:pPr>
-              <w:ind w:rightChars="36" w:right="72"/>
-              <w:rPr>
-                <w:lang w:val="nl-NL"/>
-              </w:rPr>
-            </w:pPr>
-            <w:r>
-              <w:rPr>
-                <w:lang w:val="nl-NL"/>
-              </w:rPr>
-              <w:t>(</w:t>
-            </w:r>
-            <w:proofErr w:type="spellStart"/>
-            <w:r>
-              <w:rPr>
-                <w:lang w:val="nl-NL"/>
-              </w:rPr>
-              <w:t>Operand</w:t>
-            </w:r>
-            <w:proofErr w:type="spellEnd"/>
-            <w:r>
-              <w:rPr>
-                <w:lang w:val="nl-NL"/>
-              </w:rPr>
-              <w:t xml:space="preserve"> 2: n.v.t.)</w:t>
-            </w:r>
-          </w:p>
-          <w:p>
-            <w:pPr>
-              <w:ind w:rightChars="36" w:right="72"/>
-              <w:rPr>
-                <w:lang w:val="nl-NL"/>
-              </w:rPr>
-            </w:pPr>
-            <w:r>
-              <w:rPr>
-                <w:lang w:val="nl-NL"/>
-              </w:rPr>
-              <w:t>Drukt op button “Sin”</w:t>
-            </w:r>
-          </w:p>
-        </w:tc>
-        <w:tc>
-          <w:tcPr>
-            <w:tcW w:w="1800" w:type="dxa"/>
-            <w:tcBorders>
-              <w:right w:val="single" w:sz="4" w:space="0" w:color="auto"/>
-            </w:tcBorders>
-          </w:tcPr>
-          <w:p>
-            <w:pPr>
-              <w:ind w:rightChars="36" w:right="72"/>
-              <w:rPr>
-                <w:lang w:val="nl-NL"/>
-              </w:rPr>
-            </w:pPr>
-            <w:r>
-              <w:rPr>
-                <w:lang w:val="nl-NL"/>
-              </w:rPr>
-              <w:t>Uitkomst: 0.017452406</w:t>
+            <w:r>
+              <w:rPr>
+                <w:lang w:val="nl-NL"/>
+              </w:rPr>
+              <w:t>Systeem geeft melding "Geen resultaten gevonden"</w:t>
             </w:r>
           </w:p>
         </w:tc>
@@ -15713,7 +14884,13 @@
               <w:rPr>
                 <w:lang w:val="nl-NL"/>
               </w:rPr>
-              <w:t>T_MAC_0</w:t>
+              <w:t>T</w:t>
+            </w:r>
+            <w:r>
+              <w:rPr>
+                <w:lang w:val="nl-NL"/>
+              </w:rPr>
+              <w:t>_SEARCH_2</w:t>
             </w:r>
           </w:p>
         </w:tc>
@@ -15735,9 +14912,17 @@
               <w:rPr>
                 <w:lang w:val="nl-NL"/>
               </w:rPr>
-              <w:t>Gebruiker voert in</w:t>
-            </w:r>
-          </w:p>
+              <w:t>Gebruiker typt geen zoekterm in en drukt op zoeken</w:t>
+            </w:r>
+          </w:p>
+        </w:tc>
+        <w:tc>
+          <w:tcPr>
+            <w:tcW w:w="1800" w:type="dxa"/>
+            <w:tcBorders>
+              <w:right w:val="single" w:sz="4" w:space="0" w:color="auto"/>
+            </w:tcBorders>
+          </w:tcPr>
           <w:p>
             <w:pPr>
               <w:ind w:rightChars="36" w:right="72"/>
@@ -15745,77 +14930,25 @@
                 <w:lang w:val="nl-NL"/>
               </w:rPr>
             </w:pPr>
+            <w:r>
+              <w:rPr>
+                <w:lang w:val="nl-NL"/>
+              </w:rPr>
+              <w:t xml:space="preserve">Systeem geeft een melding weer: "Vul </w:t>
+            </w:r>
             <w:proofErr w:type="spellStart"/>
             <w:r>
               <w:rPr>
                 <w:lang w:val="nl-NL"/>
               </w:rPr>
-              <w:t>Operand</w:t>
+              <w:t>aub</w:t>
             </w:r>
             <w:proofErr w:type="spellEnd"/>
             <w:r>
               <w:rPr>
                 <w:lang w:val="nl-NL"/>
               </w:rPr>
-              <w:t xml:space="preserve"> 1: 2</w:t>
-            </w:r>
-          </w:p>
-          <w:p>
-            <w:pPr>
-              <w:ind w:rightChars="36" w:right="72"/>
-              <w:rPr>
-                <w:lang w:val="nl-NL"/>
-              </w:rPr>
-            </w:pPr>
-            <w:proofErr w:type="spellStart"/>
-            <w:r>
-              <w:rPr>
-                <w:lang w:val="nl-NL"/>
-              </w:rPr>
-              <w:t>Operand</w:t>
-            </w:r>
-            <w:proofErr w:type="spellEnd"/>
-            <w:r>
-              <w:rPr>
-                <w:lang w:val="nl-NL"/>
-              </w:rPr>
-              <w:t xml:space="preserve"> 2: 2</w:t>
-            </w:r>
-          </w:p>
-          <w:p>
-            <w:pPr>
-              <w:ind w:rightChars="36" w:right="72"/>
-              <w:rPr>
-                <w:lang w:val="nl-NL"/>
-              </w:rPr>
-            </w:pPr>
-            <w:r>
-              <w:rPr>
-                <w:lang w:val="nl-NL"/>
-              </w:rPr>
-              <w:t>Drukt op button “x^y”</w:t>
-            </w:r>
-          </w:p>
-        </w:tc>
-        <w:tc>
-          <w:tcPr>
-            <w:tcW w:w="1800" w:type="dxa"/>
-            <w:tcBorders>
-              <w:right w:val="single" w:sz="4" w:space="0" w:color="auto"/>
-            </w:tcBorders>
-          </w:tcPr>
-          <w:p>
-            <w:pPr>
-              <w:ind w:rightChars="36" w:right="72"/>
-              <w:rPr>
-                <w:lang w:val="nl-NL"/>
-              </w:rPr>
-            </w:pPr>
-            <w:r>
-              <w:rPr>
-                <w:lang w:val="nl-NL"/>
-              </w:rPr>
-              <w:t>Uitkomst: 4</w:t>
+              <w:t xml:space="preserve"> een zoekterm in"</w:t>
             </w:r>
           </w:p>
         </w:tc>
@@ -15868,7 +15001,7 @@
               <w:rPr>
                 <w:lang w:val="nl-NL"/>
               </w:rPr>
-              <w:t>T_MAC_1</w:t>
+              <w:t>T_SEARCH_3</w:t>
             </w:r>
           </w:p>
         </w:tc>
@@ -15890,9 +15023,23 @@
               <w:rPr>
                 <w:lang w:val="nl-NL"/>
               </w:rPr>
-              <w:t>Gebruiker voert in</w:t>
-            </w:r>
-          </w:p>
+              <w:t xml:space="preserve">Gebruiker typt een zoekterm in die in de database voorkomt </w:t>
+            </w:r>
+            <w:r>
+              <w:rPr>
+                <w:lang w:val="nl-NL"/>
+              </w:rPr>
+              <w:t>en drukt op zoeken</w:t>
+            </w:r>
+          </w:p>
+        </w:tc>
+        <w:tc>
+          <w:tcPr>
+            <w:tcW w:w="1800" w:type="dxa"/>
+            <w:tcBorders>
+              <w:right w:val="single" w:sz="4" w:space="0" w:color="auto"/>
+            </w:tcBorders>
+          </w:tcPr>
           <w:p>
             <w:pPr>
               <w:ind w:rightChars="36" w:right="72"/>
@@ -15900,77 +15047,11 @@
                 <w:lang w:val="nl-NL"/>
               </w:rPr>
             </w:pPr>
-            <w:proofErr w:type="spellStart"/>
-            <w:r>
-              <w:rPr>
-                <w:lang w:val="nl-NL"/>
-              </w:rPr>
-              <w:t>Operand</w:t>
-            </w:r>
-            <w:proofErr w:type="spellEnd"/>
-            <w:r>
-              <w:rPr>
-                <w:lang w:val="nl-NL"/>
-              </w:rPr>
-              <w:t xml:space="preserve"> 1: 2</w:t>
-            </w:r>
-          </w:p>
-          <w:p>
-            <w:pPr>
-              <w:ind w:rightChars="36" w:right="72"/>
-              <w:rPr>
-                <w:lang w:val="nl-NL"/>
-              </w:rPr>
-            </w:pPr>
-            <w:proofErr w:type="spellStart"/>
-            <w:r>
-              <w:rPr>
-                <w:lang w:val="nl-NL"/>
-              </w:rPr>
-              <w:t>Operand</w:t>
-            </w:r>
-            <w:proofErr w:type="spellEnd"/>
-            <w:r>
-              <w:rPr>
-                <w:lang w:val="nl-NL"/>
-              </w:rPr>
-              <w:t xml:space="preserve"> 2: 10</w:t>
-            </w:r>
-          </w:p>
-          <w:p>
-            <w:pPr>
-              <w:ind w:rightChars="36" w:right="72"/>
-              <w:rPr>
-                <w:lang w:val="nl-NL"/>
-              </w:rPr>
-            </w:pPr>
-            <w:r>
-              <w:rPr>
-                <w:lang w:val="nl-NL"/>
-              </w:rPr>
-              <w:t>Drukt op button “x^y”</w:t>
-            </w:r>
-          </w:p>
-        </w:tc>
-        <w:tc>
-          <w:tcPr>
-            <w:tcW w:w="1800" w:type="dxa"/>
-            <w:tcBorders>
-              <w:right w:val="single" w:sz="4" w:space="0" w:color="auto"/>
-            </w:tcBorders>
-          </w:tcPr>
-          <w:p>
-            <w:pPr>
-              <w:ind w:rightChars="36" w:right="72"/>
-              <w:rPr>
-                <w:lang w:val="nl-NL"/>
-              </w:rPr>
-            </w:pPr>
-            <w:r>
-              <w:rPr>
-                <w:lang w:val="nl-NL"/>
-              </w:rPr>
-              <w:t>Uitkomst: 1024</w:t>
+            <w:r>
+              <w:rPr>
+                <w:lang w:val="nl-NL"/>
+              </w:rPr>
+              <w:t>Systeem geeft een overzicht van gerelateerde producten weer.</w:t>
             </w:r>
           </w:p>
         </w:tc>
@@ -16023,7 +15104,7 @@
               <w:rPr>
                 <w:lang w:val="nl-NL"/>
               </w:rPr>
-              <w:t>T_GES_0</w:t>
+              <w:t xml:space="preserve">T_SEARCH_4 </w:t>
             </w:r>
           </w:p>
         </w:tc>
@@ -16045,7 +15126,7 @@
               <w:rPr>
                 <w:lang w:val="nl-NL"/>
               </w:rPr>
-              <w:t>Gebruiker klikt op button “Toon geschiedenis”</w:t>
+              <w:t>Gebruiker vult een halve zoekterm in en drukt op zoeken</w:t>
             </w:r>
           </w:p>
         </w:tc>
@@ -16067,8 +15148,3663 @@
               <w:rPr>
                 <w:lang w:val="nl-NL"/>
               </w:rPr>
-              <w:t>De applicatie toont een overzicht van alle gedane berekeningen</w:t>
-            </w:r>
+              <w:t>Het systeem werkt met %LIKE% en geeft alsnog de gerelateerde producten weer.</w:t>
+            </w:r>
+          </w:p>
+        </w:tc>
+        <w:tc>
+          <w:tcPr>
+            <w:tcW w:w="1800" w:type="dxa"/>
+            <w:tcBorders>
+              <w:left w:val="single" w:sz="4" w:space="0" w:color="auto"/>
+            </w:tcBorders>
+          </w:tcPr>
+          <w:p>
+            <w:pPr>
+              <w:ind w:rightChars="36" w:right="72"/>
+              <w:rPr>
+                <w:lang w:val="nl-NL"/>
+              </w:rPr>
+            </w:pPr>
+          </w:p>
+        </w:tc>
+        <w:tc>
+          <w:tcPr>
+            <w:tcW w:w="1890" w:type="dxa"/>
+            <w:tcBorders>
+              <w:left w:val="single" w:sz="4" w:space="0" w:color="auto"/>
+            </w:tcBorders>
+          </w:tcPr>
+          <w:p>
+            <w:pPr>
+              <w:ind w:rightChars="36" w:right="72"/>
+              <w:rPr>
+                <w:lang w:val="nl-NL"/>
+              </w:rPr>
+            </w:pPr>
+          </w:p>
+        </w:tc>
+      </w:tr>
+      <w:tr>
+        <w:tc>
+          <w:tcPr>
+            <w:tcW w:w="1384" w:type="dxa"/>
+          </w:tcPr>
+          <w:p>
+            <w:pPr>
+              <w:rPr>
+                <w:lang w:val="nl-NL"/>
+              </w:rPr>
+            </w:pPr>
+            <w:r>
+              <w:rPr>
+                <w:lang w:val="nl-NL"/>
+              </w:rPr>
+              <w:t>T_SEARCH_5</w:t>
+            </w:r>
+          </w:p>
+        </w:tc>
+        <w:tc>
+          <w:tcPr>
+            <w:tcW w:w="2594" w:type="dxa"/>
+            <w:tcBorders>
+              <w:right w:val="single" w:sz="4" w:space="0" w:color="auto"/>
+            </w:tcBorders>
+          </w:tcPr>
+          <w:p>
+            <w:pPr>
+              <w:ind w:rightChars="36" w:right="72"/>
+              <w:rPr>
+                <w:lang w:val="nl-NL"/>
+              </w:rPr>
+            </w:pPr>
+            <w:r>
+              <w:rPr>
+                <w:lang w:val="nl-NL"/>
+              </w:rPr>
+              <w:t>Gebruiker verandert de huidige zoekterm.</w:t>
+            </w:r>
+          </w:p>
+        </w:tc>
+        <w:tc>
+          <w:tcPr>
+            <w:tcW w:w="1800" w:type="dxa"/>
+            <w:tcBorders>
+              <w:right w:val="single" w:sz="4" w:space="0" w:color="auto"/>
+            </w:tcBorders>
+          </w:tcPr>
+          <w:p>
+            <w:pPr>
+              <w:ind w:rightChars="36" w:right="72"/>
+              <w:rPr>
+                <w:lang w:val="nl-NL"/>
+              </w:rPr>
+            </w:pPr>
+            <w:r>
+              <w:rPr>
+                <w:lang w:val="nl-NL"/>
+              </w:rPr>
+              <w:t>Systeem doet niets totdat er op zoeken gedrukt wordt.</w:t>
+            </w:r>
+          </w:p>
+        </w:tc>
+        <w:tc>
+          <w:tcPr>
+            <w:tcW w:w="1800" w:type="dxa"/>
+            <w:tcBorders>
+              <w:left w:val="single" w:sz="4" w:space="0" w:color="auto"/>
+            </w:tcBorders>
+          </w:tcPr>
+          <w:p>
+            <w:pPr>
+              <w:ind w:rightChars="36" w:right="72"/>
+              <w:rPr>
+                <w:lang w:val="nl-NL"/>
+              </w:rPr>
+            </w:pPr>
+          </w:p>
+        </w:tc>
+        <w:tc>
+          <w:tcPr>
+            <w:tcW w:w="1890" w:type="dxa"/>
+            <w:tcBorders>
+              <w:left w:val="single" w:sz="4" w:space="0" w:color="auto"/>
+            </w:tcBorders>
+          </w:tcPr>
+          <w:p>
+            <w:pPr>
+              <w:ind w:rightChars="36" w:right="72"/>
+              <w:rPr>
+                <w:lang w:val="nl-NL"/>
+              </w:rPr>
+            </w:pPr>
+          </w:p>
+        </w:tc>
+      </w:tr>
+      <w:tr>
+        <w:tc>
+          <w:tcPr>
+            <w:tcW w:w="1384" w:type="dxa"/>
+          </w:tcPr>
+          <w:p>
+            <w:pPr>
+              <w:rPr>
+                <w:lang w:val="nl-NL"/>
+              </w:rPr>
+            </w:pPr>
+            <w:r>
+              <w:rPr>
+                <w:lang w:val="nl-NL"/>
+              </w:rPr>
+              <w:t>T_PASS_1</w:t>
+            </w:r>
+          </w:p>
+        </w:tc>
+        <w:tc>
+          <w:tcPr>
+            <w:tcW w:w="2594" w:type="dxa"/>
+            <w:tcBorders>
+              <w:right w:val="single" w:sz="4" w:space="0" w:color="auto"/>
+            </w:tcBorders>
+          </w:tcPr>
+          <w:p>
+            <w:pPr>
+              <w:ind w:rightChars="36" w:right="72"/>
+              <w:rPr>
+                <w:lang w:val="nl-NL"/>
+              </w:rPr>
+            </w:pPr>
+            <w:r>
+              <w:rPr>
+                <w:lang w:val="nl-NL"/>
+              </w:rPr>
+              <w:t>Gebruiker drukt op de knop Mijn gegevens en daarna op "Wachtwoord wijzigen"</w:t>
+            </w:r>
+          </w:p>
+        </w:tc>
+        <w:tc>
+          <w:tcPr>
+            <w:tcW w:w="1800" w:type="dxa"/>
+            <w:tcBorders>
+              <w:right w:val="single" w:sz="4" w:space="0" w:color="auto"/>
+            </w:tcBorders>
+          </w:tcPr>
+          <w:p>
+            <w:pPr>
+              <w:ind w:rightChars="36" w:right="72"/>
+              <w:rPr>
+                <w:lang w:val="nl-NL"/>
+              </w:rPr>
+            </w:pPr>
+            <w:r>
+              <w:rPr>
+                <w:lang w:val="nl-NL"/>
+              </w:rPr>
+              <w:t xml:space="preserve">Systeem opent achtereenvolgens het keuzemenu wachtwoord wijzigen/ en afleveradressen, en het </w:t>
+            </w:r>
+            <w:proofErr w:type="spellStart"/>
+            <w:r>
+              <w:rPr>
+                <w:lang w:val="nl-NL"/>
+              </w:rPr>
+              <w:t>wachtwoord-wijzig</w:t>
+            </w:r>
+            <w:proofErr w:type="spellEnd"/>
+            <w:r>
+              <w:rPr>
+                <w:lang w:val="nl-NL"/>
+              </w:rPr>
+              <w:t xml:space="preserve"> formulier.</w:t>
+            </w:r>
+          </w:p>
+        </w:tc>
+        <w:tc>
+          <w:tcPr>
+            <w:tcW w:w="1800" w:type="dxa"/>
+            <w:tcBorders>
+              <w:left w:val="single" w:sz="4" w:space="0" w:color="auto"/>
+            </w:tcBorders>
+          </w:tcPr>
+          <w:p>
+            <w:pPr>
+              <w:ind w:rightChars="36" w:right="72"/>
+              <w:rPr>
+                <w:lang w:val="nl-NL"/>
+              </w:rPr>
+            </w:pPr>
+          </w:p>
+        </w:tc>
+        <w:tc>
+          <w:tcPr>
+            <w:tcW w:w="1890" w:type="dxa"/>
+            <w:tcBorders>
+              <w:left w:val="single" w:sz="4" w:space="0" w:color="auto"/>
+            </w:tcBorders>
+          </w:tcPr>
+          <w:p>
+            <w:pPr>
+              <w:ind w:rightChars="36" w:right="72"/>
+              <w:rPr>
+                <w:lang w:val="nl-NL"/>
+              </w:rPr>
+            </w:pPr>
+          </w:p>
+        </w:tc>
+      </w:tr>
+      <w:tr>
+        <w:tc>
+          <w:tcPr>
+            <w:tcW w:w="1384" w:type="dxa"/>
+          </w:tcPr>
+          <w:p>
+            <w:pPr>
+              <w:rPr>
+                <w:lang w:val="nl-NL"/>
+              </w:rPr>
+            </w:pPr>
+            <w:r>
+              <w:rPr>
+                <w:lang w:val="nl-NL"/>
+              </w:rPr>
+              <w:t>T_PASS_2</w:t>
+            </w:r>
+          </w:p>
+        </w:tc>
+        <w:tc>
+          <w:tcPr>
+            <w:tcW w:w="2594" w:type="dxa"/>
+            <w:tcBorders>
+              <w:right w:val="single" w:sz="4" w:space="0" w:color="auto"/>
+            </w:tcBorders>
+          </w:tcPr>
+          <w:p>
+            <w:pPr>
+              <w:ind w:rightChars="36" w:right="72"/>
+              <w:rPr>
+                <w:lang w:val="nl-NL"/>
+              </w:rPr>
+            </w:pPr>
+            <w:r>
+              <w:rPr>
+                <w:lang w:val="nl-NL"/>
+              </w:rPr>
+              <w:t>Gebruiker vult niet alle velden in en drukt op wijzigen</w:t>
+            </w:r>
+          </w:p>
+        </w:tc>
+        <w:tc>
+          <w:tcPr>
+            <w:tcW w:w="1800" w:type="dxa"/>
+            <w:tcBorders>
+              <w:right w:val="single" w:sz="4" w:space="0" w:color="auto"/>
+            </w:tcBorders>
+          </w:tcPr>
+          <w:p>
+            <w:pPr>
+              <w:ind w:rightChars="36" w:right="72"/>
+              <w:rPr>
+                <w:lang w:val="nl-NL"/>
+              </w:rPr>
+            </w:pPr>
+            <w:r>
+              <w:rPr>
+                <w:lang w:val="nl-NL"/>
+              </w:rPr>
+              <w:t>Systeem geeft melding " Vul alle velden in "</w:t>
+            </w:r>
+          </w:p>
+        </w:tc>
+        <w:tc>
+          <w:tcPr>
+            <w:tcW w:w="1800" w:type="dxa"/>
+            <w:tcBorders>
+              <w:left w:val="single" w:sz="4" w:space="0" w:color="auto"/>
+            </w:tcBorders>
+          </w:tcPr>
+          <w:p>
+            <w:pPr>
+              <w:ind w:rightChars="36" w:right="72"/>
+              <w:rPr>
+                <w:lang w:val="nl-NL"/>
+              </w:rPr>
+            </w:pPr>
+          </w:p>
+        </w:tc>
+        <w:tc>
+          <w:tcPr>
+            <w:tcW w:w="1890" w:type="dxa"/>
+            <w:tcBorders>
+              <w:left w:val="single" w:sz="4" w:space="0" w:color="auto"/>
+            </w:tcBorders>
+          </w:tcPr>
+          <w:p>
+            <w:pPr>
+              <w:ind w:rightChars="36" w:right="72"/>
+              <w:rPr>
+                <w:lang w:val="nl-NL"/>
+              </w:rPr>
+            </w:pPr>
+          </w:p>
+        </w:tc>
+      </w:tr>
+      <w:tr>
+        <w:tc>
+          <w:tcPr>
+            <w:tcW w:w="1384" w:type="dxa"/>
+          </w:tcPr>
+          <w:p>
+            <w:pPr>
+              <w:rPr>
+                <w:lang w:val="nl-NL"/>
+              </w:rPr>
+            </w:pPr>
+            <w:r>
+              <w:rPr>
+                <w:lang w:val="nl-NL"/>
+              </w:rPr>
+              <w:lastRenderedPageBreak/>
+              <w:t>T_PASS_3</w:t>
+            </w:r>
+          </w:p>
+        </w:tc>
+        <w:tc>
+          <w:tcPr>
+            <w:tcW w:w="2594" w:type="dxa"/>
+            <w:tcBorders>
+              <w:right w:val="single" w:sz="4" w:space="0" w:color="auto"/>
+            </w:tcBorders>
+          </w:tcPr>
+          <w:p>
+            <w:pPr>
+              <w:ind w:rightChars="36" w:right="72"/>
+              <w:rPr>
+                <w:lang w:val="nl-NL"/>
+              </w:rPr>
+            </w:pPr>
+            <w:r>
+              <w:rPr>
+                <w:lang w:val="nl-NL"/>
+              </w:rPr>
+              <w:t xml:space="preserve">Gebruiker typt verkeerd oud wachtwoord in </w:t>
+            </w:r>
+          </w:p>
+        </w:tc>
+        <w:tc>
+          <w:tcPr>
+            <w:tcW w:w="1800" w:type="dxa"/>
+            <w:tcBorders>
+              <w:right w:val="single" w:sz="4" w:space="0" w:color="auto"/>
+            </w:tcBorders>
+          </w:tcPr>
+          <w:p>
+            <w:pPr>
+              <w:ind w:rightChars="36" w:right="72"/>
+              <w:rPr>
+                <w:lang w:val="nl-NL"/>
+              </w:rPr>
+            </w:pPr>
+            <w:r>
+              <w:rPr>
+                <w:lang w:val="nl-NL"/>
+              </w:rPr>
+              <w:t>Systeem geeft melding "Onjuist wachtwoord. Probeer opnieuw"</w:t>
+            </w:r>
+          </w:p>
+        </w:tc>
+        <w:tc>
+          <w:tcPr>
+            <w:tcW w:w="1800" w:type="dxa"/>
+            <w:tcBorders>
+              <w:left w:val="single" w:sz="4" w:space="0" w:color="auto"/>
+            </w:tcBorders>
+          </w:tcPr>
+          <w:p>
+            <w:pPr>
+              <w:ind w:rightChars="36" w:right="72"/>
+              <w:rPr>
+                <w:lang w:val="nl-NL"/>
+              </w:rPr>
+            </w:pPr>
+          </w:p>
+        </w:tc>
+        <w:tc>
+          <w:tcPr>
+            <w:tcW w:w="1890" w:type="dxa"/>
+            <w:tcBorders>
+              <w:left w:val="single" w:sz="4" w:space="0" w:color="auto"/>
+            </w:tcBorders>
+          </w:tcPr>
+          <w:p>
+            <w:pPr>
+              <w:ind w:rightChars="36" w:right="72"/>
+              <w:rPr>
+                <w:lang w:val="nl-NL"/>
+              </w:rPr>
+            </w:pPr>
+          </w:p>
+        </w:tc>
+      </w:tr>
+      <w:tr>
+        <w:tc>
+          <w:tcPr>
+            <w:tcW w:w="1384" w:type="dxa"/>
+          </w:tcPr>
+          <w:p>
+            <w:pPr>
+              <w:rPr>
+                <w:lang w:val="nl-NL"/>
+              </w:rPr>
+            </w:pPr>
+            <w:r>
+              <w:rPr>
+                <w:lang w:val="nl-NL"/>
+              </w:rPr>
+              <w:t xml:space="preserve">T_PASS_4 </w:t>
+            </w:r>
+          </w:p>
+        </w:tc>
+        <w:tc>
+          <w:tcPr>
+            <w:tcW w:w="2594" w:type="dxa"/>
+            <w:tcBorders>
+              <w:right w:val="single" w:sz="4" w:space="0" w:color="auto"/>
+            </w:tcBorders>
+          </w:tcPr>
+          <w:p>
+            <w:pPr>
+              <w:ind w:rightChars="36" w:right="72"/>
+              <w:rPr>
+                <w:lang w:val="nl-NL"/>
+              </w:rPr>
+            </w:pPr>
+            <w:r>
+              <w:rPr>
+                <w:lang w:val="nl-NL"/>
+              </w:rPr>
+              <w:t xml:space="preserve">Gebruiker typt afwijkend tweede wachtwoord in </w:t>
+            </w:r>
+          </w:p>
+        </w:tc>
+        <w:tc>
+          <w:tcPr>
+            <w:tcW w:w="1800" w:type="dxa"/>
+            <w:tcBorders>
+              <w:right w:val="single" w:sz="4" w:space="0" w:color="auto"/>
+            </w:tcBorders>
+          </w:tcPr>
+          <w:p>
+            <w:pPr>
+              <w:ind w:rightChars="36" w:right="72"/>
+              <w:rPr>
+                <w:lang w:val="nl-NL"/>
+              </w:rPr>
+            </w:pPr>
+            <w:r>
+              <w:rPr>
+                <w:lang w:val="nl-NL"/>
+              </w:rPr>
+              <w:t>Systeem geeft melding "Onjuist wachtwoord. Probeer opnieuw"</w:t>
+            </w:r>
+          </w:p>
+        </w:tc>
+        <w:tc>
+          <w:tcPr>
+            <w:tcW w:w="1800" w:type="dxa"/>
+            <w:tcBorders>
+              <w:left w:val="single" w:sz="4" w:space="0" w:color="auto"/>
+            </w:tcBorders>
+          </w:tcPr>
+          <w:p>
+            <w:pPr>
+              <w:ind w:rightChars="36" w:right="72"/>
+              <w:rPr>
+                <w:lang w:val="nl-NL"/>
+              </w:rPr>
+            </w:pPr>
+          </w:p>
+        </w:tc>
+        <w:tc>
+          <w:tcPr>
+            <w:tcW w:w="1890" w:type="dxa"/>
+            <w:tcBorders>
+              <w:left w:val="single" w:sz="4" w:space="0" w:color="auto"/>
+            </w:tcBorders>
+          </w:tcPr>
+          <w:p>
+            <w:pPr>
+              <w:ind w:rightChars="36" w:right="72"/>
+              <w:rPr>
+                <w:lang w:val="nl-NL"/>
+              </w:rPr>
+            </w:pPr>
+          </w:p>
+        </w:tc>
+      </w:tr>
+      <w:tr>
+        <w:tc>
+          <w:tcPr>
+            <w:tcW w:w="1384" w:type="dxa"/>
+          </w:tcPr>
+          <w:p>
+            <w:pPr>
+              <w:rPr>
+                <w:lang w:val="nl-NL"/>
+              </w:rPr>
+            </w:pPr>
+            <w:r>
+              <w:rPr>
+                <w:lang w:val="nl-NL"/>
+              </w:rPr>
+              <w:t>T_PASS_5</w:t>
+            </w:r>
+          </w:p>
+        </w:tc>
+        <w:tc>
+          <w:tcPr>
+            <w:tcW w:w="2594" w:type="dxa"/>
+            <w:tcBorders>
+              <w:right w:val="single" w:sz="4" w:space="0" w:color="auto"/>
+            </w:tcBorders>
+          </w:tcPr>
+          <w:p>
+            <w:pPr>
+              <w:ind w:rightChars="36" w:right="72"/>
+              <w:rPr>
+                <w:lang w:val="nl-NL"/>
+              </w:rPr>
+            </w:pPr>
+            <w:r>
+              <w:rPr>
+                <w:lang w:val="nl-NL"/>
+              </w:rPr>
+              <w:t>Gebruiker typt gegevens in, in de wachtwoordvelden</w:t>
+            </w:r>
+          </w:p>
+        </w:tc>
+        <w:tc>
+          <w:tcPr>
+            <w:tcW w:w="1800" w:type="dxa"/>
+            <w:tcBorders>
+              <w:right w:val="single" w:sz="4" w:space="0" w:color="auto"/>
+            </w:tcBorders>
+          </w:tcPr>
+          <w:p>
+            <w:pPr>
+              <w:ind w:rightChars="36" w:right="72"/>
+              <w:rPr>
+                <w:lang w:val="nl-NL"/>
+              </w:rPr>
+            </w:pPr>
+            <w:r>
+              <w:rPr>
+                <w:lang w:val="nl-NL"/>
+              </w:rPr>
+              <w:t xml:space="preserve">Systeem maskeert de </w:t>
+            </w:r>
+            <w:proofErr w:type="spellStart"/>
+            <w:r>
+              <w:rPr>
+                <w:lang w:val="nl-NL"/>
+              </w:rPr>
+              <w:t>characters</w:t>
+            </w:r>
+            <w:proofErr w:type="spellEnd"/>
+            <w:r>
+              <w:rPr>
+                <w:lang w:val="nl-NL"/>
+              </w:rPr>
+              <w:t>.</w:t>
+            </w:r>
+          </w:p>
+        </w:tc>
+        <w:tc>
+          <w:tcPr>
+            <w:tcW w:w="1800" w:type="dxa"/>
+            <w:tcBorders>
+              <w:left w:val="single" w:sz="4" w:space="0" w:color="auto"/>
+            </w:tcBorders>
+          </w:tcPr>
+          <w:p>
+            <w:pPr>
+              <w:ind w:rightChars="36" w:right="72"/>
+              <w:rPr>
+                <w:lang w:val="nl-NL"/>
+              </w:rPr>
+            </w:pPr>
+          </w:p>
+        </w:tc>
+        <w:tc>
+          <w:tcPr>
+            <w:tcW w:w="1890" w:type="dxa"/>
+            <w:tcBorders>
+              <w:left w:val="single" w:sz="4" w:space="0" w:color="auto"/>
+            </w:tcBorders>
+          </w:tcPr>
+          <w:p>
+            <w:pPr>
+              <w:ind w:rightChars="36" w:right="72"/>
+              <w:rPr>
+                <w:lang w:val="nl-NL"/>
+              </w:rPr>
+            </w:pPr>
+          </w:p>
+        </w:tc>
+      </w:tr>
+      <w:tr>
+        <w:tc>
+          <w:tcPr>
+            <w:tcW w:w="1384" w:type="dxa"/>
+          </w:tcPr>
+          <w:p>
+            <w:pPr>
+              <w:rPr>
+                <w:lang w:val="nl-NL"/>
+              </w:rPr>
+            </w:pPr>
+            <w:r>
+              <w:rPr>
+                <w:lang w:val="nl-NL"/>
+              </w:rPr>
+              <w:t>T_PASS_6</w:t>
+            </w:r>
+          </w:p>
+        </w:tc>
+        <w:tc>
+          <w:tcPr>
+            <w:tcW w:w="2594" w:type="dxa"/>
+            <w:tcBorders>
+              <w:right w:val="single" w:sz="4" w:space="0" w:color="auto"/>
+            </w:tcBorders>
+          </w:tcPr>
+          <w:p>
+            <w:pPr>
+              <w:ind w:rightChars="36" w:right="72"/>
+              <w:rPr>
+                <w:lang w:val="nl-NL"/>
+              </w:rPr>
+            </w:pPr>
+            <w:r>
+              <w:rPr>
+                <w:lang w:val="nl-NL"/>
+              </w:rPr>
+              <w:t>Gebruiker typt de juiste gegevens in en drukt op wijzigen</w:t>
+            </w:r>
+            <w:r>
+              <w:rPr>
+                <w:lang w:val="nl-NL"/>
+              </w:rPr>
+              <w:t>.</w:t>
+            </w:r>
+          </w:p>
+        </w:tc>
+        <w:tc>
+          <w:tcPr>
+            <w:tcW w:w="1800" w:type="dxa"/>
+            <w:tcBorders>
+              <w:right w:val="single" w:sz="4" w:space="0" w:color="auto"/>
+            </w:tcBorders>
+          </w:tcPr>
+          <w:p>
+            <w:pPr>
+              <w:ind w:rightChars="36" w:right="72"/>
+              <w:rPr>
+                <w:lang w:val="nl-NL"/>
+              </w:rPr>
+            </w:pPr>
+            <w:r>
+              <w:rPr>
+                <w:lang w:val="nl-NL"/>
+              </w:rPr>
+              <w:t>Het systeem wijzigt het wachtwoord van de gebruiker en geeft hier melding van.</w:t>
+            </w:r>
+          </w:p>
+        </w:tc>
+        <w:tc>
+          <w:tcPr>
+            <w:tcW w:w="1800" w:type="dxa"/>
+            <w:tcBorders>
+              <w:left w:val="single" w:sz="4" w:space="0" w:color="auto"/>
+            </w:tcBorders>
+          </w:tcPr>
+          <w:p>
+            <w:pPr>
+              <w:ind w:rightChars="36" w:right="72"/>
+              <w:rPr>
+                <w:lang w:val="nl-NL"/>
+              </w:rPr>
+            </w:pPr>
+          </w:p>
+        </w:tc>
+        <w:tc>
+          <w:tcPr>
+            <w:tcW w:w="1890" w:type="dxa"/>
+            <w:tcBorders>
+              <w:left w:val="single" w:sz="4" w:space="0" w:color="auto"/>
+            </w:tcBorders>
+          </w:tcPr>
+          <w:p>
+            <w:pPr>
+              <w:ind w:rightChars="36" w:right="72"/>
+              <w:rPr>
+                <w:lang w:val="nl-NL"/>
+              </w:rPr>
+            </w:pPr>
+          </w:p>
+        </w:tc>
+      </w:tr>
+      <w:tr>
+        <w:tc>
+          <w:tcPr>
+            <w:tcW w:w="1384" w:type="dxa"/>
+          </w:tcPr>
+          <w:p>
+            <w:pPr>
+              <w:rPr>
+                <w:lang w:val="nl-NL"/>
+              </w:rPr>
+            </w:pPr>
+            <w:r>
+              <w:rPr>
+                <w:lang w:val="nl-NL"/>
+              </w:rPr>
+              <w:t>T_PERS_1</w:t>
+            </w:r>
+          </w:p>
+        </w:tc>
+        <w:tc>
+          <w:tcPr>
+            <w:tcW w:w="2594" w:type="dxa"/>
+            <w:tcBorders>
+              <w:right w:val="single" w:sz="4" w:space="0" w:color="auto"/>
+            </w:tcBorders>
+          </w:tcPr>
+          <w:p>
+            <w:pPr>
+              <w:ind w:rightChars="36" w:right="72"/>
+              <w:rPr>
+                <w:lang w:val="nl-NL"/>
+              </w:rPr>
+            </w:pPr>
+            <w:r>
+              <w:rPr>
+                <w:lang w:val="nl-NL"/>
+              </w:rPr>
+              <w:t>Gebruiker drukt op mijn gegevens.</w:t>
+            </w:r>
+          </w:p>
+        </w:tc>
+        <w:tc>
+          <w:tcPr>
+            <w:tcW w:w="1800" w:type="dxa"/>
+            <w:tcBorders>
+              <w:right w:val="single" w:sz="4" w:space="0" w:color="auto"/>
+            </w:tcBorders>
+          </w:tcPr>
+          <w:p>
+            <w:pPr>
+              <w:ind w:rightChars="36" w:right="72"/>
+              <w:rPr>
+                <w:lang w:val="nl-NL"/>
+              </w:rPr>
+            </w:pPr>
+            <w:r>
+              <w:rPr>
+                <w:lang w:val="nl-NL"/>
+              </w:rPr>
+              <w:t>Systeem opent mijn gegevens keuzemenu</w:t>
+            </w:r>
+            <w:r>
+              <w:rPr>
+                <w:lang w:val="nl-NL"/>
+              </w:rPr>
+              <w:t>.</w:t>
+            </w:r>
+          </w:p>
+        </w:tc>
+        <w:tc>
+          <w:tcPr>
+            <w:tcW w:w="1800" w:type="dxa"/>
+            <w:tcBorders>
+              <w:left w:val="single" w:sz="4" w:space="0" w:color="auto"/>
+            </w:tcBorders>
+          </w:tcPr>
+          <w:p>
+            <w:pPr>
+              <w:ind w:rightChars="36" w:right="72"/>
+              <w:rPr>
+                <w:lang w:val="nl-NL"/>
+              </w:rPr>
+            </w:pPr>
+          </w:p>
+        </w:tc>
+        <w:tc>
+          <w:tcPr>
+            <w:tcW w:w="1890" w:type="dxa"/>
+            <w:tcBorders>
+              <w:left w:val="single" w:sz="4" w:space="0" w:color="auto"/>
+            </w:tcBorders>
+          </w:tcPr>
+          <w:p>
+            <w:pPr>
+              <w:ind w:rightChars="36" w:right="72"/>
+              <w:rPr>
+                <w:lang w:val="nl-NL"/>
+              </w:rPr>
+            </w:pPr>
+          </w:p>
+        </w:tc>
+      </w:tr>
+      <w:tr>
+        <w:tc>
+          <w:tcPr>
+            <w:tcW w:w="1384" w:type="dxa"/>
+          </w:tcPr>
+          <w:p>
+            <w:pPr>
+              <w:rPr>
+                <w:lang w:val="nl-NL"/>
+              </w:rPr>
+            </w:pPr>
+            <w:r>
+              <w:rPr>
+                <w:lang w:val="nl-NL"/>
+              </w:rPr>
+              <w:t>T_LOGIN</w:t>
+            </w:r>
+          </w:p>
+        </w:tc>
+        <w:tc>
+          <w:tcPr>
+            <w:tcW w:w="2594" w:type="dxa"/>
+            <w:tcBorders>
+              <w:right w:val="single" w:sz="4" w:space="0" w:color="auto"/>
+            </w:tcBorders>
+          </w:tcPr>
+          <w:p>
+            <w:pPr>
+              <w:ind w:rightChars="36" w:right="72"/>
+              <w:rPr>
+                <w:lang w:val="nl-NL"/>
+              </w:rPr>
+            </w:pPr>
+            <w:r>
+              <w:rPr>
+                <w:lang w:val="nl-NL"/>
+              </w:rPr>
+              <w:t>Gebruiker logt in op de website.</w:t>
+            </w:r>
+          </w:p>
+        </w:tc>
+        <w:tc>
+          <w:tcPr>
+            <w:tcW w:w="1800" w:type="dxa"/>
+            <w:tcBorders>
+              <w:right w:val="single" w:sz="4" w:space="0" w:color="auto"/>
+            </w:tcBorders>
+          </w:tcPr>
+          <w:p>
+            <w:pPr>
+              <w:ind w:rightChars="36" w:right="72"/>
+              <w:rPr>
+                <w:lang w:val="nl-NL"/>
+              </w:rPr>
+            </w:pPr>
+            <w:r>
+              <w:rPr>
+                <w:lang w:val="nl-NL"/>
+              </w:rPr>
+              <w:t>Systeem geeft de optie "Mijn gegevens " weer</w:t>
+            </w:r>
+          </w:p>
+        </w:tc>
+        <w:tc>
+          <w:tcPr>
+            <w:tcW w:w="1800" w:type="dxa"/>
+            <w:tcBorders>
+              <w:left w:val="single" w:sz="4" w:space="0" w:color="auto"/>
+            </w:tcBorders>
+          </w:tcPr>
+          <w:p>
+            <w:pPr>
+              <w:ind w:rightChars="36" w:right="72"/>
+              <w:rPr>
+                <w:lang w:val="nl-NL"/>
+              </w:rPr>
+            </w:pPr>
+          </w:p>
+        </w:tc>
+        <w:tc>
+          <w:tcPr>
+            <w:tcW w:w="1890" w:type="dxa"/>
+            <w:tcBorders>
+              <w:left w:val="single" w:sz="4" w:space="0" w:color="auto"/>
+            </w:tcBorders>
+          </w:tcPr>
+          <w:p>
+            <w:pPr>
+              <w:ind w:rightChars="36" w:right="72"/>
+              <w:rPr>
+                <w:lang w:val="nl-NL"/>
+              </w:rPr>
+            </w:pPr>
+          </w:p>
+        </w:tc>
+      </w:tr>
+      <w:tr>
+        <w:tc>
+          <w:tcPr>
+            <w:tcW w:w="1384" w:type="dxa"/>
+          </w:tcPr>
+          <w:p>
+            <w:pPr>
+              <w:rPr>
+                <w:lang w:val="nl-NL"/>
+              </w:rPr>
+            </w:pPr>
+            <w:r>
+              <w:rPr>
+                <w:lang w:val="nl-NL"/>
+              </w:rPr>
+              <w:t>T_PERS_2</w:t>
+            </w:r>
+          </w:p>
+        </w:tc>
+        <w:tc>
+          <w:tcPr>
+            <w:tcW w:w="2594" w:type="dxa"/>
+            <w:tcBorders>
+              <w:right w:val="single" w:sz="4" w:space="0" w:color="auto"/>
+            </w:tcBorders>
+          </w:tcPr>
+          <w:p>
+            <w:pPr>
+              <w:ind w:rightChars="36" w:right="72"/>
+              <w:rPr>
+                <w:lang w:val="nl-NL"/>
+              </w:rPr>
+            </w:pPr>
+            <w:r>
+              <w:rPr>
+                <w:lang w:val="nl-NL"/>
+              </w:rPr>
+              <w:t>Gebruiker drukt op afleveradressen.</w:t>
+            </w:r>
+          </w:p>
+        </w:tc>
+        <w:tc>
+          <w:tcPr>
+            <w:tcW w:w="1800" w:type="dxa"/>
+            <w:tcBorders>
+              <w:right w:val="single" w:sz="4" w:space="0" w:color="auto"/>
+            </w:tcBorders>
+          </w:tcPr>
+          <w:p>
+            <w:pPr>
+              <w:ind w:rightChars="36" w:right="72"/>
+              <w:rPr>
+                <w:lang w:val="nl-NL"/>
+              </w:rPr>
+            </w:pPr>
+            <w:r>
+              <w:rPr>
+                <w:lang w:val="nl-NL"/>
+              </w:rPr>
+              <w:t>Systeem geeft een overzicht weer van de afleveradressen die bekend zijn bij die gebruiker.</w:t>
+            </w:r>
+          </w:p>
+        </w:tc>
+        <w:tc>
+          <w:tcPr>
+            <w:tcW w:w="1800" w:type="dxa"/>
+            <w:tcBorders>
+              <w:left w:val="single" w:sz="4" w:space="0" w:color="auto"/>
+            </w:tcBorders>
+          </w:tcPr>
+          <w:p>
+            <w:pPr>
+              <w:ind w:rightChars="36" w:right="72"/>
+              <w:rPr>
+                <w:lang w:val="nl-NL"/>
+              </w:rPr>
+            </w:pPr>
+          </w:p>
+        </w:tc>
+        <w:tc>
+          <w:tcPr>
+            <w:tcW w:w="1890" w:type="dxa"/>
+            <w:tcBorders>
+              <w:left w:val="single" w:sz="4" w:space="0" w:color="auto"/>
+            </w:tcBorders>
+          </w:tcPr>
+          <w:p>
+            <w:pPr>
+              <w:ind w:rightChars="36" w:right="72"/>
+              <w:rPr>
+                <w:lang w:val="nl-NL"/>
+              </w:rPr>
+            </w:pPr>
+          </w:p>
+        </w:tc>
+      </w:tr>
+      <w:tr>
+        <w:tc>
+          <w:tcPr>
+            <w:tcW w:w="1384" w:type="dxa"/>
+          </w:tcPr>
+          <w:p>
+            <w:pPr>
+              <w:rPr>
+                <w:lang w:val="nl-NL"/>
+              </w:rPr>
+            </w:pPr>
+            <w:r>
+              <w:rPr>
+                <w:lang w:val="nl-NL"/>
+              </w:rPr>
+              <w:t>T_PERS_3</w:t>
+            </w:r>
+          </w:p>
+        </w:tc>
+        <w:tc>
+          <w:tcPr>
+            <w:tcW w:w="2594" w:type="dxa"/>
+            <w:tcBorders>
+              <w:right w:val="single" w:sz="4" w:space="0" w:color="auto"/>
+            </w:tcBorders>
+          </w:tcPr>
+          <w:p>
+            <w:pPr>
+              <w:ind w:rightChars="36" w:right="72"/>
+              <w:rPr>
+                <w:lang w:val="nl-NL"/>
+              </w:rPr>
+            </w:pPr>
+            <w:r>
+              <w:rPr>
+                <w:lang w:val="nl-NL"/>
+              </w:rPr>
+              <w:t>Gebruiker drukt op een afleveradres in de lijst afleveradressen</w:t>
+            </w:r>
+          </w:p>
+        </w:tc>
+        <w:tc>
+          <w:tcPr>
+            <w:tcW w:w="1800" w:type="dxa"/>
+            <w:tcBorders>
+              <w:right w:val="single" w:sz="4" w:space="0" w:color="auto"/>
+            </w:tcBorders>
+          </w:tcPr>
+          <w:p>
+            <w:pPr>
+              <w:ind w:rightChars="36" w:right="72"/>
+              <w:rPr>
+                <w:lang w:val="nl-NL"/>
+              </w:rPr>
+            </w:pPr>
+            <w:r>
+              <w:rPr>
+                <w:lang w:val="nl-NL"/>
+              </w:rPr>
+              <w:t xml:space="preserve">Het systeem </w:t>
+            </w:r>
+            <w:r>
+              <w:rPr>
+                <w:lang w:val="nl-NL"/>
+              </w:rPr>
+              <w:t>vult het afleveradres in, in de adresvelden.</w:t>
+            </w:r>
+          </w:p>
+        </w:tc>
+        <w:tc>
+          <w:tcPr>
+            <w:tcW w:w="1800" w:type="dxa"/>
+            <w:tcBorders>
+              <w:left w:val="single" w:sz="4" w:space="0" w:color="auto"/>
+            </w:tcBorders>
+          </w:tcPr>
+          <w:p>
+            <w:pPr>
+              <w:ind w:rightChars="36" w:right="72"/>
+              <w:rPr>
+                <w:lang w:val="nl-NL"/>
+              </w:rPr>
+            </w:pPr>
+          </w:p>
+        </w:tc>
+        <w:tc>
+          <w:tcPr>
+            <w:tcW w:w="1890" w:type="dxa"/>
+            <w:tcBorders>
+              <w:left w:val="single" w:sz="4" w:space="0" w:color="auto"/>
+            </w:tcBorders>
+          </w:tcPr>
+          <w:p>
+            <w:pPr>
+              <w:ind w:rightChars="36" w:right="72"/>
+              <w:rPr>
+                <w:lang w:val="nl-NL"/>
+              </w:rPr>
+            </w:pPr>
+          </w:p>
+        </w:tc>
+      </w:tr>
+      <w:tr>
+        <w:tc>
+          <w:tcPr>
+            <w:tcW w:w="1384" w:type="dxa"/>
+          </w:tcPr>
+          <w:p>
+            <w:pPr>
+              <w:rPr>
+                <w:lang w:val="nl-NL"/>
+              </w:rPr>
+            </w:pPr>
+            <w:r>
+              <w:rPr>
+                <w:lang w:val="nl-NL"/>
+              </w:rPr>
+              <w:t>T_PERS_4</w:t>
+            </w:r>
+          </w:p>
+        </w:tc>
+        <w:tc>
+          <w:tcPr>
+            <w:tcW w:w="2594" w:type="dxa"/>
+            <w:tcBorders>
+              <w:right w:val="single" w:sz="4" w:space="0" w:color="auto"/>
+            </w:tcBorders>
+          </w:tcPr>
+          <w:p>
+            <w:pPr>
+              <w:ind w:rightChars="36" w:right="72"/>
+              <w:rPr>
+                <w:lang w:val="nl-NL"/>
+              </w:rPr>
+            </w:pPr>
+            <w:r>
+              <w:rPr>
+                <w:lang w:val="nl-NL"/>
+              </w:rPr>
+              <w:t>Gebruiker heeft een afleveradres in de lijst geselecteerd en wijzigt iets in een adresveld.</w:t>
+            </w:r>
+          </w:p>
+        </w:tc>
+        <w:tc>
+          <w:tcPr>
+            <w:tcW w:w="1800" w:type="dxa"/>
+            <w:tcBorders>
+              <w:right w:val="single" w:sz="4" w:space="0" w:color="auto"/>
+            </w:tcBorders>
+          </w:tcPr>
+          <w:p>
+            <w:pPr>
+              <w:ind w:rightChars="36" w:right="72"/>
+              <w:rPr>
+                <w:lang w:val="nl-NL"/>
+              </w:rPr>
+            </w:pPr>
+            <w:r>
+              <w:rPr>
+                <w:lang w:val="nl-NL"/>
+              </w:rPr>
+              <w:t xml:space="preserve">Het systeem geeft de knoppen annuleren en </w:t>
+            </w:r>
+            <w:proofErr w:type="spellStart"/>
+            <w:r>
+              <w:rPr>
+                <w:lang w:val="nl-NL"/>
+              </w:rPr>
+              <w:t>wijzigingein</w:t>
+            </w:r>
+            <w:proofErr w:type="spellEnd"/>
+            <w:r>
+              <w:rPr>
+                <w:lang w:val="nl-NL"/>
+              </w:rPr>
+              <w:t xml:space="preserve"> opslaan weer.</w:t>
+            </w:r>
+          </w:p>
+        </w:tc>
+        <w:tc>
+          <w:tcPr>
+            <w:tcW w:w="1800" w:type="dxa"/>
+            <w:tcBorders>
+              <w:left w:val="single" w:sz="4" w:space="0" w:color="auto"/>
+            </w:tcBorders>
+          </w:tcPr>
+          <w:p>
+            <w:pPr>
+              <w:ind w:rightChars="36" w:right="72"/>
+              <w:rPr>
+                <w:lang w:val="nl-NL"/>
+              </w:rPr>
+            </w:pPr>
+          </w:p>
+        </w:tc>
+        <w:tc>
+          <w:tcPr>
+            <w:tcW w:w="1890" w:type="dxa"/>
+            <w:tcBorders>
+              <w:left w:val="single" w:sz="4" w:space="0" w:color="auto"/>
+            </w:tcBorders>
+          </w:tcPr>
+          <w:p>
+            <w:pPr>
+              <w:ind w:rightChars="36" w:right="72"/>
+              <w:rPr>
+                <w:lang w:val="nl-NL"/>
+              </w:rPr>
+            </w:pPr>
+          </w:p>
+        </w:tc>
+      </w:tr>
+      <w:tr>
+        <w:tc>
+          <w:tcPr>
+            <w:tcW w:w="1384" w:type="dxa"/>
+          </w:tcPr>
+          <w:p>
+            <w:pPr>
+              <w:rPr>
+                <w:lang w:val="nl-NL"/>
+              </w:rPr>
+            </w:pPr>
+            <w:r>
+              <w:rPr>
+                <w:lang w:val="nl-NL"/>
+              </w:rPr>
+              <w:t>T_PERS_5</w:t>
+            </w:r>
+          </w:p>
+        </w:tc>
+        <w:tc>
+          <w:tcPr>
+            <w:tcW w:w="2594" w:type="dxa"/>
+            <w:tcBorders>
+              <w:right w:val="single" w:sz="4" w:space="0" w:color="auto"/>
+            </w:tcBorders>
+          </w:tcPr>
+          <w:p>
+            <w:pPr>
+              <w:ind w:rightChars="36" w:right="72"/>
+              <w:rPr>
+                <w:lang w:val="nl-NL"/>
+              </w:rPr>
+            </w:pPr>
+            <w:r>
+              <w:rPr>
+                <w:lang w:val="nl-NL"/>
+              </w:rPr>
+              <w:t>Gebruiker wijzigt een adres en drukt op annuleren</w:t>
+            </w:r>
+          </w:p>
+        </w:tc>
+        <w:tc>
+          <w:tcPr>
+            <w:tcW w:w="1800" w:type="dxa"/>
+            <w:tcBorders>
+              <w:right w:val="single" w:sz="4" w:space="0" w:color="auto"/>
+            </w:tcBorders>
+          </w:tcPr>
+          <w:p>
+            <w:pPr>
+              <w:ind w:rightChars="36" w:right="72"/>
+              <w:rPr>
+                <w:lang w:val="nl-NL"/>
+              </w:rPr>
+            </w:pPr>
+            <w:r>
+              <w:rPr>
+                <w:lang w:val="nl-NL"/>
+              </w:rPr>
+              <w:t>Het systeem leegt de adresvelden en laadt deze weer opnieuw uit de database.</w:t>
+            </w:r>
+          </w:p>
+        </w:tc>
+        <w:tc>
+          <w:tcPr>
+            <w:tcW w:w="1800" w:type="dxa"/>
+            <w:tcBorders>
+              <w:left w:val="single" w:sz="4" w:space="0" w:color="auto"/>
+            </w:tcBorders>
+          </w:tcPr>
+          <w:p>
+            <w:pPr>
+              <w:ind w:rightChars="36" w:right="72"/>
+              <w:rPr>
+                <w:lang w:val="nl-NL"/>
+              </w:rPr>
+            </w:pPr>
+          </w:p>
+        </w:tc>
+        <w:tc>
+          <w:tcPr>
+            <w:tcW w:w="1890" w:type="dxa"/>
+            <w:tcBorders>
+              <w:left w:val="single" w:sz="4" w:space="0" w:color="auto"/>
+            </w:tcBorders>
+          </w:tcPr>
+          <w:p>
+            <w:pPr>
+              <w:ind w:rightChars="36" w:right="72"/>
+              <w:rPr>
+                <w:lang w:val="nl-NL"/>
+              </w:rPr>
+            </w:pPr>
+          </w:p>
+        </w:tc>
+      </w:tr>
+      <w:tr>
+        <w:tc>
+          <w:tcPr>
+            <w:tcW w:w="1384" w:type="dxa"/>
+          </w:tcPr>
+          <w:p>
+            <w:pPr>
+              <w:rPr>
+                <w:lang w:val="nl-NL"/>
+              </w:rPr>
+            </w:pPr>
+            <w:r>
+              <w:rPr>
+                <w:lang w:val="nl-NL"/>
+              </w:rPr>
+              <w:t>T_PERS_6</w:t>
+            </w:r>
+          </w:p>
+        </w:tc>
+        <w:tc>
+          <w:tcPr>
+            <w:tcW w:w="2594" w:type="dxa"/>
+            <w:tcBorders>
+              <w:right w:val="single" w:sz="4" w:space="0" w:color="auto"/>
+            </w:tcBorders>
+          </w:tcPr>
+          <w:p>
+            <w:pPr>
+              <w:ind w:rightChars="36" w:right="72"/>
+              <w:rPr>
+                <w:lang w:val="nl-NL"/>
+              </w:rPr>
+            </w:pPr>
+            <w:r>
+              <w:rPr>
+                <w:lang w:val="nl-NL"/>
+              </w:rPr>
+              <w:t>Gebruiker wijzigt een adres en drukt op opslaan</w:t>
+            </w:r>
+          </w:p>
+        </w:tc>
+        <w:tc>
+          <w:tcPr>
+            <w:tcW w:w="1800" w:type="dxa"/>
+            <w:tcBorders>
+              <w:right w:val="single" w:sz="4" w:space="0" w:color="auto"/>
+            </w:tcBorders>
+          </w:tcPr>
+          <w:p>
+            <w:pPr>
+              <w:ind w:rightChars="36" w:right="72"/>
+              <w:rPr>
+                <w:lang w:val="nl-NL"/>
+              </w:rPr>
+            </w:pPr>
+            <w:r>
+              <w:rPr>
+                <w:lang w:val="nl-NL"/>
+              </w:rPr>
+              <w:t xml:space="preserve">Het systeem update de databasevelden die gewijzigd zijn </w:t>
+            </w:r>
+            <w:r>
+              <w:rPr>
+                <w:lang w:val="nl-NL"/>
+              </w:rPr>
+              <w:t>.</w:t>
+            </w:r>
+          </w:p>
+        </w:tc>
+        <w:tc>
+          <w:tcPr>
+            <w:tcW w:w="1800" w:type="dxa"/>
+            <w:tcBorders>
+              <w:left w:val="single" w:sz="4" w:space="0" w:color="auto"/>
+            </w:tcBorders>
+          </w:tcPr>
+          <w:p>
+            <w:pPr>
+              <w:ind w:rightChars="36" w:right="72"/>
+              <w:rPr>
+                <w:lang w:val="nl-NL"/>
+              </w:rPr>
+            </w:pPr>
+          </w:p>
+        </w:tc>
+        <w:tc>
+          <w:tcPr>
+            <w:tcW w:w="1890" w:type="dxa"/>
+            <w:tcBorders>
+              <w:left w:val="single" w:sz="4" w:space="0" w:color="auto"/>
+            </w:tcBorders>
+          </w:tcPr>
+          <w:p>
+            <w:pPr>
+              <w:ind w:rightChars="36" w:right="72"/>
+              <w:rPr>
+                <w:lang w:val="nl-NL"/>
+              </w:rPr>
+            </w:pPr>
+          </w:p>
+        </w:tc>
+      </w:tr>
+      <w:tr>
+        <w:tc>
+          <w:tcPr>
+            <w:tcW w:w="1384" w:type="dxa"/>
+          </w:tcPr>
+          <w:p>
+            <w:pPr>
+              <w:rPr>
+                <w:lang w:val="nl-NL"/>
+              </w:rPr>
+            </w:pPr>
+            <w:r>
+              <w:rPr>
+                <w:lang w:val="nl-NL"/>
+              </w:rPr>
+              <w:t>T_PERS_7</w:t>
+            </w:r>
+          </w:p>
+        </w:tc>
+        <w:tc>
+          <w:tcPr>
+            <w:tcW w:w="2594" w:type="dxa"/>
+            <w:tcBorders>
+              <w:right w:val="single" w:sz="4" w:space="0" w:color="auto"/>
+            </w:tcBorders>
+          </w:tcPr>
+          <w:p>
+            <w:pPr>
+              <w:ind w:rightChars="36" w:right="72"/>
+              <w:rPr>
+                <w:lang w:val="nl-NL"/>
+              </w:rPr>
+            </w:pPr>
+            <w:r>
+              <w:rPr>
+                <w:lang w:val="nl-NL"/>
+              </w:rPr>
+              <w:t>Gebruiker selecteert geen afleveradres en drukt op verwijderen</w:t>
+            </w:r>
+          </w:p>
+        </w:tc>
+        <w:tc>
+          <w:tcPr>
+            <w:tcW w:w="1800" w:type="dxa"/>
+            <w:tcBorders>
+              <w:right w:val="single" w:sz="4" w:space="0" w:color="auto"/>
+            </w:tcBorders>
+          </w:tcPr>
+          <w:p>
+            <w:pPr>
+              <w:ind w:rightChars="36" w:right="72"/>
+              <w:rPr>
+                <w:lang w:val="nl-NL"/>
+              </w:rPr>
+            </w:pPr>
+            <w:r>
+              <w:rPr>
+                <w:lang w:val="nl-NL"/>
+              </w:rPr>
+              <w:t>Systeem geeft melding "selecteer een afleveradres"</w:t>
+            </w:r>
+          </w:p>
+        </w:tc>
+        <w:tc>
+          <w:tcPr>
+            <w:tcW w:w="1800" w:type="dxa"/>
+            <w:tcBorders>
+              <w:left w:val="single" w:sz="4" w:space="0" w:color="auto"/>
+            </w:tcBorders>
+          </w:tcPr>
+          <w:p>
+            <w:pPr>
+              <w:ind w:rightChars="36" w:right="72"/>
+              <w:rPr>
+                <w:lang w:val="nl-NL"/>
+              </w:rPr>
+            </w:pPr>
+          </w:p>
+        </w:tc>
+        <w:tc>
+          <w:tcPr>
+            <w:tcW w:w="1890" w:type="dxa"/>
+            <w:tcBorders>
+              <w:left w:val="single" w:sz="4" w:space="0" w:color="auto"/>
+            </w:tcBorders>
+          </w:tcPr>
+          <w:p>
+            <w:pPr>
+              <w:ind w:rightChars="36" w:right="72"/>
+              <w:rPr>
+                <w:lang w:val="nl-NL"/>
+              </w:rPr>
+            </w:pPr>
+          </w:p>
+        </w:tc>
+      </w:tr>
+      <w:tr>
+        <w:tc>
+          <w:tcPr>
+            <w:tcW w:w="1384" w:type="dxa"/>
+          </w:tcPr>
+          <w:p>
+            <w:pPr>
+              <w:rPr>
+                <w:lang w:val="nl-NL"/>
+              </w:rPr>
+            </w:pPr>
+            <w:r>
+              <w:rPr>
+                <w:lang w:val="nl-NL"/>
+              </w:rPr>
+              <w:t>T_PERS_8</w:t>
+            </w:r>
+          </w:p>
+        </w:tc>
+        <w:tc>
+          <w:tcPr>
+            <w:tcW w:w="2594" w:type="dxa"/>
+            <w:tcBorders>
+              <w:right w:val="single" w:sz="4" w:space="0" w:color="auto"/>
+            </w:tcBorders>
+          </w:tcPr>
+          <w:p>
+            <w:pPr>
+              <w:ind w:rightChars="36" w:right="72"/>
+              <w:rPr>
+                <w:lang w:val="nl-NL"/>
+              </w:rPr>
+            </w:pPr>
+            <w:r>
+              <w:rPr>
+                <w:lang w:val="nl-NL"/>
+              </w:rPr>
+              <w:t xml:space="preserve">Gebruiker selecteert een </w:t>
+            </w:r>
+            <w:r>
+              <w:rPr>
+                <w:lang w:val="nl-NL"/>
+              </w:rPr>
+              <w:lastRenderedPageBreak/>
+              <w:t>afleveradres en drukt op verwijderen</w:t>
+            </w:r>
+          </w:p>
+        </w:tc>
+        <w:tc>
+          <w:tcPr>
+            <w:tcW w:w="1800" w:type="dxa"/>
+            <w:tcBorders>
+              <w:right w:val="single" w:sz="4" w:space="0" w:color="auto"/>
+            </w:tcBorders>
+          </w:tcPr>
+          <w:p>
+            <w:pPr>
+              <w:ind w:rightChars="36" w:right="72"/>
+              <w:rPr>
+                <w:lang w:val="nl-NL"/>
+              </w:rPr>
+            </w:pPr>
+            <w:r>
+              <w:rPr>
+                <w:lang w:val="nl-NL"/>
+              </w:rPr>
+              <w:lastRenderedPageBreak/>
+              <w:t xml:space="preserve">Systeem </w:t>
+            </w:r>
+            <w:r>
+              <w:rPr>
+                <w:lang w:val="nl-NL"/>
+              </w:rPr>
+              <w:lastRenderedPageBreak/>
+              <w:t>verwijdert het afleveradres uit de database en herlaad de lijst.</w:t>
+            </w:r>
+          </w:p>
+        </w:tc>
+        <w:tc>
+          <w:tcPr>
+            <w:tcW w:w="1800" w:type="dxa"/>
+            <w:tcBorders>
+              <w:left w:val="single" w:sz="4" w:space="0" w:color="auto"/>
+            </w:tcBorders>
+          </w:tcPr>
+          <w:p>
+            <w:pPr>
+              <w:ind w:rightChars="36" w:right="72"/>
+              <w:rPr>
+                <w:lang w:val="nl-NL"/>
+              </w:rPr>
+            </w:pPr>
+          </w:p>
+        </w:tc>
+        <w:tc>
+          <w:tcPr>
+            <w:tcW w:w="1890" w:type="dxa"/>
+            <w:tcBorders>
+              <w:left w:val="single" w:sz="4" w:space="0" w:color="auto"/>
+            </w:tcBorders>
+          </w:tcPr>
+          <w:p>
+            <w:pPr>
+              <w:ind w:rightChars="36" w:right="72"/>
+              <w:rPr>
+                <w:lang w:val="nl-NL"/>
+              </w:rPr>
+            </w:pPr>
+          </w:p>
+        </w:tc>
+      </w:tr>
+      <w:tr>
+        <w:tc>
+          <w:tcPr>
+            <w:tcW w:w="1384" w:type="dxa"/>
+          </w:tcPr>
+          <w:p>
+            <w:pPr>
+              <w:rPr>
+                <w:lang w:val="nl-NL"/>
+              </w:rPr>
+            </w:pPr>
+            <w:r>
+              <w:rPr>
+                <w:lang w:val="nl-NL"/>
+              </w:rPr>
+              <w:lastRenderedPageBreak/>
+              <w:t>T_PERS_9</w:t>
+            </w:r>
+          </w:p>
+        </w:tc>
+        <w:tc>
+          <w:tcPr>
+            <w:tcW w:w="2594" w:type="dxa"/>
+            <w:tcBorders>
+              <w:right w:val="single" w:sz="4" w:space="0" w:color="auto"/>
+            </w:tcBorders>
+          </w:tcPr>
+          <w:p>
+            <w:pPr>
+              <w:ind w:rightChars="36" w:right="72"/>
+              <w:rPr>
+                <w:lang w:val="nl-NL"/>
+              </w:rPr>
+            </w:pPr>
+            <w:r>
+              <w:rPr>
+                <w:lang w:val="nl-NL"/>
+              </w:rPr>
+              <w:t>Gebruiker drukt op de knop afleveradressen, maar er zijn nog geen adressen van gebruiker bekend</w:t>
+            </w:r>
+          </w:p>
+        </w:tc>
+        <w:tc>
+          <w:tcPr>
+            <w:tcW w:w="1800" w:type="dxa"/>
+            <w:tcBorders>
+              <w:right w:val="single" w:sz="4" w:space="0" w:color="auto"/>
+            </w:tcBorders>
+          </w:tcPr>
+          <w:p>
+            <w:pPr>
+              <w:ind w:rightChars="36" w:right="72"/>
+              <w:rPr>
+                <w:lang w:val="nl-NL"/>
+              </w:rPr>
+            </w:pPr>
+            <w:r>
+              <w:rPr>
+                <w:lang w:val="nl-NL"/>
+              </w:rPr>
+              <w:t>Systeem geeft een lege lijst met adressen weer.</w:t>
+            </w:r>
+          </w:p>
+        </w:tc>
+        <w:tc>
+          <w:tcPr>
+            <w:tcW w:w="1800" w:type="dxa"/>
+            <w:tcBorders>
+              <w:left w:val="single" w:sz="4" w:space="0" w:color="auto"/>
+            </w:tcBorders>
+          </w:tcPr>
+          <w:p>
+            <w:pPr>
+              <w:ind w:rightChars="36" w:right="72"/>
+              <w:rPr>
+                <w:lang w:val="nl-NL"/>
+              </w:rPr>
+            </w:pPr>
+          </w:p>
+        </w:tc>
+        <w:tc>
+          <w:tcPr>
+            <w:tcW w:w="1890" w:type="dxa"/>
+            <w:tcBorders>
+              <w:left w:val="single" w:sz="4" w:space="0" w:color="auto"/>
+            </w:tcBorders>
+          </w:tcPr>
+          <w:p>
+            <w:pPr>
+              <w:ind w:rightChars="36" w:right="72"/>
+              <w:rPr>
+                <w:lang w:val="nl-NL"/>
+              </w:rPr>
+            </w:pPr>
+          </w:p>
+        </w:tc>
+      </w:tr>
+      <w:tr>
+        <w:tc>
+          <w:tcPr>
+            <w:tcW w:w="1384" w:type="dxa"/>
+          </w:tcPr>
+          <w:p>
+            <w:pPr>
+              <w:rPr>
+                <w:lang w:val="nl-NL"/>
+              </w:rPr>
+            </w:pPr>
+            <w:r>
+              <w:rPr>
+                <w:lang w:val="nl-NL"/>
+              </w:rPr>
+              <w:t xml:space="preserve">T_PERS_10 </w:t>
+            </w:r>
+          </w:p>
+        </w:tc>
+        <w:tc>
+          <w:tcPr>
+            <w:tcW w:w="2594" w:type="dxa"/>
+            <w:tcBorders>
+              <w:right w:val="single" w:sz="4" w:space="0" w:color="auto"/>
+            </w:tcBorders>
+          </w:tcPr>
+          <w:p>
+            <w:pPr>
+              <w:ind w:rightChars="36" w:right="72"/>
+              <w:rPr>
+                <w:lang w:val="nl-NL"/>
+              </w:rPr>
+            </w:pPr>
+            <w:r>
+              <w:rPr>
+                <w:lang w:val="nl-NL"/>
+              </w:rPr>
+              <w:t>Gebruiker drukt op de knop Toevoegen</w:t>
+            </w:r>
+          </w:p>
+        </w:tc>
+        <w:tc>
+          <w:tcPr>
+            <w:tcW w:w="1800" w:type="dxa"/>
+            <w:tcBorders>
+              <w:right w:val="single" w:sz="4" w:space="0" w:color="auto"/>
+            </w:tcBorders>
+          </w:tcPr>
+          <w:p>
+            <w:pPr>
+              <w:ind w:rightChars="36" w:right="72"/>
+              <w:rPr>
+                <w:lang w:val="nl-NL"/>
+              </w:rPr>
+            </w:pPr>
+            <w:r>
+              <w:rPr>
+                <w:lang w:val="nl-NL"/>
+              </w:rPr>
+              <w:t xml:space="preserve">Systeem leegt de adresvelden en </w:t>
+            </w:r>
+            <w:proofErr w:type="spellStart"/>
+            <w:r>
+              <w:rPr>
+                <w:lang w:val="nl-NL"/>
+              </w:rPr>
+              <w:t>deselecteert</w:t>
+            </w:r>
+            <w:proofErr w:type="spellEnd"/>
+            <w:r>
+              <w:rPr>
+                <w:lang w:val="nl-NL"/>
+              </w:rPr>
+              <w:t xml:space="preserve"> indien nodig de velden in de lijst</w:t>
+            </w:r>
+          </w:p>
+        </w:tc>
+        <w:tc>
+          <w:tcPr>
+            <w:tcW w:w="1800" w:type="dxa"/>
+            <w:tcBorders>
+              <w:left w:val="single" w:sz="4" w:space="0" w:color="auto"/>
+            </w:tcBorders>
+          </w:tcPr>
+          <w:p>
+            <w:pPr>
+              <w:ind w:rightChars="36" w:right="72"/>
+              <w:rPr>
+                <w:lang w:val="nl-NL"/>
+              </w:rPr>
+            </w:pPr>
+          </w:p>
+        </w:tc>
+        <w:tc>
+          <w:tcPr>
+            <w:tcW w:w="1890" w:type="dxa"/>
+            <w:tcBorders>
+              <w:left w:val="single" w:sz="4" w:space="0" w:color="auto"/>
+            </w:tcBorders>
+          </w:tcPr>
+          <w:p>
+            <w:pPr>
+              <w:ind w:rightChars="36" w:right="72"/>
+              <w:rPr>
+                <w:lang w:val="nl-NL"/>
+              </w:rPr>
+            </w:pPr>
+          </w:p>
+        </w:tc>
+      </w:tr>
+      <w:tr>
+        <w:tc>
+          <w:tcPr>
+            <w:tcW w:w="1384" w:type="dxa"/>
+          </w:tcPr>
+          <w:p>
+            <w:pPr>
+              <w:rPr>
+                <w:lang w:val="nl-NL"/>
+              </w:rPr>
+            </w:pPr>
+            <w:r>
+              <w:rPr>
+                <w:lang w:val="nl-NL"/>
+              </w:rPr>
+              <w:t>T_PERS_11</w:t>
+            </w:r>
+          </w:p>
+        </w:tc>
+        <w:tc>
+          <w:tcPr>
+            <w:tcW w:w="2594" w:type="dxa"/>
+            <w:tcBorders>
+              <w:right w:val="single" w:sz="4" w:space="0" w:color="auto"/>
+            </w:tcBorders>
+          </w:tcPr>
+          <w:p>
+            <w:pPr>
+              <w:ind w:rightChars="36" w:right="72"/>
+              <w:rPr>
+                <w:lang w:val="nl-NL"/>
+              </w:rPr>
+            </w:pPr>
+            <w:r>
+              <w:rPr>
+                <w:lang w:val="nl-NL"/>
+              </w:rPr>
+              <w:t>Gebruiker vult niet alle velden in tijdens het maken van een nieuw adres of het wijzigen van een bestaand adres</w:t>
+            </w:r>
+          </w:p>
+        </w:tc>
+        <w:tc>
+          <w:tcPr>
+            <w:tcW w:w="1800" w:type="dxa"/>
+            <w:tcBorders>
+              <w:right w:val="single" w:sz="4" w:space="0" w:color="auto"/>
+            </w:tcBorders>
+          </w:tcPr>
+          <w:p>
+            <w:pPr>
+              <w:ind w:rightChars="36" w:right="72"/>
+              <w:rPr>
+                <w:lang w:val="nl-NL"/>
+              </w:rPr>
+            </w:pPr>
+            <w:r>
+              <w:rPr>
+                <w:lang w:val="nl-NL"/>
+              </w:rPr>
+              <w:t>Systeem geeft melding van de velden die ingevuld moeten worden.</w:t>
+            </w:r>
+          </w:p>
+        </w:tc>
+        <w:tc>
+          <w:tcPr>
+            <w:tcW w:w="1800" w:type="dxa"/>
+            <w:tcBorders>
+              <w:left w:val="single" w:sz="4" w:space="0" w:color="auto"/>
+            </w:tcBorders>
+          </w:tcPr>
+          <w:p>
+            <w:pPr>
+              <w:ind w:rightChars="36" w:right="72"/>
+              <w:rPr>
+                <w:lang w:val="nl-NL"/>
+              </w:rPr>
+            </w:pPr>
+          </w:p>
+        </w:tc>
+        <w:tc>
+          <w:tcPr>
+            <w:tcW w:w="1890" w:type="dxa"/>
+            <w:tcBorders>
+              <w:left w:val="single" w:sz="4" w:space="0" w:color="auto"/>
+            </w:tcBorders>
+          </w:tcPr>
+          <w:p>
+            <w:pPr>
+              <w:ind w:rightChars="36" w:right="72"/>
+              <w:rPr>
+                <w:lang w:val="nl-NL"/>
+              </w:rPr>
+            </w:pPr>
+          </w:p>
+        </w:tc>
+      </w:tr>
+      <w:tr>
+        <w:tc>
+          <w:tcPr>
+            <w:tcW w:w="1384" w:type="dxa"/>
+          </w:tcPr>
+          <w:p>
+            <w:pPr>
+              <w:rPr>
+                <w:lang w:val="nl-NL"/>
+              </w:rPr>
+            </w:pPr>
+            <w:r>
+              <w:rPr>
+                <w:lang w:val="nl-NL"/>
+              </w:rPr>
+              <w:t>T_PERS_12</w:t>
+            </w:r>
+          </w:p>
+        </w:tc>
+        <w:tc>
+          <w:tcPr>
+            <w:tcW w:w="2594" w:type="dxa"/>
+            <w:tcBorders>
+              <w:right w:val="single" w:sz="4" w:space="0" w:color="auto"/>
+            </w:tcBorders>
+          </w:tcPr>
+          <w:p>
+            <w:pPr>
+              <w:ind w:rightChars="36" w:right="72"/>
+              <w:rPr>
+                <w:lang w:val="nl-NL"/>
+              </w:rPr>
+            </w:pPr>
+            <w:r>
+              <w:rPr>
+                <w:lang w:val="nl-NL"/>
+              </w:rPr>
+              <w:t>Gebruiker drukt op de knop toevoegen en vult een volledig adresveld in , en drukt daarna op annuleren</w:t>
+            </w:r>
+          </w:p>
+        </w:tc>
+        <w:tc>
+          <w:tcPr>
+            <w:tcW w:w="1800" w:type="dxa"/>
+            <w:tcBorders>
+              <w:right w:val="single" w:sz="4" w:space="0" w:color="auto"/>
+            </w:tcBorders>
+          </w:tcPr>
+          <w:p>
+            <w:pPr>
+              <w:ind w:rightChars="36" w:right="72"/>
+              <w:rPr>
+                <w:lang w:val="nl-NL"/>
+              </w:rPr>
+            </w:pPr>
+            <w:r>
+              <w:rPr>
+                <w:lang w:val="nl-NL"/>
+              </w:rPr>
+              <w:t xml:space="preserve"> Systeem leegt de tekstvelden.</w:t>
+            </w:r>
+          </w:p>
+        </w:tc>
+        <w:tc>
+          <w:tcPr>
+            <w:tcW w:w="1800" w:type="dxa"/>
+            <w:tcBorders>
+              <w:left w:val="single" w:sz="4" w:space="0" w:color="auto"/>
+            </w:tcBorders>
+          </w:tcPr>
+          <w:p>
+            <w:pPr>
+              <w:ind w:rightChars="36" w:right="72"/>
+              <w:rPr>
+                <w:lang w:val="nl-NL"/>
+              </w:rPr>
+            </w:pPr>
+          </w:p>
+        </w:tc>
+        <w:tc>
+          <w:tcPr>
+            <w:tcW w:w="1890" w:type="dxa"/>
+            <w:tcBorders>
+              <w:left w:val="single" w:sz="4" w:space="0" w:color="auto"/>
+            </w:tcBorders>
+          </w:tcPr>
+          <w:p>
+            <w:pPr>
+              <w:ind w:rightChars="36" w:right="72"/>
+              <w:rPr>
+                <w:lang w:val="nl-NL"/>
+              </w:rPr>
+            </w:pPr>
+          </w:p>
+        </w:tc>
+      </w:tr>
+      <w:tr>
+        <w:tc>
+          <w:tcPr>
+            <w:tcW w:w="1384" w:type="dxa"/>
+          </w:tcPr>
+          <w:p>
+            <w:pPr>
+              <w:rPr>
+                <w:lang w:val="nl-NL"/>
+              </w:rPr>
+            </w:pPr>
+            <w:r>
+              <w:rPr>
+                <w:lang w:val="nl-NL"/>
+              </w:rPr>
+              <w:t>T_PERS_13</w:t>
+            </w:r>
+          </w:p>
+        </w:tc>
+        <w:tc>
+          <w:tcPr>
+            <w:tcW w:w="2594" w:type="dxa"/>
+            <w:tcBorders>
+              <w:right w:val="single" w:sz="4" w:space="0" w:color="auto"/>
+            </w:tcBorders>
+          </w:tcPr>
+          <w:p>
+            <w:pPr>
+              <w:ind w:rightChars="36" w:right="72"/>
+              <w:rPr>
+                <w:lang w:val="nl-NL"/>
+              </w:rPr>
+            </w:pPr>
+            <w:r>
+              <w:rPr>
+                <w:lang w:val="nl-NL"/>
+              </w:rPr>
+              <w:t>Gebruiker drukt op de knop toevoegen, vult een volledig adresveld in en drukt op de knop opslaan</w:t>
+            </w:r>
+          </w:p>
+        </w:tc>
+        <w:tc>
+          <w:tcPr>
+            <w:tcW w:w="1800" w:type="dxa"/>
+            <w:tcBorders>
+              <w:right w:val="single" w:sz="4" w:space="0" w:color="auto"/>
+            </w:tcBorders>
+          </w:tcPr>
+          <w:p>
+            <w:pPr>
+              <w:ind w:rightChars="36" w:right="72"/>
+              <w:rPr>
+                <w:lang w:val="nl-NL"/>
+              </w:rPr>
+            </w:pPr>
+            <w:r>
+              <w:rPr>
+                <w:lang w:val="nl-NL"/>
+              </w:rPr>
+              <w:t>Systeem slaat het adres op bij de adressen van de gebruiker , herlaad de lijst met adressen en leegt de adres</w:t>
+            </w:r>
+            <w:r>
+              <w:rPr>
+                <w:lang w:val="nl-NL"/>
+              </w:rPr>
+              <w:t>velden.</w:t>
+            </w:r>
+          </w:p>
+        </w:tc>
+        <w:tc>
+          <w:tcPr>
+            <w:tcW w:w="1800" w:type="dxa"/>
+            <w:tcBorders>
+              <w:left w:val="single" w:sz="4" w:space="0" w:color="auto"/>
+            </w:tcBorders>
+          </w:tcPr>
+          <w:p>
+            <w:pPr>
+              <w:ind w:rightChars="36" w:right="72"/>
+              <w:rPr>
+                <w:lang w:val="nl-NL"/>
+              </w:rPr>
+            </w:pPr>
+          </w:p>
+        </w:tc>
+        <w:tc>
+          <w:tcPr>
+            <w:tcW w:w="1890" w:type="dxa"/>
+            <w:tcBorders>
+              <w:left w:val="single" w:sz="4" w:space="0" w:color="auto"/>
+            </w:tcBorders>
+          </w:tcPr>
+          <w:p>
+            <w:pPr>
+              <w:ind w:rightChars="36" w:right="72"/>
+              <w:rPr>
+                <w:lang w:val="nl-NL"/>
+              </w:rPr>
+            </w:pPr>
+          </w:p>
+        </w:tc>
+      </w:tr>
+      <w:tr>
+        <w:tc>
+          <w:tcPr>
+            <w:tcW w:w="1384" w:type="dxa"/>
+          </w:tcPr>
+          <w:p>
+            <w:pPr>
+              <w:rPr>
+                <w:lang w:val="nl-NL"/>
+              </w:rPr>
+            </w:pPr>
+            <w:r>
+              <w:rPr>
+                <w:lang w:val="nl-NL"/>
+              </w:rPr>
+              <w:t>T_HISTO_1</w:t>
+            </w:r>
+          </w:p>
+        </w:tc>
+        <w:tc>
+          <w:tcPr>
+            <w:tcW w:w="2594" w:type="dxa"/>
+            <w:tcBorders>
+              <w:right w:val="single" w:sz="4" w:space="0" w:color="auto"/>
+            </w:tcBorders>
+          </w:tcPr>
+          <w:p>
+            <w:pPr>
+              <w:ind w:rightChars="36" w:right="72"/>
+              <w:rPr>
+                <w:lang w:val="nl-NL"/>
+              </w:rPr>
+            </w:pPr>
+            <w:r>
+              <w:rPr>
+                <w:lang w:val="nl-NL"/>
+              </w:rPr>
+              <w:t>Gebruiker drukt op bestelhistorie inzien</w:t>
+            </w:r>
+          </w:p>
+        </w:tc>
+        <w:tc>
+          <w:tcPr>
+            <w:tcW w:w="1800" w:type="dxa"/>
+            <w:tcBorders>
+              <w:right w:val="single" w:sz="4" w:space="0" w:color="auto"/>
+            </w:tcBorders>
+          </w:tcPr>
+          <w:p>
+            <w:pPr>
+              <w:ind w:rightChars="36" w:right="72"/>
+              <w:rPr>
+                <w:lang w:val="nl-NL"/>
+              </w:rPr>
+            </w:pPr>
+            <w:r>
+              <w:rPr>
+                <w:lang w:val="nl-NL"/>
+              </w:rPr>
+              <w:t>Systeem geeft een lijst met zijn bestelhistorie weer.</w:t>
+            </w:r>
+          </w:p>
+        </w:tc>
+        <w:tc>
+          <w:tcPr>
+            <w:tcW w:w="1800" w:type="dxa"/>
+            <w:tcBorders>
+              <w:left w:val="single" w:sz="4" w:space="0" w:color="auto"/>
+            </w:tcBorders>
+          </w:tcPr>
+          <w:p>
+            <w:pPr>
+              <w:ind w:rightChars="36" w:right="72"/>
+              <w:rPr>
+                <w:lang w:val="nl-NL"/>
+              </w:rPr>
+            </w:pPr>
+          </w:p>
+        </w:tc>
+        <w:tc>
+          <w:tcPr>
+            <w:tcW w:w="1890" w:type="dxa"/>
+            <w:tcBorders>
+              <w:left w:val="single" w:sz="4" w:space="0" w:color="auto"/>
+            </w:tcBorders>
+          </w:tcPr>
+          <w:p>
+            <w:pPr>
+              <w:ind w:rightChars="36" w:right="72"/>
+              <w:rPr>
+                <w:lang w:val="nl-NL"/>
+              </w:rPr>
+            </w:pPr>
+          </w:p>
+        </w:tc>
+      </w:tr>
+      <w:tr>
+        <w:tc>
+          <w:tcPr>
+            <w:tcW w:w="1384" w:type="dxa"/>
+          </w:tcPr>
+          <w:p>
+            <w:pPr>
+              <w:rPr>
+                <w:lang w:val="nl-NL"/>
+              </w:rPr>
+            </w:pPr>
+            <w:r>
+              <w:rPr>
+                <w:lang w:val="nl-NL"/>
+              </w:rPr>
+              <w:t>T_HISTO_2</w:t>
+            </w:r>
+          </w:p>
+        </w:tc>
+        <w:tc>
+          <w:tcPr>
+            <w:tcW w:w="2594" w:type="dxa"/>
+            <w:tcBorders>
+              <w:right w:val="single" w:sz="4" w:space="0" w:color="auto"/>
+            </w:tcBorders>
+          </w:tcPr>
+          <w:p>
+            <w:pPr>
+              <w:ind w:rightChars="36" w:right="72"/>
+              <w:rPr>
+                <w:lang w:val="nl-NL"/>
+              </w:rPr>
+            </w:pPr>
+            <w:r>
+              <w:rPr>
+                <w:lang w:val="nl-NL"/>
+              </w:rPr>
+              <w:t>Gebruiker drukt op bestelhistorie inzien, terwijl en geen bestelhistorie bekend is van deze gebruiker.</w:t>
+            </w:r>
+          </w:p>
+        </w:tc>
+        <w:tc>
+          <w:tcPr>
+            <w:tcW w:w="1800" w:type="dxa"/>
+            <w:tcBorders>
+              <w:right w:val="single" w:sz="4" w:space="0" w:color="auto"/>
+            </w:tcBorders>
+          </w:tcPr>
+          <w:p>
+            <w:pPr>
+              <w:ind w:rightChars="36" w:right="72"/>
+              <w:rPr>
+                <w:lang w:val="nl-NL"/>
+              </w:rPr>
+            </w:pPr>
+            <w:r>
+              <w:rPr>
+                <w:lang w:val="nl-NL"/>
+              </w:rPr>
+              <w:t>Systeem geeft een lege lijst met bestellingen weer.</w:t>
+            </w:r>
+          </w:p>
+        </w:tc>
+        <w:tc>
+          <w:tcPr>
+            <w:tcW w:w="1800" w:type="dxa"/>
+            <w:tcBorders>
+              <w:left w:val="single" w:sz="4" w:space="0" w:color="auto"/>
+            </w:tcBorders>
+          </w:tcPr>
+          <w:p>
+            <w:pPr>
+              <w:ind w:rightChars="36" w:right="72"/>
+              <w:rPr>
+                <w:lang w:val="nl-NL"/>
+              </w:rPr>
+            </w:pPr>
+          </w:p>
+        </w:tc>
+        <w:tc>
+          <w:tcPr>
+            <w:tcW w:w="1890" w:type="dxa"/>
+            <w:tcBorders>
+              <w:left w:val="single" w:sz="4" w:space="0" w:color="auto"/>
+            </w:tcBorders>
+          </w:tcPr>
+          <w:p>
+            <w:pPr>
+              <w:ind w:rightChars="36" w:right="72"/>
+              <w:rPr>
+                <w:lang w:val="nl-NL"/>
+              </w:rPr>
+            </w:pPr>
+          </w:p>
+        </w:tc>
+      </w:tr>
+      <w:tr>
+        <w:tc>
+          <w:tcPr>
+            <w:tcW w:w="1384" w:type="dxa"/>
+          </w:tcPr>
+          <w:p>
+            <w:pPr>
+              <w:rPr>
+                <w:lang w:val="nl-NL"/>
+              </w:rPr>
+            </w:pPr>
+            <w:r>
+              <w:rPr>
+                <w:lang w:val="nl-NL"/>
+              </w:rPr>
+              <w:t>T_HISTO_3</w:t>
+            </w:r>
+          </w:p>
+        </w:tc>
+        <w:tc>
+          <w:tcPr>
+            <w:tcW w:w="2594" w:type="dxa"/>
+            <w:tcBorders>
+              <w:right w:val="single" w:sz="4" w:space="0" w:color="auto"/>
+            </w:tcBorders>
+          </w:tcPr>
+          <w:p>
+            <w:pPr>
+              <w:ind w:rightChars="36" w:right="72"/>
+              <w:rPr>
+                <w:lang w:val="nl-NL"/>
+              </w:rPr>
+            </w:pPr>
+            <w:r>
+              <w:rPr>
+                <w:lang w:val="nl-NL"/>
+              </w:rPr>
+              <w:t>Gebruiker drukt op een bestelling in de lijst met bestelhistorie</w:t>
+            </w:r>
+          </w:p>
+        </w:tc>
+        <w:tc>
+          <w:tcPr>
+            <w:tcW w:w="1800" w:type="dxa"/>
+            <w:tcBorders>
+              <w:right w:val="single" w:sz="4" w:space="0" w:color="auto"/>
+            </w:tcBorders>
+          </w:tcPr>
+          <w:p>
+            <w:pPr>
+              <w:ind w:rightChars="36" w:right="72"/>
+              <w:rPr>
+                <w:lang w:val="nl-NL"/>
+              </w:rPr>
+            </w:pPr>
+            <w:r>
+              <w:rPr>
+                <w:lang w:val="nl-NL"/>
+              </w:rPr>
+              <w:t xml:space="preserve">Systeem geeft een overzicht van de bestelling weer, inclusief prijzen. </w:t>
+            </w:r>
+          </w:p>
+        </w:tc>
+        <w:tc>
+          <w:tcPr>
+            <w:tcW w:w="1800" w:type="dxa"/>
+            <w:tcBorders>
+              <w:left w:val="single" w:sz="4" w:space="0" w:color="auto"/>
+            </w:tcBorders>
+          </w:tcPr>
+          <w:p>
+            <w:pPr>
+              <w:ind w:rightChars="36" w:right="72"/>
+              <w:rPr>
+                <w:lang w:val="nl-NL"/>
+              </w:rPr>
+            </w:pPr>
+          </w:p>
+        </w:tc>
+        <w:tc>
+          <w:tcPr>
+            <w:tcW w:w="1890" w:type="dxa"/>
+            <w:tcBorders>
+              <w:left w:val="single" w:sz="4" w:space="0" w:color="auto"/>
+            </w:tcBorders>
+          </w:tcPr>
+          <w:p>
+            <w:pPr>
+              <w:ind w:rightChars="36" w:right="72"/>
+              <w:rPr>
+                <w:lang w:val="nl-NL"/>
+              </w:rPr>
+            </w:pPr>
+          </w:p>
+        </w:tc>
+      </w:tr>
+      <w:tr>
+        <w:tc>
+          <w:tcPr>
+            <w:tcW w:w="1384" w:type="dxa"/>
+          </w:tcPr>
+          <w:p>
+            <w:pPr>
+              <w:rPr>
+                <w:lang w:val="nl-NL"/>
+              </w:rPr>
+            </w:pPr>
+            <w:r>
+              <w:rPr>
+                <w:lang w:val="nl-NL"/>
+              </w:rPr>
+              <w:t>T_CHANGE_1</w:t>
+            </w:r>
+          </w:p>
+        </w:tc>
+        <w:tc>
+          <w:tcPr>
+            <w:tcW w:w="2594" w:type="dxa"/>
+            <w:tcBorders>
+              <w:right w:val="single" w:sz="4" w:space="0" w:color="auto"/>
+            </w:tcBorders>
+          </w:tcPr>
+          <w:p>
+            <w:pPr>
+              <w:ind w:rightChars="36" w:right="72"/>
+              <w:rPr>
+                <w:lang w:val="nl-NL"/>
+              </w:rPr>
+            </w:pPr>
+            <w:r>
+              <w:rPr>
+                <w:lang w:val="nl-NL"/>
+              </w:rPr>
+              <w:t xml:space="preserve">Gebruiker is geen </w:t>
+            </w:r>
+            <w:proofErr w:type="spellStart"/>
+            <w:r>
+              <w:rPr>
+                <w:lang w:val="nl-NL"/>
+              </w:rPr>
+              <w:t>admin</w:t>
+            </w:r>
+            <w:proofErr w:type="spellEnd"/>
+          </w:p>
+        </w:tc>
+        <w:tc>
+          <w:tcPr>
+            <w:tcW w:w="1800" w:type="dxa"/>
+            <w:tcBorders>
+              <w:right w:val="single" w:sz="4" w:space="0" w:color="auto"/>
+            </w:tcBorders>
+          </w:tcPr>
+          <w:p>
+            <w:pPr>
+              <w:ind w:rightChars="36" w:right="72"/>
+              <w:rPr>
+                <w:lang w:val="nl-NL"/>
+              </w:rPr>
+            </w:pPr>
+            <w:r>
+              <w:rPr>
+                <w:lang w:val="nl-NL"/>
+              </w:rPr>
+              <w:t xml:space="preserve">Systeem geeft geen </w:t>
+            </w:r>
+            <w:proofErr w:type="spellStart"/>
+            <w:r>
+              <w:rPr>
+                <w:lang w:val="nl-NL"/>
+              </w:rPr>
+              <w:t>adminpanel</w:t>
+            </w:r>
+            <w:proofErr w:type="spellEnd"/>
+            <w:r>
+              <w:rPr>
+                <w:lang w:val="nl-NL"/>
+              </w:rPr>
+              <w:t xml:space="preserve"> weer.</w:t>
+            </w:r>
+          </w:p>
+        </w:tc>
+        <w:tc>
+          <w:tcPr>
+            <w:tcW w:w="1800" w:type="dxa"/>
+            <w:tcBorders>
+              <w:left w:val="single" w:sz="4" w:space="0" w:color="auto"/>
+            </w:tcBorders>
+          </w:tcPr>
+          <w:p>
+            <w:pPr>
+              <w:ind w:rightChars="36" w:right="72"/>
+              <w:rPr>
+                <w:lang w:val="nl-NL"/>
+              </w:rPr>
+            </w:pPr>
+          </w:p>
+        </w:tc>
+        <w:tc>
+          <w:tcPr>
+            <w:tcW w:w="1890" w:type="dxa"/>
+            <w:tcBorders>
+              <w:left w:val="single" w:sz="4" w:space="0" w:color="auto"/>
+            </w:tcBorders>
+          </w:tcPr>
+          <w:p>
+            <w:pPr>
+              <w:ind w:rightChars="36" w:right="72"/>
+              <w:rPr>
+                <w:lang w:val="nl-NL"/>
+              </w:rPr>
+            </w:pPr>
+          </w:p>
+        </w:tc>
+      </w:tr>
+      <w:tr>
+        <w:tc>
+          <w:tcPr>
+            <w:tcW w:w="1384" w:type="dxa"/>
+          </w:tcPr>
+          <w:p>
+            <w:pPr>
+              <w:rPr>
+                <w:lang w:val="nl-NL"/>
+              </w:rPr>
+            </w:pPr>
+            <w:r>
+              <w:rPr>
+                <w:lang w:val="nl-NL"/>
+              </w:rPr>
+              <w:t>T_CHANGE_2</w:t>
+            </w:r>
+          </w:p>
+        </w:tc>
+        <w:tc>
+          <w:tcPr>
+            <w:tcW w:w="2594" w:type="dxa"/>
+            <w:tcBorders>
+              <w:right w:val="single" w:sz="4" w:space="0" w:color="auto"/>
+            </w:tcBorders>
+          </w:tcPr>
+          <w:p>
+            <w:pPr>
+              <w:ind w:rightChars="36" w:right="72"/>
+              <w:rPr>
+                <w:lang w:val="nl-NL"/>
+              </w:rPr>
+            </w:pPr>
+            <w:r>
+              <w:rPr>
+                <w:lang w:val="nl-NL"/>
+              </w:rPr>
+              <w:t xml:space="preserve">Gebruiker is </w:t>
+            </w:r>
+            <w:proofErr w:type="spellStart"/>
+            <w:r>
+              <w:rPr>
+                <w:lang w:val="nl-NL"/>
+              </w:rPr>
+              <w:t>admin</w:t>
+            </w:r>
+            <w:proofErr w:type="spellEnd"/>
+          </w:p>
+        </w:tc>
+        <w:tc>
+          <w:tcPr>
+            <w:tcW w:w="1800" w:type="dxa"/>
+            <w:tcBorders>
+              <w:right w:val="single" w:sz="4" w:space="0" w:color="auto"/>
+            </w:tcBorders>
+          </w:tcPr>
+          <w:p>
+            <w:pPr>
+              <w:ind w:rightChars="36" w:right="72"/>
+              <w:rPr>
+                <w:lang w:val="nl-NL"/>
+              </w:rPr>
+            </w:pPr>
+            <w:r>
+              <w:rPr>
+                <w:lang w:val="nl-NL"/>
+              </w:rPr>
+              <w:t>Systeem geeft de mogelijkheid om producten  te bewerken weer bij elk product.</w:t>
+            </w:r>
+          </w:p>
+        </w:tc>
+        <w:tc>
+          <w:tcPr>
+            <w:tcW w:w="1800" w:type="dxa"/>
+            <w:tcBorders>
+              <w:left w:val="single" w:sz="4" w:space="0" w:color="auto"/>
+            </w:tcBorders>
+          </w:tcPr>
+          <w:p>
+            <w:pPr>
+              <w:ind w:rightChars="36" w:right="72"/>
+              <w:rPr>
+                <w:lang w:val="nl-NL"/>
+              </w:rPr>
+            </w:pPr>
+          </w:p>
+        </w:tc>
+        <w:tc>
+          <w:tcPr>
+            <w:tcW w:w="1890" w:type="dxa"/>
+            <w:tcBorders>
+              <w:left w:val="single" w:sz="4" w:space="0" w:color="auto"/>
+            </w:tcBorders>
+          </w:tcPr>
+          <w:p>
+            <w:pPr>
+              <w:ind w:rightChars="36" w:right="72"/>
+              <w:rPr>
+                <w:lang w:val="nl-NL"/>
+              </w:rPr>
+            </w:pPr>
+          </w:p>
+        </w:tc>
+      </w:tr>
+      <w:tr>
+        <w:tc>
+          <w:tcPr>
+            <w:tcW w:w="1384" w:type="dxa"/>
+          </w:tcPr>
+          <w:p>
+            <w:pPr>
+              <w:rPr>
+                <w:lang w:val="nl-NL"/>
+              </w:rPr>
+            </w:pPr>
+            <w:r>
+              <w:rPr>
+                <w:lang w:val="nl-NL"/>
+              </w:rPr>
+              <w:t>T_CHANGE_3</w:t>
+            </w:r>
+          </w:p>
+        </w:tc>
+        <w:tc>
+          <w:tcPr>
+            <w:tcW w:w="2594" w:type="dxa"/>
+            <w:tcBorders>
+              <w:right w:val="single" w:sz="4" w:space="0" w:color="auto"/>
+            </w:tcBorders>
+          </w:tcPr>
+          <w:p>
+            <w:pPr>
+              <w:ind w:rightChars="36" w:right="72"/>
+              <w:rPr>
+                <w:lang w:val="nl-NL"/>
+              </w:rPr>
+            </w:pPr>
+            <w:r>
+              <w:rPr>
+                <w:lang w:val="nl-NL"/>
+              </w:rPr>
+              <w:t xml:space="preserve">Gebruiker is </w:t>
+            </w:r>
+            <w:proofErr w:type="spellStart"/>
+            <w:r>
+              <w:rPr>
+                <w:lang w:val="nl-NL"/>
+              </w:rPr>
+              <w:t>admin</w:t>
+            </w:r>
+            <w:proofErr w:type="spellEnd"/>
+            <w:r>
+              <w:rPr>
+                <w:lang w:val="nl-NL"/>
+              </w:rPr>
+              <w:t xml:space="preserve"> en drukt op bewerken bij een </w:t>
+            </w:r>
+            <w:r>
+              <w:rPr>
+                <w:lang w:val="nl-NL"/>
+              </w:rPr>
+              <w:lastRenderedPageBreak/>
+              <w:t>product</w:t>
+            </w:r>
+          </w:p>
+        </w:tc>
+        <w:tc>
+          <w:tcPr>
+            <w:tcW w:w="1800" w:type="dxa"/>
+            <w:tcBorders>
+              <w:right w:val="single" w:sz="4" w:space="0" w:color="auto"/>
+            </w:tcBorders>
+          </w:tcPr>
+          <w:p>
+            <w:pPr>
+              <w:ind w:rightChars="36" w:right="72"/>
+              <w:rPr>
+                <w:lang w:val="nl-NL"/>
+              </w:rPr>
+            </w:pPr>
+            <w:r>
+              <w:rPr>
+                <w:lang w:val="nl-NL"/>
+              </w:rPr>
+              <w:lastRenderedPageBreak/>
+              <w:t xml:space="preserve">Systeem geeft een overzicht </w:t>
+            </w:r>
+            <w:r>
+              <w:rPr>
+                <w:lang w:val="nl-NL"/>
+              </w:rPr>
+              <w:lastRenderedPageBreak/>
+              <w:t>met de productinformatie weer in een formulier.</w:t>
+            </w:r>
+          </w:p>
+        </w:tc>
+        <w:tc>
+          <w:tcPr>
+            <w:tcW w:w="1800" w:type="dxa"/>
+            <w:tcBorders>
+              <w:left w:val="single" w:sz="4" w:space="0" w:color="auto"/>
+            </w:tcBorders>
+          </w:tcPr>
+          <w:p>
+            <w:pPr>
+              <w:ind w:rightChars="36" w:right="72"/>
+              <w:rPr>
+                <w:lang w:val="nl-NL"/>
+              </w:rPr>
+            </w:pPr>
+          </w:p>
+        </w:tc>
+        <w:tc>
+          <w:tcPr>
+            <w:tcW w:w="1890" w:type="dxa"/>
+            <w:tcBorders>
+              <w:left w:val="single" w:sz="4" w:space="0" w:color="auto"/>
+            </w:tcBorders>
+          </w:tcPr>
+          <w:p>
+            <w:pPr>
+              <w:ind w:rightChars="36" w:right="72"/>
+              <w:rPr>
+                <w:lang w:val="nl-NL"/>
+              </w:rPr>
+            </w:pPr>
+          </w:p>
+        </w:tc>
+      </w:tr>
+      <w:tr>
+        <w:tc>
+          <w:tcPr>
+            <w:tcW w:w="1384" w:type="dxa"/>
+          </w:tcPr>
+          <w:p>
+            <w:pPr>
+              <w:rPr>
+                <w:lang w:val="nl-NL"/>
+              </w:rPr>
+            </w:pPr>
+            <w:r>
+              <w:rPr>
+                <w:lang w:val="nl-NL"/>
+              </w:rPr>
+              <w:lastRenderedPageBreak/>
+              <w:t>T_CHANGE_4</w:t>
+            </w:r>
+          </w:p>
+        </w:tc>
+        <w:tc>
+          <w:tcPr>
+            <w:tcW w:w="2594" w:type="dxa"/>
+            <w:tcBorders>
+              <w:right w:val="single" w:sz="4" w:space="0" w:color="auto"/>
+            </w:tcBorders>
+          </w:tcPr>
+          <w:p>
+            <w:pPr>
+              <w:ind w:rightChars="36" w:right="72"/>
+              <w:rPr>
+                <w:lang w:val="nl-NL"/>
+              </w:rPr>
+            </w:pPr>
+            <w:r>
+              <w:rPr>
+                <w:lang w:val="nl-NL"/>
+              </w:rPr>
+              <w:t xml:space="preserve">Gebruiker is </w:t>
+            </w:r>
+            <w:proofErr w:type="spellStart"/>
+            <w:r>
+              <w:rPr>
+                <w:lang w:val="nl-NL"/>
+              </w:rPr>
+              <w:t>admin</w:t>
+            </w:r>
+            <w:proofErr w:type="spellEnd"/>
+            <w:r>
+              <w:rPr>
+                <w:lang w:val="nl-NL"/>
+              </w:rPr>
+              <w:t xml:space="preserve"> en wijzigt gegevens in de geopende wijzig product pagina en drukt op annuleren.</w:t>
+            </w:r>
+          </w:p>
+        </w:tc>
+        <w:tc>
+          <w:tcPr>
+            <w:tcW w:w="1800" w:type="dxa"/>
+            <w:tcBorders>
+              <w:right w:val="single" w:sz="4" w:space="0" w:color="auto"/>
+            </w:tcBorders>
+          </w:tcPr>
+          <w:p>
+            <w:pPr>
+              <w:ind w:rightChars="36" w:right="72"/>
+              <w:rPr>
+                <w:lang w:val="nl-NL"/>
+              </w:rPr>
+            </w:pPr>
+            <w:r>
+              <w:rPr>
+                <w:lang w:val="nl-NL"/>
+              </w:rPr>
+              <w:t>Systeem sluit de wijzig product pagina en verandert niks in de database.</w:t>
+            </w:r>
+          </w:p>
+        </w:tc>
+        <w:tc>
+          <w:tcPr>
+            <w:tcW w:w="1800" w:type="dxa"/>
+            <w:tcBorders>
+              <w:left w:val="single" w:sz="4" w:space="0" w:color="auto"/>
+            </w:tcBorders>
+          </w:tcPr>
+          <w:p>
+            <w:pPr>
+              <w:ind w:rightChars="36" w:right="72"/>
+              <w:rPr>
+                <w:lang w:val="nl-NL"/>
+              </w:rPr>
+            </w:pPr>
+          </w:p>
+        </w:tc>
+        <w:tc>
+          <w:tcPr>
+            <w:tcW w:w="1890" w:type="dxa"/>
+            <w:tcBorders>
+              <w:left w:val="single" w:sz="4" w:space="0" w:color="auto"/>
+            </w:tcBorders>
+          </w:tcPr>
+          <w:p>
+            <w:pPr>
+              <w:ind w:rightChars="36" w:right="72"/>
+              <w:rPr>
+                <w:lang w:val="nl-NL"/>
+              </w:rPr>
+            </w:pPr>
+          </w:p>
+        </w:tc>
+      </w:tr>
+      <w:tr>
+        <w:tc>
+          <w:tcPr>
+            <w:tcW w:w="1384" w:type="dxa"/>
+          </w:tcPr>
+          <w:p>
+            <w:pPr>
+              <w:rPr>
+                <w:lang w:val="nl-NL"/>
+              </w:rPr>
+            </w:pPr>
+            <w:r>
+              <w:rPr>
+                <w:lang w:val="nl-NL"/>
+              </w:rPr>
+              <w:t>T_CHANGE_5</w:t>
+            </w:r>
+          </w:p>
+        </w:tc>
+        <w:tc>
+          <w:tcPr>
+            <w:tcW w:w="2594" w:type="dxa"/>
+            <w:tcBorders>
+              <w:right w:val="single" w:sz="4" w:space="0" w:color="auto"/>
+            </w:tcBorders>
+          </w:tcPr>
+          <w:p>
+            <w:pPr>
+              <w:ind w:rightChars="36" w:right="72"/>
+              <w:rPr>
+                <w:lang w:val="nl-NL"/>
+              </w:rPr>
+            </w:pPr>
+            <w:r>
+              <w:rPr>
+                <w:lang w:val="nl-NL"/>
+              </w:rPr>
+              <w:t xml:space="preserve">Gebruiker is </w:t>
+            </w:r>
+            <w:proofErr w:type="spellStart"/>
+            <w:r>
+              <w:rPr>
+                <w:lang w:val="nl-NL"/>
+              </w:rPr>
+              <w:t>admin</w:t>
+            </w:r>
+            <w:proofErr w:type="spellEnd"/>
+            <w:r>
+              <w:rPr>
+                <w:lang w:val="nl-NL"/>
+              </w:rPr>
+              <w:t xml:space="preserve"> en wijzigt gegevens op de wijzig product pagina, en drukt op wijzigingen opslaan</w:t>
+            </w:r>
+          </w:p>
+        </w:tc>
+        <w:tc>
+          <w:tcPr>
+            <w:tcW w:w="1800" w:type="dxa"/>
+            <w:tcBorders>
+              <w:right w:val="single" w:sz="4" w:space="0" w:color="auto"/>
+            </w:tcBorders>
+          </w:tcPr>
+          <w:p>
+            <w:pPr>
+              <w:ind w:rightChars="36" w:right="72"/>
+              <w:rPr>
+                <w:lang w:val="nl-NL"/>
+              </w:rPr>
+            </w:pPr>
+            <w:r>
+              <w:rPr>
+                <w:lang w:val="nl-NL"/>
+              </w:rPr>
+              <w:t>Systeem update het product in de database, sluit het formulier, en update de productinformatie op de website.</w:t>
+            </w:r>
+          </w:p>
+        </w:tc>
+        <w:tc>
+          <w:tcPr>
+            <w:tcW w:w="1800" w:type="dxa"/>
+            <w:tcBorders>
+              <w:left w:val="single" w:sz="4" w:space="0" w:color="auto"/>
+            </w:tcBorders>
+          </w:tcPr>
+          <w:p>
+            <w:pPr>
+              <w:ind w:rightChars="36" w:right="72"/>
+              <w:rPr>
+                <w:lang w:val="nl-NL"/>
+              </w:rPr>
+            </w:pPr>
+          </w:p>
+        </w:tc>
+        <w:tc>
+          <w:tcPr>
+            <w:tcW w:w="1890" w:type="dxa"/>
+            <w:tcBorders>
+              <w:left w:val="single" w:sz="4" w:space="0" w:color="auto"/>
+            </w:tcBorders>
+          </w:tcPr>
+          <w:p>
+            <w:pPr>
+              <w:ind w:rightChars="36" w:right="72"/>
+              <w:rPr>
+                <w:lang w:val="nl-NL"/>
+              </w:rPr>
+            </w:pPr>
+          </w:p>
+        </w:tc>
+      </w:tr>
+      <w:tr>
+        <w:tc>
+          <w:tcPr>
+            <w:tcW w:w="1384" w:type="dxa"/>
+          </w:tcPr>
+          <w:p>
+            <w:pPr>
+              <w:rPr>
+                <w:lang w:val="nl-NL"/>
+              </w:rPr>
+            </w:pPr>
+            <w:r>
+              <w:rPr>
+                <w:lang w:val="nl-NL"/>
+              </w:rPr>
+              <w:t>T_PLACE_1</w:t>
+            </w:r>
+          </w:p>
+        </w:tc>
+        <w:tc>
+          <w:tcPr>
+            <w:tcW w:w="2594" w:type="dxa"/>
+            <w:tcBorders>
+              <w:right w:val="single" w:sz="4" w:space="0" w:color="auto"/>
+            </w:tcBorders>
+          </w:tcPr>
+          <w:p>
+            <w:pPr>
+              <w:ind w:rightChars="36" w:right="72"/>
+              <w:rPr>
+                <w:lang w:val="nl-NL"/>
+              </w:rPr>
+            </w:pPr>
+            <w:r>
+              <w:rPr>
+                <w:lang w:val="nl-NL"/>
+              </w:rPr>
+              <w:t>Gebruiker heeft een bestelling in de winkelwagen en drukt op afrekenen, maar is niet ingelogd</w:t>
+            </w:r>
+          </w:p>
+        </w:tc>
+        <w:tc>
+          <w:tcPr>
+            <w:tcW w:w="1800" w:type="dxa"/>
+            <w:tcBorders>
+              <w:right w:val="single" w:sz="4" w:space="0" w:color="auto"/>
+            </w:tcBorders>
+          </w:tcPr>
+          <w:p>
+            <w:pPr>
+              <w:ind w:rightChars="36" w:right="72"/>
+              <w:rPr>
+                <w:lang w:val="nl-NL"/>
+              </w:rPr>
+            </w:pPr>
+            <w:r>
+              <w:rPr>
+                <w:lang w:val="nl-NL"/>
+              </w:rPr>
+              <w:t xml:space="preserve">Systeem geeft melding dat gebruiker moet inloggen, en opent een </w:t>
+            </w:r>
+            <w:proofErr w:type="spellStart"/>
+            <w:r>
+              <w:rPr>
+                <w:lang w:val="nl-NL"/>
+              </w:rPr>
+              <w:t>loginscherm</w:t>
+            </w:r>
+            <w:proofErr w:type="spellEnd"/>
+            <w:r>
+              <w:rPr>
+                <w:lang w:val="nl-NL"/>
+              </w:rPr>
+              <w:t>.</w:t>
+            </w:r>
+          </w:p>
+        </w:tc>
+        <w:tc>
+          <w:tcPr>
+            <w:tcW w:w="1800" w:type="dxa"/>
+            <w:tcBorders>
+              <w:left w:val="single" w:sz="4" w:space="0" w:color="auto"/>
+            </w:tcBorders>
+          </w:tcPr>
+          <w:p>
+            <w:pPr>
+              <w:ind w:rightChars="36" w:right="72"/>
+              <w:rPr>
+                <w:lang w:val="nl-NL"/>
+              </w:rPr>
+            </w:pPr>
+          </w:p>
+        </w:tc>
+        <w:tc>
+          <w:tcPr>
+            <w:tcW w:w="1890" w:type="dxa"/>
+            <w:tcBorders>
+              <w:left w:val="single" w:sz="4" w:space="0" w:color="auto"/>
+            </w:tcBorders>
+          </w:tcPr>
+          <w:p>
+            <w:pPr>
+              <w:ind w:rightChars="36" w:right="72"/>
+              <w:rPr>
+                <w:lang w:val="nl-NL"/>
+              </w:rPr>
+            </w:pPr>
+          </w:p>
+        </w:tc>
+      </w:tr>
+      <w:tr>
+        <w:tc>
+          <w:tcPr>
+            <w:tcW w:w="1384" w:type="dxa"/>
+          </w:tcPr>
+          <w:p>
+            <w:pPr>
+              <w:rPr>
+                <w:lang w:val="nl-NL"/>
+              </w:rPr>
+            </w:pPr>
+            <w:r>
+              <w:rPr>
+                <w:lang w:val="nl-NL"/>
+              </w:rPr>
+              <w:t>T_PLACE_2</w:t>
+            </w:r>
+          </w:p>
+        </w:tc>
+        <w:tc>
+          <w:tcPr>
+            <w:tcW w:w="2594" w:type="dxa"/>
+            <w:tcBorders>
+              <w:right w:val="single" w:sz="4" w:space="0" w:color="auto"/>
+            </w:tcBorders>
+          </w:tcPr>
+          <w:p>
+            <w:pPr>
+              <w:ind w:rightChars="36" w:right="72"/>
+              <w:rPr>
+                <w:lang w:val="nl-NL"/>
+              </w:rPr>
+            </w:pPr>
+            <w:r>
+              <w:rPr>
+                <w:lang w:val="nl-NL"/>
+              </w:rPr>
+              <w:t>Gebruiker heeft geen bestelling in winkelwagen, maar is op de pagina waar je op afrekenen zou kunnen drukken</w:t>
+            </w:r>
+          </w:p>
+        </w:tc>
+        <w:tc>
+          <w:tcPr>
+            <w:tcW w:w="1800" w:type="dxa"/>
+            <w:tcBorders>
+              <w:right w:val="single" w:sz="4" w:space="0" w:color="auto"/>
+            </w:tcBorders>
+          </w:tcPr>
+          <w:p>
+            <w:pPr>
+              <w:ind w:rightChars="36" w:right="72"/>
+              <w:rPr>
+                <w:lang w:val="nl-NL"/>
+              </w:rPr>
+            </w:pPr>
+            <w:r>
+              <w:rPr>
+                <w:lang w:val="nl-NL"/>
+              </w:rPr>
+              <w:t>Systeem deactiveert de knop Afrekenen.</w:t>
+            </w:r>
+          </w:p>
+        </w:tc>
+        <w:tc>
+          <w:tcPr>
+            <w:tcW w:w="1800" w:type="dxa"/>
+            <w:tcBorders>
+              <w:left w:val="single" w:sz="4" w:space="0" w:color="auto"/>
+            </w:tcBorders>
+          </w:tcPr>
+          <w:p>
+            <w:pPr>
+              <w:ind w:rightChars="36" w:right="72"/>
+              <w:rPr>
+                <w:lang w:val="nl-NL"/>
+              </w:rPr>
+            </w:pPr>
+          </w:p>
+        </w:tc>
+        <w:tc>
+          <w:tcPr>
+            <w:tcW w:w="1890" w:type="dxa"/>
+            <w:tcBorders>
+              <w:left w:val="single" w:sz="4" w:space="0" w:color="auto"/>
+            </w:tcBorders>
+          </w:tcPr>
+          <w:p>
+            <w:pPr>
+              <w:ind w:rightChars="36" w:right="72"/>
+              <w:rPr>
+                <w:lang w:val="nl-NL"/>
+              </w:rPr>
+            </w:pPr>
+          </w:p>
+        </w:tc>
+      </w:tr>
+      <w:tr>
+        <w:tc>
+          <w:tcPr>
+            <w:tcW w:w="1384" w:type="dxa"/>
+          </w:tcPr>
+          <w:p>
+            <w:pPr>
+              <w:rPr>
+                <w:lang w:val="nl-NL"/>
+              </w:rPr>
+            </w:pPr>
+            <w:r>
+              <w:rPr>
+                <w:lang w:val="nl-NL"/>
+              </w:rPr>
+              <w:t>T_PLACE_3</w:t>
+            </w:r>
+          </w:p>
+        </w:tc>
+        <w:tc>
+          <w:tcPr>
+            <w:tcW w:w="2594" w:type="dxa"/>
+            <w:tcBorders>
+              <w:right w:val="single" w:sz="4" w:space="0" w:color="auto"/>
+            </w:tcBorders>
+          </w:tcPr>
+          <w:p>
+            <w:pPr>
+              <w:ind w:rightChars="36" w:right="72"/>
+              <w:rPr>
+                <w:lang w:val="nl-NL"/>
+              </w:rPr>
+            </w:pPr>
+            <w:r>
+              <w:rPr>
+                <w:lang w:val="nl-NL"/>
+              </w:rPr>
+              <w:t>Gebruiker heeft een bestelling in de winkelwagen, is ingelogd, en drukt op afrekenen.</w:t>
+            </w:r>
+          </w:p>
+        </w:tc>
+        <w:tc>
+          <w:tcPr>
+            <w:tcW w:w="1800" w:type="dxa"/>
+            <w:tcBorders>
+              <w:right w:val="single" w:sz="4" w:space="0" w:color="auto"/>
+            </w:tcBorders>
+          </w:tcPr>
+          <w:p>
+            <w:pPr>
+              <w:ind w:rightChars="36" w:right="72"/>
+              <w:rPr>
+                <w:lang w:val="nl-NL"/>
+              </w:rPr>
+            </w:pPr>
+            <w:r>
+              <w:rPr>
+                <w:lang w:val="nl-NL"/>
+              </w:rPr>
+              <w:t>Systeem slaat de bestelling op in de bestelhistorie van de klant, en leegt het winkelwagentje.</w:t>
+            </w:r>
+          </w:p>
+        </w:tc>
+        <w:tc>
+          <w:tcPr>
+            <w:tcW w:w="1800" w:type="dxa"/>
+            <w:tcBorders>
+              <w:left w:val="single" w:sz="4" w:space="0" w:color="auto"/>
+            </w:tcBorders>
+          </w:tcPr>
+          <w:p>
+            <w:pPr>
+              <w:ind w:rightChars="36" w:right="72"/>
+              <w:rPr>
+                <w:lang w:val="nl-NL"/>
+              </w:rPr>
+            </w:pPr>
+          </w:p>
+        </w:tc>
+        <w:tc>
+          <w:tcPr>
+            <w:tcW w:w="1890" w:type="dxa"/>
+            <w:tcBorders>
+              <w:left w:val="single" w:sz="4" w:space="0" w:color="auto"/>
+            </w:tcBorders>
+          </w:tcPr>
+          <w:p>
+            <w:pPr>
+              <w:ind w:rightChars="36" w:right="72"/>
+              <w:rPr>
+                <w:lang w:val="nl-NL"/>
+              </w:rPr>
+            </w:pPr>
+          </w:p>
+        </w:tc>
+      </w:tr>
+      <w:tr>
+        <w:tc>
+          <w:tcPr>
+            <w:tcW w:w="1384" w:type="dxa"/>
+          </w:tcPr>
+          <w:p>
+            <w:pPr>
+              <w:rPr>
+                <w:lang w:val="nl-NL"/>
+              </w:rPr>
+            </w:pPr>
+            <w:r>
+              <w:rPr>
+                <w:lang w:val="nl-NL"/>
+              </w:rPr>
+              <w:t>T_SHOPIN_1</w:t>
+            </w:r>
+          </w:p>
+        </w:tc>
+        <w:tc>
+          <w:tcPr>
+            <w:tcW w:w="2594" w:type="dxa"/>
+            <w:tcBorders>
+              <w:right w:val="single" w:sz="4" w:space="0" w:color="auto"/>
+            </w:tcBorders>
+          </w:tcPr>
+          <w:p>
+            <w:pPr>
+              <w:ind w:rightChars="36" w:right="72"/>
+              <w:rPr>
+                <w:lang w:val="nl-NL"/>
+              </w:rPr>
+            </w:pPr>
+            <w:r>
+              <w:rPr>
+                <w:lang w:val="nl-NL"/>
+              </w:rPr>
+              <w:t>Gebruiker drukt op product toevoegen bij een product. (leeg winkelwagentje)</w:t>
+            </w:r>
+          </w:p>
+        </w:tc>
+        <w:tc>
+          <w:tcPr>
+            <w:tcW w:w="1800" w:type="dxa"/>
+            <w:tcBorders>
+              <w:right w:val="single" w:sz="4" w:space="0" w:color="auto"/>
+            </w:tcBorders>
+          </w:tcPr>
+          <w:p>
+            <w:pPr>
+              <w:ind w:rightChars="36" w:right="72"/>
+              <w:rPr>
+                <w:lang w:val="nl-NL"/>
+              </w:rPr>
+            </w:pPr>
+            <w:r>
+              <w:rPr>
+                <w:lang w:val="nl-NL"/>
+              </w:rPr>
+              <w:t>Systeem voegt het product toe aan winkelwagen</w:t>
+            </w:r>
+          </w:p>
+        </w:tc>
+        <w:tc>
+          <w:tcPr>
+            <w:tcW w:w="1800" w:type="dxa"/>
+            <w:tcBorders>
+              <w:left w:val="single" w:sz="4" w:space="0" w:color="auto"/>
+            </w:tcBorders>
+          </w:tcPr>
+          <w:p>
+            <w:pPr>
+              <w:ind w:rightChars="36" w:right="72"/>
+              <w:rPr>
+                <w:lang w:val="nl-NL"/>
+              </w:rPr>
+            </w:pPr>
+          </w:p>
+        </w:tc>
+        <w:tc>
+          <w:tcPr>
+            <w:tcW w:w="1890" w:type="dxa"/>
+            <w:tcBorders>
+              <w:left w:val="single" w:sz="4" w:space="0" w:color="auto"/>
+            </w:tcBorders>
+          </w:tcPr>
+          <w:p>
+            <w:pPr>
+              <w:ind w:rightChars="36" w:right="72"/>
+              <w:rPr>
+                <w:lang w:val="nl-NL"/>
+              </w:rPr>
+            </w:pPr>
+          </w:p>
+        </w:tc>
+      </w:tr>
+      <w:tr>
+        <w:tc>
+          <w:tcPr>
+            <w:tcW w:w="1384" w:type="dxa"/>
+          </w:tcPr>
+          <w:p>
+            <w:pPr>
+              <w:rPr>
+                <w:lang w:val="nl-NL"/>
+              </w:rPr>
+            </w:pPr>
+            <w:r>
+              <w:rPr>
+                <w:lang w:val="nl-NL"/>
+              </w:rPr>
+              <w:t>T_SHOPIN_2</w:t>
+            </w:r>
+          </w:p>
+        </w:tc>
+        <w:tc>
+          <w:tcPr>
+            <w:tcW w:w="2594" w:type="dxa"/>
+            <w:tcBorders>
+              <w:right w:val="single" w:sz="4" w:space="0" w:color="auto"/>
+            </w:tcBorders>
+          </w:tcPr>
+          <w:p>
+            <w:pPr>
+              <w:ind w:rightChars="36" w:right="72"/>
+              <w:rPr>
+                <w:lang w:val="nl-NL"/>
+              </w:rPr>
+            </w:pPr>
+            <w:r>
+              <w:rPr>
+                <w:lang w:val="nl-NL"/>
+              </w:rPr>
+              <w:t>Gebruiker drukt op product toevoegen bij een product, terwijl dat product al in winkelwagentje zit.</w:t>
+            </w:r>
+          </w:p>
+        </w:tc>
+        <w:tc>
+          <w:tcPr>
+            <w:tcW w:w="1800" w:type="dxa"/>
+            <w:tcBorders>
+              <w:right w:val="single" w:sz="4" w:space="0" w:color="auto"/>
+            </w:tcBorders>
+          </w:tcPr>
+          <w:p>
+            <w:pPr>
+              <w:ind w:rightChars="36" w:right="72"/>
+              <w:rPr>
+                <w:lang w:val="nl-NL"/>
+              </w:rPr>
+            </w:pPr>
+            <w:r>
+              <w:rPr>
+                <w:lang w:val="nl-NL"/>
+              </w:rPr>
+              <w:t>Systeem opent het winkelwagentje en voegt 1 unit toe aan de kwantiteit van het product.</w:t>
+            </w:r>
+          </w:p>
+        </w:tc>
+        <w:tc>
+          <w:tcPr>
+            <w:tcW w:w="1800" w:type="dxa"/>
+            <w:tcBorders>
+              <w:left w:val="single" w:sz="4" w:space="0" w:color="auto"/>
+            </w:tcBorders>
+          </w:tcPr>
+          <w:p>
+            <w:pPr>
+              <w:ind w:rightChars="36" w:right="72"/>
+              <w:rPr>
+                <w:lang w:val="nl-NL"/>
+              </w:rPr>
+            </w:pPr>
+          </w:p>
+        </w:tc>
+        <w:tc>
+          <w:tcPr>
+            <w:tcW w:w="1890" w:type="dxa"/>
+            <w:tcBorders>
+              <w:left w:val="single" w:sz="4" w:space="0" w:color="auto"/>
+            </w:tcBorders>
+          </w:tcPr>
+          <w:p>
+            <w:pPr>
+              <w:ind w:rightChars="36" w:right="72"/>
+              <w:rPr>
+                <w:lang w:val="nl-NL"/>
+              </w:rPr>
+            </w:pPr>
+          </w:p>
+        </w:tc>
+      </w:tr>
+      <w:tr>
+        <w:tc>
+          <w:tcPr>
+            <w:tcW w:w="1384" w:type="dxa"/>
+          </w:tcPr>
+          <w:p>
+            <w:pPr>
+              <w:rPr>
+                <w:lang w:val="nl-NL"/>
+              </w:rPr>
+            </w:pPr>
+            <w:r>
+              <w:rPr>
+                <w:lang w:val="nl-NL"/>
+              </w:rPr>
+              <w:t>T_SHOPIN_3</w:t>
+            </w:r>
+          </w:p>
+        </w:tc>
+        <w:tc>
+          <w:tcPr>
+            <w:tcW w:w="2594" w:type="dxa"/>
+            <w:tcBorders>
+              <w:right w:val="single" w:sz="4" w:space="0" w:color="auto"/>
+            </w:tcBorders>
+          </w:tcPr>
+          <w:p>
+            <w:pPr>
+              <w:ind w:rightChars="36" w:right="72"/>
+              <w:rPr>
+                <w:lang w:val="nl-NL"/>
+              </w:rPr>
+            </w:pPr>
+            <w:r>
+              <w:rPr>
+                <w:lang w:val="nl-NL"/>
+              </w:rPr>
+              <w:t>Gebruiker drukt op het plusteken of minteken bij het product</w:t>
+            </w:r>
+          </w:p>
+        </w:tc>
+        <w:tc>
+          <w:tcPr>
+            <w:tcW w:w="1800" w:type="dxa"/>
+            <w:tcBorders>
+              <w:right w:val="single" w:sz="4" w:space="0" w:color="auto"/>
+            </w:tcBorders>
+          </w:tcPr>
+          <w:p>
+            <w:pPr>
+              <w:ind w:rightChars="36" w:right="72"/>
+              <w:rPr>
+                <w:lang w:val="nl-NL"/>
+              </w:rPr>
+            </w:pPr>
+            <w:r>
+              <w:rPr>
+                <w:lang w:val="nl-NL"/>
+              </w:rPr>
+              <w:t>Systeem past het aantal aan afhankelijk van +/-</w:t>
+            </w:r>
+          </w:p>
+        </w:tc>
+        <w:tc>
+          <w:tcPr>
+            <w:tcW w:w="1800" w:type="dxa"/>
+            <w:tcBorders>
+              <w:left w:val="single" w:sz="4" w:space="0" w:color="auto"/>
+            </w:tcBorders>
+          </w:tcPr>
+          <w:p>
+            <w:pPr>
+              <w:ind w:rightChars="36" w:right="72"/>
+              <w:rPr>
+                <w:lang w:val="nl-NL"/>
+              </w:rPr>
+            </w:pPr>
+          </w:p>
+        </w:tc>
+        <w:tc>
+          <w:tcPr>
+            <w:tcW w:w="1890" w:type="dxa"/>
+            <w:tcBorders>
+              <w:left w:val="single" w:sz="4" w:space="0" w:color="auto"/>
+            </w:tcBorders>
+          </w:tcPr>
+          <w:p>
+            <w:pPr>
+              <w:ind w:rightChars="36" w:right="72"/>
+              <w:rPr>
+                <w:lang w:val="nl-NL"/>
+              </w:rPr>
+            </w:pPr>
+          </w:p>
+        </w:tc>
+      </w:tr>
+      <w:tr>
+        <w:tc>
+          <w:tcPr>
+            <w:tcW w:w="1384" w:type="dxa"/>
+          </w:tcPr>
+          <w:p>
+            <w:pPr>
+              <w:rPr>
+                <w:lang w:val="nl-NL"/>
+              </w:rPr>
+            </w:pPr>
+            <w:r>
+              <w:rPr>
+                <w:lang w:val="nl-NL"/>
+              </w:rPr>
+              <w:t>T_SHOPIN_4</w:t>
+            </w:r>
+          </w:p>
+        </w:tc>
+        <w:tc>
+          <w:tcPr>
+            <w:tcW w:w="2594" w:type="dxa"/>
+            <w:tcBorders>
+              <w:right w:val="single" w:sz="4" w:space="0" w:color="auto"/>
+            </w:tcBorders>
+          </w:tcPr>
+          <w:p>
+            <w:pPr>
+              <w:ind w:rightChars="36" w:right="72"/>
+              <w:rPr>
+                <w:lang w:val="nl-NL"/>
+              </w:rPr>
+            </w:pPr>
+            <w:r>
+              <w:rPr>
+                <w:lang w:val="nl-NL"/>
+              </w:rPr>
+              <w:t xml:space="preserve">Gebruiker drukt </w:t>
+            </w:r>
+          </w:p>
+        </w:tc>
+        <w:tc>
+          <w:tcPr>
+            <w:tcW w:w="1800" w:type="dxa"/>
+            <w:tcBorders>
+              <w:right w:val="single" w:sz="4" w:space="0" w:color="auto"/>
+            </w:tcBorders>
+          </w:tcPr>
+          <w:p>
+            <w:pPr>
+              <w:ind w:rightChars="36" w:right="72"/>
+              <w:rPr>
+                <w:lang w:val="nl-NL"/>
+              </w:rPr>
+            </w:pPr>
           </w:p>
         </w:tc>
         <w:tc>
@@ -16353,9 +19089,11 @@
       <w:pStyle w:val="Voettekst"/>
       <w:jc w:val="right"/>
     </w:pPr>
+    <w:proofErr w:type="spellStart"/>
     <w:r>
       <w:t>Pagina</w:t>
     </w:r>
+    <w:proofErr w:type="spellEnd"/>
     <w:r>
       <w:rPr>
         <w:noProof/>
@@ -16392,7 +19130,7 @@
         <w:bCs/>
         <w:noProof/>
       </w:rPr>
-      <w:t>6</w:t>
+      <w:t>11</w:t>
     </w:r>
     <w:r>
       <w:rPr>
@@ -16415,7 +19153,7 @@
           <w:bCs/>
           <w:noProof/>
         </w:rPr>
-        <w:t>9</w:t>
+        <w:t>12</w:t>
       </w:r>
     </w:fldSimple>
   </w:p>
@@ -16574,25 +19312,7 @@
             <w:rPr>
               <w:lang w:val="nl-NL"/>
             </w:rPr>
-            <w:t xml:space="preserve"> </w:t>
-          </w:r>
-          <w:r>
-            <w:rPr>
-              <w:lang w:val="nl-NL"/>
-            </w:rPr>
-            <w:t>test</w:t>
-          </w:r>
-          <w:r>
-            <w:rPr>
-              <w:lang w:val="nl-NL"/>
-            </w:rPr>
-            <w:t xml:space="preserve">plan </w:t>
-          </w:r>
-          <w:r>
-            <w:rPr>
-              <w:lang w:val="nl-NL"/>
-            </w:rPr>
-            <w:t>Individuele Opdracht</w:t>
+            <w:t xml:space="preserve"> testplan Individuele Opdracht</w:t>
           </w:r>
         </w:p>
       </w:tc>
@@ -16638,17 +19358,17 @@
         <v:path o:extrusionok="f" gradientshapeok="t" o:connecttype="rect"/>
         <o:lock v:ext="edit" aspectratio="t"/>
       </v:shapetype>
-      <v:shape id="_x0000_i1032" type="#_x0000_t75" style="width:3in;height:3in" o:bullet="t"/>
+      <v:shape id="_x0000_i1101" type="#_x0000_t75" style="width:3in;height:3in" o:bullet="t"/>
     </w:pict>
   </w:numPicBullet>
   <w:numPicBullet w:numPicBulletId="1">
     <w:pict>
-      <v:shape id="_x0000_i1033" type="#_x0000_t75" style="width:3in;height:3in" o:bullet="t"/>
+      <v:shape id="_x0000_i1102" type="#_x0000_t75" style="width:3in;height:3in" o:bullet="t"/>
     </w:pict>
   </w:numPicBullet>
   <w:numPicBullet w:numPicBulletId="2">
     <w:pict>
-      <v:shape id="_x0000_i1034" type="#_x0000_t75" style="width:3in;height:3in" o:bullet="t"/>
+      <v:shape id="_x0000_i1103" type="#_x0000_t75" style="width:3in;height:3in" o:bullet="t"/>
     </w:pict>
   </w:numPicBullet>
   <w:abstractNum w:abstractNumId="0">
@@ -21491,19 +24211,6 @@
 </file>
 
 <file path=customXml/item1.xml><?xml version="1.0" encoding="utf-8"?>
-<?mso-contentType ?>
-<FormTemplates xmlns="http://schemas.microsoft.com/sharepoint/v3/contenttype/forms">
-  <Display>DocumentLibraryForm</Display>
-  <Edit>DocumentLibraryForm</Edit>
-  <New>DocumentLibraryForm</New>
-</FormTemplates>
-</file>
-
-<file path=customXml/item2.xml><?xml version="1.0" encoding="utf-8"?>
-<LongProperties xmlns="http://schemas.microsoft.com/office/2006/metadata/longProperties"/>
-</file>
-
-<file path=customXml/item3.xml><?xml version="1.0" encoding="utf-8"?>
 <ct:contentTypeSchema xmlns:ct="http://schemas.microsoft.com/office/2006/metadata/contentType" xmlns:ma="http://schemas.microsoft.com/office/2006/metadata/properties/metaAttributes" ct:_="" ma:_="" ma:contentTypeName="DocumentUpload" ma:contentTypeID="0x01010900502236CBD6759C4E9D6D0A72476D519F00BD860C92CA70644F9925DACDD5D191BE" ma:contentTypeVersion="2" ma:contentTypeDescription="" ma:contentTypeScope="" ma:versionID="fa4e7043dfaf117983ec5d943a0dd26b">
   <xsd:schema xmlns:xsd="http://www.w3.org/2001/XMLSchema" xmlns:xs="http://www.w3.org/2001/XMLSchema" xmlns:p="http://schemas.microsoft.com/office/2006/metadata/properties" xmlns:ns2="f58ec25a-3475-40e2-907e-ccbfc38e567b" xmlns:ns3="http://schemas.microsoft.com/sharepoint/v4" targetNamespace="http://schemas.microsoft.com/office/2006/metadata/properties" ma:root="true" ma:fieldsID="63b69d2b500e0b39e7f441987beb405c" ns2:_="" ns3:_="">
     <xsd:import namespace="f58ec25a-3475-40e2-907e-ccbfc38e567b"/>
@@ -21680,6 +24387,19 @@
 </ct:contentTypeSchema>
 </file>
 
+<file path=customXml/item2.xml><?xml version="1.0" encoding="utf-8"?>
+<LongProperties xmlns="http://schemas.microsoft.com/office/2006/metadata/longProperties"/>
+</file>
+
+<file path=customXml/item3.xml><?xml version="1.0" encoding="utf-8"?>
+<?mso-contentType ?>
+<FormTemplates xmlns="http://schemas.microsoft.com/sharepoint/v3/contenttype/forms">
+  <Display>DocumentLibraryForm</Display>
+  <Edit>DocumentLibraryForm</Edit>
+  <New>DocumentLibraryForm</New>
+</FormTemplates>
+</file>
+
 <file path=customXml/item4.xml><?xml version="1.0" encoding="utf-8"?>
 <p:properties xmlns:p="http://schemas.microsoft.com/office/2006/metadata/properties" xmlns:xsi="http://www.w3.org/2001/XMLSchema-instance">
   <documentManagement>
@@ -21698,22 +24418,6 @@
 </file>
 
 <file path=customXml/itemProps1.xml><?xml version="1.0" encoding="utf-8"?>
-<ds:datastoreItem xmlns:ds="http://schemas.openxmlformats.org/officeDocument/2006/customXml" ds:itemID="{E921D57B-3A2C-4A0C-9FF0-5B0845DB16C5}">
-  <ds:schemaRefs>
-    <ds:schemaRef ds:uri="http://schemas.microsoft.com/sharepoint/v3/contenttype/forms"/>
-  </ds:schemaRefs>
-</ds:datastoreItem>
-</file>
-
-<file path=customXml/itemProps2.xml><?xml version="1.0" encoding="utf-8"?>
-<ds:datastoreItem xmlns:ds="http://schemas.openxmlformats.org/officeDocument/2006/customXml" ds:itemID="{8182ED87-5FC4-48C1-87DD-D06E10340BD0}">
-  <ds:schemaRefs>
-    <ds:schemaRef ds:uri="http://schemas.microsoft.com/office/2006/metadata/longProperties"/>
-  </ds:schemaRefs>
-</ds:datastoreItem>
-</file>
-
-<file path=customXml/itemProps3.xml><?xml version="1.0" encoding="utf-8"?>
 <ds:datastoreItem xmlns:ds="http://schemas.openxmlformats.org/officeDocument/2006/customXml" ds:itemID="{8046D0D9-3A5D-464E-A350-BF9D333EF921}">
   <ds:schemaRefs>
     <ds:schemaRef ds:uri="http://schemas.microsoft.com/office/2006/metadata/contentType"/>
@@ -21732,6 +24436,22 @@
 </ds:datastoreItem>
 </file>
 
+<file path=customXml/itemProps2.xml><?xml version="1.0" encoding="utf-8"?>
+<ds:datastoreItem xmlns:ds="http://schemas.openxmlformats.org/officeDocument/2006/customXml" ds:itemID="{8182ED87-5FC4-48C1-87DD-D06E10340BD0}">
+  <ds:schemaRefs>
+    <ds:schemaRef ds:uri="http://schemas.microsoft.com/office/2006/metadata/longProperties"/>
+  </ds:schemaRefs>
+</ds:datastoreItem>
+</file>
+
+<file path=customXml/itemProps3.xml><?xml version="1.0" encoding="utf-8"?>
+<ds:datastoreItem xmlns:ds="http://schemas.openxmlformats.org/officeDocument/2006/customXml" ds:itemID="{E921D57B-3A2C-4A0C-9FF0-5B0845DB16C5}">
+  <ds:schemaRefs>
+    <ds:schemaRef ds:uri="http://schemas.microsoft.com/sharepoint/v3/contenttype/forms"/>
+  </ds:schemaRefs>
+</ds:datastoreItem>
+</file>
+
 <file path=customXml/itemProps4.xml><?xml version="1.0" encoding="utf-8"?>
 <ds:datastoreItem xmlns:ds="http://schemas.openxmlformats.org/officeDocument/2006/customXml" ds:itemID="{409DDFCA-16B0-403C-9153-954A5A0343CF}">
   <ds:schemaRefs>
@@ -21743,7 +24463,7 @@
 </file>
 
 <file path=customXml/itemProps5.xml><?xml version="1.0" encoding="utf-8"?>
-<ds:datastoreItem xmlns:ds="http://schemas.openxmlformats.org/officeDocument/2006/customXml" ds:itemID="{C3D6AED6-A5A8-44E7-97B4-35AB5470EA02}">
+<ds:datastoreItem xmlns:ds="http://schemas.openxmlformats.org/officeDocument/2006/customXml" ds:itemID="{79E7F28B-01F0-4683-82D4-F69256783484}">
   <ds:schemaRefs>
     <ds:schemaRef ds:uri="http://schemas.openxmlformats.org/officeDocument/2006/bibliography"/>
   </ds:schemaRefs>

--- a/SE2 Acceptatie Test Plan.docx
+++ b/SE2 Acceptatie Test Plan.docx
@@ -1,6 +1,6 @@
 
 <file path=word/document.xml><?xml version="1.0" encoding="utf-8"?>
-<w:document xmlns:ve="http://schemas.openxmlformats.org/markup-compatibility/2006" xmlns:o="urn:schemas-microsoft-com:office:office" xmlns:r="http://schemas.openxmlformats.org/officeDocument/2006/relationships" xmlns:m="http://schemas.openxmlformats.org/officeDocument/2006/math" xmlns:v="urn:schemas-microsoft-com:vml" xmlns:wp="http://schemas.openxmlformats.org/drawingml/2006/wordprocessingDrawing" xmlns:w10="urn:schemas-microsoft-com:office:word" xmlns:w="http://schemas.openxmlformats.org/wordprocessingml/2006/main" xmlns:wne="http://schemas.microsoft.com/office/word/2006/wordml">
+<w:document xmlns:wpc="http://schemas.microsoft.com/office/word/2010/wordprocessingCanvas" xmlns:mc="http://schemas.openxmlformats.org/markup-compatibility/2006" xmlns:o="urn:schemas-microsoft-com:office:office" xmlns:r="http://schemas.openxmlformats.org/officeDocument/2006/relationships" xmlns:m="http://schemas.openxmlformats.org/officeDocument/2006/math" xmlns:v="urn:schemas-microsoft-com:vml" xmlns:wp14="http://schemas.microsoft.com/office/word/2010/wordprocessingDrawing" xmlns:wp="http://schemas.openxmlformats.org/drawingml/2006/wordprocessingDrawing" xmlns:w10="urn:schemas-microsoft-com:office:word" xmlns:w="http://schemas.openxmlformats.org/wordprocessingml/2006/main" xmlns:w14="http://schemas.microsoft.com/office/word/2010/wordml" xmlns:w15="http://schemas.microsoft.com/office/word/2012/wordml" xmlns:wpg="http://schemas.microsoft.com/office/word/2010/wordprocessingGroup" xmlns:wpi="http://schemas.microsoft.com/office/word/2010/wordprocessingInk" xmlns:wne="http://schemas.microsoft.com/office/word/2006/wordml" xmlns:wps="http://schemas.microsoft.com/office/word/2010/wordprocessingShape" mc:Ignorable="w14 w15 wp14">
   <w:body>
     <w:p>
       <w:pPr>
@@ -58,7 +58,6 @@
           <w:lang w:val="nl-NL"/>
         </w:rPr>
       </w:pPr>
-      <w:proofErr w:type="spellStart"/>
       <w:r>
         <w:rPr>
           <w:bCs/>
@@ -80,7 +79,6 @@
         </w:rPr>
         <w:t>plan</w:t>
       </w:r>
-      <w:proofErr w:type="spellEnd"/>
     </w:p>
     <w:p>
       <w:pPr>
@@ -210,7 +208,7 @@
           <w:insideV w:val="single" w:sz="6" w:space="0" w:color="auto"/>
         </w:tblBorders>
         <w:tblLayout w:type="fixed"/>
-        <w:tblLook w:val="0000"/>
+        <w:tblLook w:val="0000" w:firstRow="0" w:lastRow="0" w:firstColumn="0" w:lastColumn="0" w:noHBand="0" w:noVBand="0"/>
       </w:tblPr>
       <w:tblGrid>
         <w:gridCol w:w="2304"/>
@@ -986,17 +984,329 @@
           <w:noProof/>
           <w:sz w:val="24"/>
           <w:szCs w:val="24"/>
-          <w:lang w:val="nl-NL" w:eastAsia="ja-JP"/>
+          <w:lang w:eastAsia="ja-JP"/>
         </w:rPr>
       </w:pPr>
       <w:r>
         <w:rPr>
           <w:noProof/>
-          <w:lang w:val="nl-NL"/>
         </w:rPr>
         <w:t>2.</w:t>
       </w:r>
       <w:r>
+        <w:rPr>
+          <w:rFonts w:ascii="Cambria" w:eastAsia="MS Mincho" w:hAnsi="Cambria"/>
+          <w:noProof/>
+          <w:sz w:val="24"/>
+          <w:szCs w:val="24"/>
+          <w:lang w:eastAsia="ja-JP"/>
+        </w:rPr>
+        <w:tab/>
+      </w:r>
+      <w:r>
+        <w:rPr>
+          <w:noProof/>
+        </w:rPr>
+        <w:t>Functionele Requirements en dekking door Test Cases</w:t>
+      </w:r>
+      <w:r>
+        <w:rPr>
+          <w:noProof/>
+        </w:rPr>
+        <w:tab/>
+      </w:r>
+      <w:r>
+        <w:rPr>
+          <w:noProof/>
+          <w:lang w:val="nl-NL"/>
+        </w:rPr>
+        <w:fldChar w:fldCharType="begin"/>
+      </w:r>
+      <w:r>
+        <w:rPr>
+          <w:noProof/>
+        </w:rPr>
+        <w:instrText xml:space="preserve"> PAGEREF _Toc266354852 \h </w:instrText>
+      </w:r>
+      <w:r>
+        <w:rPr>
+          <w:noProof/>
+          <w:lang w:val="nl-NL"/>
+        </w:rPr>
+      </w:r>
+      <w:r>
+        <w:rPr>
+          <w:noProof/>
+          <w:lang w:val="nl-NL"/>
+        </w:rPr>
+        <w:fldChar w:fldCharType="separate"/>
+      </w:r>
+      <w:r>
+        <w:rPr>
+          <w:noProof/>
+        </w:rPr>
+        <w:t>5</w:t>
+      </w:r>
+      <w:r>
+        <w:rPr>
+          <w:noProof/>
+          <w:lang w:val="nl-NL"/>
+        </w:rPr>
+        <w:fldChar w:fldCharType="end"/>
+      </w:r>
+    </w:p>
+    <w:p>
+      <w:pPr>
+        <w:pStyle w:val="Inhopg2"/>
+        <w:tabs>
+          <w:tab w:val="left" w:pos="950"/>
+        </w:tabs>
+        <w:rPr>
+          <w:rFonts w:ascii="Cambria" w:eastAsia="MS Mincho" w:hAnsi="Cambria"/>
+          <w:noProof/>
+          <w:sz w:val="24"/>
+          <w:szCs w:val="24"/>
+          <w:lang w:eastAsia="ja-JP"/>
+        </w:rPr>
+      </w:pPr>
+      <w:r>
+        <w:rPr>
+          <w:noProof/>
+        </w:rPr>
+        <w:t>2.1</w:t>
+      </w:r>
+      <w:r>
+        <w:rPr>
+          <w:rFonts w:ascii="Cambria" w:eastAsia="MS Mincho" w:hAnsi="Cambria"/>
+          <w:noProof/>
+          <w:sz w:val="24"/>
+          <w:szCs w:val="24"/>
+          <w:lang w:eastAsia="ja-JP"/>
+        </w:rPr>
+        <w:tab/>
+      </w:r>
+      <w:r>
+        <w:rPr>
+          <w:noProof/>
+        </w:rPr>
+        <w:t>Functionele Requirements</w:t>
+      </w:r>
+      <w:r>
+        <w:rPr>
+          <w:noProof/>
+        </w:rPr>
+        <w:tab/>
+      </w:r>
+      <w:r>
+        <w:rPr>
+          <w:noProof/>
+          <w:lang w:val="nl-NL"/>
+        </w:rPr>
+        <w:fldChar w:fldCharType="begin"/>
+      </w:r>
+      <w:r>
+        <w:rPr>
+          <w:noProof/>
+        </w:rPr>
+        <w:instrText xml:space="preserve"> PAGEREF _Toc266354853 \h </w:instrText>
+      </w:r>
+      <w:r>
+        <w:rPr>
+          <w:noProof/>
+          <w:lang w:val="nl-NL"/>
+        </w:rPr>
+      </w:r>
+      <w:r>
+        <w:rPr>
+          <w:noProof/>
+          <w:lang w:val="nl-NL"/>
+        </w:rPr>
+        <w:fldChar w:fldCharType="separate"/>
+      </w:r>
+      <w:r>
+        <w:rPr>
+          <w:noProof/>
+        </w:rPr>
+        <w:t>5</w:t>
+      </w:r>
+      <w:r>
+        <w:rPr>
+          <w:noProof/>
+          <w:lang w:val="nl-NL"/>
+        </w:rPr>
+        <w:fldChar w:fldCharType="end"/>
+      </w:r>
+    </w:p>
+    <w:p>
+      <w:pPr>
+        <w:pStyle w:val="Inhopg2"/>
+        <w:tabs>
+          <w:tab w:val="left" w:pos="950"/>
+        </w:tabs>
+        <w:rPr>
+          <w:rFonts w:ascii="Cambria" w:eastAsia="MS Mincho" w:hAnsi="Cambria"/>
+          <w:noProof/>
+          <w:sz w:val="24"/>
+          <w:szCs w:val="24"/>
+          <w:lang w:eastAsia="ja-JP"/>
+        </w:rPr>
+      </w:pPr>
+      <w:r>
+        <w:rPr>
+          <w:noProof/>
+        </w:rPr>
+        <w:t>2.2</w:t>
+      </w:r>
+      <w:r>
+        <w:rPr>
+          <w:rFonts w:ascii="Cambria" w:eastAsia="MS Mincho" w:hAnsi="Cambria"/>
+          <w:noProof/>
+          <w:sz w:val="24"/>
+          <w:szCs w:val="24"/>
+          <w:lang w:eastAsia="ja-JP"/>
+        </w:rPr>
+        <w:tab/>
+      </w:r>
+      <w:r>
+        <w:rPr>
+          <w:noProof/>
+        </w:rPr>
+        <w:t>Testmatrix</w:t>
+      </w:r>
+      <w:r>
+        <w:rPr>
+          <w:noProof/>
+        </w:rPr>
+        <w:tab/>
+      </w:r>
+      <w:r>
+        <w:rPr>
+          <w:noProof/>
+          <w:lang w:val="nl-NL"/>
+        </w:rPr>
+        <w:fldChar w:fldCharType="begin"/>
+      </w:r>
+      <w:r>
+        <w:rPr>
+          <w:noProof/>
+        </w:rPr>
+        <w:instrText xml:space="preserve"> PAGEREF _Toc266354854 \h </w:instrText>
+      </w:r>
+      <w:r>
+        <w:rPr>
+          <w:noProof/>
+          <w:lang w:val="nl-NL"/>
+        </w:rPr>
+      </w:r>
+      <w:r>
+        <w:rPr>
+          <w:noProof/>
+          <w:lang w:val="nl-NL"/>
+        </w:rPr>
+        <w:fldChar w:fldCharType="separate"/>
+      </w:r>
+      <w:r>
+        <w:rPr>
+          <w:noProof/>
+        </w:rPr>
+        <w:t>6</w:t>
+      </w:r>
+      <w:r>
+        <w:rPr>
+          <w:noProof/>
+          <w:lang w:val="nl-NL"/>
+        </w:rPr>
+        <w:fldChar w:fldCharType="end"/>
+      </w:r>
+    </w:p>
+    <w:p>
+      <w:pPr>
+        <w:pStyle w:val="Inhopg1"/>
+        <w:tabs>
+          <w:tab w:val="left" w:pos="407"/>
+        </w:tabs>
+        <w:rPr>
+          <w:rFonts w:ascii="Cambria" w:eastAsia="MS Mincho" w:hAnsi="Cambria"/>
+          <w:noProof/>
+          <w:sz w:val="24"/>
+          <w:szCs w:val="24"/>
+          <w:lang w:eastAsia="ja-JP"/>
+        </w:rPr>
+      </w:pPr>
+      <w:r>
+        <w:rPr>
+          <w:noProof/>
+        </w:rPr>
+        <w:t>3.</w:t>
+      </w:r>
+      <w:r>
+        <w:rPr>
+          <w:rFonts w:ascii="Cambria" w:eastAsia="MS Mincho" w:hAnsi="Cambria"/>
+          <w:noProof/>
+          <w:sz w:val="24"/>
+          <w:szCs w:val="24"/>
+          <w:lang w:eastAsia="ja-JP"/>
+        </w:rPr>
+        <w:tab/>
+      </w:r>
+      <w:r>
+        <w:rPr>
+          <w:noProof/>
+        </w:rPr>
+        <w:t>Testcases FHICT Calculator OIS</w:t>
+      </w:r>
+      <w:r>
+        <w:rPr>
+          <w:noProof/>
+        </w:rPr>
+        <w:tab/>
+      </w:r>
+      <w:r>
+        <w:rPr>
+          <w:noProof/>
+          <w:lang w:val="nl-NL"/>
+        </w:rPr>
+        <w:fldChar w:fldCharType="begin"/>
+      </w:r>
+      <w:r>
+        <w:rPr>
+          <w:noProof/>
+        </w:rPr>
+        <w:instrText xml:space="preserve"> PAGEREF _Toc266354855 \h </w:instrText>
+      </w:r>
+      <w:r>
+        <w:rPr>
+          <w:noProof/>
+          <w:lang w:val="nl-NL"/>
+        </w:rPr>
+      </w:r>
+      <w:r>
+        <w:rPr>
+          <w:noProof/>
+          <w:lang w:val="nl-NL"/>
+        </w:rPr>
+        <w:fldChar w:fldCharType="separate"/>
+      </w:r>
+      <w:r>
+        <w:rPr>
+          <w:noProof/>
+        </w:rPr>
+        <w:t>7</w:t>
+      </w:r>
+      <w:r>
+        <w:rPr>
+          <w:noProof/>
+          <w:lang w:val="nl-NL"/>
+        </w:rPr>
+        <w:fldChar w:fldCharType="end"/>
+      </w:r>
+    </w:p>
+    <w:p>
+      <w:pPr>
+        <w:pStyle w:val="Inhopg1"/>
+        <w:tabs>
+          <w:tab w:val="left" w:pos="407"/>
+        </w:tabs>
         <w:rPr>
           <w:rFonts w:ascii="Cambria" w:eastAsia="MS Mincho" w:hAnsi="Cambria"/>
           <w:noProof/>
@@ -1004,70 +1314,15 @@
           <w:szCs w:val="24"/>
           <w:lang w:val="nl-NL" w:eastAsia="ja-JP"/>
         </w:rPr>
-        <w:tab/>
-      </w:r>
+      </w:pPr>
       <w:r>
         <w:rPr>
           <w:noProof/>
           <w:lang w:val="nl-NL"/>
         </w:rPr>
-        <w:t>Functionele Requirements en dekking door Test Cases</w:t>
-      </w:r>
-      <w:r>
-        <w:rPr>
-          <w:noProof/>
-          <w:lang w:val="nl-NL"/>
-        </w:rPr>
-        <w:tab/>
-      </w:r>
-      <w:r>
-        <w:rPr>
-          <w:noProof/>
-          <w:lang w:val="nl-NL"/>
-        </w:rPr>
-        <w:fldChar w:fldCharType="begin"/>
-      </w:r>
-      <w:r>
-        <w:rPr>
-          <w:noProof/>
-          <w:lang w:val="nl-NL"/>
-        </w:rPr>
-        <w:instrText xml:space="preserve"> PAGEREF _Toc266354852 \h </w:instrText>
-      </w:r>
-      <w:r>
-        <w:rPr>
-          <w:noProof/>
-          <w:lang w:val="nl-NL"/>
-        </w:rPr>
-      </w:r>
-      <w:r>
-        <w:rPr>
-          <w:noProof/>
-          <w:lang w:val="nl-NL"/>
-        </w:rPr>
-        <w:fldChar w:fldCharType="separate"/>
-      </w:r>
-      <w:r>
-        <w:rPr>
-          <w:noProof/>
-          <w:lang w:val="nl-NL"/>
-        </w:rPr>
-        <w:t>5</w:t>
-      </w:r>
-      <w:r>
-        <w:rPr>
-          <w:noProof/>
-          <w:lang w:val="nl-NL"/>
-        </w:rPr>
-        <w:fldChar w:fldCharType="end"/>
-      </w:r>
-    </w:p>
-    <w:p>
-      <w:pPr>
-        <w:pStyle w:val="Inhopg2"/>
-        <w:tabs>
-          <w:tab w:val="left" w:pos="950"/>
-        </w:tabs>
+        <w:t>4.</w:t>
+      </w:r>
+      <w:r>
         <w:rPr>
           <w:rFonts w:ascii="Cambria" w:eastAsia="MS Mincho" w:hAnsi="Cambria"/>
           <w:noProof/>
@@ -1075,283 +1330,6 @@
           <w:szCs w:val="24"/>
           <w:lang w:val="nl-NL" w:eastAsia="ja-JP"/>
         </w:rPr>
-      </w:pPr>
-      <w:r>
-        <w:rPr>
-          <w:noProof/>
-          <w:lang w:val="nl-NL"/>
-        </w:rPr>
-        <w:t>2.1</w:t>
-      </w:r>
-      <w:r>
-        <w:rPr>
-          <w:rFonts w:ascii="Cambria" w:eastAsia="MS Mincho" w:hAnsi="Cambria"/>
-          <w:noProof/>
-          <w:sz w:val="24"/>
-          <w:szCs w:val="24"/>
-          <w:lang w:val="nl-NL" w:eastAsia="ja-JP"/>
-        </w:rPr>
-        <w:tab/>
-      </w:r>
-      <w:r>
-        <w:rPr>
-          <w:noProof/>
-          <w:lang w:val="nl-NL"/>
-        </w:rPr>
-        <w:t>Functionele Requirements</w:t>
-      </w:r>
-      <w:r>
-        <w:rPr>
-          <w:noProof/>
-          <w:lang w:val="nl-NL"/>
-        </w:rPr>
-        <w:tab/>
-      </w:r>
-      <w:r>
-        <w:rPr>
-          <w:noProof/>
-          <w:lang w:val="nl-NL"/>
-        </w:rPr>
-        <w:fldChar w:fldCharType="begin"/>
-      </w:r>
-      <w:r>
-        <w:rPr>
-          <w:noProof/>
-          <w:lang w:val="nl-NL"/>
-        </w:rPr>
-        <w:instrText xml:space="preserve"> PAGEREF _Toc266354853 \h </w:instrText>
-      </w:r>
-      <w:r>
-        <w:rPr>
-          <w:noProof/>
-          <w:lang w:val="nl-NL"/>
-        </w:rPr>
-      </w:r>
-      <w:r>
-        <w:rPr>
-          <w:noProof/>
-          <w:lang w:val="nl-NL"/>
-        </w:rPr>
-        <w:fldChar w:fldCharType="separate"/>
-      </w:r>
-      <w:r>
-        <w:rPr>
-          <w:noProof/>
-          <w:lang w:val="nl-NL"/>
-        </w:rPr>
-        <w:t>5</w:t>
-      </w:r>
-      <w:r>
-        <w:rPr>
-          <w:noProof/>
-          <w:lang w:val="nl-NL"/>
-        </w:rPr>
-        <w:fldChar w:fldCharType="end"/>
-      </w:r>
-    </w:p>
-    <w:p>
-      <w:pPr>
-        <w:pStyle w:val="Inhopg2"/>
-        <w:tabs>
-          <w:tab w:val="left" w:pos="950"/>
-        </w:tabs>
-        <w:rPr>
-          <w:rFonts w:ascii="Cambria" w:eastAsia="MS Mincho" w:hAnsi="Cambria"/>
-          <w:noProof/>
-          <w:sz w:val="24"/>
-          <w:szCs w:val="24"/>
-          <w:lang w:val="nl-NL" w:eastAsia="ja-JP"/>
-        </w:rPr>
-      </w:pPr>
-      <w:r>
-        <w:rPr>
-          <w:noProof/>
-          <w:lang w:val="nl-NL"/>
-        </w:rPr>
-        <w:t>2.2</w:t>
-      </w:r>
-      <w:r>
-        <w:rPr>
-          <w:rFonts w:ascii="Cambria" w:eastAsia="MS Mincho" w:hAnsi="Cambria"/>
-          <w:noProof/>
-          <w:sz w:val="24"/>
-          <w:szCs w:val="24"/>
-          <w:lang w:val="nl-NL" w:eastAsia="ja-JP"/>
-        </w:rPr>
-        <w:tab/>
-      </w:r>
-      <w:r>
-        <w:rPr>
-          <w:noProof/>
-          <w:lang w:val="nl-NL"/>
-        </w:rPr>
-        <w:t>Testmatrix</w:t>
-      </w:r>
-      <w:r>
-        <w:rPr>
-          <w:noProof/>
-          <w:lang w:val="nl-NL"/>
-        </w:rPr>
-        <w:tab/>
-      </w:r>
-      <w:r>
-        <w:rPr>
-          <w:noProof/>
-          <w:lang w:val="nl-NL"/>
-        </w:rPr>
-        <w:fldChar w:fldCharType="begin"/>
-      </w:r>
-      <w:r>
-        <w:rPr>
-          <w:noProof/>
-          <w:lang w:val="nl-NL"/>
-        </w:rPr>
-        <w:instrText xml:space="preserve"> PAGEREF _Toc266354854 \h </w:instrText>
-      </w:r>
-      <w:r>
-        <w:rPr>
-          <w:noProof/>
-          <w:lang w:val="nl-NL"/>
-        </w:rPr>
-      </w:r>
-      <w:r>
-        <w:rPr>
-          <w:noProof/>
-          <w:lang w:val="nl-NL"/>
-        </w:rPr>
-        <w:fldChar w:fldCharType="separate"/>
-      </w:r>
-      <w:r>
-        <w:rPr>
-          <w:noProof/>
-          <w:lang w:val="nl-NL"/>
-        </w:rPr>
-        <w:t>6</w:t>
-      </w:r>
-      <w:r>
-        <w:rPr>
-          <w:noProof/>
-          <w:lang w:val="nl-NL"/>
-        </w:rPr>
-        <w:fldChar w:fldCharType="end"/>
-      </w:r>
-    </w:p>
-    <w:p>
-      <w:pPr>
-        <w:pStyle w:val="Inhopg1"/>
-        <w:tabs>
-          <w:tab w:val="left" w:pos="407"/>
-        </w:tabs>
-        <w:rPr>
-          <w:rFonts w:ascii="Cambria" w:eastAsia="MS Mincho" w:hAnsi="Cambria"/>
-          <w:noProof/>
-          <w:sz w:val="24"/>
-          <w:szCs w:val="24"/>
-          <w:lang w:val="nl-NL" w:eastAsia="ja-JP"/>
-        </w:rPr>
-      </w:pPr>
-      <w:r>
-        <w:rPr>
-          <w:noProof/>
-          <w:lang w:val="nl-NL"/>
-        </w:rPr>
-        <w:t>3.</w:t>
-      </w:r>
-      <w:r>
-        <w:rPr>
-          <w:rFonts w:ascii="Cambria" w:eastAsia="MS Mincho" w:hAnsi="Cambria"/>
-          <w:noProof/>
-          <w:sz w:val="24"/>
-          <w:szCs w:val="24"/>
-          <w:lang w:val="nl-NL" w:eastAsia="ja-JP"/>
-        </w:rPr>
-        <w:tab/>
-      </w:r>
-      <w:r>
-        <w:rPr>
-          <w:noProof/>
-          <w:lang w:val="nl-NL"/>
-        </w:rPr>
-        <w:t>Testcases FHICT Calculator OIS</w:t>
-      </w:r>
-      <w:r>
-        <w:rPr>
-          <w:noProof/>
-          <w:lang w:val="nl-NL"/>
-        </w:rPr>
-        <w:tab/>
-      </w:r>
-      <w:r>
-        <w:rPr>
-          <w:noProof/>
-          <w:lang w:val="nl-NL"/>
-        </w:rPr>
-        <w:fldChar w:fldCharType="begin"/>
-      </w:r>
-      <w:r>
-        <w:rPr>
-          <w:noProof/>
-          <w:lang w:val="nl-NL"/>
-        </w:rPr>
-        <w:instrText xml:space="preserve"> PAGEREF _Toc266354855 \h </w:instrText>
-      </w:r>
-      <w:r>
-        <w:rPr>
-          <w:noProof/>
-          <w:lang w:val="nl-NL"/>
-        </w:rPr>
-      </w:r>
-      <w:r>
-        <w:rPr>
-          <w:noProof/>
-          <w:lang w:val="nl-NL"/>
-        </w:rPr>
-        <w:fldChar w:fldCharType="separate"/>
-      </w:r>
-      <w:r>
-        <w:rPr>
-          <w:noProof/>
-          <w:lang w:val="nl-NL"/>
-        </w:rPr>
-        <w:t>7</w:t>
-      </w:r>
-      <w:r>
-        <w:rPr>
-          <w:noProof/>
-          <w:lang w:val="nl-NL"/>
-        </w:rPr>
-        <w:fldChar w:fldCharType="end"/>
-      </w:r>
-    </w:p>
-    <w:p>
-      <w:pPr>
-        <w:pStyle w:val="Inhopg1"/>
-        <w:tabs>
-          <w:tab w:val="left" w:pos="407"/>
-        </w:tabs>
-        <w:rPr>
-          <w:rFonts w:ascii="Cambria" w:eastAsia="MS Mincho" w:hAnsi="Cambria"/>
-          <w:noProof/>
-          <w:sz w:val="24"/>
-          <w:szCs w:val="24"/>
-          <w:lang w:val="nl-NL" w:eastAsia="ja-JP"/>
-        </w:rPr>
-      </w:pPr>
-      <w:r>
-        <w:rPr>
-          <w:noProof/>
-          <w:lang w:val="nl-NL"/>
-        </w:rPr>
-        <w:t>4.</w:t>
-      </w:r>
-      <w:r>
-        <w:rPr>
-          <w:rFonts w:ascii="Cambria" w:eastAsia="MS Mincho" w:hAnsi="Cambria"/>
-          <w:noProof/>
-          <w:sz w:val="24"/>
-          <w:szCs w:val="24"/>
-          <w:lang w:val="nl-NL" w:eastAsia="ja-JP"/>
-        </w:rPr>
         <w:tab/>
       </w:r>
       <w:r>
@@ -1602,53 +1580,21 @@
           <w:rFonts w:cs="Arial"/>
           <w:lang w:val="nl-NL" w:eastAsia="nl-NL"/>
         </w:rPr>
-        <w:t xml:space="preserve">uit het User </w:t>
-      </w:r>
-      <w:proofErr w:type="spellStart"/>
+        <w:t>uit het User Requir</w:t>
+      </w:r>
       <w:r>
         <w:rPr>
           <w:rFonts w:cs="Arial"/>
           <w:lang w:val="nl-NL" w:eastAsia="nl-NL"/>
         </w:rPr>
-        <w:t>Requir</w:t>
+        <w:t>e</w:t>
       </w:r>
       <w:r>
         <w:rPr>
           <w:rFonts w:cs="Arial"/>
           <w:lang w:val="nl-NL" w:eastAsia="nl-NL"/>
         </w:rPr>
-        <w:t>e</w:t>
-      </w:r>
-      <w:r>
-        <w:rPr>
-          <w:rFonts w:cs="Arial"/>
-          <w:lang w:val="nl-NL" w:eastAsia="nl-NL"/>
-        </w:rPr>
-        <w:t>ments</w:t>
-      </w:r>
-      <w:proofErr w:type="spellEnd"/>
-      <w:r>
-        <w:rPr>
-          <w:rFonts w:cs="Arial"/>
-          <w:lang w:val="nl-NL" w:eastAsia="nl-NL"/>
-        </w:rPr>
-        <w:t xml:space="preserve"> </w:t>
-      </w:r>
-      <w:proofErr w:type="spellStart"/>
-      <w:r>
-        <w:rPr>
-          <w:rFonts w:cs="Arial"/>
-          <w:lang w:val="nl-NL" w:eastAsia="nl-NL"/>
-        </w:rPr>
-        <w:t>Specification</w:t>
-      </w:r>
-      <w:proofErr w:type="spellEnd"/>
-      <w:r>
-        <w:rPr>
-          <w:rFonts w:cs="Arial"/>
-          <w:lang w:val="nl-NL" w:eastAsia="nl-NL"/>
-        </w:rPr>
-        <w:t xml:space="preserve"> (URS-)document</w:t>
+        <w:t>ments Specification (URS-)document</w:t>
       </w:r>
       <w:r>
         <w:rPr>
@@ -1881,35 +1827,13 @@
         <w:rPr>
           <w:lang w:val="nl-NL"/>
         </w:rPr>
-        <w:t xml:space="preserve"> die gerelateerd zijn aan </w:t>
-      </w:r>
-      <w:proofErr w:type="spellStart"/>
-      <w:r>
-        <w:rPr>
-          <w:lang w:val="nl-NL"/>
-        </w:rPr>
-        <w:t>requirements</w:t>
-      </w:r>
-      <w:proofErr w:type="spellEnd"/>
-      <w:r>
-        <w:rPr>
-          <w:lang w:val="nl-NL"/>
-        </w:rPr>
-        <w:t xml:space="preserve"> met </w:t>
-      </w:r>
-      <w:proofErr w:type="spellStart"/>
-      <w:r>
-        <w:rPr>
-          <w:lang w:val="nl-NL"/>
-        </w:rPr>
-        <w:t>MoSCoW</w:t>
-      </w:r>
-      <w:proofErr w:type="spellEnd"/>
-      <w:r>
-        <w:rPr>
-          <w:lang w:val="nl-NL"/>
-        </w:rPr>
-        <w:t xml:space="preserve"> criteria M (Must Have) </w:t>
+        <w:t xml:space="preserve"> die gerelateerd zijn aan requirements</w:t>
+      </w:r>
+      <w:r>
+        <w:rPr>
+          <w:lang w:val="nl-NL"/>
+        </w:rPr>
+        <w:t xml:space="preserve"> met MoSCoW criteria M (Must Have) </w:t>
       </w:r>
       <w:r>
         <w:rPr>
@@ -1939,41 +1863,13 @@
         <w:rPr>
           <w:lang w:val="nl-NL"/>
         </w:rPr>
-        <w:t xml:space="preserve">die gerelateerd zijn aan </w:t>
-      </w:r>
-      <w:proofErr w:type="spellStart"/>
-      <w:r>
-        <w:rPr>
-          <w:lang w:val="nl-NL"/>
-        </w:rPr>
-        <w:t>requirements</w:t>
-      </w:r>
-      <w:proofErr w:type="spellEnd"/>
-      <w:r>
-        <w:rPr>
-          <w:lang w:val="nl-NL"/>
-        </w:rPr>
-        <w:t xml:space="preserve"> </w:t>
-      </w:r>
-      <w:r>
-        <w:rPr>
-          <w:lang w:val="nl-NL"/>
-        </w:rPr>
-        <w:t xml:space="preserve">met </w:t>
-      </w:r>
-      <w:proofErr w:type="spellStart"/>
-      <w:r>
-        <w:rPr>
-          <w:lang w:val="nl-NL"/>
-        </w:rPr>
-        <w:t>MoSCoW</w:t>
-      </w:r>
-      <w:proofErr w:type="spellEnd"/>
-      <w:r>
-        <w:rPr>
-          <w:lang w:val="nl-NL"/>
-        </w:rPr>
-        <w:t xml:space="preserve"> c</w:t>
+        <w:t xml:space="preserve">die gerelateerd zijn aan requirements </w:t>
+      </w:r>
+      <w:r>
+        <w:rPr>
+          <w:lang w:val="nl-NL"/>
+        </w:rPr>
+        <w:t>met MoSCoW c</w:t>
       </w:r>
       <w:r>
         <w:rPr>
@@ -1985,21 +1881,7 @@
         <w:rPr>
           <w:lang w:val="nl-NL"/>
         </w:rPr>
-        <w:t>iteria S (</w:t>
-      </w:r>
-      <w:proofErr w:type="spellStart"/>
-      <w:r>
-        <w:rPr>
-          <w:lang w:val="nl-NL"/>
-        </w:rPr>
-        <w:t>Should</w:t>
-      </w:r>
-      <w:proofErr w:type="spellEnd"/>
-      <w:r>
-        <w:rPr>
-          <w:lang w:val="nl-NL"/>
-        </w:rPr>
-        <w:t xml:space="preserve"> Have) </w:t>
+        <w:t xml:space="preserve">iteria S (Should Have) </w:t>
       </w:r>
       <w:r>
         <w:rPr>
@@ -2029,55 +1911,13 @@
         <w:rPr>
           <w:lang w:val="nl-NL"/>
         </w:rPr>
-        <w:t xml:space="preserve">die gerelateerd zijn aan </w:t>
-      </w:r>
-      <w:proofErr w:type="spellStart"/>
-      <w:r>
-        <w:rPr>
-          <w:lang w:val="nl-NL"/>
-        </w:rPr>
-        <w:t>requirements</w:t>
-      </w:r>
-      <w:proofErr w:type="spellEnd"/>
-      <w:r>
-        <w:rPr>
-          <w:lang w:val="nl-NL"/>
-        </w:rPr>
-        <w:t xml:space="preserve"> </w:t>
-      </w:r>
-      <w:r>
-        <w:rPr>
-          <w:lang w:val="nl-NL"/>
-        </w:rPr>
-        <w:t xml:space="preserve">met </w:t>
-      </w:r>
-      <w:proofErr w:type="spellStart"/>
-      <w:r>
-        <w:rPr>
-          <w:lang w:val="nl-NL"/>
-        </w:rPr>
-        <w:t>MoSCoW</w:t>
-      </w:r>
-      <w:proofErr w:type="spellEnd"/>
-      <w:r>
-        <w:rPr>
-          <w:lang w:val="nl-NL"/>
-        </w:rPr>
-        <w:t xml:space="preserve"> criteria C (</w:t>
-      </w:r>
-      <w:proofErr w:type="spellStart"/>
-      <w:r>
-        <w:rPr>
-          <w:lang w:val="nl-NL"/>
-        </w:rPr>
-        <w:t>Could</w:t>
-      </w:r>
-      <w:proofErr w:type="spellEnd"/>
-      <w:r>
-        <w:rPr>
-          <w:lang w:val="nl-NL"/>
-        </w:rPr>
-        <w:t xml:space="preserve"> Have) </w:t>
+        <w:t xml:space="preserve">die gerelateerd zijn aan requirements </w:t>
+      </w:r>
+      <w:r>
+        <w:rPr>
+          <w:lang w:val="nl-NL"/>
+        </w:rPr>
+        <w:t xml:space="preserve">met MoSCoW criteria C (Could Have) </w:t>
       </w:r>
       <w:r>
         <w:rPr>
@@ -2266,22 +2106,27 @@
           <w:highlight w:val="yellow"/>
           <w:lang w:val="nl-NL"/>
         </w:rPr>
-        <w:t xml:space="preserve">&lt;dag </w:t>
-      </w:r>
-      <w:proofErr w:type="spellStart"/>
+        <w:t>&lt;dag dd</w:t>
+      </w:r>
       <w:r>
         <w:rPr>
           <w:highlight w:val="yellow"/>
           <w:lang w:val="nl-NL"/>
         </w:rPr>
-        <w:t>dd</w:t>
-      </w:r>
-      <w:proofErr w:type="spellEnd"/>
+        <w:t>/</w:t>
+      </w:r>
       <w:r>
         <w:rPr>
           <w:highlight w:val="yellow"/>
           <w:lang w:val="nl-NL"/>
         </w:rPr>
+        <w:t>mm</w:t>
+      </w:r>
+      <w:r>
+        <w:rPr>
+          <w:highlight w:val="yellow"/>
+          <w:lang w:val="nl-NL"/>
+        </w:rPr>
         <w:t>/</w:t>
       </w:r>
       <w:r>
@@ -2289,59 +2134,20 @@
           <w:highlight w:val="yellow"/>
           <w:lang w:val="nl-NL"/>
         </w:rPr>
-        <w:t>mm</w:t>
+        <w:t>jjjj&gt;</w:t>
+      </w:r>
+      <w:r>
+        <w:rPr>
+          <w:lang w:val="nl-NL"/>
+        </w:rPr>
+        <w:t xml:space="preserve"> met behulp van versie </w:t>
       </w:r>
       <w:r>
         <w:rPr>
           <w:highlight w:val="yellow"/>
           <w:lang w:val="nl-NL"/>
         </w:rPr>
-        <w:t>/</w:t>
-      </w:r>
-      <w:proofErr w:type="spellStart"/>
-      <w:r>
-        <w:rPr>
-          <w:highlight w:val="yellow"/>
-          <w:lang w:val="nl-NL"/>
-        </w:rPr>
-        <w:t>jjjj</w:t>
-      </w:r>
-      <w:proofErr w:type="spellEnd"/>
-      <w:r>
-        <w:rPr>
-          <w:highlight w:val="yellow"/>
-          <w:lang w:val="nl-NL"/>
-        </w:rPr>
-        <w:t>&gt;</w:t>
-      </w:r>
-      <w:r>
-        <w:rPr>
-          <w:lang w:val="nl-NL"/>
-        </w:rPr>
-        <w:t xml:space="preserve"> met behulp van versie </w:t>
-      </w:r>
-      <w:r>
-        <w:rPr>
-          <w:highlight w:val="yellow"/>
-          <w:lang w:val="nl-NL"/>
-        </w:rPr>
-        <w:t>&lt;</w:t>
-      </w:r>
-      <w:proofErr w:type="spellStart"/>
-      <w:r>
-        <w:rPr>
-          <w:highlight w:val="yellow"/>
-          <w:lang w:val="nl-NL"/>
-        </w:rPr>
-        <w:t>voegtoe</w:t>
-      </w:r>
-      <w:proofErr w:type="spellEnd"/>
-      <w:r>
-        <w:rPr>
-          <w:highlight w:val="yellow"/>
-          <w:lang w:val="nl-NL"/>
-        </w:rPr>
-        <w:t>&gt;</w:t>
+        <w:t>&lt;voegtoe&gt;</w:t>
       </w:r>
       <w:r>
         <w:rPr>
@@ -2378,36 +2184,16 @@
     <w:p>
       <w:pPr>
         <w:pStyle w:val="Kop1"/>
-        <w:rPr>
-          <w:lang w:val="nl-NL"/>
-        </w:rPr>
       </w:pPr>
       <w:bookmarkStart w:id="9" w:name="_Toc266354852"/>
       <w:r>
-        <w:rPr>
-          <w:lang w:val="nl-NL"/>
-        </w:rPr>
         <w:lastRenderedPageBreak/>
         <w:t>Functionele</w:t>
       </w:r>
       <w:r>
-        <w:rPr>
-          <w:lang w:val="nl-NL"/>
-        </w:rPr>
-        <w:t xml:space="preserve"> </w:t>
-      </w:r>
-      <w:proofErr w:type="spellStart"/>
-      <w:r>
-        <w:rPr>
-          <w:lang w:val="nl-NL"/>
-        </w:rPr>
-        <w:t>Requirements</w:t>
-      </w:r>
-      <w:proofErr w:type="spellEnd"/>
-      <w:r>
-        <w:rPr>
-          <w:lang w:val="nl-NL"/>
-        </w:rPr>
+        <w:t xml:space="preserve"> Requirements</w:t>
+      </w:r>
+      <w:r>
         <w:t xml:space="preserve"> en dekking door Test Cases</w:t>
       </w:r>
       <w:bookmarkEnd w:id="9"/>
@@ -2424,17 +2210,9 @@
         <w:rPr>
           <w:lang w:val="nl-NL"/>
         </w:rPr>
-        <w:t xml:space="preserve">Functionele </w:t>
-      </w:r>
-      <w:proofErr w:type="spellStart"/>
-      <w:r>
-        <w:rPr>
-          <w:lang w:val="nl-NL"/>
-        </w:rPr>
-        <w:t>Requirements</w:t>
+        <w:t>Functionele Requirements</w:t>
       </w:r>
       <w:bookmarkEnd w:id="10"/>
-      <w:proofErr w:type="spellEnd"/>
     </w:p>
     <w:p>
       <w:pPr>
@@ -2447,55 +2225,13 @@
         <w:rPr>
           <w:lang w:val="nl-NL"/>
         </w:rPr>
-        <w:t xml:space="preserve">De functionele en non-functionele </w:t>
-      </w:r>
-      <w:proofErr w:type="spellStart"/>
-      <w:r>
-        <w:rPr>
-          <w:lang w:val="nl-NL"/>
-        </w:rPr>
-        <w:t>requirements</w:t>
-      </w:r>
-      <w:proofErr w:type="spellEnd"/>
-      <w:r>
-        <w:rPr>
-          <w:lang w:val="nl-NL"/>
-        </w:rPr>
-        <w:t xml:space="preserve"> uit het URS</w:t>
-      </w:r>
-      <w:r>
-        <w:rPr>
-          <w:lang w:val="nl-NL"/>
-        </w:rPr>
-        <w:t xml:space="preserve"> (User </w:t>
-      </w:r>
-      <w:proofErr w:type="spellStart"/>
-      <w:r>
-        <w:rPr>
-          <w:lang w:val="nl-NL"/>
-        </w:rPr>
-        <w:t>Requirements</w:t>
-      </w:r>
-      <w:proofErr w:type="spellEnd"/>
-      <w:r>
-        <w:rPr>
-          <w:lang w:val="nl-NL"/>
-        </w:rPr>
-        <w:t xml:space="preserve"> </w:t>
-      </w:r>
-      <w:proofErr w:type="spellStart"/>
-      <w:r>
-        <w:rPr>
-          <w:lang w:val="nl-NL"/>
-        </w:rPr>
-        <w:t>Specification</w:t>
-      </w:r>
-      <w:proofErr w:type="spellEnd"/>
-      <w:r>
-        <w:rPr>
-          <w:lang w:val="nl-NL"/>
-        </w:rPr>
-        <w:t>)-document</w:t>
+        <w:t>De functionele en non-functionele requirements uit het URS</w:t>
+      </w:r>
+      <w:r>
+        <w:rPr>
+          <w:lang w:val="nl-NL"/>
+        </w:rPr>
+        <w:t xml:space="preserve"> (User Requirements Specification)-document</w:t>
       </w:r>
       <w:r>
         <w:rPr>
@@ -2514,7 +2250,7 @@
       <w:tblPr>
         <w:tblW w:w="8946" w:type="dxa"/>
         <w:tblInd w:w="93" w:type="dxa"/>
-        <w:tblLook w:val="04A0"/>
+        <w:tblLook w:val="04A0" w:firstRow="1" w:lastRow="0" w:firstColumn="1" w:lastColumn="0" w:noHBand="0" w:noVBand="1"/>
       </w:tblPr>
       <w:tblGrid>
         <w:gridCol w:w="1740"/>
@@ -2549,27 +2285,15 @@
                 <w:lang w:val="nl-NL"/>
               </w:rPr>
             </w:pPr>
-            <w:proofErr w:type="spellStart"/>
-            <w:r>
-              <w:rPr>
-                <w:rFonts w:ascii="Calibri" w:hAnsi="Calibri"/>
-                <w:color w:val="000000"/>
-                <w:sz w:val="22"/>
-                <w:szCs w:val="22"/>
-                <w:lang w:val="nl-NL"/>
-              </w:rPr>
-              <w:t>Requirement</w:t>
-            </w:r>
-            <w:proofErr w:type="spellEnd"/>
-            <w:r>
-              <w:rPr>
-                <w:rFonts w:ascii="Calibri" w:hAnsi="Calibri"/>
-                <w:color w:val="000000"/>
-                <w:sz w:val="22"/>
-                <w:szCs w:val="22"/>
-                <w:lang w:val="nl-NL"/>
-              </w:rPr>
-              <w:t xml:space="preserve"> ID</w:t>
+            <w:r>
+              <w:rPr>
+                <w:rFonts w:ascii="Calibri" w:hAnsi="Calibri"/>
+                <w:color w:val="000000"/>
+                <w:sz w:val="22"/>
+                <w:szCs w:val="22"/>
+                <w:lang w:val="nl-NL"/>
+              </w:rPr>
+              <w:t>Requirement ID</w:t>
             </w:r>
           </w:p>
         </w:tc>
@@ -2633,40 +2357,16 @@
                 <w:lang w:val="nl-NL"/>
               </w:rPr>
             </w:pPr>
-            <w:proofErr w:type="spellStart"/>
-            <w:r>
-              <w:rPr>
-                <w:rFonts w:ascii="Calibri" w:hAnsi="Calibri"/>
-                <w:color w:val="000000"/>
-                <w:sz w:val="22"/>
-                <w:szCs w:val="22"/>
-                <w:lang w:val="nl-NL"/>
-              </w:rPr>
-              <w:t>MoSCoW</w:t>
-            </w:r>
-            <w:proofErr w:type="spellEnd"/>
-            <w:r>
-              <w:rPr>
-                <w:rFonts w:ascii="Calibri" w:hAnsi="Calibri"/>
-                <w:color w:val="000000"/>
-                <w:sz w:val="22"/>
-                <w:szCs w:val="22"/>
-                <w:lang w:val="nl-NL"/>
-              </w:rPr>
-              <w:t xml:space="preserve"> </w:t>
-            </w:r>
-            <w:proofErr w:type="spellStart"/>
-            <w:r>
-              <w:rPr>
-                <w:rFonts w:ascii="Calibri" w:hAnsi="Calibri"/>
-                <w:color w:val="000000"/>
-                <w:sz w:val="22"/>
-                <w:szCs w:val="22"/>
-                <w:lang w:val="nl-NL"/>
-              </w:rPr>
-              <w:t>Prio</w:t>
-            </w:r>
-            <w:proofErr w:type="spellEnd"/>
+            <w:r>
+              <w:rPr>
+                <w:rFonts w:ascii="Calibri" w:hAnsi="Calibri"/>
+                <w:color w:val="000000"/>
+                <w:sz w:val="22"/>
+                <w:szCs w:val="22"/>
+                <w:lang w:val="nl-NL"/>
+              </w:rPr>
+              <w:t>MoSCoW Prio</w:t>
+            </w:r>
           </w:p>
         </w:tc>
       </w:tr>
@@ -3719,20 +3419,8 @@
                 <w:szCs w:val="22"/>
                 <w:lang w:val="nl-NL"/>
               </w:rPr>
-              <w:t xml:space="preserve">Een accountregistratie wordt bevestigd met een mail met </w:t>
-            </w:r>
-            <w:proofErr w:type="spellStart"/>
-            <w:r>
-              <w:rPr>
-                <w:rFonts w:ascii="Calibri" w:hAnsi="Calibri"/>
-                <w:color w:val="000000"/>
-                <w:sz w:val="22"/>
-                <w:szCs w:val="22"/>
-                <w:lang w:val="nl-NL"/>
-              </w:rPr>
-              <w:t>activatie-link</w:t>
-            </w:r>
-            <w:proofErr w:type="spellEnd"/>
+              <w:t>Een accountregistratie wordt bevestigd met een mail met activatie-link</w:t>
+            </w:r>
           </w:p>
         </w:tc>
         <w:tc>
@@ -3840,29 +3528,7 @@
                 <w:szCs w:val="22"/>
                 <w:lang w:val="nl-NL"/>
               </w:rPr>
-              <w:t xml:space="preserve">Een </w:t>
-            </w:r>
-            <w:proofErr w:type="spellStart"/>
-            <w:r>
-              <w:rPr>
-                <w:rFonts w:ascii="Calibri" w:hAnsi="Calibri"/>
-                <w:color w:val="000000"/>
-                <w:sz w:val="22"/>
-                <w:szCs w:val="22"/>
-                <w:lang w:val="nl-NL"/>
-              </w:rPr>
-              <w:t>admin</w:t>
-            </w:r>
-            <w:proofErr w:type="spellEnd"/>
-            <w:r>
-              <w:rPr>
-                <w:rFonts w:ascii="Calibri" w:hAnsi="Calibri"/>
-                <w:color w:val="000000"/>
-                <w:sz w:val="22"/>
-                <w:szCs w:val="22"/>
-                <w:lang w:val="nl-NL"/>
-              </w:rPr>
-              <w:t xml:space="preserve"> moet de prijzen van de artikelen kunnen wijzigen.</w:t>
+              <w:t>Een admin moet de prijzen van de artikelen kunnen wijzigen.</w:t>
             </w:r>
           </w:p>
         </w:tc>
@@ -3965,21 +3631,7 @@
         <w:rPr>
           <w:lang w:val="nl-NL"/>
         </w:rPr>
-        <w:t xml:space="preserve"> de dekking van de functionele </w:t>
-      </w:r>
-      <w:proofErr w:type="spellStart"/>
-      <w:r>
-        <w:rPr>
-          <w:lang w:val="nl-NL"/>
-        </w:rPr>
-        <w:t>requirements</w:t>
-      </w:r>
-      <w:proofErr w:type="spellEnd"/>
-      <w:r>
-        <w:rPr>
-          <w:lang w:val="nl-NL"/>
-        </w:rPr>
-        <w:t xml:space="preserve"> </w:t>
+        <w:t xml:space="preserve"> de dekking van de functionele requirements </w:t>
       </w:r>
       <w:r>
         <w:rPr>
@@ -3996,9 +3648,9 @@
     </w:p>
     <w:tbl>
       <w:tblPr>
-        <w:tblW w:w="10726" w:type="dxa"/>
+        <w:tblW w:w="6816" w:type="dxa"/>
         <w:tblInd w:w="-601" w:type="dxa"/>
-        <w:tblLook w:val="04A0"/>
+        <w:tblLook w:val="04A0" w:firstRow="1" w:lastRow="0" w:firstColumn="1" w:lastColumn="0" w:noHBand="0" w:noVBand="1"/>
       </w:tblPr>
       <w:tblGrid>
         <w:gridCol w:w="1684"/>
@@ -4013,19 +3665,11 @@
         <w:gridCol w:w="491"/>
         <w:gridCol w:w="491"/>
         <w:gridCol w:w="491"/>
-        <w:gridCol w:w="491"/>
-        <w:gridCol w:w="491"/>
-        <w:gridCol w:w="491"/>
-        <w:gridCol w:w="491"/>
-        <w:gridCol w:w="491"/>
-        <w:gridCol w:w="491"/>
-        <w:gridCol w:w="491"/>
-        <w:gridCol w:w="473"/>
       </w:tblGrid>
       <w:tr>
         <w:trPr>
           <w:cantSplit/>
-          <w:trHeight w:val="1118"/>
+          <w:trHeight w:val="1290"/>
         </w:trPr>
         <w:tc>
           <w:tcPr>
@@ -4054,7 +3698,6 @@
                 <w:lang w:val="nl-NL"/>
               </w:rPr>
             </w:pPr>
-            <w:proofErr w:type="spellStart"/>
             <w:r>
               <w:rPr>
                 <w:rFonts w:ascii="Calibri" w:hAnsi="Calibri"/>
@@ -4065,7 +3708,6 @@
               </w:rPr>
               <w:t>Req</w:t>
             </w:r>
-            <w:proofErr w:type="spellEnd"/>
           </w:p>
         </w:tc>
         <w:tc>
@@ -4101,7 +3743,15 @@
                 <w:color w:val="000000"/>
                 <w:lang w:val="nl-NL"/>
               </w:rPr>
-              <w:t>T_OPT_0</w:t>
+              <w:t>T_</w:t>
+            </w:r>
+            <w:r>
+              <w:rPr>
+                <w:rFonts w:ascii="Calibri" w:hAnsi="Calibri"/>
+                <w:color w:val="000000"/>
+                <w:lang w:val="nl-NL"/>
+              </w:rPr>
+              <w:t>REG</w:t>
             </w:r>
           </w:p>
         </w:tc>
@@ -4138,7 +3788,15 @@
                 <w:color w:val="000000"/>
                 <w:lang w:val="nl-NL"/>
               </w:rPr>
-              <w:t>T_OPT_1</w:t>
+              <w:t>T_</w:t>
+            </w:r>
+            <w:r>
+              <w:rPr>
+                <w:rFonts w:ascii="Calibri" w:hAnsi="Calibri"/>
+                <w:color w:val="000000"/>
+                <w:lang w:val="nl-NL"/>
+              </w:rPr>
+              <w:t>LOGIN</w:t>
             </w:r>
           </w:p>
         </w:tc>
@@ -4175,7 +3833,7 @@
                 <w:color w:val="000000"/>
                 <w:lang w:val="nl-NL"/>
               </w:rPr>
-              <w:t>T_OPT_2</w:t>
+              <w:t>T_SHOP</w:t>
             </w:r>
           </w:p>
         </w:tc>
@@ -4237,7 +3895,7 @@
                 <w:color w:val="000000"/>
                 <w:lang w:val="nl-NL"/>
               </w:rPr>
-              <w:t>T_OPT_3</w:t>
+              <w:t>T_Search</w:t>
             </w:r>
           </w:p>
         </w:tc>
@@ -4274,7 +3932,7 @@
                 <w:color w:val="000000"/>
                 <w:lang w:val="nl-NL"/>
               </w:rPr>
-              <w:t>T_OPT_4</w:t>
+              <w:t>T_PERSON</w:t>
             </w:r>
           </w:p>
         </w:tc>
@@ -4311,7 +3969,7 @@
                 <w:color w:val="000000"/>
                 <w:lang w:val="nl-NL"/>
               </w:rPr>
-              <w:t>T_AFT_0</w:t>
+              <w:t>T_HISTORY</w:t>
             </w:r>
           </w:p>
         </w:tc>
@@ -4348,7 +4006,7 @@
                 <w:color w:val="000000"/>
                 <w:lang w:val="nl-NL"/>
               </w:rPr>
-              <w:t>T_AFT_1</w:t>
+              <w:t>T_PLACE</w:t>
             </w:r>
           </w:p>
         </w:tc>
@@ -4385,7 +4043,7 @@
                 <w:color w:val="000000"/>
                 <w:lang w:val="nl-NL"/>
               </w:rPr>
-              <w:t>T_AFT_2</w:t>
+              <w:t>T_PASS</w:t>
             </w:r>
           </w:p>
         </w:tc>
@@ -4422,7 +4080,7 @@
                 <w:color w:val="000000"/>
                 <w:lang w:val="nl-NL"/>
               </w:rPr>
-              <w:t>T_VER_0</w:t>
+              <w:t>T_CONF</w:t>
             </w:r>
           </w:p>
         </w:tc>
@@ -4459,303 +4117,7 @@
                 <w:color w:val="000000"/>
                 <w:lang w:val="nl-NL"/>
               </w:rPr>
-              <w:t>T_VER_1</w:t>
-            </w:r>
-          </w:p>
-        </w:tc>
-        <w:tc>
-          <w:tcPr>
-            <w:tcW w:w="491" w:type="dxa"/>
-            <w:tcBorders>
-              <w:top w:val="single" w:sz="4" w:space="0" w:color="auto"/>
-              <w:left w:val="nil"/>
-              <w:bottom w:val="single" w:sz="4" w:space="0" w:color="auto"/>
-              <w:right w:val="single" w:sz="4" w:space="0" w:color="auto"/>
-            </w:tcBorders>
-            <w:shd w:val="clear" w:color="auto" w:fill="auto"/>
-            <w:noWrap/>
-            <w:textDirection w:val="tbRl"/>
-            <w:vAlign w:val="bottom"/>
-            <w:hideMark/>
-          </w:tcPr>
-          <w:p>
-            <w:pPr>
-              <w:widowControl/>
-              <w:spacing w:line="240" w:lineRule="auto"/>
-              <w:ind w:left="113" w:right="113"/>
-              <w:jc w:val="right"/>
-              <w:rPr>
-                <w:rFonts w:ascii="Calibri" w:hAnsi="Calibri"/>
-                <w:color w:val="000000"/>
-                <w:lang w:val="nl-NL"/>
-              </w:rPr>
-            </w:pPr>
-            <w:r>
-              <w:rPr>
-                <w:rFonts w:ascii="Calibri" w:hAnsi="Calibri"/>
-                <w:color w:val="000000"/>
-                <w:lang w:val="nl-NL"/>
-              </w:rPr>
-              <w:t>T_VER_2</w:t>
-            </w:r>
-          </w:p>
-        </w:tc>
-        <w:tc>
-          <w:tcPr>
-            <w:tcW w:w="491" w:type="dxa"/>
-            <w:tcBorders>
-              <w:top w:val="single" w:sz="4" w:space="0" w:color="auto"/>
-              <w:left w:val="nil"/>
-              <w:bottom w:val="single" w:sz="4" w:space="0" w:color="auto"/>
-              <w:right w:val="single" w:sz="4" w:space="0" w:color="auto"/>
-            </w:tcBorders>
-            <w:shd w:val="clear" w:color="auto" w:fill="auto"/>
-            <w:noWrap/>
-            <w:textDirection w:val="tbRl"/>
-            <w:vAlign w:val="bottom"/>
-            <w:hideMark/>
-          </w:tcPr>
-          <w:p>
-            <w:pPr>
-              <w:widowControl/>
-              <w:spacing w:line="240" w:lineRule="auto"/>
-              <w:ind w:left="113" w:right="113"/>
-              <w:jc w:val="right"/>
-              <w:rPr>
-                <w:rFonts w:ascii="Calibri" w:hAnsi="Calibri"/>
-                <w:color w:val="000000"/>
-                <w:lang w:val="nl-NL"/>
-              </w:rPr>
-            </w:pPr>
-            <w:r>
-              <w:rPr>
-                <w:rFonts w:ascii="Calibri" w:hAnsi="Calibri"/>
-                <w:color w:val="000000"/>
-                <w:lang w:val="nl-NL"/>
-              </w:rPr>
-              <w:t>T_DEL_0</w:t>
-            </w:r>
-          </w:p>
-        </w:tc>
-        <w:tc>
-          <w:tcPr>
-            <w:tcW w:w="491" w:type="dxa"/>
-            <w:tcBorders>
-              <w:top w:val="single" w:sz="4" w:space="0" w:color="auto"/>
-              <w:left w:val="nil"/>
-              <w:bottom w:val="single" w:sz="4" w:space="0" w:color="auto"/>
-              <w:right w:val="single" w:sz="4" w:space="0" w:color="auto"/>
-            </w:tcBorders>
-            <w:shd w:val="clear" w:color="auto" w:fill="auto"/>
-            <w:noWrap/>
-            <w:textDirection w:val="tbRl"/>
-            <w:vAlign w:val="bottom"/>
-            <w:hideMark/>
-          </w:tcPr>
-          <w:p>
-            <w:pPr>
-              <w:widowControl/>
-              <w:spacing w:line="240" w:lineRule="auto"/>
-              <w:ind w:left="113" w:right="113"/>
-              <w:jc w:val="right"/>
-              <w:rPr>
-                <w:rFonts w:ascii="Calibri" w:hAnsi="Calibri"/>
-                <w:color w:val="000000"/>
-                <w:lang w:val="nl-NL"/>
-              </w:rPr>
-            </w:pPr>
-            <w:r>
-              <w:rPr>
-                <w:rFonts w:ascii="Calibri" w:hAnsi="Calibri"/>
-                <w:color w:val="000000"/>
-                <w:lang w:val="nl-NL"/>
-              </w:rPr>
-              <w:t>T_DEL_1</w:t>
-            </w:r>
-          </w:p>
-        </w:tc>
-        <w:tc>
-          <w:tcPr>
-            <w:tcW w:w="491" w:type="dxa"/>
-            <w:tcBorders>
-              <w:top w:val="single" w:sz="4" w:space="0" w:color="auto"/>
-              <w:left w:val="nil"/>
-              <w:bottom w:val="single" w:sz="4" w:space="0" w:color="auto"/>
-              <w:right w:val="single" w:sz="4" w:space="0" w:color="auto"/>
-            </w:tcBorders>
-            <w:shd w:val="clear" w:color="auto" w:fill="auto"/>
-            <w:noWrap/>
-            <w:textDirection w:val="tbRl"/>
-            <w:vAlign w:val="bottom"/>
-            <w:hideMark/>
-          </w:tcPr>
-          <w:p>
-            <w:pPr>
-              <w:widowControl/>
-              <w:spacing w:line="240" w:lineRule="auto"/>
-              <w:ind w:left="113" w:right="113"/>
-              <w:jc w:val="right"/>
-              <w:rPr>
-                <w:rFonts w:ascii="Calibri" w:hAnsi="Calibri"/>
-                <w:color w:val="000000"/>
-                <w:lang w:val="nl-NL"/>
-              </w:rPr>
-            </w:pPr>
-            <w:r>
-              <w:rPr>
-                <w:rFonts w:ascii="Calibri" w:hAnsi="Calibri"/>
-                <w:color w:val="000000"/>
-                <w:lang w:val="nl-NL"/>
-              </w:rPr>
-              <w:t>T_DEL_2</w:t>
-            </w:r>
-          </w:p>
-        </w:tc>
-        <w:tc>
-          <w:tcPr>
-            <w:tcW w:w="491" w:type="dxa"/>
-            <w:tcBorders>
-              <w:top w:val="single" w:sz="4" w:space="0" w:color="auto"/>
-              <w:left w:val="nil"/>
-              <w:bottom w:val="single" w:sz="4" w:space="0" w:color="auto"/>
-              <w:right w:val="single" w:sz="4" w:space="0" w:color="auto"/>
-            </w:tcBorders>
-            <w:shd w:val="clear" w:color="auto" w:fill="auto"/>
-            <w:noWrap/>
-            <w:textDirection w:val="tbRl"/>
-            <w:vAlign w:val="bottom"/>
-            <w:hideMark/>
-          </w:tcPr>
-          <w:p>
-            <w:pPr>
-              <w:widowControl/>
-              <w:spacing w:line="240" w:lineRule="auto"/>
-              <w:ind w:left="113" w:right="113"/>
-              <w:jc w:val="right"/>
-              <w:rPr>
-                <w:rFonts w:ascii="Calibri" w:hAnsi="Calibri"/>
-                <w:color w:val="000000"/>
-                <w:lang w:val="nl-NL"/>
-              </w:rPr>
-            </w:pPr>
-            <w:r>
-              <w:rPr>
-                <w:rFonts w:ascii="Calibri" w:hAnsi="Calibri"/>
-                <w:color w:val="000000"/>
-                <w:lang w:val="nl-NL"/>
-              </w:rPr>
-              <w:t>T_SIN_0</w:t>
-            </w:r>
-          </w:p>
-        </w:tc>
-        <w:tc>
-          <w:tcPr>
-            <w:tcW w:w="491" w:type="dxa"/>
-            <w:tcBorders>
-              <w:top w:val="single" w:sz="4" w:space="0" w:color="auto"/>
-              <w:left w:val="nil"/>
-              <w:bottom w:val="single" w:sz="4" w:space="0" w:color="auto"/>
-              <w:right w:val="single" w:sz="4" w:space="0" w:color="auto"/>
-            </w:tcBorders>
-            <w:shd w:val="clear" w:color="auto" w:fill="auto"/>
-            <w:noWrap/>
-            <w:textDirection w:val="tbRl"/>
-            <w:vAlign w:val="bottom"/>
-            <w:hideMark/>
-          </w:tcPr>
-          <w:p>
-            <w:pPr>
-              <w:widowControl/>
-              <w:spacing w:line="240" w:lineRule="auto"/>
-              <w:ind w:left="113" w:right="113"/>
-              <w:jc w:val="right"/>
-              <w:rPr>
-                <w:rFonts w:ascii="Calibri" w:hAnsi="Calibri"/>
-                <w:color w:val="000000"/>
-                <w:lang w:val="nl-NL"/>
-              </w:rPr>
-            </w:pPr>
-            <w:r>
-              <w:rPr>
-                <w:rFonts w:ascii="Calibri" w:hAnsi="Calibri"/>
-                <w:color w:val="000000"/>
-                <w:lang w:val="nl-NL"/>
-              </w:rPr>
-              <w:t>T_MAC_0</w:t>
-            </w:r>
-          </w:p>
-        </w:tc>
-        <w:tc>
-          <w:tcPr>
-            <w:tcW w:w="491" w:type="dxa"/>
-            <w:tcBorders>
-              <w:top w:val="single" w:sz="4" w:space="0" w:color="auto"/>
-              <w:left w:val="nil"/>
-              <w:bottom w:val="single" w:sz="4" w:space="0" w:color="auto"/>
-              <w:right w:val="single" w:sz="4" w:space="0" w:color="auto"/>
-            </w:tcBorders>
-            <w:shd w:val="clear" w:color="auto" w:fill="auto"/>
-            <w:noWrap/>
-            <w:textDirection w:val="tbRl"/>
-            <w:vAlign w:val="bottom"/>
-            <w:hideMark/>
-          </w:tcPr>
-          <w:p>
-            <w:pPr>
-              <w:widowControl/>
-              <w:spacing w:line="240" w:lineRule="auto"/>
-              <w:ind w:left="113" w:right="113"/>
-              <w:jc w:val="right"/>
-              <w:rPr>
-                <w:rFonts w:ascii="Calibri" w:hAnsi="Calibri"/>
-                <w:color w:val="000000"/>
-                <w:lang w:val="nl-NL"/>
-              </w:rPr>
-            </w:pPr>
-            <w:r>
-              <w:rPr>
-                <w:rFonts w:ascii="Calibri" w:hAnsi="Calibri"/>
-                <w:color w:val="000000"/>
-                <w:lang w:val="nl-NL"/>
-              </w:rPr>
-              <w:t>T_MAC_1</w:t>
-            </w:r>
-          </w:p>
-        </w:tc>
-        <w:tc>
-          <w:tcPr>
-            <w:tcW w:w="473" w:type="dxa"/>
-            <w:tcBorders>
-              <w:top w:val="single" w:sz="4" w:space="0" w:color="auto"/>
-              <w:left w:val="nil"/>
-              <w:bottom w:val="single" w:sz="4" w:space="0" w:color="auto"/>
-              <w:right w:val="single" w:sz="4" w:space="0" w:color="auto"/>
-            </w:tcBorders>
-            <w:shd w:val="clear" w:color="auto" w:fill="auto"/>
-            <w:noWrap/>
-            <w:textDirection w:val="tbRl"/>
-            <w:vAlign w:val="bottom"/>
-            <w:hideMark/>
-          </w:tcPr>
-          <w:p>
-            <w:pPr>
-              <w:widowControl/>
-              <w:spacing w:line="240" w:lineRule="auto"/>
-              <w:ind w:left="113" w:right="113"/>
-              <w:jc w:val="right"/>
-              <w:rPr>
-                <w:rFonts w:ascii="Calibri" w:hAnsi="Calibri"/>
-                <w:color w:val="000000"/>
-                <w:lang w:val="nl-NL"/>
-              </w:rPr>
-            </w:pPr>
-            <w:r>
-              <w:rPr>
-                <w:rFonts w:ascii="Calibri" w:hAnsi="Calibri"/>
-                <w:color w:val="000000"/>
-                <w:lang w:val="nl-NL"/>
-              </w:rPr>
-              <w:t>T_GES_0</w:t>
+              <w:t>T_PRICE</w:t>
             </w:r>
           </w:p>
         </w:tc>
@@ -4817,7 +4179,6 @@
             <w:shd w:val="clear" w:color="auto" w:fill="auto"/>
             <w:noWrap/>
             <w:vAlign w:val="bottom"/>
-            <w:hideMark/>
           </w:tcPr>
           <w:p>
             <w:pPr>
@@ -4840,7 +4201,7 @@
                 <w:szCs w:val="22"/>
                 <w:lang w:val="nl-NL"/>
               </w:rPr>
-              <w:t>x</w:t>
+              <w:t>X</w:t>
             </w:r>
           </w:p>
         </w:tc>
@@ -4856,7 +4217,6 @@
             <w:shd w:val="clear" w:color="auto" w:fill="auto"/>
             <w:noWrap/>
             <w:vAlign w:val="bottom"/>
-            <w:hideMark/>
           </w:tcPr>
           <w:p>
             <w:pPr>
@@ -4871,16 +4231,6 @@
                 <w:lang w:val="nl-NL"/>
               </w:rPr>
             </w:pPr>
-            <w:r>
-              <w:rPr>
-                <w:rFonts w:ascii="Calibri" w:hAnsi="Calibri"/>
-                <w:color w:val="000000"/>
-                <w:sz w:val="22"/>
-                <w:szCs w:val="22"/>
-                <w:lang w:val="nl-NL"/>
-              </w:rPr>
-              <w:t>x</w:t>
-            </w:r>
           </w:p>
         </w:tc>
         <w:tc>
@@ -4895,7 +4245,6 @@
             <w:shd w:val="clear" w:color="auto" w:fill="auto"/>
             <w:noWrap/>
             <w:vAlign w:val="bottom"/>
-            <w:hideMark/>
           </w:tcPr>
           <w:p>
             <w:pPr>
@@ -4910,16 +4259,6 @@
                 <w:lang w:val="nl-NL"/>
               </w:rPr>
             </w:pPr>
-            <w:r>
-              <w:rPr>
-                <w:rFonts w:ascii="Calibri" w:hAnsi="Calibri"/>
-                <w:color w:val="000000"/>
-                <w:sz w:val="22"/>
-                <w:szCs w:val="22"/>
-                <w:lang w:val="nl-NL"/>
-              </w:rPr>
-              <w:t>x</w:t>
-            </w:r>
           </w:p>
         </w:tc>
         <w:tc>
@@ -4959,7 +4298,6 @@
             <w:shd w:val="clear" w:color="auto" w:fill="auto"/>
             <w:noWrap/>
             <w:vAlign w:val="bottom"/>
-            <w:hideMark/>
           </w:tcPr>
           <w:p>
             <w:pPr>
@@ -4974,16 +4312,6 @@
                 <w:lang w:val="nl-NL"/>
               </w:rPr>
             </w:pPr>
-            <w:r>
-              <w:rPr>
-                <w:rFonts w:ascii="Calibri" w:hAnsi="Calibri"/>
-                <w:color w:val="000000"/>
-                <w:sz w:val="22"/>
-                <w:szCs w:val="22"/>
-                <w:lang w:val="nl-NL"/>
-              </w:rPr>
-              <w:t>x</w:t>
-            </w:r>
           </w:p>
         </w:tc>
         <w:tc>
@@ -4998,7 +4326,6 @@
             <w:shd w:val="clear" w:color="auto" w:fill="auto"/>
             <w:noWrap/>
             <w:vAlign w:val="bottom"/>
-            <w:hideMark/>
           </w:tcPr>
           <w:p>
             <w:pPr>
@@ -5013,16 +4340,6 @@
                 <w:lang w:val="nl-NL"/>
               </w:rPr>
             </w:pPr>
-            <w:r>
-              <w:rPr>
-                <w:rFonts w:ascii="Calibri" w:hAnsi="Calibri"/>
-                <w:color w:val="000000"/>
-                <w:sz w:val="22"/>
-                <w:szCs w:val="22"/>
-                <w:lang w:val="nl-NL"/>
-              </w:rPr>
-              <w:t>x</w:t>
-            </w:r>
           </w:p>
         </w:tc>
         <w:tc>
@@ -5037,7 +4354,6 @@
             <w:shd w:val="clear" w:color="auto" w:fill="auto"/>
             <w:noWrap/>
             <w:vAlign w:val="bottom"/>
-            <w:hideMark/>
           </w:tcPr>
           <w:p>
             <w:pPr>
@@ -5051,16 +4367,6 @@
                 <w:lang w:val="nl-NL"/>
               </w:rPr>
             </w:pPr>
-            <w:r>
-              <w:rPr>
-                <w:rFonts w:ascii="Calibri" w:hAnsi="Calibri"/>
-                <w:color w:val="000000"/>
-                <w:sz w:val="22"/>
-                <w:szCs w:val="22"/>
-                <w:lang w:val="nl-NL"/>
-              </w:rPr>
-              <w:t> </w:t>
-            </w:r>
           </w:p>
         </w:tc>
         <w:tc>
@@ -5075,7 +4381,6 @@
             <w:shd w:val="clear" w:color="auto" w:fill="auto"/>
             <w:noWrap/>
             <w:vAlign w:val="bottom"/>
-            <w:hideMark/>
           </w:tcPr>
           <w:p>
             <w:pPr>
@@ -5089,16 +4394,6 @@
                 <w:lang w:val="nl-NL"/>
               </w:rPr>
             </w:pPr>
-            <w:r>
-              <w:rPr>
-                <w:rFonts w:ascii="Calibri" w:hAnsi="Calibri"/>
-                <w:color w:val="000000"/>
-                <w:sz w:val="22"/>
-                <w:szCs w:val="22"/>
-                <w:lang w:val="nl-NL"/>
-              </w:rPr>
-              <w:t> </w:t>
-            </w:r>
           </w:p>
         </w:tc>
         <w:tc>
@@ -5113,7 +4408,6 @@
             <w:shd w:val="clear" w:color="auto" w:fill="auto"/>
             <w:noWrap/>
             <w:vAlign w:val="bottom"/>
-            <w:hideMark/>
           </w:tcPr>
           <w:p>
             <w:pPr>
@@ -5127,16 +4421,6 @@
                 <w:lang w:val="nl-NL"/>
               </w:rPr>
             </w:pPr>
-            <w:r>
-              <w:rPr>
-                <w:rFonts w:ascii="Calibri" w:hAnsi="Calibri"/>
-                <w:color w:val="000000"/>
-                <w:sz w:val="22"/>
-                <w:szCs w:val="22"/>
-                <w:lang w:val="nl-NL"/>
-              </w:rPr>
-              <w:t> </w:t>
-            </w:r>
           </w:p>
         </w:tc>
         <w:tc>
@@ -5151,7 +4435,6 @@
             <w:shd w:val="clear" w:color="auto" w:fill="auto"/>
             <w:noWrap/>
             <w:vAlign w:val="bottom"/>
-            <w:hideMark/>
           </w:tcPr>
           <w:p>
             <w:pPr>
@@ -5165,16 +4448,6 @@
                 <w:lang w:val="nl-NL"/>
               </w:rPr>
             </w:pPr>
-            <w:r>
-              <w:rPr>
-                <w:rFonts w:ascii="Calibri" w:hAnsi="Calibri"/>
-                <w:color w:val="000000"/>
-                <w:sz w:val="22"/>
-                <w:szCs w:val="22"/>
-                <w:lang w:val="nl-NL"/>
-              </w:rPr>
-              <w:t> </w:t>
-            </w:r>
           </w:p>
         </w:tc>
         <w:tc>
@@ -5189,7 +4462,6 @@
             <w:shd w:val="clear" w:color="auto" w:fill="auto"/>
             <w:noWrap/>
             <w:vAlign w:val="bottom"/>
-            <w:hideMark/>
           </w:tcPr>
           <w:p>
             <w:pPr>
@@ -5203,320 +4475,6 @@
                 <w:lang w:val="nl-NL"/>
               </w:rPr>
             </w:pPr>
-            <w:r>
-              <w:rPr>
-                <w:rFonts w:ascii="Calibri" w:hAnsi="Calibri"/>
-                <w:color w:val="000000"/>
-                <w:sz w:val="22"/>
-                <w:szCs w:val="22"/>
-                <w:lang w:val="nl-NL"/>
-              </w:rPr>
-              <w:t> </w:t>
-            </w:r>
-          </w:p>
-        </w:tc>
-        <w:tc>
-          <w:tcPr>
-            <w:tcW w:w="491" w:type="dxa"/>
-            <w:tcBorders>
-              <w:top w:val="nil"/>
-              <w:left w:val="nil"/>
-              <w:bottom w:val="single" w:sz="4" w:space="0" w:color="auto"/>
-              <w:right w:val="single" w:sz="4" w:space="0" w:color="auto"/>
-            </w:tcBorders>
-            <w:shd w:val="clear" w:color="auto" w:fill="auto"/>
-            <w:noWrap/>
-            <w:vAlign w:val="bottom"/>
-            <w:hideMark/>
-          </w:tcPr>
-          <w:p>
-            <w:pPr>
-              <w:widowControl/>
-              <w:spacing w:line="240" w:lineRule="auto"/>
-              <w:rPr>
-                <w:rFonts w:ascii="Calibri" w:hAnsi="Calibri"/>
-                <w:color w:val="000000"/>
-                <w:sz w:val="22"/>
-                <w:szCs w:val="22"/>
-                <w:lang w:val="nl-NL"/>
-              </w:rPr>
-            </w:pPr>
-            <w:r>
-              <w:rPr>
-                <w:rFonts w:ascii="Calibri" w:hAnsi="Calibri"/>
-                <w:color w:val="000000"/>
-                <w:sz w:val="22"/>
-                <w:szCs w:val="22"/>
-                <w:lang w:val="nl-NL"/>
-              </w:rPr>
-              <w:t> </w:t>
-            </w:r>
-          </w:p>
-        </w:tc>
-        <w:tc>
-          <w:tcPr>
-            <w:tcW w:w="491" w:type="dxa"/>
-            <w:tcBorders>
-              <w:top w:val="nil"/>
-              <w:left w:val="nil"/>
-              <w:bottom w:val="single" w:sz="4" w:space="0" w:color="auto"/>
-              <w:right w:val="single" w:sz="4" w:space="0" w:color="auto"/>
-            </w:tcBorders>
-            <w:shd w:val="clear" w:color="auto" w:fill="auto"/>
-            <w:noWrap/>
-            <w:vAlign w:val="bottom"/>
-            <w:hideMark/>
-          </w:tcPr>
-          <w:p>
-            <w:pPr>
-              <w:widowControl/>
-              <w:spacing w:line="240" w:lineRule="auto"/>
-              <w:rPr>
-                <w:rFonts w:ascii="Calibri" w:hAnsi="Calibri"/>
-                <w:color w:val="000000"/>
-                <w:sz w:val="22"/>
-                <w:szCs w:val="22"/>
-                <w:lang w:val="nl-NL"/>
-              </w:rPr>
-            </w:pPr>
-            <w:r>
-              <w:rPr>
-                <w:rFonts w:ascii="Calibri" w:hAnsi="Calibri"/>
-                <w:color w:val="000000"/>
-                <w:sz w:val="22"/>
-                <w:szCs w:val="22"/>
-                <w:lang w:val="nl-NL"/>
-              </w:rPr>
-              <w:t> </w:t>
-            </w:r>
-          </w:p>
-        </w:tc>
-        <w:tc>
-          <w:tcPr>
-            <w:tcW w:w="491" w:type="dxa"/>
-            <w:tcBorders>
-              <w:top w:val="nil"/>
-              <w:left w:val="nil"/>
-              <w:bottom w:val="single" w:sz="4" w:space="0" w:color="auto"/>
-              <w:right w:val="single" w:sz="4" w:space="0" w:color="auto"/>
-            </w:tcBorders>
-            <w:shd w:val="clear" w:color="auto" w:fill="auto"/>
-            <w:noWrap/>
-            <w:vAlign w:val="bottom"/>
-            <w:hideMark/>
-          </w:tcPr>
-          <w:p>
-            <w:pPr>
-              <w:widowControl/>
-              <w:spacing w:line="240" w:lineRule="auto"/>
-              <w:rPr>
-                <w:rFonts w:ascii="Calibri" w:hAnsi="Calibri"/>
-                <w:color w:val="000000"/>
-                <w:sz w:val="22"/>
-                <w:szCs w:val="22"/>
-                <w:lang w:val="nl-NL"/>
-              </w:rPr>
-            </w:pPr>
-            <w:r>
-              <w:rPr>
-                <w:rFonts w:ascii="Calibri" w:hAnsi="Calibri"/>
-                <w:color w:val="000000"/>
-                <w:sz w:val="22"/>
-                <w:szCs w:val="22"/>
-                <w:lang w:val="nl-NL"/>
-              </w:rPr>
-              <w:t> </w:t>
-            </w:r>
-          </w:p>
-        </w:tc>
-        <w:tc>
-          <w:tcPr>
-            <w:tcW w:w="491" w:type="dxa"/>
-            <w:tcBorders>
-              <w:top w:val="nil"/>
-              <w:left w:val="nil"/>
-              <w:bottom w:val="single" w:sz="4" w:space="0" w:color="auto"/>
-              <w:right w:val="single" w:sz="4" w:space="0" w:color="auto"/>
-            </w:tcBorders>
-            <w:shd w:val="clear" w:color="auto" w:fill="auto"/>
-            <w:noWrap/>
-            <w:vAlign w:val="bottom"/>
-            <w:hideMark/>
-          </w:tcPr>
-          <w:p>
-            <w:pPr>
-              <w:widowControl/>
-              <w:spacing w:line="240" w:lineRule="auto"/>
-              <w:rPr>
-                <w:rFonts w:ascii="Calibri" w:hAnsi="Calibri"/>
-                <w:color w:val="000000"/>
-                <w:sz w:val="22"/>
-                <w:szCs w:val="22"/>
-                <w:lang w:val="nl-NL"/>
-              </w:rPr>
-            </w:pPr>
-            <w:r>
-              <w:rPr>
-                <w:rFonts w:ascii="Calibri" w:hAnsi="Calibri"/>
-                <w:color w:val="000000"/>
-                <w:sz w:val="22"/>
-                <w:szCs w:val="22"/>
-                <w:lang w:val="nl-NL"/>
-              </w:rPr>
-              <w:t> </w:t>
-            </w:r>
-          </w:p>
-        </w:tc>
-        <w:tc>
-          <w:tcPr>
-            <w:tcW w:w="491" w:type="dxa"/>
-            <w:tcBorders>
-              <w:top w:val="nil"/>
-              <w:left w:val="nil"/>
-              <w:bottom w:val="single" w:sz="4" w:space="0" w:color="auto"/>
-              <w:right w:val="single" w:sz="4" w:space="0" w:color="auto"/>
-            </w:tcBorders>
-            <w:shd w:val="clear" w:color="auto" w:fill="auto"/>
-            <w:noWrap/>
-            <w:vAlign w:val="bottom"/>
-            <w:hideMark/>
-          </w:tcPr>
-          <w:p>
-            <w:pPr>
-              <w:widowControl/>
-              <w:spacing w:line="240" w:lineRule="auto"/>
-              <w:rPr>
-                <w:rFonts w:ascii="Calibri" w:hAnsi="Calibri"/>
-                <w:color w:val="000000"/>
-                <w:sz w:val="22"/>
-                <w:szCs w:val="22"/>
-                <w:lang w:val="nl-NL"/>
-              </w:rPr>
-            </w:pPr>
-            <w:r>
-              <w:rPr>
-                <w:rFonts w:ascii="Calibri" w:hAnsi="Calibri"/>
-                <w:color w:val="000000"/>
-                <w:sz w:val="22"/>
-                <w:szCs w:val="22"/>
-                <w:lang w:val="nl-NL"/>
-              </w:rPr>
-              <w:t> </w:t>
-            </w:r>
-          </w:p>
-        </w:tc>
-        <w:tc>
-          <w:tcPr>
-            <w:tcW w:w="491" w:type="dxa"/>
-            <w:tcBorders>
-              <w:top w:val="nil"/>
-              <w:left w:val="nil"/>
-              <w:bottom w:val="single" w:sz="4" w:space="0" w:color="auto"/>
-              <w:right w:val="single" w:sz="4" w:space="0" w:color="auto"/>
-            </w:tcBorders>
-            <w:shd w:val="clear" w:color="auto" w:fill="auto"/>
-            <w:noWrap/>
-            <w:vAlign w:val="bottom"/>
-            <w:hideMark/>
-          </w:tcPr>
-          <w:p>
-            <w:pPr>
-              <w:widowControl/>
-              <w:spacing w:line="240" w:lineRule="auto"/>
-              <w:rPr>
-                <w:rFonts w:ascii="Calibri" w:hAnsi="Calibri"/>
-                <w:color w:val="000000"/>
-                <w:sz w:val="22"/>
-                <w:szCs w:val="22"/>
-                <w:lang w:val="nl-NL"/>
-              </w:rPr>
-            </w:pPr>
-            <w:r>
-              <w:rPr>
-                <w:rFonts w:ascii="Calibri" w:hAnsi="Calibri"/>
-                <w:color w:val="000000"/>
-                <w:sz w:val="22"/>
-                <w:szCs w:val="22"/>
-                <w:lang w:val="nl-NL"/>
-              </w:rPr>
-              <w:t> </w:t>
-            </w:r>
-          </w:p>
-        </w:tc>
-        <w:tc>
-          <w:tcPr>
-            <w:tcW w:w="491" w:type="dxa"/>
-            <w:tcBorders>
-              <w:top w:val="nil"/>
-              <w:left w:val="nil"/>
-              <w:bottom w:val="single" w:sz="4" w:space="0" w:color="auto"/>
-              <w:right w:val="single" w:sz="4" w:space="0" w:color="auto"/>
-            </w:tcBorders>
-            <w:shd w:val="clear" w:color="auto" w:fill="auto"/>
-            <w:noWrap/>
-            <w:vAlign w:val="bottom"/>
-            <w:hideMark/>
-          </w:tcPr>
-          <w:p>
-            <w:pPr>
-              <w:widowControl/>
-              <w:spacing w:line="240" w:lineRule="auto"/>
-              <w:rPr>
-                <w:rFonts w:ascii="Calibri" w:hAnsi="Calibri"/>
-                <w:color w:val="000000"/>
-                <w:sz w:val="22"/>
-                <w:szCs w:val="22"/>
-                <w:lang w:val="nl-NL"/>
-              </w:rPr>
-            </w:pPr>
-            <w:r>
-              <w:rPr>
-                <w:rFonts w:ascii="Calibri" w:hAnsi="Calibri"/>
-                <w:color w:val="000000"/>
-                <w:sz w:val="22"/>
-                <w:szCs w:val="22"/>
-                <w:lang w:val="nl-NL"/>
-              </w:rPr>
-              <w:t> </w:t>
-            </w:r>
-          </w:p>
-        </w:tc>
-        <w:tc>
-          <w:tcPr>
-            <w:tcW w:w="473" w:type="dxa"/>
-            <w:tcBorders>
-              <w:top w:val="nil"/>
-              <w:left w:val="nil"/>
-              <w:bottom w:val="single" w:sz="4" w:space="0" w:color="auto"/>
-              <w:right w:val="single" w:sz="4" w:space="0" w:color="auto"/>
-            </w:tcBorders>
-            <w:shd w:val="clear" w:color="auto" w:fill="auto"/>
-            <w:noWrap/>
-            <w:vAlign w:val="bottom"/>
-            <w:hideMark/>
-          </w:tcPr>
-          <w:p>
-            <w:pPr>
-              <w:widowControl/>
-              <w:spacing w:line="240" w:lineRule="auto"/>
-              <w:rPr>
-                <w:rFonts w:ascii="Calibri" w:hAnsi="Calibri"/>
-                <w:color w:val="000000"/>
-                <w:sz w:val="22"/>
-                <w:szCs w:val="22"/>
-                <w:lang w:val="nl-NL"/>
-              </w:rPr>
-            </w:pPr>
-            <w:r>
-              <w:rPr>
-                <w:rFonts w:ascii="Calibri" w:hAnsi="Calibri"/>
-                <w:color w:val="000000"/>
-                <w:sz w:val="22"/>
-                <w:szCs w:val="22"/>
-                <w:lang w:val="nl-NL"/>
-              </w:rPr>
-              <w:t> </w:t>
-            </w:r>
           </w:p>
         </w:tc>
       </w:tr>
@@ -5577,7 +4535,6 @@
             <w:shd w:val="clear" w:color="auto" w:fill="auto"/>
             <w:noWrap/>
             <w:vAlign w:val="bottom"/>
-            <w:hideMark/>
           </w:tcPr>
           <w:p>
             <w:pPr>
@@ -5591,16 +4548,6 @@
                 <w:lang w:val="nl-NL"/>
               </w:rPr>
             </w:pPr>
-            <w:r>
-              <w:rPr>
-                <w:rFonts w:ascii="Calibri" w:hAnsi="Calibri"/>
-                <w:color w:val="000000"/>
-                <w:sz w:val="22"/>
-                <w:szCs w:val="22"/>
-                <w:lang w:val="nl-NL"/>
-              </w:rPr>
-              <w:t> </w:t>
-            </w:r>
           </w:p>
         </w:tc>
         <w:tc>
@@ -5615,7 +4562,6 @@
             <w:shd w:val="clear" w:color="auto" w:fill="auto"/>
             <w:noWrap/>
             <w:vAlign w:val="bottom"/>
-            <w:hideMark/>
           </w:tcPr>
           <w:p>
             <w:pPr>
@@ -5637,7 +4583,7 @@
                 <w:szCs w:val="22"/>
                 <w:lang w:val="nl-NL"/>
               </w:rPr>
-              <w:t> </w:t>
+              <w:t>X</w:t>
             </w:r>
           </w:p>
         </w:tc>
@@ -5653,7 +4599,6 @@
             <w:shd w:val="clear" w:color="auto" w:fill="auto"/>
             <w:noWrap/>
             <w:vAlign w:val="bottom"/>
-            <w:hideMark/>
           </w:tcPr>
           <w:p>
             <w:pPr>
@@ -5667,16 +4612,6 @@
                 <w:lang w:val="nl-NL"/>
               </w:rPr>
             </w:pPr>
-            <w:r>
-              <w:rPr>
-                <w:rFonts w:ascii="Calibri" w:hAnsi="Calibri"/>
-                <w:color w:val="000000"/>
-                <w:sz w:val="22"/>
-                <w:szCs w:val="22"/>
-                <w:lang w:val="nl-NL"/>
-              </w:rPr>
-              <w:t> </w:t>
-            </w:r>
           </w:p>
         </w:tc>
         <w:tc>
@@ -5715,7 +4650,6 @@
             <w:shd w:val="clear" w:color="auto" w:fill="auto"/>
             <w:noWrap/>
             <w:vAlign w:val="bottom"/>
-            <w:hideMark/>
           </w:tcPr>
           <w:p>
             <w:pPr>
@@ -5729,16 +4663,6 @@
                 <w:lang w:val="nl-NL"/>
               </w:rPr>
             </w:pPr>
-            <w:r>
-              <w:rPr>
-                <w:rFonts w:ascii="Calibri" w:hAnsi="Calibri"/>
-                <w:color w:val="000000"/>
-                <w:sz w:val="22"/>
-                <w:szCs w:val="22"/>
-                <w:lang w:val="nl-NL"/>
-              </w:rPr>
-              <w:t> </w:t>
-            </w:r>
           </w:p>
         </w:tc>
         <w:tc>
@@ -5753,7 +4677,6 @@
             <w:shd w:val="clear" w:color="auto" w:fill="auto"/>
             <w:noWrap/>
             <w:vAlign w:val="bottom"/>
-            <w:hideMark/>
           </w:tcPr>
           <w:p>
             <w:pPr>
@@ -5767,16 +4690,6 @@
                 <w:lang w:val="nl-NL"/>
               </w:rPr>
             </w:pPr>
-            <w:r>
-              <w:rPr>
-                <w:rFonts w:ascii="Calibri" w:hAnsi="Calibri"/>
-                <w:color w:val="000000"/>
-                <w:sz w:val="22"/>
-                <w:szCs w:val="22"/>
-                <w:lang w:val="nl-NL"/>
-              </w:rPr>
-              <w:t> </w:t>
-            </w:r>
           </w:p>
         </w:tc>
         <w:tc>
@@ -5791,7 +4704,6 @@
             <w:shd w:val="clear" w:color="auto" w:fill="auto"/>
             <w:noWrap/>
             <w:vAlign w:val="bottom"/>
-            <w:hideMark/>
           </w:tcPr>
           <w:p>
             <w:pPr>
@@ -5806,16 +4718,6 @@
                 <w:lang w:val="nl-NL"/>
               </w:rPr>
             </w:pPr>
-            <w:r>
-              <w:rPr>
-                <w:rFonts w:ascii="Calibri" w:hAnsi="Calibri"/>
-                <w:color w:val="000000"/>
-                <w:sz w:val="22"/>
-                <w:szCs w:val="22"/>
-                <w:lang w:val="nl-NL"/>
-              </w:rPr>
-              <w:t>x</w:t>
-            </w:r>
           </w:p>
         </w:tc>
         <w:tc>
@@ -5830,7 +4732,6 @@
             <w:shd w:val="clear" w:color="auto" w:fill="auto"/>
             <w:noWrap/>
             <w:vAlign w:val="bottom"/>
-            <w:hideMark/>
           </w:tcPr>
           <w:p>
             <w:pPr>
@@ -5845,16 +4746,6 @@
                 <w:lang w:val="nl-NL"/>
               </w:rPr>
             </w:pPr>
-            <w:r>
-              <w:rPr>
-                <w:rFonts w:ascii="Calibri" w:hAnsi="Calibri"/>
-                <w:color w:val="000000"/>
-                <w:sz w:val="22"/>
-                <w:szCs w:val="22"/>
-                <w:lang w:val="nl-NL"/>
-              </w:rPr>
-              <w:t>x</w:t>
-            </w:r>
           </w:p>
         </w:tc>
         <w:tc>
@@ -5869,7 +4760,6 @@
             <w:shd w:val="clear" w:color="auto" w:fill="auto"/>
             <w:noWrap/>
             <w:vAlign w:val="bottom"/>
-            <w:hideMark/>
           </w:tcPr>
           <w:p>
             <w:pPr>
@@ -5884,16 +4774,6 @@
                 <w:lang w:val="nl-NL"/>
               </w:rPr>
             </w:pPr>
-            <w:r>
-              <w:rPr>
-                <w:rFonts w:ascii="Calibri" w:hAnsi="Calibri"/>
-                <w:color w:val="000000"/>
-                <w:sz w:val="22"/>
-                <w:szCs w:val="22"/>
-                <w:lang w:val="nl-NL"/>
-              </w:rPr>
-              <w:t>x</w:t>
-            </w:r>
           </w:p>
         </w:tc>
         <w:tc>
@@ -5908,7 +4788,6 @@
             <w:shd w:val="clear" w:color="auto" w:fill="auto"/>
             <w:noWrap/>
             <w:vAlign w:val="bottom"/>
-            <w:hideMark/>
           </w:tcPr>
           <w:p>
             <w:pPr>
@@ -5922,16 +4801,6 @@
                 <w:lang w:val="nl-NL"/>
               </w:rPr>
             </w:pPr>
-            <w:r>
-              <w:rPr>
-                <w:rFonts w:ascii="Calibri" w:hAnsi="Calibri"/>
-                <w:color w:val="000000"/>
-                <w:sz w:val="22"/>
-                <w:szCs w:val="22"/>
-                <w:lang w:val="nl-NL"/>
-              </w:rPr>
-              <w:t> </w:t>
-            </w:r>
           </w:p>
         </w:tc>
         <w:tc>
@@ -5946,7 +4815,6 @@
             <w:shd w:val="clear" w:color="auto" w:fill="auto"/>
             <w:noWrap/>
             <w:vAlign w:val="bottom"/>
-            <w:hideMark/>
           </w:tcPr>
           <w:p>
             <w:pPr>
@@ -5960,320 +4828,6 @@
                 <w:lang w:val="nl-NL"/>
               </w:rPr>
             </w:pPr>
-            <w:r>
-              <w:rPr>
-                <w:rFonts w:ascii="Calibri" w:hAnsi="Calibri"/>
-                <w:color w:val="000000"/>
-                <w:sz w:val="22"/>
-                <w:szCs w:val="22"/>
-                <w:lang w:val="nl-NL"/>
-              </w:rPr>
-              <w:t> </w:t>
-            </w:r>
-          </w:p>
-        </w:tc>
-        <w:tc>
-          <w:tcPr>
-            <w:tcW w:w="491" w:type="dxa"/>
-            <w:tcBorders>
-              <w:top w:val="nil"/>
-              <w:left w:val="nil"/>
-              <w:bottom w:val="single" w:sz="4" w:space="0" w:color="auto"/>
-              <w:right w:val="single" w:sz="4" w:space="0" w:color="auto"/>
-            </w:tcBorders>
-            <w:shd w:val="clear" w:color="auto" w:fill="auto"/>
-            <w:noWrap/>
-            <w:vAlign w:val="bottom"/>
-            <w:hideMark/>
-          </w:tcPr>
-          <w:p>
-            <w:pPr>
-              <w:widowControl/>
-              <w:spacing w:line="240" w:lineRule="auto"/>
-              <w:rPr>
-                <w:rFonts w:ascii="Calibri" w:hAnsi="Calibri"/>
-                <w:color w:val="000000"/>
-                <w:sz w:val="22"/>
-                <w:szCs w:val="22"/>
-                <w:lang w:val="nl-NL"/>
-              </w:rPr>
-            </w:pPr>
-            <w:r>
-              <w:rPr>
-                <w:rFonts w:ascii="Calibri" w:hAnsi="Calibri"/>
-                <w:color w:val="000000"/>
-                <w:sz w:val="22"/>
-                <w:szCs w:val="22"/>
-                <w:lang w:val="nl-NL"/>
-              </w:rPr>
-              <w:t> </w:t>
-            </w:r>
-          </w:p>
-        </w:tc>
-        <w:tc>
-          <w:tcPr>
-            <w:tcW w:w="491" w:type="dxa"/>
-            <w:tcBorders>
-              <w:top w:val="nil"/>
-              <w:left w:val="nil"/>
-              <w:bottom w:val="single" w:sz="4" w:space="0" w:color="auto"/>
-              <w:right w:val="single" w:sz="4" w:space="0" w:color="auto"/>
-            </w:tcBorders>
-            <w:shd w:val="clear" w:color="auto" w:fill="auto"/>
-            <w:noWrap/>
-            <w:vAlign w:val="bottom"/>
-            <w:hideMark/>
-          </w:tcPr>
-          <w:p>
-            <w:pPr>
-              <w:widowControl/>
-              <w:spacing w:line="240" w:lineRule="auto"/>
-              <w:rPr>
-                <w:rFonts w:ascii="Calibri" w:hAnsi="Calibri"/>
-                <w:color w:val="000000"/>
-                <w:sz w:val="22"/>
-                <w:szCs w:val="22"/>
-                <w:lang w:val="nl-NL"/>
-              </w:rPr>
-            </w:pPr>
-            <w:r>
-              <w:rPr>
-                <w:rFonts w:ascii="Calibri" w:hAnsi="Calibri"/>
-                <w:color w:val="000000"/>
-                <w:sz w:val="22"/>
-                <w:szCs w:val="22"/>
-                <w:lang w:val="nl-NL"/>
-              </w:rPr>
-              <w:t> </w:t>
-            </w:r>
-          </w:p>
-        </w:tc>
-        <w:tc>
-          <w:tcPr>
-            <w:tcW w:w="491" w:type="dxa"/>
-            <w:tcBorders>
-              <w:top w:val="nil"/>
-              <w:left w:val="nil"/>
-              <w:bottom w:val="single" w:sz="4" w:space="0" w:color="auto"/>
-              <w:right w:val="single" w:sz="4" w:space="0" w:color="auto"/>
-            </w:tcBorders>
-            <w:shd w:val="clear" w:color="auto" w:fill="auto"/>
-            <w:noWrap/>
-            <w:vAlign w:val="bottom"/>
-            <w:hideMark/>
-          </w:tcPr>
-          <w:p>
-            <w:pPr>
-              <w:widowControl/>
-              <w:spacing w:line="240" w:lineRule="auto"/>
-              <w:rPr>
-                <w:rFonts w:ascii="Calibri" w:hAnsi="Calibri"/>
-                <w:color w:val="000000"/>
-                <w:sz w:val="22"/>
-                <w:szCs w:val="22"/>
-                <w:lang w:val="nl-NL"/>
-              </w:rPr>
-            </w:pPr>
-            <w:r>
-              <w:rPr>
-                <w:rFonts w:ascii="Calibri" w:hAnsi="Calibri"/>
-                <w:color w:val="000000"/>
-                <w:sz w:val="22"/>
-                <w:szCs w:val="22"/>
-                <w:lang w:val="nl-NL"/>
-              </w:rPr>
-              <w:t> </w:t>
-            </w:r>
-          </w:p>
-        </w:tc>
-        <w:tc>
-          <w:tcPr>
-            <w:tcW w:w="491" w:type="dxa"/>
-            <w:tcBorders>
-              <w:top w:val="nil"/>
-              <w:left w:val="nil"/>
-              <w:bottom w:val="single" w:sz="4" w:space="0" w:color="auto"/>
-              <w:right w:val="single" w:sz="4" w:space="0" w:color="auto"/>
-            </w:tcBorders>
-            <w:shd w:val="clear" w:color="auto" w:fill="auto"/>
-            <w:noWrap/>
-            <w:vAlign w:val="bottom"/>
-            <w:hideMark/>
-          </w:tcPr>
-          <w:p>
-            <w:pPr>
-              <w:widowControl/>
-              <w:spacing w:line="240" w:lineRule="auto"/>
-              <w:rPr>
-                <w:rFonts w:ascii="Calibri" w:hAnsi="Calibri"/>
-                <w:color w:val="000000"/>
-                <w:sz w:val="22"/>
-                <w:szCs w:val="22"/>
-                <w:lang w:val="nl-NL"/>
-              </w:rPr>
-            </w:pPr>
-            <w:r>
-              <w:rPr>
-                <w:rFonts w:ascii="Calibri" w:hAnsi="Calibri"/>
-                <w:color w:val="000000"/>
-                <w:sz w:val="22"/>
-                <w:szCs w:val="22"/>
-                <w:lang w:val="nl-NL"/>
-              </w:rPr>
-              <w:t> </w:t>
-            </w:r>
-          </w:p>
-        </w:tc>
-        <w:tc>
-          <w:tcPr>
-            <w:tcW w:w="491" w:type="dxa"/>
-            <w:tcBorders>
-              <w:top w:val="nil"/>
-              <w:left w:val="nil"/>
-              <w:bottom w:val="single" w:sz="4" w:space="0" w:color="auto"/>
-              <w:right w:val="single" w:sz="4" w:space="0" w:color="auto"/>
-            </w:tcBorders>
-            <w:shd w:val="clear" w:color="auto" w:fill="auto"/>
-            <w:noWrap/>
-            <w:vAlign w:val="bottom"/>
-            <w:hideMark/>
-          </w:tcPr>
-          <w:p>
-            <w:pPr>
-              <w:widowControl/>
-              <w:spacing w:line="240" w:lineRule="auto"/>
-              <w:rPr>
-                <w:rFonts w:ascii="Calibri" w:hAnsi="Calibri"/>
-                <w:color w:val="000000"/>
-                <w:sz w:val="22"/>
-                <w:szCs w:val="22"/>
-                <w:lang w:val="nl-NL"/>
-              </w:rPr>
-            </w:pPr>
-            <w:r>
-              <w:rPr>
-                <w:rFonts w:ascii="Calibri" w:hAnsi="Calibri"/>
-                <w:color w:val="000000"/>
-                <w:sz w:val="22"/>
-                <w:szCs w:val="22"/>
-                <w:lang w:val="nl-NL"/>
-              </w:rPr>
-              <w:t> </w:t>
-            </w:r>
-          </w:p>
-        </w:tc>
-        <w:tc>
-          <w:tcPr>
-            <w:tcW w:w="491" w:type="dxa"/>
-            <w:tcBorders>
-              <w:top w:val="nil"/>
-              <w:left w:val="nil"/>
-              <w:bottom w:val="single" w:sz="4" w:space="0" w:color="auto"/>
-              <w:right w:val="single" w:sz="4" w:space="0" w:color="auto"/>
-            </w:tcBorders>
-            <w:shd w:val="clear" w:color="auto" w:fill="auto"/>
-            <w:noWrap/>
-            <w:vAlign w:val="bottom"/>
-            <w:hideMark/>
-          </w:tcPr>
-          <w:p>
-            <w:pPr>
-              <w:widowControl/>
-              <w:spacing w:line="240" w:lineRule="auto"/>
-              <w:rPr>
-                <w:rFonts w:ascii="Calibri" w:hAnsi="Calibri"/>
-                <w:color w:val="000000"/>
-                <w:sz w:val="22"/>
-                <w:szCs w:val="22"/>
-                <w:lang w:val="nl-NL"/>
-              </w:rPr>
-            </w:pPr>
-            <w:r>
-              <w:rPr>
-                <w:rFonts w:ascii="Calibri" w:hAnsi="Calibri"/>
-                <w:color w:val="000000"/>
-                <w:sz w:val="22"/>
-                <w:szCs w:val="22"/>
-                <w:lang w:val="nl-NL"/>
-              </w:rPr>
-              <w:t> </w:t>
-            </w:r>
-          </w:p>
-        </w:tc>
-        <w:tc>
-          <w:tcPr>
-            <w:tcW w:w="491" w:type="dxa"/>
-            <w:tcBorders>
-              <w:top w:val="nil"/>
-              <w:left w:val="nil"/>
-              <w:bottom w:val="single" w:sz="4" w:space="0" w:color="auto"/>
-              <w:right w:val="single" w:sz="4" w:space="0" w:color="auto"/>
-            </w:tcBorders>
-            <w:shd w:val="clear" w:color="auto" w:fill="auto"/>
-            <w:noWrap/>
-            <w:vAlign w:val="bottom"/>
-            <w:hideMark/>
-          </w:tcPr>
-          <w:p>
-            <w:pPr>
-              <w:widowControl/>
-              <w:spacing w:line="240" w:lineRule="auto"/>
-              <w:rPr>
-                <w:rFonts w:ascii="Calibri" w:hAnsi="Calibri"/>
-                <w:color w:val="000000"/>
-                <w:sz w:val="22"/>
-                <w:szCs w:val="22"/>
-                <w:lang w:val="nl-NL"/>
-              </w:rPr>
-            </w:pPr>
-            <w:r>
-              <w:rPr>
-                <w:rFonts w:ascii="Calibri" w:hAnsi="Calibri"/>
-                <w:color w:val="000000"/>
-                <w:sz w:val="22"/>
-                <w:szCs w:val="22"/>
-                <w:lang w:val="nl-NL"/>
-              </w:rPr>
-              <w:t> </w:t>
-            </w:r>
-          </w:p>
-        </w:tc>
-        <w:tc>
-          <w:tcPr>
-            <w:tcW w:w="473" w:type="dxa"/>
-            <w:tcBorders>
-              <w:top w:val="nil"/>
-              <w:left w:val="nil"/>
-              <w:bottom w:val="single" w:sz="4" w:space="0" w:color="auto"/>
-              <w:right w:val="single" w:sz="4" w:space="0" w:color="auto"/>
-            </w:tcBorders>
-            <w:shd w:val="clear" w:color="auto" w:fill="auto"/>
-            <w:noWrap/>
-            <w:vAlign w:val="bottom"/>
-            <w:hideMark/>
-          </w:tcPr>
-          <w:p>
-            <w:pPr>
-              <w:widowControl/>
-              <w:spacing w:line="240" w:lineRule="auto"/>
-              <w:rPr>
-                <w:rFonts w:ascii="Calibri" w:hAnsi="Calibri"/>
-                <w:color w:val="000000"/>
-                <w:sz w:val="22"/>
-                <w:szCs w:val="22"/>
-                <w:lang w:val="nl-NL"/>
-              </w:rPr>
-            </w:pPr>
-            <w:r>
-              <w:rPr>
-                <w:rFonts w:ascii="Calibri" w:hAnsi="Calibri"/>
-                <w:color w:val="000000"/>
-                <w:sz w:val="22"/>
-                <w:szCs w:val="22"/>
-                <w:lang w:val="nl-NL"/>
-              </w:rPr>
-              <w:t> </w:t>
-            </w:r>
           </w:p>
         </w:tc>
       </w:tr>
@@ -6334,7 +4888,6 @@
             <w:shd w:val="clear" w:color="auto" w:fill="auto"/>
             <w:noWrap/>
             <w:vAlign w:val="bottom"/>
-            <w:hideMark/>
           </w:tcPr>
           <w:p>
             <w:pPr>
@@ -6348,16 +4901,6 @@
                 <w:lang w:val="nl-NL"/>
               </w:rPr>
             </w:pPr>
-            <w:r>
-              <w:rPr>
-                <w:rFonts w:ascii="Calibri" w:hAnsi="Calibri"/>
-                <w:color w:val="000000"/>
-                <w:sz w:val="22"/>
-                <w:szCs w:val="22"/>
-                <w:lang w:val="nl-NL"/>
-              </w:rPr>
-              <w:t> </w:t>
-            </w:r>
           </w:p>
         </w:tc>
         <w:tc>
@@ -6372,7 +4915,6 @@
             <w:shd w:val="clear" w:color="auto" w:fill="auto"/>
             <w:noWrap/>
             <w:vAlign w:val="bottom"/>
-            <w:hideMark/>
           </w:tcPr>
           <w:p>
             <w:pPr>
@@ -6386,16 +4928,6 @@
                 <w:lang w:val="nl-NL"/>
               </w:rPr>
             </w:pPr>
-            <w:r>
-              <w:rPr>
-                <w:rFonts w:ascii="Calibri" w:hAnsi="Calibri"/>
-                <w:color w:val="000000"/>
-                <w:sz w:val="22"/>
-                <w:szCs w:val="22"/>
-                <w:lang w:val="nl-NL"/>
-              </w:rPr>
-              <w:t> </w:t>
-            </w:r>
           </w:p>
         </w:tc>
         <w:tc>
@@ -6410,7 +4942,6 @@
             <w:shd w:val="clear" w:color="auto" w:fill="auto"/>
             <w:noWrap/>
             <w:vAlign w:val="bottom"/>
-            <w:hideMark/>
           </w:tcPr>
           <w:p>
             <w:pPr>
@@ -6432,7 +4963,7 @@
                 <w:szCs w:val="22"/>
                 <w:lang w:val="nl-NL"/>
               </w:rPr>
-              <w:t> </w:t>
+              <w:t>X</w:t>
             </w:r>
           </w:p>
         </w:tc>
@@ -6472,7 +5003,6 @@
             <w:shd w:val="clear" w:color="auto" w:fill="auto"/>
             <w:noWrap/>
             <w:vAlign w:val="bottom"/>
-            <w:hideMark/>
           </w:tcPr>
           <w:p>
             <w:pPr>
@@ -6486,16 +5016,6 @@
                 <w:lang w:val="nl-NL"/>
               </w:rPr>
             </w:pPr>
-            <w:r>
-              <w:rPr>
-                <w:rFonts w:ascii="Calibri" w:hAnsi="Calibri"/>
-                <w:color w:val="000000"/>
-                <w:sz w:val="22"/>
-                <w:szCs w:val="22"/>
-                <w:lang w:val="nl-NL"/>
-              </w:rPr>
-              <w:t> </w:t>
-            </w:r>
           </w:p>
         </w:tc>
         <w:tc>
@@ -6510,7 +5030,6 @@
             <w:shd w:val="clear" w:color="auto" w:fill="auto"/>
             <w:noWrap/>
             <w:vAlign w:val="bottom"/>
-            <w:hideMark/>
           </w:tcPr>
           <w:p>
             <w:pPr>
@@ -6524,16 +5043,6 @@
                 <w:lang w:val="nl-NL"/>
               </w:rPr>
             </w:pPr>
-            <w:r>
-              <w:rPr>
-                <w:rFonts w:ascii="Calibri" w:hAnsi="Calibri"/>
-                <w:color w:val="000000"/>
-                <w:sz w:val="22"/>
-                <w:szCs w:val="22"/>
-                <w:lang w:val="nl-NL"/>
-              </w:rPr>
-              <w:t> </w:t>
-            </w:r>
           </w:p>
         </w:tc>
         <w:tc>
@@ -6548,7 +5057,6 @@
             <w:shd w:val="clear" w:color="auto" w:fill="auto"/>
             <w:noWrap/>
             <w:vAlign w:val="bottom"/>
-            <w:hideMark/>
           </w:tcPr>
           <w:p>
             <w:pPr>
@@ -6562,16 +5070,6 @@
                 <w:lang w:val="nl-NL"/>
               </w:rPr>
             </w:pPr>
-            <w:r>
-              <w:rPr>
-                <w:rFonts w:ascii="Calibri" w:hAnsi="Calibri"/>
-                <w:color w:val="000000"/>
-                <w:sz w:val="22"/>
-                <w:szCs w:val="22"/>
-                <w:lang w:val="nl-NL"/>
-              </w:rPr>
-              <w:t> </w:t>
-            </w:r>
           </w:p>
         </w:tc>
         <w:tc>
@@ -6586,7 +5084,6 @@
             <w:shd w:val="clear" w:color="auto" w:fill="auto"/>
             <w:noWrap/>
             <w:vAlign w:val="bottom"/>
-            <w:hideMark/>
           </w:tcPr>
           <w:p>
             <w:pPr>
@@ -6600,16 +5097,6 @@
                 <w:lang w:val="nl-NL"/>
               </w:rPr>
             </w:pPr>
-            <w:r>
-              <w:rPr>
-                <w:rFonts w:ascii="Calibri" w:hAnsi="Calibri"/>
-                <w:color w:val="000000"/>
-                <w:sz w:val="22"/>
-                <w:szCs w:val="22"/>
-                <w:lang w:val="nl-NL"/>
-              </w:rPr>
-              <w:t> </w:t>
-            </w:r>
           </w:p>
         </w:tc>
         <w:tc>
@@ -6624,7 +5111,6 @@
             <w:shd w:val="clear" w:color="auto" w:fill="auto"/>
             <w:noWrap/>
             <w:vAlign w:val="bottom"/>
-            <w:hideMark/>
           </w:tcPr>
           <w:p>
             <w:pPr>
@@ -6638,16 +5124,6 @@
                 <w:lang w:val="nl-NL"/>
               </w:rPr>
             </w:pPr>
-            <w:r>
-              <w:rPr>
-                <w:rFonts w:ascii="Calibri" w:hAnsi="Calibri"/>
-                <w:color w:val="000000"/>
-                <w:sz w:val="22"/>
-                <w:szCs w:val="22"/>
-                <w:lang w:val="nl-NL"/>
-              </w:rPr>
-              <w:t> </w:t>
-            </w:r>
           </w:p>
         </w:tc>
         <w:tc>
@@ -6662,7 +5138,6 @@
             <w:shd w:val="clear" w:color="auto" w:fill="auto"/>
             <w:noWrap/>
             <w:vAlign w:val="bottom"/>
-            <w:hideMark/>
           </w:tcPr>
           <w:p>
             <w:pPr>
@@ -6677,16 +5152,6 @@
                 <w:lang w:val="nl-NL"/>
               </w:rPr>
             </w:pPr>
-            <w:r>
-              <w:rPr>
-                <w:rFonts w:ascii="Calibri" w:hAnsi="Calibri"/>
-                <w:color w:val="000000"/>
-                <w:sz w:val="22"/>
-                <w:szCs w:val="22"/>
-                <w:lang w:val="nl-NL"/>
-              </w:rPr>
-              <w:t>x</w:t>
-            </w:r>
           </w:p>
         </w:tc>
         <w:tc>
@@ -6701,7 +5166,6 @@
             <w:shd w:val="clear" w:color="auto" w:fill="auto"/>
             <w:noWrap/>
             <w:vAlign w:val="bottom"/>
-            <w:hideMark/>
           </w:tcPr>
           <w:p>
             <w:pPr>
@@ -6716,321 +5180,6 @@
                 <w:lang w:val="nl-NL"/>
               </w:rPr>
             </w:pPr>
-            <w:r>
-              <w:rPr>
-                <w:rFonts w:ascii="Calibri" w:hAnsi="Calibri"/>
-                <w:color w:val="000000"/>
-                <w:sz w:val="22"/>
-                <w:szCs w:val="22"/>
-                <w:lang w:val="nl-NL"/>
-              </w:rPr>
-              <w:t>x</w:t>
-            </w:r>
-          </w:p>
-        </w:tc>
-        <w:tc>
-          <w:tcPr>
-            <w:tcW w:w="491" w:type="dxa"/>
-            <w:tcBorders>
-              <w:top w:val="nil"/>
-              <w:left w:val="nil"/>
-              <w:bottom w:val="single" w:sz="4" w:space="0" w:color="auto"/>
-              <w:right w:val="single" w:sz="4" w:space="0" w:color="auto"/>
-            </w:tcBorders>
-            <w:shd w:val="clear" w:color="auto" w:fill="auto"/>
-            <w:noWrap/>
-            <w:vAlign w:val="bottom"/>
-            <w:hideMark/>
-          </w:tcPr>
-          <w:p>
-            <w:pPr>
-              <w:widowControl/>
-              <w:spacing w:line="240" w:lineRule="auto"/>
-              <w:jc w:val="right"/>
-              <w:rPr>
-                <w:rFonts w:ascii="Calibri" w:hAnsi="Calibri"/>
-                <w:color w:val="000000"/>
-                <w:sz w:val="22"/>
-                <w:szCs w:val="22"/>
-                <w:lang w:val="nl-NL"/>
-              </w:rPr>
-            </w:pPr>
-            <w:r>
-              <w:rPr>
-                <w:rFonts w:ascii="Calibri" w:hAnsi="Calibri"/>
-                <w:color w:val="000000"/>
-                <w:sz w:val="22"/>
-                <w:szCs w:val="22"/>
-                <w:lang w:val="nl-NL"/>
-              </w:rPr>
-              <w:t>x</w:t>
-            </w:r>
-          </w:p>
-        </w:tc>
-        <w:tc>
-          <w:tcPr>
-            <w:tcW w:w="491" w:type="dxa"/>
-            <w:tcBorders>
-              <w:top w:val="nil"/>
-              <w:left w:val="nil"/>
-              <w:bottom w:val="single" w:sz="4" w:space="0" w:color="auto"/>
-              <w:right w:val="single" w:sz="4" w:space="0" w:color="auto"/>
-            </w:tcBorders>
-            <w:shd w:val="clear" w:color="auto" w:fill="auto"/>
-            <w:noWrap/>
-            <w:vAlign w:val="bottom"/>
-            <w:hideMark/>
-          </w:tcPr>
-          <w:p>
-            <w:pPr>
-              <w:widowControl/>
-              <w:spacing w:line="240" w:lineRule="auto"/>
-              <w:rPr>
-                <w:rFonts w:ascii="Calibri" w:hAnsi="Calibri"/>
-                <w:color w:val="000000"/>
-                <w:sz w:val="22"/>
-                <w:szCs w:val="22"/>
-                <w:lang w:val="nl-NL"/>
-              </w:rPr>
-            </w:pPr>
-            <w:r>
-              <w:rPr>
-                <w:rFonts w:ascii="Calibri" w:hAnsi="Calibri"/>
-                <w:color w:val="000000"/>
-                <w:sz w:val="22"/>
-                <w:szCs w:val="22"/>
-                <w:lang w:val="nl-NL"/>
-              </w:rPr>
-              <w:t> </w:t>
-            </w:r>
-          </w:p>
-        </w:tc>
-        <w:tc>
-          <w:tcPr>
-            <w:tcW w:w="491" w:type="dxa"/>
-            <w:tcBorders>
-              <w:top w:val="nil"/>
-              <w:left w:val="nil"/>
-              <w:bottom w:val="single" w:sz="4" w:space="0" w:color="auto"/>
-              <w:right w:val="single" w:sz="4" w:space="0" w:color="auto"/>
-            </w:tcBorders>
-            <w:shd w:val="clear" w:color="auto" w:fill="auto"/>
-            <w:noWrap/>
-            <w:vAlign w:val="bottom"/>
-            <w:hideMark/>
-          </w:tcPr>
-          <w:p>
-            <w:pPr>
-              <w:widowControl/>
-              <w:spacing w:line="240" w:lineRule="auto"/>
-              <w:rPr>
-                <w:rFonts w:ascii="Calibri" w:hAnsi="Calibri"/>
-                <w:color w:val="000000"/>
-                <w:sz w:val="22"/>
-                <w:szCs w:val="22"/>
-                <w:lang w:val="nl-NL"/>
-              </w:rPr>
-            </w:pPr>
-            <w:r>
-              <w:rPr>
-                <w:rFonts w:ascii="Calibri" w:hAnsi="Calibri"/>
-                <w:color w:val="000000"/>
-                <w:sz w:val="22"/>
-                <w:szCs w:val="22"/>
-                <w:lang w:val="nl-NL"/>
-              </w:rPr>
-              <w:t> </w:t>
-            </w:r>
-          </w:p>
-        </w:tc>
-        <w:tc>
-          <w:tcPr>
-            <w:tcW w:w="491" w:type="dxa"/>
-            <w:tcBorders>
-              <w:top w:val="nil"/>
-              <w:left w:val="nil"/>
-              <w:bottom w:val="single" w:sz="4" w:space="0" w:color="auto"/>
-              <w:right w:val="single" w:sz="4" w:space="0" w:color="auto"/>
-            </w:tcBorders>
-            <w:shd w:val="clear" w:color="auto" w:fill="auto"/>
-            <w:noWrap/>
-            <w:vAlign w:val="bottom"/>
-            <w:hideMark/>
-          </w:tcPr>
-          <w:p>
-            <w:pPr>
-              <w:widowControl/>
-              <w:spacing w:line="240" w:lineRule="auto"/>
-              <w:rPr>
-                <w:rFonts w:ascii="Calibri" w:hAnsi="Calibri"/>
-                <w:color w:val="000000"/>
-                <w:sz w:val="22"/>
-                <w:szCs w:val="22"/>
-                <w:lang w:val="nl-NL"/>
-              </w:rPr>
-            </w:pPr>
-            <w:r>
-              <w:rPr>
-                <w:rFonts w:ascii="Calibri" w:hAnsi="Calibri"/>
-                <w:color w:val="000000"/>
-                <w:sz w:val="22"/>
-                <w:szCs w:val="22"/>
-                <w:lang w:val="nl-NL"/>
-              </w:rPr>
-              <w:t> </w:t>
-            </w:r>
-          </w:p>
-        </w:tc>
-        <w:tc>
-          <w:tcPr>
-            <w:tcW w:w="491" w:type="dxa"/>
-            <w:tcBorders>
-              <w:top w:val="nil"/>
-              <w:left w:val="nil"/>
-              <w:bottom w:val="single" w:sz="4" w:space="0" w:color="auto"/>
-              <w:right w:val="single" w:sz="4" w:space="0" w:color="auto"/>
-            </w:tcBorders>
-            <w:shd w:val="clear" w:color="auto" w:fill="auto"/>
-            <w:noWrap/>
-            <w:vAlign w:val="bottom"/>
-            <w:hideMark/>
-          </w:tcPr>
-          <w:p>
-            <w:pPr>
-              <w:widowControl/>
-              <w:spacing w:line="240" w:lineRule="auto"/>
-              <w:rPr>
-                <w:rFonts w:ascii="Calibri" w:hAnsi="Calibri"/>
-                <w:color w:val="000000"/>
-                <w:sz w:val="22"/>
-                <w:szCs w:val="22"/>
-                <w:lang w:val="nl-NL"/>
-              </w:rPr>
-            </w:pPr>
-            <w:r>
-              <w:rPr>
-                <w:rFonts w:ascii="Calibri" w:hAnsi="Calibri"/>
-                <w:color w:val="000000"/>
-                <w:sz w:val="22"/>
-                <w:szCs w:val="22"/>
-                <w:lang w:val="nl-NL"/>
-              </w:rPr>
-              <w:t> </w:t>
-            </w:r>
-          </w:p>
-        </w:tc>
-        <w:tc>
-          <w:tcPr>
-            <w:tcW w:w="491" w:type="dxa"/>
-            <w:tcBorders>
-              <w:top w:val="nil"/>
-              <w:left w:val="nil"/>
-              <w:bottom w:val="single" w:sz="4" w:space="0" w:color="auto"/>
-              <w:right w:val="single" w:sz="4" w:space="0" w:color="auto"/>
-            </w:tcBorders>
-            <w:shd w:val="clear" w:color="auto" w:fill="auto"/>
-            <w:noWrap/>
-            <w:vAlign w:val="bottom"/>
-            <w:hideMark/>
-          </w:tcPr>
-          <w:p>
-            <w:pPr>
-              <w:widowControl/>
-              <w:spacing w:line="240" w:lineRule="auto"/>
-              <w:rPr>
-                <w:rFonts w:ascii="Calibri" w:hAnsi="Calibri"/>
-                <w:color w:val="000000"/>
-                <w:sz w:val="22"/>
-                <w:szCs w:val="22"/>
-                <w:lang w:val="nl-NL"/>
-              </w:rPr>
-            </w:pPr>
-            <w:r>
-              <w:rPr>
-                <w:rFonts w:ascii="Calibri" w:hAnsi="Calibri"/>
-                <w:color w:val="000000"/>
-                <w:sz w:val="22"/>
-                <w:szCs w:val="22"/>
-                <w:lang w:val="nl-NL"/>
-              </w:rPr>
-              <w:t> </w:t>
-            </w:r>
-          </w:p>
-        </w:tc>
-        <w:tc>
-          <w:tcPr>
-            <w:tcW w:w="491" w:type="dxa"/>
-            <w:tcBorders>
-              <w:top w:val="nil"/>
-              <w:left w:val="nil"/>
-              <w:bottom w:val="single" w:sz="4" w:space="0" w:color="auto"/>
-              <w:right w:val="single" w:sz="4" w:space="0" w:color="auto"/>
-            </w:tcBorders>
-            <w:shd w:val="clear" w:color="auto" w:fill="auto"/>
-            <w:noWrap/>
-            <w:vAlign w:val="bottom"/>
-            <w:hideMark/>
-          </w:tcPr>
-          <w:p>
-            <w:pPr>
-              <w:widowControl/>
-              <w:spacing w:line="240" w:lineRule="auto"/>
-              <w:rPr>
-                <w:rFonts w:ascii="Calibri" w:hAnsi="Calibri"/>
-                <w:color w:val="000000"/>
-                <w:sz w:val="22"/>
-                <w:szCs w:val="22"/>
-                <w:lang w:val="nl-NL"/>
-              </w:rPr>
-            </w:pPr>
-            <w:r>
-              <w:rPr>
-                <w:rFonts w:ascii="Calibri" w:hAnsi="Calibri"/>
-                <w:color w:val="000000"/>
-                <w:sz w:val="22"/>
-                <w:szCs w:val="22"/>
-                <w:lang w:val="nl-NL"/>
-              </w:rPr>
-              <w:t> </w:t>
-            </w:r>
-          </w:p>
-        </w:tc>
-        <w:tc>
-          <w:tcPr>
-            <w:tcW w:w="473" w:type="dxa"/>
-            <w:tcBorders>
-              <w:top w:val="nil"/>
-              <w:left w:val="nil"/>
-              <w:bottom w:val="single" w:sz="4" w:space="0" w:color="auto"/>
-              <w:right w:val="single" w:sz="4" w:space="0" w:color="auto"/>
-            </w:tcBorders>
-            <w:shd w:val="clear" w:color="auto" w:fill="auto"/>
-            <w:noWrap/>
-            <w:vAlign w:val="bottom"/>
-            <w:hideMark/>
-          </w:tcPr>
-          <w:p>
-            <w:pPr>
-              <w:widowControl/>
-              <w:spacing w:line="240" w:lineRule="auto"/>
-              <w:rPr>
-                <w:rFonts w:ascii="Calibri" w:hAnsi="Calibri"/>
-                <w:color w:val="000000"/>
-                <w:sz w:val="22"/>
-                <w:szCs w:val="22"/>
-                <w:lang w:val="nl-NL"/>
-              </w:rPr>
-            </w:pPr>
-            <w:r>
-              <w:rPr>
-                <w:rFonts w:ascii="Calibri" w:hAnsi="Calibri"/>
-                <w:color w:val="000000"/>
-                <w:sz w:val="22"/>
-                <w:szCs w:val="22"/>
-                <w:lang w:val="nl-NL"/>
-              </w:rPr>
-              <w:t> </w:t>
-            </w:r>
           </w:p>
         </w:tc>
       </w:tr>
@@ -7091,7 +5240,6 @@
             <w:shd w:val="clear" w:color="auto" w:fill="auto"/>
             <w:noWrap/>
             <w:vAlign w:val="bottom"/>
-            <w:hideMark/>
           </w:tcPr>
           <w:p>
             <w:pPr>
@@ -7105,16 +5253,6 @@
                 <w:lang w:val="nl-NL"/>
               </w:rPr>
             </w:pPr>
-            <w:r>
-              <w:rPr>
-                <w:rFonts w:ascii="Calibri" w:hAnsi="Calibri"/>
-                <w:color w:val="000000"/>
-                <w:sz w:val="22"/>
-                <w:szCs w:val="22"/>
-                <w:lang w:val="nl-NL"/>
-              </w:rPr>
-              <w:t> </w:t>
-            </w:r>
           </w:p>
         </w:tc>
         <w:tc>
@@ -7129,7 +5267,6 @@
             <w:shd w:val="clear" w:color="auto" w:fill="auto"/>
             <w:noWrap/>
             <w:vAlign w:val="bottom"/>
-            <w:hideMark/>
           </w:tcPr>
           <w:p>
             <w:pPr>
@@ -7143,16 +5280,6 @@
                 <w:lang w:val="nl-NL"/>
               </w:rPr>
             </w:pPr>
-            <w:r>
-              <w:rPr>
-                <w:rFonts w:ascii="Calibri" w:hAnsi="Calibri"/>
-                <w:color w:val="000000"/>
-                <w:sz w:val="22"/>
-                <w:szCs w:val="22"/>
-                <w:lang w:val="nl-NL"/>
-              </w:rPr>
-              <w:t> </w:t>
-            </w:r>
           </w:p>
         </w:tc>
         <w:tc>
@@ -7167,7 +5294,6 @@
             <w:shd w:val="clear" w:color="auto" w:fill="auto"/>
             <w:noWrap/>
             <w:vAlign w:val="bottom"/>
-            <w:hideMark/>
           </w:tcPr>
           <w:p>
             <w:pPr>
@@ -7189,7 +5315,7 @@
                 <w:szCs w:val="22"/>
                 <w:lang w:val="nl-NL"/>
               </w:rPr>
-              <w:t> </w:t>
+              <w:t>X</w:t>
             </w:r>
           </w:p>
         </w:tc>
@@ -7229,7 +5355,6 @@
             <w:shd w:val="clear" w:color="auto" w:fill="auto"/>
             <w:noWrap/>
             <w:vAlign w:val="bottom"/>
-            <w:hideMark/>
           </w:tcPr>
           <w:p>
             <w:pPr>
@@ -7243,16 +5368,6 @@
                 <w:lang w:val="nl-NL"/>
               </w:rPr>
             </w:pPr>
-            <w:r>
-              <w:rPr>
-                <w:rFonts w:ascii="Calibri" w:hAnsi="Calibri"/>
-                <w:color w:val="000000"/>
-                <w:sz w:val="22"/>
-                <w:szCs w:val="22"/>
-                <w:lang w:val="nl-NL"/>
-              </w:rPr>
-              <w:t> </w:t>
-            </w:r>
           </w:p>
         </w:tc>
         <w:tc>
@@ -7267,7 +5382,6 @@
             <w:shd w:val="clear" w:color="auto" w:fill="auto"/>
             <w:noWrap/>
             <w:vAlign w:val="bottom"/>
-            <w:hideMark/>
           </w:tcPr>
           <w:p>
             <w:pPr>
@@ -7281,16 +5395,6 @@
                 <w:lang w:val="nl-NL"/>
               </w:rPr>
             </w:pPr>
-            <w:r>
-              <w:rPr>
-                <w:rFonts w:ascii="Calibri" w:hAnsi="Calibri"/>
-                <w:color w:val="000000"/>
-                <w:sz w:val="22"/>
-                <w:szCs w:val="22"/>
-                <w:lang w:val="nl-NL"/>
-              </w:rPr>
-              <w:t> </w:t>
-            </w:r>
           </w:p>
         </w:tc>
         <w:tc>
@@ -7305,7 +5409,6 @@
             <w:shd w:val="clear" w:color="auto" w:fill="auto"/>
             <w:noWrap/>
             <w:vAlign w:val="bottom"/>
-            <w:hideMark/>
           </w:tcPr>
           <w:p>
             <w:pPr>
@@ -7319,16 +5422,6 @@
                 <w:lang w:val="nl-NL"/>
               </w:rPr>
             </w:pPr>
-            <w:r>
-              <w:rPr>
-                <w:rFonts w:ascii="Calibri" w:hAnsi="Calibri"/>
-                <w:color w:val="000000"/>
-                <w:sz w:val="22"/>
-                <w:szCs w:val="22"/>
-                <w:lang w:val="nl-NL"/>
-              </w:rPr>
-              <w:t> </w:t>
-            </w:r>
           </w:p>
         </w:tc>
         <w:tc>
@@ -7343,7 +5436,6 @@
             <w:shd w:val="clear" w:color="auto" w:fill="auto"/>
             <w:noWrap/>
             <w:vAlign w:val="bottom"/>
-            <w:hideMark/>
           </w:tcPr>
           <w:p>
             <w:pPr>
@@ -7357,16 +5449,6 @@
                 <w:lang w:val="nl-NL"/>
               </w:rPr>
             </w:pPr>
-            <w:r>
-              <w:rPr>
-                <w:rFonts w:ascii="Calibri" w:hAnsi="Calibri"/>
-                <w:color w:val="000000"/>
-                <w:sz w:val="22"/>
-                <w:szCs w:val="22"/>
-                <w:lang w:val="nl-NL"/>
-              </w:rPr>
-              <w:t> </w:t>
-            </w:r>
           </w:p>
         </w:tc>
         <w:tc>
@@ -7381,7 +5463,6 @@
             <w:shd w:val="clear" w:color="auto" w:fill="auto"/>
             <w:noWrap/>
             <w:vAlign w:val="bottom"/>
-            <w:hideMark/>
           </w:tcPr>
           <w:p>
             <w:pPr>
@@ -7395,16 +5476,6 @@
                 <w:lang w:val="nl-NL"/>
               </w:rPr>
             </w:pPr>
-            <w:r>
-              <w:rPr>
-                <w:rFonts w:ascii="Calibri" w:hAnsi="Calibri"/>
-                <w:color w:val="000000"/>
-                <w:sz w:val="22"/>
-                <w:szCs w:val="22"/>
-                <w:lang w:val="nl-NL"/>
-              </w:rPr>
-              <w:t> </w:t>
-            </w:r>
           </w:p>
         </w:tc>
         <w:tc>
@@ -7419,7 +5490,6 @@
             <w:shd w:val="clear" w:color="auto" w:fill="auto"/>
             <w:noWrap/>
             <w:vAlign w:val="bottom"/>
-            <w:hideMark/>
           </w:tcPr>
           <w:p>
             <w:pPr>
@@ -7433,16 +5503,6 @@
                 <w:lang w:val="nl-NL"/>
               </w:rPr>
             </w:pPr>
-            <w:r>
-              <w:rPr>
-                <w:rFonts w:ascii="Calibri" w:hAnsi="Calibri"/>
-                <w:color w:val="000000"/>
-                <w:sz w:val="22"/>
-                <w:szCs w:val="22"/>
-                <w:lang w:val="nl-NL"/>
-              </w:rPr>
-              <w:t> </w:t>
-            </w:r>
           </w:p>
         </w:tc>
         <w:tc>
@@ -7457,7 +5517,6 @@
             <w:shd w:val="clear" w:color="auto" w:fill="auto"/>
             <w:noWrap/>
             <w:vAlign w:val="bottom"/>
-            <w:hideMark/>
           </w:tcPr>
           <w:p>
             <w:pPr>
@@ -7471,323 +5530,6 @@
                 <w:lang w:val="nl-NL"/>
               </w:rPr>
             </w:pPr>
-            <w:r>
-              <w:rPr>
-                <w:rFonts w:ascii="Calibri" w:hAnsi="Calibri"/>
-                <w:color w:val="000000"/>
-                <w:sz w:val="22"/>
-                <w:szCs w:val="22"/>
-                <w:lang w:val="nl-NL"/>
-              </w:rPr>
-              <w:t> </w:t>
-            </w:r>
-          </w:p>
-        </w:tc>
-        <w:tc>
-          <w:tcPr>
-            <w:tcW w:w="491" w:type="dxa"/>
-            <w:tcBorders>
-              <w:top w:val="nil"/>
-              <w:left w:val="nil"/>
-              <w:bottom w:val="single" w:sz="4" w:space="0" w:color="auto"/>
-              <w:right w:val="single" w:sz="4" w:space="0" w:color="auto"/>
-            </w:tcBorders>
-            <w:shd w:val="clear" w:color="auto" w:fill="auto"/>
-            <w:noWrap/>
-            <w:vAlign w:val="bottom"/>
-            <w:hideMark/>
-          </w:tcPr>
-          <w:p>
-            <w:pPr>
-              <w:widowControl/>
-              <w:spacing w:line="240" w:lineRule="auto"/>
-              <w:rPr>
-                <w:rFonts w:ascii="Calibri" w:hAnsi="Calibri"/>
-                <w:color w:val="000000"/>
-                <w:sz w:val="22"/>
-                <w:szCs w:val="22"/>
-                <w:lang w:val="nl-NL"/>
-              </w:rPr>
-            </w:pPr>
-            <w:r>
-              <w:rPr>
-                <w:rFonts w:ascii="Calibri" w:hAnsi="Calibri"/>
-                <w:color w:val="000000"/>
-                <w:sz w:val="22"/>
-                <w:szCs w:val="22"/>
-                <w:lang w:val="nl-NL"/>
-              </w:rPr>
-              <w:t> </w:t>
-            </w:r>
-          </w:p>
-        </w:tc>
-        <w:tc>
-          <w:tcPr>
-            <w:tcW w:w="491" w:type="dxa"/>
-            <w:tcBorders>
-              <w:top w:val="nil"/>
-              <w:left w:val="nil"/>
-              <w:bottom w:val="single" w:sz="4" w:space="0" w:color="auto"/>
-              <w:right w:val="single" w:sz="4" w:space="0" w:color="auto"/>
-            </w:tcBorders>
-            <w:shd w:val="clear" w:color="auto" w:fill="auto"/>
-            <w:noWrap/>
-            <w:vAlign w:val="bottom"/>
-            <w:hideMark/>
-          </w:tcPr>
-          <w:p>
-            <w:pPr>
-              <w:widowControl/>
-              <w:spacing w:line="240" w:lineRule="auto"/>
-              <w:jc w:val="right"/>
-              <w:rPr>
-                <w:rFonts w:ascii="Calibri" w:hAnsi="Calibri"/>
-                <w:color w:val="000000"/>
-                <w:sz w:val="22"/>
-                <w:szCs w:val="22"/>
-                <w:lang w:val="nl-NL"/>
-              </w:rPr>
-            </w:pPr>
-            <w:r>
-              <w:rPr>
-                <w:rFonts w:ascii="Calibri" w:hAnsi="Calibri"/>
-                <w:color w:val="000000"/>
-                <w:sz w:val="22"/>
-                <w:szCs w:val="22"/>
-                <w:lang w:val="nl-NL"/>
-              </w:rPr>
-              <w:t>x</w:t>
-            </w:r>
-          </w:p>
-        </w:tc>
-        <w:tc>
-          <w:tcPr>
-            <w:tcW w:w="491" w:type="dxa"/>
-            <w:tcBorders>
-              <w:top w:val="nil"/>
-              <w:left w:val="nil"/>
-              <w:bottom w:val="single" w:sz="4" w:space="0" w:color="auto"/>
-              <w:right w:val="single" w:sz="4" w:space="0" w:color="auto"/>
-            </w:tcBorders>
-            <w:shd w:val="clear" w:color="auto" w:fill="auto"/>
-            <w:noWrap/>
-            <w:vAlign w:val="bottom"/>
-            <w:hideMark/>
-          </w:tcPr>
-          <w:p>
-            <w:pPr>
-              <w:widowControl/>
-              <w:spacing w:line="240" w:lineRule="auto"/>
-              <w:jc w:val="right"/>
-              <w:rPr>
-                <w:rFonts w:ascii="Calibri" w:hAnsi="Calibri"/>
-                <w:color w:val="000000"/>
-                <w:sz w:val="22"/>
-                <w:szCs w:val="22"/>
-                <w:lang w:val="nl-NL"/>
-              </w:rPr>
-            </w:pPr>
-            <w:r>
-              <w:rPr>
-                <w:rFonts w:ascii="Calibri" w:hAnsi="Calibri"/>
-                <w:color w:val="000000"/>
-                <w:sz w:val="22"/>
-                <w:szCs w:val="22"/>
-                <w:lang w:val="nl-NL"/>
-              </w:rPr>
-              <w:t>x</w:t>
-            </w:r>
-          </w:p>
-        </w:tc>
-        <w:tc>
-          <w:tcPr>
-            <w:tcW w:w="491" w:type="dxa"/>
-            <w:tcBorders>
-              <w:top w:val="nil"/>
-              <w:left w:val="nil"/>
-              <w:bottom w:val="single" w:sz="4" w:space="0" w:color="auto"/>
-              <w:right w:val="single" w:sz="4" w:space="0" w:color="auto"/>
-            </w:tcBorders>
-            <w:shd w:val="clear" w:color="auto" w:fill="auto"/>
-            <w:noWrap/>
-            <w:vAlign w:val="bottom"/>
-            <w:hideMark/>
-          </w:tcPr>
-          <w:p>
-            <w:pPr>
-              <w:widowControl/>
-              <w:spacing w:line="240" w:lineRule="auto"/>
-              <w:jc w:val="right"/>
-              <w:rPr>
-                <w:rFonts w:ascii="Calibri" w:hAnsi="Calibri"/>
-                <w:color w:val="000000"/>
-                <w:sz w:val="22"/>
-                <w:szCs w:val="22"/>
-                <w:lang w:val="nl-NL"/>
-              </w:rPr>
-            </w:pPr>
-            <w:r>
-              <w:rPr>
-                <w:rFonts w:ascii="Calibri" w:hAnsi="Calibri"/>
-                <w:color w:val="000000"/>
-                <w:sz w:val="22"/>
-                <w:szCs w:val="22"/>
-                <w:lang w:val="nl-NL"/>
-              </w:rPr>
-              <w:t>x</w:t>
-            </w:r>
-          </w:p>
-        </w:tc>
-        <w:tc>
-          <w:tcPr>
-            <w:tcW w:w="491" w:type="dxa"/>
-            <w:tcBorders>
-              <w:top w:val="nil"/>
-              <w:left w:val="nil"/>
-              <w:bottom w:val="single" w:sz="4" w:space="0" w:color="auto"/>
-              <w:right w:val="single" w:sz="4" w:space="0" w:color="auto"/>
-            </w:tcBorders>
-            <w:shd w:val="clear" w:color="auto" w:fill="auto"/>
-            <w:noWrap/>
-            <w:vAlign w:val="bottom"/>
-            <w:hideMark/>
-          </w:tcPr>
-          <w:p>
-            <w:pPr>
-              <w:widowControl/>
-              <w:spacing w:line="240" w:lineRule="auto"/>
-              <w:rPr>
-                <w:rFonts w:ascii="Calibri" w:hAnsi="Calibri"/>
-                <w:color w:val="000000"/>
-                <w:sz w:val="22"/>
-                <w:szCs w:val="22"/>
-                <w:lang w:val="nl-NL"/>
-              </w:rPr>
-            </w:pPr>
-            <w:r>
-              <w:rPr>
-                <w:rFonts w:ascii="Calibri" w:hAnsi="Calibri"/>
-                <w:color w:val="000000"/>
-                <w:sz w:val="22"/>
-                <w:szCs w:val="22"/>
-                <w:lang w:val="nl-NL"/>
-              </w:rPr>
-              <w:t> </w:t>
-            </w:r>
-          </w:p>
-        </w:tc>
-        <w:tc>
-          <w:tcPr>
-            <w:tcW w:w="491" w:type="dxa"/>
-            <w:tcBorders>
-              <w:top w:val="nil"/>
-              <w:left w:val="nil"/>
-              <w:bottom w:val="single" w:sz="4" w:space="0" w:color="auto"/>
-              <w:right w:val="single" w:sz="4" w:space="0" w:color="auto"/>
-            </w:tcBorders>
-            <w:shd w:val="clear" w:color="auto" w:fill="auto"/>
-            <w:noWrap/>
-            <w:vAlign w:val="bottom"/>
-            <w:hideMark/>
-          </w:tcPr>
-          <w:p>
-            <w:pPr>
-              <w:widowControl/>
-              <w:spacing w:line="240" w:lineRule="auto"/>
-              <w:rPr>
-                <w:rFonts w:ascii="Calibri" w:hAnsi="Calibri"/>
-                <w:color w:val="000000"/>
-                <w:sz w:val="22"/>
-                <w:szCs w:val="22"/>
-                <w:lang w:val="nl-NL"/>
-              </w:rPr>
-            </w:pPr>
-            <w:r>
-              <w:rPr>
-                <w:rFonts w:ascii="Calibri" w:hAnsi="Calibri"/>
-                <w:color w:val="000000"/>
-                <w:sz w:val="22"/>
-                <w:szCs w:val="22"/>
-                <w:lang w:val="nl-NL"/>
-              </w:rPr>
-              <w:t> </w:t>
-            </w:r>
-          </w:p>
-        </w:tc>
-        <w:tc>
-          <w:tcPr>
-            <w:tcW w:w="491" w:type="dxa"/>
-            <w:tcBorders>
-              <w:top w:val="nil"/>
-              <w:left w:val="nil"/>
-              <w:bottom w:val="single" w:sz="4" w:space="0" w:color="auto"/>
-              <w:right w:val="single" w:sz="4" w:space="0" w:color="auto"/>
-            </w:tcBorders>
-            <w:shd w:val="clear" w:color="auto" w:fill="auto"/>
-            <w:noWrap/>
-            <w:vAlign w:val="bottom"/>
-            <w:hideMark/>
-          </w:tcPr>
-          <w:p>
-            <w:pPr>
-              <w:widowControl/>
-              <w:spacing w:line="240" w:lineRule="auto"/>
-              <w:rPr>
-                <w:rFonts w:ascii="Calibri" w:hAnsi="Calibri"/>
-                <w:color w:val="000000"/>
-                <w:sz w:val="22"/>
-                <w:szCs w:val="22"/>
-                <w:lang w:val="nl-NL"/>
-              </w:rPr>
-            </w:pPr>
-            <w:r>
-              <w:rPr>
-                <w:rFonts w:ascii="Calibri" w:hAnsi="Calibri"/>
-                <w:color w:val="000000"/>
-                <w:sz w:val="22"/>
-                <w:szCs w:val="22"/>
-                <w:lang w:val="nl-NL"/>
-              </w:rPr>
-              <w:t> </w:t>
-            </w:r>
-          </w:p>
-        </w:tc>
-        <w:tc>
-          <w:tcPr>
-            <w:tcW w:w="473" w:type="dxa"/>
-            <w:tcBorders>
-              <w:top w:val="nil"/>
-              <w:left w:val="nil"/>
-              <w:bottom w:val="single" w:sz="4" w:space="0" w:color="auto"/>
-              <w:right w:val="single" w:sz="4" w:space="0" w:color="auto"/>
-            </w:tcBorders>
-            <w:shd w:val="clear" w:color="auto" w:fill="auto"/>
-            <w:noWrap/>
-            <w:vAlign w:val="bottom"/>
-            <w:hideMark/>
-          </w:tcPr>
-          <w:p>
-            <w:pPr>
-              <w:widowControl/>
-              <w:spacing w:line="240" w:lineRule="auto"/>
-              <w:rPr>
-                <w:rFonts w:ascii="Calibri" w:hAnsi="Calibri"/>
-                <w:color w:val="000000"/>
-                <w:sz w:val="22"/>
-                <w:szCs w:val="22"/>
-                <w:lang w:val="nl-NL"/>
-              </w:rPr>
-            </w:pPr>
-            <w:r>
-              <w:rPr>
-                <w:rFonts w:ascii="Calibri" w:hAnsi="Calibri"/>
-                <w:color w:val="000000"/>
-                <w:sz w:val="22"/>
-                <w:szCs w:val="22"/>
-                <w:lang w:val="nl-NL"/>
-              </w:rPr>
-              <w:t> </w:t>
-            </w:r>
           </w:p>
         </w:tc>
       </w:tr>
@@ -8008,6 +5750,16 @@
                 <w:szCs w:val="22"/>
                 <w:lang w:val="nl-NL"/>
               </w:rPr>
+              <w:t>x</w:t>
+            </w:r>
+            <w:r>
+              <w:rPr>
+                <w:rFonts w:ascii="Calibri" w:hAnsi="Calibri"/>
+                <w:color w:val="000000"/>
+                <w:sz w:val="22"/>
+                <w:szCs w:val="22"/>
+                <w:lang w:val="nl-NL"/>
+              </w:rPr>
               <w:t> </w:t>
             </w:r>
           </w:p>
@@ -8205,311 +5957,6 @@
         <w:tc>
           <w:tcPr>
             <w:tcW w:w="491" w:type="dxa"/>
-            <w:tcBorders>
-              <w:top w:val="nil"/>
-              <w:left w:val="nil"/>
-              <w:bottom w:val="single" w:sz="4" w:space="0" w:color="auto"/>
-              <w:right w:val="single" w:sz="4" w:space="0" w:color="auto"/>
-            </w:tcBorders>
-            <w:shd w:val="clear" w:color="auto" w:fill="auto"/>
-            <w:noWrap/>
-            <w:vAlign w:val="bottom"/>
-            <w:hideMark/>
-          </w:tcPr>
-          <w:p>
-            <w:pPr>
-              <w:widowControl/>
-              <w:spacing w:line="240" w:lineRule="auto"/>
-              <w:rPr>
-                <w:rFonts w:ascii="Calibri" w:hAnsi="Calibri"/>
-                <w:color w:val="000000"/>
-                <w:sz w:val="22"/>
-                <w:szCs w:val="22"/>
-                <w:lang w:val="nl-NL"/>
-              </w:rPr>
-            </w:pPr>
-            <w:r>
-              <w:rPr>
-                <w:rFonts w:ascii="Calibri" w:hAnsi="Calibri"/>
-                <w:color w:val="000000"/>
-                <w:sz w:val="22"/>
-                <w:szCs w:val="22"/>
-                <w:lang w:val="nl-NL"/>
-              </w:rPr>
-              <w:t> </w:t>
-            </w:r>
-          </w:p>
-        </w:tc>
-        <w:tc>
-          <w:tcPr>
-            <w:tcW w:w="491" w:type="dxa"/>
-            <w:tcBorders>
-              <w:top w:val="nil"/>
-              <w:left w:val="nil"/>
-              <w:bottom w:val="single" w:sz="4" w:space="0" w:color="auto"/>
-              <w:right w:val="single" w:sz="4" w:space="0" w:color="auto"/>
-            </w:tcBorders>
-            <w:shd w:val="clear" w:color="auto" w:fill="auto"/>
-            <w:noWrap/>
-            <w:vAlign w:val="bottom"/>
-            <w:hideMark/>
-          </w:tcPr>
-          <w:p>
-            <w:pPr>
-              <w:widowControl/>
-              <w:spacing w:line="240" w:lineRule="auto"/>
-              <w:rPr>
-                <w:rFonts w:ascii="Calibri" w:hAnsi="Calibri"/>
-                <w:color w:val="000000"/>
-                <w:sz w:val="22"/>
-                <w:szCs w:val="22"/>
-                <w:lang w:val="nl-NL"/>
-              </w:rPr>
-            </w:pPr>
-            <w:r>
-              <w:rPr>
-                <w:rFonts w:ascii="Calibri" w:hAnsi="Calibri"/>
-                <w:color w:val="000000"/>
-                <w:sz w:val="22"/>
-                <w:szCs w:val="22"/>
-                <w:lang w:val="nl-NL"/>
-              </w:rPr>
-              <w:t> </w:t>
-            </w:r>
-          </w:p>
-        </w:tc>
-        <w:tc>
-          <w:tcPr>
-            <w:tcW w:w="491" w:type="dxa"/>
-            <w:tcBorders>
-              <w:top w:val="nil"/>
-              <w:left w:val="nil"/>
-              <w:bottom w:val="single" w:sz="4" w:space="0" w:color="auto"/>
-              <w:right w:val="single" w:sz="4" w:space="0" w:color="auto"/>
-            </w:tcBorders>
-            <w:shd w:val="clear" w:color="auto" w:fill="auto"/>
-            <w:noWrap/>
-            <w:vAlign w:val="bottom"/>
-            <w:hideMark/>
-          </w:tcPr>
-          <w:p>
-            <w:pPr>
-              <w:widowControl/>
-              <w:spacing w:line="240" w:lineRule="auto"/>
-              <w:rPr>
-                <w:rFonts w:ascii="Calibri" w:hAnsi="Calibri"/>
-                <w:color w:val="000000"/>
-                <w:sz w:val="22"/>
-                <w:szCs w:val="22"/>
-                <w:lang w:val="nl-NL"/>
-              </w:rPr>
-            </w:pPr>
-            <w:r>
-              <w:rPr>
-                <w:rFonts w:ascii="Calibri" w:hAnsi="Calibri"/>
-                <w:color w:val="000000"/>
-                <w:sz w:val="22"/>
-                <w:szCs w:val="22"/>
-                <w:lang w:val="nl-NL"/>
-              </w:rPr>
-              <w:t> </w:t>
-            </w:r>
-          </w:p>
-        </w:tc>
-        <w:tc>
-          <w:tcPr>
-            <w:tcW w:w="491" w:type="dxa"/>
-            <w:tcBorders>
-              <w:top w:val="nil"/>
-              <w:left w:val="nil"/>
-              <w:bottom w:val="single" w:sz="4" w:space="0" w:color="auto"/>
-              <w:right w:val="single" w:sz="4" w:space="0" w:color="auto"/>
-            </w:tcBorders>
-            <w:shd w:val="clear" w:color="auto" w:fill="auto"/>
-            <w:noWrap/>
-            <w:vAlign w:val="bottom"/>
-            <w:hideMark/>
-          </w:tcPr>
-          <w:p>
-            <w:pPr>
-              <w:widowControl/>
-              <w:spacing w:line="240" w:lineRule="auto"/>
-              <w:rPr>
-                <w:rFonts w:ascii="Calibri" w:hAnsi="Calibri"/>
-                <w:color w:val="000000"/>
-                <w:sz w:val="22"/>
-                <w:szCs w:val="22"/>
-                <w:lang w:val="nl-NL"/>
-              </w:rPr>
-            </w:pPr>
-            <w:r>
-              <w:rPr>
-                <w:rFonts w:ascii="Calibri" w:hAnsi="Calibri"/>
-                <w:color w:val="000000"/>
-                <w:sz w:val="22"/>
-                <w:szCs w:val="22"/>
-                <w:lang w:val="nl-NL"/>
-              </w:rPr>
-              <w:t> </w:t>
-            </w:r>
-          </w:p>
-        </w:tc>
-        <w:tc>
-          <w:tcPr>
-            <w:tcW w:w="491" w:type="dxa"/>
-            <w:tcBorders>
-              <w:top w:val="nil"/>
-              <w:left w:val="nil"/>
-              <w:bottom w:val="single" w:sz="4" w:space="0" w:color="auto"/>
-              <w:right w:val="single" w:sz="4" w:space="0" w:color="auto"/>
-            </w:tcBorders>
-            <w:shd w:val="clear" w:color="auto" w:fill="auto"/>
-            <w:noWrap/>
-            <w:vAlign w:val="bottom"/>
-            <w:hideMark/>
-          </w:tcPr>
-          <w:p>
-            <w:pPr>
-              <w:widowControl/>
-              <w:spacing w:line="240" w:lineRule="auto"/>
-              <w:rPr>
-                <w:rFonts w:ascii="Calibri" w:hAnsi="Calibri"/>
-                <w:color w:val="000000"/>
-                <w:sz w:val="22"/>
-                <w:szCs w:val="22"/>
-                <w:lang w:val="nl-NL"/>
-              </w:rPr>
-            </w:pPr>
-            <w:r>
-              <w:rPr>
-                <w:rFonts w:ascii="Calibri" w:hAnsi="Calibri"/>
-                <w:color w:val="000000"/>
-                <w:sz w:val="22"/>
-                <w:szCs w:val="22"/>
-                <w:lang w:val="nl-NL"/>
-              </w:rPr>
-              <w:t> </w:t>
-            </w:r>
-          </w:p>
-        </w:tc>
-        <w:tc>
-          <w:tcPr>
-            <w:tcW w:w="491" w:type="dxa"/>
-            <w:tcBorders>
-              <w:top w:val="nil"/>
-              <w:left w:val="nil"/>
-              <w:bottom w:val="single" w:sz="4" w:space="0" w:color="auto"/>
-              <w:right w:val="single" w:sz="4" w:space="0" w:color="auto"/>
-            </w:tcBorders>
-            <w:shd w:val="clear" w:color="auto" w:fill="auto"/>
-            <w:noWrap/>
-            <w:vAlign w:val="bottom"/>
-            <w:hideMark/>
-          </w:tcPr>
-          <w:p>
-            <w:pPr>
-              <w:widowControl/>
-              <w:spacing w:line="240" w:lineRule="auto"/>
-              <w:jc w:val="right"/>
-              <w:rPr>
-                <w:rFonts w:ascii="Calibri" w:hAnsi="Calibri"/>
-                <w:color w:val="000000"/>
-                <w:sz w:val="22"/>
-                <w:szCs w:val="22"/>
-                <w:lang w:val="nl-NL"/>
-              </w:rPr>
-            </w:pPr>
-            <w:r>
-              <w:rPr>
-                <w:rFonts w:ascii="Calibri" w:hAnsi="Calibri"/>
-                <w:color w:val="000000"/>
-                <w:sz w:val="22"/>
-                <w:szCs w:val="22"/>
-                <w:lang w:val="nl-NL"/>
-              </w:rPr>
-              <w:t>x</w:t>
-            </w:r>
-          </w:p>
-        </w:tc>
-        <w:tc>
-          <w:tcPr>
-            <w:tcW w:w="491" w:type="dxa"/>
-            <w:tcBorders>
-              <w:top w:val="nil"/>
-              <w:left w:val="nil"/>
-              <w:bottom w:val="single" w:sz="4" w:space="0" w:color="auto"/>
-              <w:right w:val="single" w:sz="4" w:space="0" w:color="auto"/>
-            </w:tcBorders>
-            <w:shd w:val="clear" w:color="auto" w:fill="auto"/>
-            <w:noWrap/>
-            <w:vAlign w:val="bottom"/>
-            <w:hideMark/>
-          </w:tcPr>
-          <w:p>
-            <w:pPr>
-              <w:widowControl/>
-              <w:spacing w:line="240" w:lineRule="auto"/>
-              <w:rPr>
-                <w:rFonts w:ascii="Calibri" w:hAnsi="Calibri"/>
-                <w:color w:val="000000"/>
-                <w:sz w:val="22"/>
-                <w:szCs w:val="22"/>
-                <w:lang w:val="nl-NL"/>
-              </w:rPr>
-            </w:pPr>
-            <w:r>
-              <w:rPr>
-                <w:rFonts w:ascii="Calibri" w:hAnsi="Calibri"/>
-                <w:color w:val="000000"/>
-                <w:sz w:val="22"/>
-                <w:szCs w:val="22"/>
-                <w:lang w:val="nl-NL"/>
-              </w:rPr>
-              <w:t> </w:t>
-            </w:r>
-          </w:p>
-        </w:tc>
-        <w:tc>
-          <w:tcPr>
-            <w:tcW w:w="491" w:type="dxa"/>
-            <w:tcBorders>
-              <w:top w:val="nil"/>
-              <w:left w:val="nil"/>
-              <w:bottom w:val="single" w:sz="4" w:space="0" w:color="auto"/>
-              <w:right w:val="single" w:sz="4" w:space="0" w:color="auto"/>
-            </w:tcBorders>
-            <w:shd w:val="clear" w:color="auto" w:fill="auto"/>
-            <w:noWrap/>
-            <w:vAlign w:val="bottom"/>
-            <w:hideMark/>
-          </w:tcPr>
-          <w:p>
-            <w:pPr>
-              <w:widowControl/>
-              <w:spacing w:line="240" w:lineRule="auto"/>
-              <w:rPr>
-                <w:rFonts w:ascii="Calibri" w:hAnsi="Calibri"/>
-                <w:color w:val="000000"/>
-                <w:sz w:val="22"/>
-                <w:szCs w:val="22"/>
-                <w:lang w:val="nl-NL"/>
-              </w:rPr>
-            </w:pPr>
-            <w:r>
-              <w:rPr>
-                <w:rFonts w:ascii="Calibri" w:hAnsi="Calibri"/>
-                <w:color w:val="000000"/>
-                <w:sz w:val="22"/>
-                <w:szCs w:val="22"/>
-                <w:lang w:val="nl-NL"/>
-              </w:rPr>
-              <w:t> </w:t>
-            </w:r>
-          </w:p>
-        </w:tc>
-        <w:tc>
-          <w:tcPr>
-            <w:tcW w:w="473" w:type="dxa"/>
             <w:tcBorders>
               <w:top w:val="nil"/>
               <w:left w:val="nil"/>
@@ -8801,6 +6248,16 @@
                 <w:szCs w:val="22"/>
                 <w:lang w:val="nl-NL"/>
               </w:rPr>
+              <w:t>x</w:t>
+            </w:r>
+            <w:r>
+              <w:rPr>
+                <w:rFonts w:ascii="Calibri" w:hAnsi="Calibri"/>
+                <w:color w:val="000000"/>
+                <w:sz w:val="22"/>
+                <w:szCs w:val="22"/>
+                <w:lang w:val="nl-NL"/>
+              </w:rPr>
               <w:t> </w:t>
             </w:r>
           </w:p>
@@ -8960,312 +6417,6 @@
         <w:tc>
           <w:tcPr>
             <w:tcW w:w="491" w:type="dxa"/>
-            <w:tcBorders>
-              <w:top w:val="nil"/>
-              <w:left w:val="nil"/>
-              <w:bottom w:val="single" w:sz="4" w:space="0" w:color="auto"/>
-              <w:right w:val="single" w:sz="4" w:space="0" w:color="auto"/>
-            </w:tcBorders>
-            <w:shd w:val="clear" w:color="auto" w:fill="auto"/>
-            <w:noWrap/>
-            <w:vAlign w:val="bottom"/>
-            <w:hideMark/>
-          </w:tcPr>
-          <w:p>
-            <w:pPr>
-              <w:widowControl/>
-              <w:spacing w:line="240" w:lineRule="auto"/>
-              <w:rPr>
-                <w:rFonts w:ascii="Calibri" w:hAnsi="Calibri"/>
-                <w:color w:val="000000"/>
-                <w:sz w:val="22"/>
-                <w:szCs w:val="22"/>
-                <w:lang w:val="nl-NL"/>
-              </w:rPr>
-            </w:pPr>
-            <w:r>
-              <w:rPr>
-                <w:rFonts w:ascii="Calibri" w:hAnsi="Calibri"/>
-                <w:color w:val="000000"/>
-                <w:sz w:val="22"/>
-                <w:szCs w:val="22"/>
-                <w:lang w:val="nl-NL"/>
-              </w:rPr>
-              <w:t> </w:t>
-            </w:r>
-          </w:p>
-        </w:tc>
-        <w:tc>
-          <w:tcPr>
-            <w:tcW w:w="491" w:type="dxa"/>
-            <w:tcBorders>
-              <w:top w:val="nil"/>
-              <w:left w:val="nil"/>
-              <w:bottom w:val="single" w:sz="4" w:space="0" w:color="auto"/>
-              <w:right w:val="single" w:sz="4" w:space="0" w:color="auto"/>
-            </w:tcBorders>
-            <w:shd w:val="clear" w:color="auto" w:fill="auto"/>
-            <w:noWrap/>
-            <w:vAlign w:val="bottom"/>
-            <w:hideMark/>
-          </w:tcPr>
-          <w:p>
-            <w:pPr>
-              <w:widowControl/>
-              <w:spacing w:line="240" w:lineRule="auto"/>
-              <w:rPr>
-                <w:rFonts w:ascii="Calibri" w:hAnsi="Calibri"/>
-                <w:color w:val="000000"/>
-                <w:sz w:val="22"/>
-                <w:szCs w:val="22"/>
-                <w:lang w:val="nl-NL"/>
-              </w:rPr>
-            </w:pPr>
-            <w:r>
-              <w:rPr>
-                <w:rFonts w:ascii="Calibri" w:hAnsi="Calibri"/>
-                <w:color w:val="000000"/>
-                <w:sz w:val="22"/>
-                <w:szCs w:val="22"/>
-                <w:lang w:val="nl-NL"/>
-              </w:rPr>
-              <w:t> </w:t>
-            </w:r>
-          </w:p>
-        </w:tc>
-        <w:tc>
-          <w:tcPr>
-            <w:tcW w:w="491" w:type="dxa"/>
-            <w:tcBorders>
-              <w:top w:val="nil"/>
-              <w:left w:val="nil"/>
-              <w:bottom w:val="single" w:sz="4" w:space="0" w:color="auto"/>
-              <w:right w:val="single" w:sz="4" w:space="0" w:color="auto"/>
-            </w:tcBorders>
-            <w:shd w:val="clear" w:color="auto" w:fill="auto"/>
-            <w:noWrap/>
-            <w:vAlign w:val="bottom"/>
-            <w:hideMark/>
-          </w:tcPr>
-          <w:p>
-            <w:pPr>
-              <w:widowControl/>
-              <w:spacing w:line="240" w:lineRule="auto"/>
-              <w:rPr>
-                <w:rFonts w:ascii="Calibri" w:hAnsi="Calibri"/>
-                <w:color w:val="000000"/>
-                <w:sz w:val="22"/>
-                <w:szCs w:val="22"/>
-                <w:lang w:val="nl-NL"/>
-              </w:rPr>
-            </w:pPr>
-            <w:r>
-              <w:rPr>
-                <w:rFonts w:ascii="Calibri" w:hAnsi="Calibri"/>
-                <w:color w:val="000000"/>
-                <w:sz w:val="22"/>
-                <w:szCs w:val="22"/>
-                <w:lang w:val="nl-NL"/>
-              </w:rPr>
-              <w:t> </w:t>
-            </w:r>
-          </w:p>
-        </w:tc>
-        <w:tc>
-          <w:tcPr>
-            <w:tcW w:w="491" w:type="dxa"/>
-            <w:tcBorders>
-              <w:top w:val="nil"/>
-              <w:left w:val="nil"/>
-              <w:bottom w:val="single" w:sz="4" w:space="0" w:color="auto"/>
-              <w:right w:val="single" w:sz="4" w:space="0" w:color="auto"/>
-            </w:tcBorders>
-            <w:shd w:val="clear" w:color="auto" w:fill="auto"/>
-            <w:noWrap/>
-            <w:vAlign w:val="bottom"/>
-            <w:hideMark/>
-          </w:tcPr>
-          <w:p>
-            <w:pPr>
-              <w:widowControl/>
-              <w:spacing w:line="240" w:lineRule="auto"/>
-              <w:rPr>
-                <w:rFonts w:ascii="Calibri" w:hAnsi="Calibri"/>
-                <w:color w:val="000000"/>
-                <w:sz w:val="22"/>
-                <w:szCs w:val="22"/>
-                <w:lang w:val="nl-NL"/>
-              </w:rPr>
-            </w:pPr>
-            <w:r>
-              <w:rPr>
-                <w:rFonts w:ascii="Calibri" w:hAnsi="Calibri"/>
-                <w:color w:val="000000"/>
-                <w:sz w:val="22"/>
-                <w:szCs w:val="22"/>
-                <w:lang w:val="nl-NL"/>
-              </w:rPr>
-              <w:t> </w:t>
-            </w:r>
-          </w:p>
-        </w:tc>
-        <w:tc>
-          <w:tcPr>
-            <w:tcW w:w="491" w:type="dxa"/>
-            <w:tcBorders>
-              <w:top w:val="nil"/>
-              <w:left w:val="nil"/>
-              <w:bottom w:val="single" w:sz="4" w:space="0" w:color="auto"/>
-              <w:right w:val="single" w:sz="4" w:space="0" w:color="auto"/>
-            </w:tcBorders>
-            <w:shd w:val="clear" w:color="auto" w:fill="auto"/>
-            <w:noWrap/>
-            <w:vAlign w:val="bottom"/>
-            <w:hideMark/>
-          </w:tcPr>
-          <w:p>
-            <w:pPr>
-              <w:widowControl/>
-              <w:spacing w:line="240" w:lineRule="auto"/>
-              <w:rPr>
-                <w:rFonts w:ascii="Calibri" w:hAnsi="Calibri"/>
-                <w:color w:val="000000"/>
-                <w:sz w:val="22"/>
-                <w:szCs w:val="22"/>
-                <w:lang w:val="nl-NL"/>
-              </w:rPr>
-            </w:pPr>
-            <w:r>
-              <w:rPr>
-                <w:rFonts w:ascii="Calibri" w:hAnsi="Calibri"/>
-                <w:color w:val="000000"/>
-                <w:sz w:val="22"/>
-                <w:szCs w:val="22"/>
-                <w:lang w:val="nl-NL"/>
-              </w:rPr>
-              <w:t> </w:t>
-            </w:r>
-          </w:p>
-        </w:tc>
-        <w:tc>
-          <w:tcPr>
-            <w:tcW w:w="491" w:type="dxa"/>
-            <w:tcBorders>
-              <w:top w:val="nil"/>
-              <w:left w:val="nil"/>
-              <w:bottom w:val="single" w:sz="4" w:space="0" w:color="auto"/>
-              <w:right w:val="single" w:sz="4" w:space="0" w:color="auto"/>
-            </w:tcBorders>
-            <w:shd w:val="clear" w:color="auto" w:fill="auto"/>
-            <w:noWrap/>
-            <w:vAlign w:val="bottom"/>
-            <w:hideMark/>
-          </w:tcPr>
-          <w:p>
-            <w:pPr>
-              <w:widowControl/>
-              <w:spacing w:line="240" w:lineRule="auto"/>
-              <w:rPr>
-                <w:rFonts w:ascii="Calibri" w:hAnsi="Calibri"/>
-                <w:color w:val="000000"/>
-                <w:sz w:val="22"/>
-                <w:szCs w:val="22"/>
-                <w:lang w:val="nl-NL"/>
-              </w:rPr>
-            </w:pPr>
-            <w:r>
-              <w:rPr>
-                <w:rFonts w:ascii="Calibri" w:hAnsi="Calibri"/>
-                <w:color w:val="000000"/>
-                <w:sz w:val="22"/>
-                <w:szCs w:val="22"/>
-                <w:lang w:val="nl-NL"/>
-              </w:rPr>
-              <w:t> </w:t>
-            </w:r>
-          </w:p>
-        </w:tc>
-        <w:tc>
-          <w:tcPr>
-            <w:tcW w:w="491" w:type="dxa"/>
-            <w:tcBorders>
-              <w:top w:val="nil"/>
-              <w:left w:val="nil"/>
-              <w:bottom w:val="single" w:sz="4" w:space="0" w:color="auto"/>
-              <w:right w:val="single" w:sz="4" w:space="0" w:color="auto"/>
-            </w:tcBorders>
-            <w:shd w:val="clear" w:color="auto" w:fill="auto"/>
-            <w:noWrap/>
-            <w:vAlign w:val="bottom"/>
-            <w:hideMark/>
-          </w:tcPr>
-          <w:p>
-            <w:pPr>
-              <w:widowControl/>
-              <w:spacing w:line="240" w:lineRule="auto"/>
-              <w:jc w:val="right"/>
-              <w:rPr>
-                <w:rFonts w:ascii="Calibri" w:hAnsi="Calibri"/>
-                <w:color w:val="000000"/>
-                <w:sz w:val="22"/>
-                <w:szCs w:val="22"/>
-                <w:lang w:val="nl-NL"/>
-              </w:rPr>
-            </w:pPr>
-            <w:r>
-              <w:rPr>
-                <w:rFonts w:ascii="Calibri" w:hAnsi="Calibri"/>
-                <w:color w:val="000000"/>
-                <w:sz w:val="22"/>
-                <w:szCs w:val="22"/>
-                <w:lang w:val="nl-NL"/>
-              </w:rPr>
-              <w:t>x</w:t>
-            </w:r>
-          </w:p>
-        </w:tc>
-        <w:tc>
-          <w:tcPr>
-            <w:tcW w:w="491" w:type="dxa"/>
-            <w:tcBorders>
-              <w:top w:val="nil"/>
-              <w:left w:val="nil"/>
-              <w:bottom w:val="single" w:sz="4" w:space="0" w:color="auto"/>
-              <w:right w:val="single" w:sz="4" w:space="0" w:color="auto"/>
-            </w:tcBorders>
-            <w:shd w:val="clear" w:color="auto" w:fill="auto"/>
-            <w:noWrap/>
-            <w:vAlign w:val="bottom"/>
-            <w:hideMark/>
-          </w:tcPr>
-          <w:p>
-            <w:pPr>
-              <w:widowControl/>
-              <w:spacing w:line="240" w:lineRule="auto"/>
-              <w:jc w:val="right"/>
-              <w:rPr>
-                <w:rFonts w:ascii="Calibri" w:hAnsi="Calibri"/>
-                <w:color w:val="000000"/>
-                <w:sz w:val="22"/>
-                <w:szCs w:val="22"/>
-                <w:lang w:val="nl-NL"/>
-              </w:rPr>
-            </w:pPr>
-            <w:r>
-              <w:rPr>
-                <w:rFonts w:ascii="Calibri" w:hAnsi="Calibri"/>
-                <w:color w:val="000000"/>
-                <w:sz w:val="22"/>
-                <w:szCs w:val="22"/>
-                <w:lang w:val="nl-NL"/>
-              </w:rPr>
-              <w:t>x</w:t>
-            </w:r>
-          </w:p>
-        </w:tc>
-        <w:tc>
-          <w:tcPr>
-            <w:tcW w:w="473" w:type="dxa"/>
             <w:tcBorders>
               <w:top w:val="nil"/>
               <w:left w:val="nil"/>
@@ -9595,6 +6746,16 @@
                 <w:szCs w:val="22"/>
                 <w:lang w:val="nl-NL"/>
               </w:rPr>
+              <w:t>x</w:t>
+            </w:r>
+            <w:r>
+              <w:rPr>
+                <w:rFonts w:ascii="Calibri" w:hAnsi="Calibri"/>
+                <w:color w:val="000000"/>
+                <w:sz w:val="22"/>
+                <w:szCs w:val="22"/>
+                <w:lang w:val="nl-NL"/>
+              </w:rPr>
               <w:t> </w:t>
             </w:r>
           </w:p>
@@ -9748,311 +6909,6 @@
                 <w:lang w:val="nl-NL"/>
               </w:rPr>
               <w:t> </w:t>
-            </w:r>
-          </w:p>
-        </w:tc>
-        <w:tc>
-          <w:tcPr>
-            <w:tcW w:w="491" w:type="dxa"/>
-            <w:tcBorders>
-              <w:top w:val="nil"/>
-              <w:left w:val="nil"/>
-              <w:bottom w:val="single" w:sz="4" w:space="0" w:color="auto"/>
-              <w:right w:val="single" w:sz="4" w:space="0" w:color="auto"/>
-            </w:tcBorders>
-            <w:shd w:val="clear" w:color="auto" w:fill="auto"/>
-            <w:noWrap/>
-            <w:vAlign w:val="bottom"/>
-            <w:hideMark/>
-          </w:tcPr>
-          <w:p>
-            <w:pPr>
-              <w:widowControl/>
-              <w:spacing w:line="240" w:lineRule="auto"/>
-              <w:rPr>
-                <w:rFonts w:ascii="Calibri" w:hAnsi="Calibri"/>
-                <w:color w:val="000000"/>
-                <w:sz w:val="22"/>
-                <w:szCs w:val="22"/>
-                <w:lang w:val="nl-NL"/>
-              </w:rPr>
-            </w:pPr>
-            <w:r>
-              <w:rPr>
-                <w:rFonts w:ascii="Calibri" w:hAnsi="Calibri"/>
-                <w:color w:val="000000"/>
-                <w:sz w:val="22"/>
-                <w:szCs w:val="22"/>
-                <w:lang w:val="nl-NL"/>
-              </w:rPr>
-              <w:t> </w:t>
-            </w:r>
-          </w:p>
-        </w:tc>
-        <w:tc>
-          <w:tcPr>
-            <w:tcW w:w="491" w:type="dxa"/>
-            <w:tcBorders>
-              <w:top w:val="nil"/>
-              <w:left w:val="nil"/>
-              <w:bottom w:val="single" w:sz="4" w:space="0" w:color="auto"/>
-              <w:right w:val="single" w:sz="4" w:space="0" w:color="auto"/>
-            </w:tcBorders>
-            <w:shd w:val="clear" w:color="auto" w:fill="auto"/>
-            <w:noWrap/>
-            <w:vAlign w:val="bottom"/>
-            <w:hideMark/>
-          </w:tcPr>
-          <w:p>
-            <w:pPr>
-              <w:widowControl/>
-              <w:spacing w:line="240" w:lineRule="auto"/>
-              <w:rPr>
-                <w:rFonts w:ascii="Calibri" w:hAnsi="Calibri"/>
-                <w:color w:val="000000"/>
-                <w:sz w:val="22"/>
-                <w:szCs w:val="22"/>
-                <w:lang w:val="nl-NL"/>
-              </w:rPr>
-            </w:pPr>
-            <w:r>
-              <w:rPr>
-                <w:rFonts w:ascii="Calibri" w:hAnsi="Calibri"/>
-                <w:color w:val="000000"/>
-                <w:sz w:val="22"/>
-                <w:szCs w:val="22"/>
-                <w:lang w:val="nl-NL"/>
-              </w:rPr>
-              <w:t> </w:t>
-            </w:r>
-          </w:p>
-        </w:tc>
-        <w:tc>
-          <w:tcPr>
-            <w:tcW w:w="491" w:type="dxa"/>
-            <w:tcBorders>
-              <w:top w:val="nil"/>
-              <w:left w:val="nil"/>
-              <w:bottom w:val="single" w:sz="4" w:space="0" w:color="auto"/>
-              <w:right w:val="single" w:sz="4" w:space="0" w:color="auto"/>
-            </w:tcBorders>
-            <w:shd w:val="clear" w:color="auto" w:fill="auto"/>
-            <w:noWrap/>
-            <w:vAlign w:val="bottom"/>
-            <w:hideMark/>
-          </w:tcPr>
-          <w:p>
-            <w:pPr>
-              <w:widowControl/>
-              <w:spacing w:line="240" w:lineRule="auto"/>
-              <w:rPr>
-                <w:rFonts w:ascii="Calibri" w:hAnsi="Calibri"/>
-                <w:color w:val="000000"/>
-                <w:sz w:val="22"/>
-                <w:szCs w:val="22"/>
-                <w:lang w:val="nl-NL"/>
-              </w:rPr>
-            </w:pPr>
-            <w:r>
-              <w:rPr>
-                <w:rFonts w:ascii="Calibri" w:hAnsi="Calibri"/>
-                <w:color w:val="000000"/>
-                <w:sz w:val="22"/>
-                <w:szCs w:val="22"/>
-                <w:lang w:val="nl-NL"/>
-              </w:rPr>
-              <w:t> </w:t>
-            </w:r>
-          </w:p>
-        </w:tc>
-        <w:tc>
-          <w:tcPr>
-            <w:tcW w:w="491" w:type="dxa"/>
-            <w:tcBorders>
-              <w:top w:val="nil"/>
-              <w:left w:val="nil"/>
-              <w:bottom w:val="single" w:sz="4" w:space="0" w:color="auto"/>
-              <w:right w:val="single" w:sz="4" w:space="0" w:color="auto"/>
-            </w:tcBorders>
-            <w:shd w:val="clear" w:color="auto" w:fill="auto"/>
-            <w:noWrap/>
-            <w:vAlign w:val="bottom"/>
-            <w:hideMark/>
-          </w:tcPr>
-          <w:p>
-            <w:pPr>
-              <w:widowControl/>
-              <w:spacing w:line="240" w:lineRule="auto"/>
-              <w:rPr>
-                <w:rFonts w:ascii="Calibri" w:hAnsi="Calibri"/>
-                <w:color w:val="000000"/>
-                <w:sz w:val="22"/>
-                <w:szCs w:val="22"/>
-                <w:lang w:val="nl-NL"/>
-              </w:rPr>
-            </w:pPr>
-            <w:r>
-              <w:rPr>
-                <w:rFonts w:ascii="Calibri" w:hAnsi="Calibri"/>
-                <w:color w:val="000000"/>
-                <w:sz w:val="22"/>
-                <w:szCs w:val="22"/>
-                <w:lang w:val="nl-NL"/>
-              </w:rPr>
-              <w:t> </w:t>
-            </w:r>
-          </w:p>
-        </w:tc>
-        <w:tc>
-          <w:tcPr>
-            <w:tcW w:w="491" w:type="dxa"/>
-            <w:tcBorders>
-              <w:top w:val="nil"/>
-              <w:left w:val="nil"/>
-              <w:bottom w:val="single" w:sz="4" w:space="0" w:color="auto"/>
-              <w:right w:val="single" w:sz="4" w:space="0" w:color="auto"/>
-            </w:tcBorders>
-            <w:shd w:val="clear" w:color="auto" w:fill="auto"/>
-            <w:noWrap/>
-            <w:vAlign w:val="bottom"/>
-            <w:hideMark/>
-          </w:tcPr>
-          <w:p>
-            <w:pPr>
-              <w:widowControl/>
-              <w:spacing w:line="240" w:lineRule="auto"/>
-              <w:rPr>
-                <w:rFonts w:ascii="Calibri" w:hAnsi="Calibri"/>
-                <w:color w:val="000000"/>
-                <w:sz w:val="22"/>
-                <w:szCs w:val="22"/>
-                <w:lang w:val="nl-NL"/>
-              </w:rPr>
-            </w:pPr>
-            <w:r>
-              <w:rPr>
-                <w:rFonts w:ascii="Calibri" w:hAnsi="Calibri"/>
-                <w:color w:val="000000"/>
-                <w:sz w:val="22"/>
-                <w:szCs w:val="22"/>
-                <w:lang w:val="nl-NL"/>
-              </w:rPr>
-              <w:t> </w:t>
-            </w:r>
-          </w:p>
-        </w:tc>
-        <w:tc>
-          <w:tcPr>
-            <w:tcW w:w="491" w:type="dxa"/>
-            <w:tcBorders>
-              <w:top w:val="nil"/>
-              <w:left w:val="nil"/>
-              <w:bottom w:val="single" w:sz="4" w:space="0" w:color="auto"/>
-              <w:right w:val="single" w:sz="4" w:space="0" w:color="auto"/>
-            </w:tcBorders>
-            <w:shd w:val="clear" w:color="auto" w:fill="auto"/>
-            <w:noWrap/>
-            <w:vAlign w:val="bottom"/>
-            <w:hideMark/>
-          </w:tcPr>
-          <w:p>
-            <w:pPr>
-              <w:widowControl/>
-              <w:spacing w:line="240" w:lineRule="auto"/>
-              <w:rPr>
-                <w:rFonts w:ascii="Calibri" w:hAnsi="Calibri"/>
-                <w:color w:val="000000"/>
-                <w:sz w:val="22"/>
-                <w:szCs w:val="22"/>
-                <w:lang w:val="nl-NL"/>
-              </w:rPr>
-            </w:pPr>
-            <w:r>
-              <w:rPr>
-                <w:rFonts w:ascii="Calibri" w:hAnsi="Calibri"/>
-                <w:color w:val="000000"/>
-                <w:sz w:val="22"/>
-                <w:szCs w:val="22"/>
-                <w:lang w:val="nl-NL"/>
-              </w:rPr>
-              <w:t> </w:t>
-            </w:r>
-          </w:p>
-        </w:tc>
-        <w:tc>
-          <w:tcPr>
-            <w:tcW w:w="491" w:type="dxa"/>
-            <w:tcBorders>
-              <w:top w:val="nil"/>
-              <w:left w:val="nil"/>
-              <w:bottom w:val="single" w:sz="4" w:space="0" w:color="auto"/>
-              <w:right w:val="single" w:sz="4" w:space="0" w:color="auto"/>
-            </w:tcBorders>
-            <w:shd w:val="clear" w:color="auto" w:fill="auto"/>
-            <w:noWrap/>
-            <w:vAlign w:val="bottom"/>
-            <w:hideMark/>
-          </w:tcPr>
-          <w:p>
-            <w:pPr>
-              <w:widowControl/>
-              <w:spacing w:line="240" w:lineRule="auto"/>
-              <w:rPr>
-                <w:rFonts w:ascii="Calibri" w:hAnsi="Calibri"/>
-                <w:color w:val="000000"/>
-                <w:sz w:val="22"/>
-                <w:szCs w:val="22"/>
-                <w:lang w:val="nl-NL"/>
-              </w:rPr>
-            </w:pPr>
-            <w:r>
-              <w:rPr>
-                <w:rFonts w:ascii="Calibri" w:hAnsi="Calibri"/>
-                <w:color w:val="000000"/>
-                <w:sz w:val="22"/>
-                <w:szCs w:val="22"/>
-                <w:lang w:val="nl-NL"/>
-              </w:rPr>
-              <w:t> </w:t>
-            </w:r>
-          </w:p>
-        </w:tc>
-        <w:tc>
-          <w:tcPr>
-            <w:tcW w:w="473" w:type="dxa"/>
-            <w:tcBorders>
-              <w:top w:val="nil"/>
-              <w:left w:val="nil"/>
-              <w:bottom w:val="single" w:sz="4" w:space="0" w:color="auto"/>
-              <w:right w:val="single" w:sz="4" w:space="0" w:color="auto"/>
-            </w:tcBorders>
-            <w:shd w:val="clear" w:color="auto" w:fill="auto"/>
-            <w:noWrap/>
-            <w:vAlign w:val="bottom"/>
-            <w:hideMark/>
-          </w:tcPr>
-          <w:p>
-            <w:pPr>
-              <w:widowControl/>
-              <w:spacing w:line="240" w:lineRule="auto"/>
-              <w:jc w:val="right"/>
-              <w:rPr>
-                <w:rFonts w:ascii="Calibri" w:hAnsi="Calibri"/>
-                <w:color w:val="000000"/>
-                <w:sz w:val="22"/>
-                <w:szCs w:val="22"/>
-                <w:lang w:val="nl-NL"/>
-              </w:rPr>
-            </w:pPr>
-            <w:r>
-              <w:rPr>
-                <w:rFonts w:ascii="Calibri" w:hAnsi="Calibri"/>
-                <w:color w:val="000000"/>
-                <w:sz w:val="22"/>
-                <w:szCs w:val="22"/>
-                <w:lang w:val="nl-NL"/>
-              </w:rPr>
-              <w:t>x</w:t>
             </w:r>
           </w:p>
         </w:tc>
@@ -10388,6 +7244,16 @@
                 <w:szCs w:val="22"/>
                 <w:lang w:val="nl-NL"/>
               </w:rPr>
+              <w:t>x</w:t>
+            </w:r>
+            <w:r>
+              <w:rPr>
+                <w:rFonts w:ascii="Calibri" w:hAnsi="Calibri"/>
+                <w:color w:val="000000"/>
+                <w:sz w:val="22"/>
+                <w:szCs w:val="22"/>
+                <w:lang w:val="nl-NL"/>
+              </w:rPr>
               <w:t> </w:t>
             </w:r>
           </w:p>
@@ -10471,310 +7337,6 @@
         <w:tc>
           <w:tcPr>
             <w:tcW w:w="491" w:type="dxa"/>
-            <w:tcBorders>
-              <w:top w:val="nil"/>
-              <w:left w:val="nil"/>
-              <w:bottom w:val="single" w:sz="4" w:space="0" w:color="auto"/>
-              <w:right w:val="single" w:sz="4" w:space="0" w:color="auto"/>
-            </w:tcBorders>
-            <w:shd w:val="clear" w:color="auto" w:fill="auto"/>
-            <w:noWrap/>
-            <w:vAlign w:val="bottom"/>
-            <w:hideMark/>
-          </w:tcPr>
-          <w:p>
-            <w:pPr>
-              <w:widowControl/>
-              <w:spacing w:line="240" w:lineRule="auto"/>
-              <w:rPr>
-                <w:rFonts w:ascii="Calibri" w:hAnsi="Calibri"/>
-                <w:color w:val="000000"/>
-                <w:sz w:val="22"/>
-                <w:szCs w:val="22"/>
-                <w:lang w:val="nl-NL"/>
-              </w:rPr>
-            </w:pPr>
-            <w:r>
-              <w:rPr>
-                <w:rFonts w:ascii="Calibri" w:hAnsi="Calibri"/>
-                <w:color w:val="000000"/>
-                <w:sz w:val="22"/>
-                <w:szCs w:val="22"/>
-                <w:lang w:val="nl-NL"/>
-              </w:rPr>
-              <w:t> </w:t>
-            </w:r>
-          </w:p>
-        </w:tc>
-        <w:tc>
-          <w:tcPr>
-            <w:tcW w:w="491" w:type="dxa"/>
-            <w:tcBorders>
-              <w:top w:val="nil"/>
-              <w:left w:val="nil"/>
-              <w:bottom w:val="single" w:sz="4" w:space="0" w:color="auto"/>
-              <w:right w:val="single" w:sz="4" w:space="0" w:color="auto"/>
-            </w:tcBorders>
-            <w:shd w:val="clear" w:color="auto" w:fill="auto"/>
-            <w:noWrap/>
-            <w:vAlign w:val="bottom"/>
-            <w:hideMark/>
-          </w:tcPr>
-          <w:p>
-            <w:pPr>
-              <w:widowControl/>
-              <w:spacing w:line="240" w:lineRule="auto"/>
-              <w:rPr>
-                <w:rFonts w:ascii="Calibri" w:hAnsi="Calibri"/>
-                <w:color w:val="000000"/>
-                <w:sz w:val="22"/>
-                <w:szCs w:val="22"/>
-                <w:lang w:val="nl-NL"/>
-              </w:rPr>
-            </w:pPr>
-            <w:r>
-              <w:rPr>
-                <w:rFonts w:ascii="Calibri" w:hAnsi="Calibri"/>
-                <w:color w:val="000000"/>
-                <w:sz w:val="22"/>
-                <w:szCs w:val="22"/>
-                <w:lang w:val="nl-NL"/>
-              </w:rPr>
-              <w:t> </w:t>
-            </w:r>
-          </w:p>
-        </w:tc>
-        <w:tc>
-          <w:tcPr>
-            <w:tcW w:w="491" w:type="dxa"/>
-            <w:tcBorders>
-              <w:top w:val="nil"/>
-              <w:left w:val="nil"/>
-              <w:bottom w:val="single" w:sz="4" w:space="0" w:color="auto"/>
-              <w:right w:val="single" w:sz="4" w:space="0" w:color="auto"/>
-            </w:tcBorders>
-            <w:shd w:val="clear" w:color="auto" w:fill="auto"/>
-            <w:noWrap/>
-            <w:vAlign w:val="bottom"/>
-            <w:hideMark/>
-          </w:tcPr>
-          <w:p>
-            <w:pPr>
-              <w:widowControl/>
-              <w:spacing w:line="240" w:lineRule="auto"/>
-              <w:rPr>
-                <w:rFonts w:ascii="Calibri" w:hAnsi="Calibri"/>
-                <w:color w:val="000000"/>
-                <w:sz w:val="22"/>
-                <w:szCs w:val="22"/>
-                <w:lang w:val="nl-NL"/>
-              </w:rPr>
-            </w:pPr>
-            <w:r>
-              <w:rPr>
-                <w:rFonts w:ascii="Calibri" w:hAnsi="Calibri"/>
-                <w:color w:val="000000"/>
-                <w:sz w:val="22"/>
-                <w:szCs w:val="22"/>
-                <w:lang w:val="nl-NL"/>
-              </w:rPr>
-              <w:t> </w:t>
-            </w:r>
-          </w:p>
-        </w:tc>
-        <w:tc>
-          <w:tcPr>
-            <w:tcW w:w="491" w:type="dxa"/>
-            <w:tcBorders>
-              <w:top w:val="nil"/>
-              <w:left w:val="nil"/>
-              <w:bottom w:val="single" w:sz="4" w:space="0" w:color="auto"/>
-              <w:right w:val="single" w:sz="4" w:space="0" w:color="auto"/>
-            </w:tcBorders>
-            <w:shd w:val="clear" w:color="auto" w:fill="auto"/>
-            <w:noWrap/>
-            <w:vAlign w:val="bottom"/>
-            <w:hideMark/>
-          </w:tcPr>
-          <w:p>
-            <w:pPr>
-              <w:widowControl/>
-              <w:spacing w:line="240" w:lineRule="auto"/>
-              <w:rPr>
-                <w:rFonts w:ascii="Calibri" w:hAnsi="Calibri"/>
-                <w:color w:val="000000"/>
-                <w:sz w:val="22"/>
-                <w:szCs w:val="22"/>
-                <w:lang w:val="nl-NL"/>
-              </w:rPr>
-            </w:pPr>
-            <w:r>
-              <w:rPr>
-                <w:rFonts w:ascii="Calibri" w:hAnsi="Calibri"/>
-                <w:color w:val="000000"/>
-                <w:sz w:val="22"/>
-                <w:szCs w:val="22"/>
-                <w:lang w:val="nl-NL"/>
-              </w:rPr>
-              <w:t> </w:t>
-            </w:r>
-          </w:p>
-        </w:tc>
-        <w:tc>
-          <w:tcPr>
-            <w:tcW w:w="491" w:type="dxa"/>
-            <w:tcBorders>
-              <w:top w:val="nil"/>
-              <w:left w:val="nil"/>
-              <w:bottom w:val="single" w:sz="4" w:space="0" w:color="auto"/>
-              <w:right w:val="single" w:sz="4" w:space="0" w:color="auto"/>
-            </w:tcBorders>
-            <w:shd w:val="clear" w:color="auto" w:fill="auto"/>
-            <w:noWrap/>
-            <w:vAlign w:val="bottom"/>
-            <w:hideMark/>
-          </w:tcPr>
-          <w:p>
-            <w:pPr>
-              <w:widowControl/>
-              <w:spacing w:line="240" w:lineRule="auto"/>
-              <w:rPr>
-                <w:rFonts w:ascii="Calibri" w:hAnsi="Calibri"/>
-                <w:color w:val="000000"/>
-                <w:sz w:val="22"/>
-                <w:szCs w:val="22"/>
-                <w:lang w:val="nl-NL"/>
-              </w:rPr>
-            </w:pPr>
-            <w:r>
-              <w:rPr>
-                <w:rFonts w:ascii="Calibri" w:hAnsi="Calibri"/>
-                <w:color w:val="000000"/>
-                <w:sz w:val="22"/>
-                <w:szCs w:val="22"/>
-                <w:lang w:val="nl-NL"/>
-              </w:rPr>
-              <w:t> </w:t>
-            </w:r>
-          </w:p>
-        </w:tc>
-        <w:tc>
-          <w:tcPr>
-            <w:tcW w:w="491" w:type="dxa"/>
-            <w:tcBorders>
-              <w:top w:val="nil"/>
-              <w:left w:val="nil"/>
-              <w:bottom w:val="single" w:sz="4" w:space="0" w:color="auto"/>
-              <w:right w:val="single" w:sz="4" w:space="0" w:color="auto"/>
-            </w:tcBorders>
-            <w:shd w:val="clear" w:color="auto" w:fill="auto"/>
-            <w:noWrap/>
-            <w:vAlign w:val="bottom"/>
-            <w:hideMark/>
-          </w:tcPr>
-          <w:p>
-            <w:pPr>
-              <w:widowControl/>
-              <w:spacing w:line="240" w:lineRule="auto"/>
-              <w:rPr>
-                <w:rFonts w:ascii="Calibri" w:hAnsi="Calibri"/>
-                <w:color w:val="000000"/>
-                <w:sz w:val="22"/>
-                <w:szCs w:val="22"/>
-                <w:lang w:val="nl-NL"/>
-              </w:rPr>
-            </w:pPr>
-            <w:r>
-              <w:rPr>
-                <w:rFonts w:ascii="Calibri" w:hAnsi="Calibri"/>
-                <w:color w:val="000000"/>
-                <w:sz w:val="22"/>
-                <w:szCs w:val="22"/>
-                <w:lang w:val="nl-NL"/>
-              </w:rPr>
-              <w:t> </w:t>
-            </w:r>
-          </w:p>
-        </w:tc>
-        <w:tc>
-          <w:tcPr>
-            <w:tcW w:w="491" w:type="dxa"/>
-            <w:tcBorders>
-              <w:top w:val="nil"/>
-              <w:left w:val="nil"/>
-              <w:bottom w:val="single" w:sz="4" w:space="0" w:color="auto"/>
-              <w:right w:val="single" w:sz="4" w:space="0" w:color="auto"/>
-            </w:tcBorders>
-            <w:shd w:val="clear" w:color="auto" w:fill="auto"/>
-            <w:noWrap/>
-            <w:vAlign w:val="bottom"/>
-            <w:hideMark/>
-          </w:tcPr>
-          <w:p>
-            <w:pPr>
-              <w:widowControl/>
-              <w:spacing w:line="240" w:lineRule="auto"/>
-              <w:rPr>
-                <w:rFonts w:ascii="Calibri" w:hAnsi="Calibri"/>
-                <w:color w:val="000000"/>
-                <w:sz w:val="22"/>
-                <w:szCs w:val="22"/>
-                <w:lang w:val="nl-NL"/>
-              </w:rPr>
-            </w:pPr>
-            <w:r>
-              <w:rPr>
-                <w:rFonts w:ascii="Calibri" w:hAnsi="Calibri"/>
-                <w:color w:val="000000"/>
-                <w:sz w:val="22"/>
-                <w:szCs w:val="22"/>
-                <w:lang w:val="nl-NL"/>
-              </w:rPr>
-              <w:t> </w:t>
-            </w:r>
-          </w:p>
-        </w:tc>
-        <w:tc>
-          <w:tcPr>
-            <w:tcW w:w="491" w:type="dxa"/>
-            <w:tcBorders>
-              <w:top w:val="nil"/>
-              <w:left w:val="nil"/>
-              <w:bottom w:val="single" w:sz="4" w:space="0" w:color="auto"/>
-              <w:right w:val="single" w:sz="4" w:space="0" w:color="auto"/>
-            </w:tcBorders>
-            <w:shd w:val="clear" w:color="auto" w:fill="auto"/>
-            <w:noWrap/>
-            <w:vAlign w:val="bottom"/>
-            <w:hideMark/>
-          </w:tcPr>
-          <w:p>
-            <w:pPr>
-              <w:widowControl/>
-              <w:spacing w:line="240" w:lineRule="auto"/>
-              <w:rPr>
-                <w:rFonts w:ascii="Calibri" w:hAnsi="Calibri"/>
-                <w:color w:val="000000"/>
-                <w:sz w:val="22"/>
-                <w:szCs w:val="22"/>
-                <w:lang w:val="nl-NL"/>
-              </w:rPr>
-            </w:pPr>
-            <w:r>
-              <w:rPr>
-                <w:rFonts w:ascii="Calibri" w:hAnsi="Calibri"/>
-                <w:color w:val="000000"/>
-                <w:sz w:val="22"/>
-                <w:szCs w:val="22"/>
-                <w:lang w:val="nl-NL"/>
-              </w:rPr>
-              <w:t> </w:t>
-            </w:r>
-          </w:p>
-        </w:tc>
-        <w:tc>
-          <w:tcPr>
-            <w:tcW w:w="473" w:type="dxa"/>
             <w:tcBorders>
               <w:top w:val="nil"/>
               <w:left w:val="nil"/>
@@ -11180,6 +7742,16 @@
                 <w:szCs w:val="22"/>
                 <w:lang w:val="nl-NL"/>
               </w:rPr>
+              <w:t>x</w:t>
+            </w:r>
+            <w:r>
+              <w:rPr>
+                <w:rFonts w:ascii="Calibri" w:hAnsi="Calibri"/>
+                <w:color w:val="000000"/>
+                <w:sz w:val="22"/>
+                <w:szCs w:val="22"/>
+                <w:lang w:val="nl-NL"/>
+              </w:rPr>
               <w:t> </w:t>
             </w:r>
           </w:p>
@@ -11225,310 +7797,6 @@
         <w:tc>
           <w:tcPr>
             <w:tcW w:w="491" w:type="dxa"/>
-            <w:tcBorders>
-              <w:top w:val="nil"/>
-              <w:left w:val="nil"/>
-              <w:bottom w:val="single" w:sz="4" w:space="0" w:color="auto"/>
-              <w:right w:val="single" w:sz="4" w:space="0" w:color="auto"/>
-            </w:tcBorders>
-            <w:shd w:val="clear" w:color="auto" w:fill="auto"/>
-            <w:noWrap/>
-            <w:vAlign w:val="bottom"/>
-            <w:hideMark/>
-          </w:tcPr>
-          <w:p>
-            <w:pPr>
-              <w:widowControl/>
-              <w:spacing w:line="240" w:lineRule="auto"/>
-              <w:rPr>
-                <w:rFonts w:ascii="Calibri" w:hAnsi="Calibri"/>
-                <w:color w:val="000000"/>
-                <w:sz w:val="22"/>
-                <w:szCs w:val="22"/>
-                <w:lang w:val="nl-NL"/>
-              </w:rPr>
-            </w:pPr>
-            <w:r>
-              <w:rPr>
-                <w:rFonts w:ascii="Calibri" w:hAnsi="Calibri"/>
-                <w:color w:val="000000"/>
-                <w:sz w:val="22"/>
-                <w:szCs w:val="22"/>
-                <w:lang w:val="nl-NL"/>
-              </w:rPr>
-              <w:t> </w:t>
-            </w:r>
-          </w:p>
-        </w:tc>
-        <w:tc>
-          <w:tcPr>
-            <w:tcW w:w="491" w:type="dxa"/>
-            <w:tcBorders>
-              <w:top w:val="nil"/>
-              <w:left w:val="nil"/>
-              <w:bottom w:val="single" w:sz="4" w:space="0" w:color="auto"/>
-              <w:right w:val="single" w:sz="4" w:space="0" w:color="auto"/>
-            </w:tcBorders>
-            <w:shd w:val="clear" w:color="auto" w:fill="auto"/>
-            <w:noWrap/>
-            <w:vAlign w:val="bottom"/>
-            <w:hideMark/>
-          </w:tcPr>
-          <w:p>
-            <w:pPr>
-              <w:widowControl/>
-              <w:spacing w:line="240" w:lineRule="auto"/>
-              <w:rPr>
-                <w:rFonts w:ascii="Calibri" w:hAnsi="Calibri"/>
-                <w:color w:val="000000"/>
-                <w:sz w:val="22"/>
-                <w:szCs w:val="22"/>
-                <w:lang w:val="nl-NL"/>
-              </w:rPr>
-            </w:pPr>
-            <w:r>
-              <w:rPr>
-                <w:rFonts w:ascii="Calibri" w:hAnsi="Calibri"/>
-                <w:color w:val="000000"/>
-                <w:sz w:val="22"/>
-                <w:szCs w:val="22"/>
-                <w:lang w:val="nl-NL"/>
-              </w:rPr>
-              <w:t> </w:t>
-            </w:r>
-          </w:p>
-        </w:tc>
-        <w:tc>
-          <w:tcPr>
-            <w:tcW w:w="491" w:type="dxa"/>
-            <w:tcBorders>
-              <w:top w:val="nil"/>
-              <w:left w:val="nil"/>
-              <w:bottom w:val="single" w:sz="4" w:space="0" w:color="auto"/>
-              <w:right w:val="single" w:sz="4" w:space="0" w:color="auto"/>
-            </w:tcBorders>
-            <w:shd w:val="clear" w:color="auto" w:fill="auto"/>
-            <w:noWrap/>
-            <w:vAlign w:val="bottom"/>
-            <w:hideMark/>
-          </w:tcPr>
-          <w:p>
-            <w:pPr>
-              <w:widowControl/>
-              <w:spacing w:line="240" w:lineRule="auto"/>
-              <w:rPr>
-                <w:rFonts w:ascii="Calibri" w:hAnsi="Calibri"/>
-                <w:color w:val="000000"/>
-                <w:sz w:val="22"/>
-                <w:szCs w:val="22"/>
-                <w:lang w:val="nl-NL"/>
-              </w:rPr>
-            </w:pPr>
-            <w:r>
-              <w:rPr>
-                <w:rFonts w:ascii="Calibri" w:hAnsi="Calibri"/>
-                <w:color w:val="000000"/>
-                <w:sz w:val="22"/>
-                <w:szCs w:val="22"/>
-                <w:lang w:val="nl-NL"/>
-              </w:rPr>
-              <w:t> </w:t>
-            </w:r>
-          </w:p>
-        </w:tc>
-        <w:tc>
-          <w:tcPr>
-            <w:tcW w:w="491" w:type="dxa"/>
-            <w:tcBorders>
-              <w:top w:val="nil"/>
-              <w:left w:val="nil"/>
-              <w:bottom w:val="single" w:sz="4" w:space="0" w:color="auto"/>
-              <w:right w:val="single" w:sz="4" w:space="0" w:color="auto"/>
-            </w:tcBorders>
-            <w:shd w:val="clear" w:color="auto" w:fill="auto"/>
-            <w:noWrap/>
-            <w:vAlign w:val="bottom"/>
-            <w:hideMark/>
-          </w:tcPr>
-          <w:p>
-            <w:pPr>
-              <w:widowControl/>
-              <w:spacing w:line="240" w:lineRule="auto"/>
-              <w:rPr>
-                <w:rFonts w:ascii="Calibri" w:hAnsi="Calibri"/>
-                <w:color w:val="000000"/>
-                <w:sz w:val="22"/>
-                <w:szCs w:val="22"/>
-                <w:lang w:val="nl-NL"/>
-              </w:rPr>
-            </w:pPr>
-            <w:r>
-              <w:rPr>
-                <w:rFonts w:ascii="Calibri" w:hAnsi="Calibri"/>
-                <w:color w:val="000000"/>
-                <w:sz w:val="22"/>
-                <w:szCs w:val="22"/>
-                <w:lang w:val="nl-NL"/>
-              </w:rPr>
-              <w:t> </w:t>
-            </w:r>
-          </w:p>
-        </w:tc>
-        <w:tc>
-          <w:tcPr>
-            <w:tcW w:w="491" w:type="dxa"/>
-            <w:tcBorders>
-              <w:top w:val="nil"/>
-              <w:left w:val="nil"/>
-              <w:bottom w:val="single" w:sz="4" w:space="0" w:color="auto"/>
-              <w:right w:val="single" w:sz="4" w:space="0" w:color="auto"/>
-            </w:tcBorders>
-            <w:shd w:val="clear" w:color="auto" w:fill="auto"/>
-            <w:noWrap/>
-            <w:vAlign w:val="bottom"/>
-            <w:hideMark/>
-          </w:tcPr>
-          <w:p>
-            <w:pPr>
-              <w:widowControl/>
-              <w:spacing w:line="240" w:lineRule="auto"/>
-              <w:rPr>
-                <w:rFonts w:ascii="Calibri" w:hAnsi="Calibri"/>
-                <w:color w:val="000000"/>
-                <w:sz w:val="22"/>
-                <w:szCs w:val="22"/>
-                <w:lang w:val="nl-NL"/>
-              </w:rPr>
-            </w:pPr>
-            <w:r>
-              <w:rPr>
-                <w:rFonts w:ascii="Calibri" w:hAnsi="Calibri"/>
-                <w:color w:val="000000"/>
-                <w:sz w:val="22"/>
-                <w:szCs w:val="22"/>
-                <w:lang w:val="nl-NL"/>
-              </w:rPr>
-              <w:t> </w:t>
-            </w:r>
-          </w:p>
-        </w:tc>
-        <w:tc>
-          <w:tcPr>
-            <w:tcW w:w="491" w:type="dxa"/>
-            <w:tcBorders>
-              <w:top w:val="nil"/>
-              <w:left w:val="nil"/>
-              <w:bottom w:val="single" w:sz="4" w:space="0" w:color="auto"/>
-              <w:right w:val="single" w:sz="4" w:space="0" w:color="auto"/>
-            </w:tcBorders>
-            <w:shd w:val="clear" w:color="auto" w:fill="auto"/>
-            <w:noWrap/>
-            <w:vAlign w:val="bottom"/>
-            <w:hideMark/>
-          </w:tcPr>
-          <w:p>
-            <w:pPr>
-              <w:widowControl/>
-              <w:spacing w:line="240" w:lineRule="auto"/>
-              <w:rPr>
-                <w:rFonts w:ascii="Calibri" w:hAnsi="Calibri"/>
-                <w:color w:val="000000"/>
-                <w:sz w:val="22"/>
-                <w:szCs w:val="22"/>
-                <w:lang w:val="nl-NL"/>
-              </w:rPr>
-            </w:pPr>
-            <w:r>
-              <w:rPr>
-                <w:rFonts w:ascii="Calibri" w:hAnsi="Calibri"/>
-                <w:color w:val="000000"/>
-                <w:sz w:val="22"/>
-                <w:szCs w:val="22"/>
-                <w:lang w:val="nl-NL"/>
-              </w:rPr>
-              <w:t> </w:t>
-            </w:r>
-          </w:p>
-        </w:tc>
-        <w:tc>
-          <w:tcPr>
-            <w:tcW w:w="491" w:type="dxa"/>
-            <w:tcBorders>
-              <w:top w:val="nil"/>
-              <w:left w:val="nil"/>
-              <w:bottom w:val="single" w:sz="4" w:space="0" w:color="auto"/>
-              <w:right w:val="single" w:sz="4" w:space="0" w:color="auto"/>
-            </w:tcBorders>
-            <w:shd w:val="clear" w:color="auto" w:fill="auto"/>
-            <w:noWrap/>
-            <w:vAlign w:val="bottom"/>
-            <w:hideMark/>
-          </w:tcPr>
-          <w:p>
-            <w:pPr>
-              <w:widowControl/>
-              <w:spacing w:line="240" w:lineRule="auto"/>
-              <w:rPr>
-                <w:rFonts w:ascii="Calibri" w:hAnsi="Calibri"/>
-                <w:color w:val="000000"/>
-                <w:sz w:val="22"/>
-                <w:szCs w:val="22"/>
-                <w:lang w:val="nl-NL"/>
-              </w:rPr>
-            </w:pPr>
-            <w:r>
-              <w:rPr>
-                <w:rFonts w:ascii="Calibri" w:hAnsi="Calibri"/>
-                <w:color w:val="000000"/>
-                <w:sz w:val="22"/>
-                <w:szCs w:val="22"/>
-                <w:lang w:val="nl-NL"/>
-              </w:rPr>
-              <w:t> </w:t>
-            </w:r>
-          </w:p>
-        </w:tc>
-        <w:tc>
-          <w:tcPr>
-            <w:tcW w:w="491" w:type="dxa"/>
-            <w:tcBorders>
-              <w:top w:val="nil"/>
-              <w:left w:val="nil"/>
-              <w:bottom w:val="single" w:sz="4" w:space="0" w:color="auto"/>
-              <w:right w:val="single" w:sz="4" w:space="0" w:color="auto"/>
-            </w:tcBorders>
-            <w:shd w:val="clear" w:color="auto" w:fill="auto"/>
-            <w:noWrap/>
-            <w:vAlign w:val="bottom"/>
-            <w:hideMark/>
-          </w:tcPr>
-          <w:p>
-            <w:pPr>
-              <w:widowControl/>
-              <w:spacing w:line="240" w:lineRule="auto"/>
-              <w:rPr>
-                <w:rFonts w:ascii="Calibri" w:hAnsi="Calibri"/>
-                <w:color w:val="000000"/>
-                <w:sz w:val="22"/>
-                <w:szCs w:val="22"/>
-                <w:lang w:val="nl-NL"/>
-              </w:rPr>
-            </w:pPr>
-            <w:r>
-              <w:rPr>
-                <w:rFonts w:ascii="Calibri" w:hAnsi="Calibri"/>
-                <w:color w:val="000000"/>
-                <w:sz w:val="22"/>
-                <w:szCs w:val="22"/>
-                <w:lang w:val="nl-NL"/>
-              </w:rPr>
-              <w:t> </w:t>
-            </w:r>
-          </w:p>
-        </w:tc>
-        <w:tc>
-          <w:tcPr>
-            <w:tcW w:w="473" w:type="dxa"/>
             <w:tcBorders>
               <w:top w:val="nil"/>
               <w:left w:val="nil"/>
@@ -11972,6 +8240,16 @@
                 <w:szCs w:val="22"/>
                 <w:lang w:val="nl-NL"/>
               </w:rPr>
+              <w:t>x</w:t>
+            </w:r>
+            <w:r>
+              <w:rPr>
+                <w:rFonts w:ascii="Calibri" w:hAnsi="Calibri"/>
+                <w:color w:val="000000"/>
+                <w:sz w:val="22"/>
+                <w:szCs w:val="22"/>
+                <w:lang w:val="nl-NL"/>
+              </w:rPr>
               <w:t> </w:t>
             </w:r>
           </w:p>
@@ -11979,310 +8257,6 @@
         <w:tc>
           <w:tcPr>
             <w:tcW w:w="491" w:type="dxa"/>
-            <w:tcBorders>
-              <w:top w:val="nil"/>
-              <w:left w:val="nil"/>
-              <w:bottom w:val="single" w:sz="4" w:space="0" w:color="auto"/>
-              <w:right w:val="single" w:sz="4" w:space="0" w:color="auto"/>
-            </w:tcBorders>
-            <w:shd w:val="clear" w:color="auto" w:fill="auto"/>
-            <w:noWrap/>
-            <w:vAlign w:val="bottom"/>
-            <w:hideMark/>
-          </w:tcPr>
-          <w:p>
-            <w:pPr>
-              <w:widowControl/>
-              <w:spacing w:line="240" w:lineRule="auto"/>
-              <w:rPr>
-                <w:rFonts w:ascii="Calibri" w:hAnsi="Calibri"/>
-                <w:color w:val="000000"/>
-                <w:sz w:val="22"/>
-                <w:szCs w:val="22"/>
-                <w:lang w:val="nl-NL"/>
-              </w:rPr>
-            </w:pPr>
-            <w:r>
-              <w:rPr>
-                <w:rFonts w:ascii="Calibri" w:hAnsi="Calibri"/>
-                <w:color w:val="000000"/>
-                <w:sz w:val="22"/>
-                <w:szCs w:val="22"/>
-                <w:lang w:val="nl-NL"/>
-              </w:rPr>
-              <w:t> </w:t>
-            </w:r>
-          </w:p>
-        </w:tc>
-        <w:tc>
-          <w:tcPr>
-            <w:tcW w:w="491" w:type="dxa"/>
-            <w:tcBorders>
-              <w:top w:val="nil"/>
-              <w:left w:val="nil"/>
-              <w:bottom w:val="single" w:sz="4" w:space="0" w:color="auto"/>
-              <w:right w:val="single" w:sz="4" w:space="0" w:color="auto"/>
-            </w:tcBorders>
-            <w:shd w:val="clear" w:color="auto" w:fill="auto"/>
-            <w:noWrap/>
-            <w:vAlign w:val="bottom"/>
-            <w:hideMark/>
-          </w:tcPr>
-          <w:p>
-            <w:pPr>
-              <w:widowControl/>
-              <w:spacing w:line="240" w:lineRule="auto"/>
-              <w:rPr>
-                <w:rFonts w:ascii="Calibri" w:hAnsi="Calibri"/>
-                <w:color w:val="000000"/>
-                <w:sz w:val="22"/>
-                <w:szCs w:val="22"/>
-                <w:lang w:val="nl-NL"/>
-              </w:rPr>
-            </w:pPr>
-            <w:r>
-              <w:rPr>
-                <w:rFonts w:ascii="Calibri" w:hAnsi="Calibri"/>
-                <w:color w:val="000000"/>
-                <w:sz w:val="22"/>
-                <w:szCs w:val="22"/>
-                <w:lang w:val="nl-NL"/>
-              </w:rPr>
-              <w:t> </w:t>
-            </w:r>
-          </w:p>
-        </w:tc>
-        <w:tc>
-          <w:tcPr>
-            <w:tcW w:w="491" w:type="dxa"/>
-            <w:tcBorders>
-              <w:top w:val="nil"/>
-              <w:left w:val="nil"/>
-              <w:bottom w:val="single" w:sz="4" w:space="0" w:color="auto"/>
-              <w:right w:val="single" w:sz="4" w:space="0" w:color="auto"/>
-            </w:tcBorders>
-            <w:shd w:val="clear" w:color="auto" w:fill="auto"/>
-            <w:noWrap/>
-            <w:vAlign w:val="bottom"/>
-            <w:hideMark/>
-          </w:tcPr>
-          <w:p>
-            <w:pPr>
-              <w:widowControl/>
-              <w:spacing w:line="240" w:lineRule="auto"/>
-              <w:rPr>
-                <w:rFonts w:ascii="Calibri" w:hAnsi="Calibri"/>
-                <w:color w:val="000000"/>
-                <w:sz w:val="22"/>
-                <w:szCs w:val="22"/>
-                <w:lang w:val="nl-NL"/>
-              </w:rPr>
-            </w:pPr>
-            <w:r>
-              <w:rPr>
-                <w:rFonts w:ascii="Calibri" w:hAnsi="Calibri"/>
-                <w:color w:val="000000"/>
-                <w:sz w:val="22"/>
-                <w:szCs w:val="22"/>
-                <w:lang w:val="nl-NL"/>
-              </w:rPr>
-              <w:t> </w:t>
-            </w:r>
-          </w:p>
-        </w:tc>
-        <w:tc>
-          <w:tcPr>
-            <w:tcW w:w="491" w:type="dxa"/>
-            <w:tcBorders>
-              <w:top w:val="nil"/>
-              <w:left w:val="nil"/>
-              <w:bottom w:val="single" w:sz="4" w:space="0" w:color="auto"/>
-              <w:right w:val="single" w:sz="4" w:space="0" w:color="auto"/>
-            </w:tcBorders>
-            <w:shd w:val="clear" w:color="auto" w:fill="auto"/>
-            <w:noWrap/>
-            <w:vAlign w:val="bottom"/>
-            <w:hideMark/>
-          </w:tcPr>
-          <w:p>
-            <w:pPr>
-              <w:widowControl/>
-              <w:spacing w:line="240" w:lineRule="auto"/>
-              <w:rPr>
-                <w:rFonts w:ascii="Calibri" w:hAnsi="Calibri"/>
-                <w:color w:val="000000"/>
-                <w:sz w:val="22"/>
-                <w:szCs w:val="22"/>
-                <w:lang w:val="nl-NL"/>
-              </w:rPr>
-            </w:pPr>
-            <w:r>
-              <w:rPr>
-                <w:rFonts w:ascii="Calibri" w:hAnsi="Calibri"/>
-                <w:color w:val="000000"/>
-                <w:sz w:val="22"/>
-                <w:szCs w:val="22"/>
-                <w:lang w:val="nl-NL"/>
-              </w:rPr>
-              <w:t> </w:t>
-            </w:r>
-          </w:p>
-        </w:tc>
-        <w:tc>
-          <w:tcPr>
-            <w:tcW w:w="491" w:type="dxa"/>
-            <w:tcBorders>
-              <w:top w:val="nil"/>
-              <w:left w:val="nil"/>
-              <w:bottom w:val="single" w:sz="4" w:space="0" w:color="auto"/>
-              <w:right w:val="single" w:sz="4" w:space="0" w:color="auto"/>
-            </w:tcBorders>
-            <w:shd w:val="clear" w:color="auto" w:fill="auto"/>
-            <w:noWrap/>
-            <w:vAlign w:val="bottom"/>
-            <w:hideMark/>
-          </w:tcPr>
-          <w:p>
-            <w:pPr>
-              <w:widowControl/>
-              <w:spacing w:line="240" w:lineRule="auto"/>
-              <w:rPr>
-                <w:rFonts w:ascii="Calibri" w:hAnsi="Calibri"/>
-                <w:color w:val="000000"/>
-                <w:sz w:val="22"/>
-                <w:szCs w:val="22"/>
-                <w:lang w:val="nl-NL"/>
-              </w:rPr>
-            </w:pPr>
-            <w:r>
-              <w:rPr>
-                <w:rFonts w:ascii="Calibri" w:hAnsi="Calibri"/>
-                <w:color w:val="000000"/>
-                <w:sz w:val="22"/>
-                <w:szCs w:val="22"/>
-                <w:lang w:val="nl-NL"/>
-              </w:rPr>
-              <w:t> </w:t>
-            </w:r>
-          </w:p>
-        </w:tc>
-        <w:tc>
-          <w:tcPr>
-            <w:tcW w:w="491" w:type="dxa"/>
-            <w:tcBorders>
-              <w:top w:val="nil"/>
-              <w:left w:val="nil"/>
-              <w:bottom w:val="single" w:sz="4" w:space="0" w:color="auto"/>
-              <w:right w:val="single" w:sz="4" w:space="0" w:color="auto"/>
-            </w:tcBorders>
-            <w:shd w:val="clear" w:color="auto" w:fill="auto"/>
-            <w:noWrap/>
-            <w:vAlign w:val="bottom"/>
-            <w:hideMark/>
-          </w:tcPr>
-          <w:p>
-            <w:pPr>
-              <w:widowControl/>
-              <w:spacing w:line="240" w:lineRule="auto"/>
-              <w:rPr>
-                <w:rFonts w:ascii="Calibri" w:hAnsi="Calibri"/>
-                <w:color w:val="000000"/>
-                <w:sz w:val="22"/>
-                <w:szCs w:val="22"/>
-                <w:lang w:val="nl-NL"/>
-              </w:rPr>
-            </w:pPr>
-            <w:r>
-              <w:rPr>
-                <w:rFonts w:ascii="Calibri" w:hAnsi="Calibri"/>
-                <w:color w:val="000000"/>
-                <w:sz w:val="22"/>
-                <w:szCs w:val="22"/>
-                <w:lang w:val="nl-NL"/>
-              </w:rPr>
-              <w:t> </w:t>
-            </w:r>
-          </w:p>
-        </w:tc>
-        <w:tc>
-          <w:tcPr>
-            <w:tcW w:w="491" w:type="dxa"/>
-            <w:tcBorders>
-              <w:top w:val="nil"/>
-              <w:left w:val="nil"/>
-              <w:bottom w:val="single" w:sz="4" w:space="0" w:color="auto"/>
-              <w:right w:val="single" w:sz="4" w:space="0" w:color="auto"/>
-            </w:tcBorders>
-            <w:shd w:val="clear" w:color="auto" w:fill="auto"/>
-            <w:noWrap/>
-            <w:vAlign w:val="bottom"/>
-            <w:hideMark/>
-          </w:tcPr>
-          <w:p>
-            <w:pPr>
-              <w:widowControl/>
-              <w:spacing w:line="240" w:lineRule="auto"/>
-              <w:rPr>
-                <w:rFonts w:ascii="Calibri" w:hAnsi="Calibri"/>
-                <w:color w:val="000000"/>
-                <w:sz w:val="22"/>
-                <w:szCs w:val="22"/>
-                <w:lang w:val="nl-NL"/>
-              </w:rPr>
-            </w:pPr>
-            <w:r>
-              <w:rPr>
-                <w:rFonts w:ascii="Calibri" w:hAnsi="Calibri"/>
-                <w:color w:val="000000"/>
-                <w:sz w:val="22"/>
-                <w:szCs w:val="22"/>
-                <w:lang w:val="nl-NL"/>
-              </w:rPr>
-              <w:t> </w:t>
-            </w:r>
-          </w:p>
-        </w:tc>
-        <w:tc>
-          <w:tcPr>
-            <w:tcW w:w="491" w:type="dxa"/>
-            <w:tcBorders>
-              <w:top w:val="nil"/>
-              <w:left w:val="nil"/>
-              <w:bottom w:val="single" w:sz="4" w:space="0" w:color="auto"/>
-              <w:right w:val="single" w:sz="4" w:space="0" w:color="auto"/>
-            </w:tcBorders>
-            <w:shd w:val="clear" w:color="auto" w:fill="auto"/>
-            <w:noWrap/>
-            <w:vAlign w:val="bottom"/>
-            <w:hideMark/>
-          </w:tcPr>
-          <w:p>
-            <w:pPr>
-              <w:widowControl/>
-              <w:spacing w:line="240" w:lineRule="auto"/>
-              <w:rPr>
-                <w:rFonts w:ascii="Calibri" w:hAnsi="Calibri"/>
-                <w:color w:val="000000"/>
-                <w:sz w:val="22"/>
-                <w:szCs w:val="22"/>
-                <w:lang w:val="nl-NL"/>
-              </w:rPr>
-            </w:pPr>
-            <w:r>
-              <w:rPr>
-                <w:rFonts w:ascii="Calibri" w:hAnsi="Calibri"/>
-                <w:color w:val="000000"/>
-                <w:sz w:val="22"/>
-                <w:szCs w:val="22"/>
-                <w:lang w:val="nl-NL"/>
-              </w:rPr>
-              <w:t> </w:t>
-            </w:r>
-          </w:p>
-        </w:tc>
-        <w:tc>
-          <w:tcPr>
-            <w:tcW w:w="473" w:type="dxa"/>
             <w:tcBorders>
               <w:top w:val="nil"/>
               <w:left w:val="nil"/>
@@ -12756,302 +8730,8 @@
                 <w:szCs w:val="22"/>
                 <w:lang w:val="nl-NL"/>
               </w:rPr>
-              <w:t> </w:t>
-            </w:r>
-          </w:p>
-        </w:tc>
-        <w:tc>
-          <w:tcPr>
-            <w:tcW w:w="491" w:type="dxa"/>
-            <w:tcBorders>
-              <w:top w:val="nil"/>
-              <w:left w:val="nil"/>
-              <w:bottom w:val="single" w:sz="4" w:space="0" w:color="auto"/>
-              <w:right w:val="single" w:sz="4" w:space="0" w:color="auto"/>
-            </w:tcBorders>
-            <w:shd w:val="clear" w:color="auto" w:fill="auto"/>
-            <w:noWrap/>
-            <w:vAlign w:val="bottom"/>
-            <w:hideMark/>
-          </w:tcPr>
-          <w:p>
-            <w:pPr>
-              <w:widowControl/>
-              <w:spacing w:line="240" w:lineRule="auto"/>
-              <w:rPr>
-                <w:rFonts w:ascii="Calibri" w:hAnsi="Calibri"/>
-                <w:color w:val="000000"/>
-                <w:sz w:val="22"/>
-                <w:szCs w:val="22"/>
-                <w:lang w:val="nl-NL"/>
-              </w:rPr>
-            </w:pPr>
-            <w:r>
-              <w:rPr>
-                <w:rFonts w:ascii="Calibri" w:hAnsi="Calibri"/>
-                <w:color w:val="000000"/>
-                <w:sz w:val="22"/>
-                <w:szCs w:val="22"/>
-                <w:lang w:val="nl-NL"/>
-              </w:rPr>
-              <w:t> </w:t>
-            </w:r>
-          </w:p>
-        </w:tc>
-        <w:tc>
-          <w:tcPr>
-            <w:tcW w:w="491" w:type="dxa"/>
-            <w:tcBorders>
-              <w:top w:val="nil"/>
-              <w:left w:val="nil"/>
-              <w:bottom w:val="single" w:sz="4" w:space="0" w:color="auto"/>
-              <w:right w:val="single" w:sz="4" w:space="0" w:color="auto"/>
-            </w:tcBorders>
-            <w:shd w:val="clear" w:color="auto" w:fill="auto"/>
-            <w:noWrap/>
-            <w:vAlign w:val="bottom"/>
-            <w:hideMark/>
-          </w:tcPr>
-          <w:p>
-            <w:pPr>
-              <w:widowControl/>
-              <w:spacing w:line="240" w:lineRule="auto"/>
-              <w:rPr>
-                <w:rFonts w:ascii="Calibri" w:hAnsi="Calibri"/>
-                <w:color w:val="000000"/>
-                <w:sz w:val="22"/>
-                <w:szCs w:val="22"/>
-                <w:lang w:val="nl-NL"/>
-              </w:rPr>
-            </w:pPr>
-            <w:r>
-              <w:rPr>
-                <w:rFonts w:ascii="Calibri" w:hAnsi="Calibri"/>
-                <w:color w:val="000000"/>
-                <w:sz w:val="22"/>
-                <w:szCs w:val="22"/>
-                <w:lang w:val="nl-NL"/>
-              </w:rPr>
-              <w:t> </w:t>
-            </w:r>
-          </w:p>
-        </w:tc>
-        <w:tc>
-          <w:tcPr>
-            <w:tcW w:w="491" w:type="dxa"/>
-            <w:tcBorders>
-              <w:top w:val="nil"/>
-              <w:left w:val="nil"/>
-              <w:bottom w:val="single" w:sz="4" w:space="0" w:color="auto"/>
-              <w:right w:val="single" w:sz="4" w:space="0" w:color="auto"/>
-            </w:tcBorders>
-            <w:shd w:val="clear" w:color="auto" w:fill="auto"/>
-            <w:noWrap/>
-            <w:vAlign w:val="bottom"/>
-            <w:hideMark/>
-          </w:tcPr>
-          <w:p>
-            <w:pPr>
-              <w:widowControl/>
-              <w:spacing w:line="240" w:lineRule="auto"/>
-              <w:rPr>
-                <w:rFonts w:ascii="Calibri" w:hAnsi="Calibri"/>
-                <w:color w:val="000000"/>
-                <w:sz w:val="22"/>
-                <w:szCs w:val="22"/>
-                <w:lang w:val="nl-NL"/>
-              </w:rPr>
-            </w:pPr>
-            <w:r>
-              <w:rPr>
-                <w:rFonts w:ascii="Calibri" w:hAnsi="Calibri"/>
-                <w:color w:val="000000"/>
-                <w:sz w:val="22"/>
-                <w:szCs w:val="22"/>
-                <w:lang w:val="nl-NL"/>
-              </w:rPr>
-              <w:t> </w:t>
-            </w:r>
-          </w:p>
-        </w:tc>
-        <w:tc>
-          <w:tcPr>
-            <w:tcW w:w="491" w:type="dxa"/>
-            <w:tcBorders>
-              <w:top w:val="nil"/>
-              <w:left w:val="nil"/>
-              <w:bottom w:val="single" w:sz="4" w:space="0" w:color="auto"/>
-              <w:right w:val="single" w:sz="4" w:space="0" w:color="auto"/>
-            </w:tcBorders>
-            <w:shd w:val="clear" w:color="auto" w:fill="auto"/>
-            <w:noWrap/>
-            <w:vAlign w:val="bottom"/>
-            <w:hideMark/>
-          </w:tcPr>
-          <w:p>
-            <w:pPr>
-              <w:widowControl/>
-              <w:spacing w:line="240" w:lineRule="auto"/>
-              <w:rPr>
-                <w:rFonts w:ascii="Calibri" w:hAnsi="Calibri"/>
-                <w:color w:val="000000"/>
-                <w:sz w:val="22"/>
-                <w:szCs w:val="22"/>
-                <w:lang w:val="nl-NL"/>
-              </w:rPr>
-            </w:pPr>
-            <w:r>
-              <w:rPr>
-                <w:rFonts w:ascii="Calibri" w:hAnsi="Calibri"/>
-                <w:color w:val="000000"/>
-                <w:sz w:val="22"/>
-                <w:szCs w:val="22"/>
-                <w:lang w:val="nl-NL"/>
-              </w:rPr>
-              <w:t> </w:t>
-            </w:r>
-          </w:p>
-        </w:tc>
-        <w:tc>
-          <w:tcPr>
-            <w:tcW w:w="491" w:type="dxa"/>
-            <w:tcBorders>
-              <w:top w:val="nil"/>
-              <w:left w:val="nil"/>
-              <w:bottom w:val="single" w:sz="4" w:space="0" w:color="auto"/>
-              <w:right w:val="single" w:sz="4" w:space="0" w:color="auto"/>
-            </w:tcBorders>
-            <w:shd w:val="clear" w:color="auto" w:fill="auto"/>
-            <w:noWrap/>
-            <w:vAlign w:val="bottom"/>
-            <w:hideMark/>
-          </w:tcPr>
-          <w:p>
-            <w:pPr>
-              <w:widowControl/>
-              <w:spacing w:line="240" w:lineRule="auto"/>
-              <w:rPr>
-                <w:rFonts w:ascii="Calibri" w:hAnsi="Calibri"/>
-                <w:color w:val="000000"/>
-                <w:sz w:val="22"/>
-                <w:szCs w:val="22"/>
-                <w:lang w:val="nl-NL"/>
-              </w:rPr>
-            </w:pPr>
-            <w:r>
-              <w:rPr>
-                <w:rFonts w:ascii="Calibri" w:hAnsi="Calibri"/>
-                <w:color w:val="000000"/>
-                <w:sz w:val="22"/>
-                <w:szCs w:val="22"/>
-                <w:lang w:val="nl-NL"/>
-              </w:rPr>
-              <w:t> </w:t>
-            </w:r>
-          </w:p>
-        </w:tc>
-        <w:tc>
-          <w:tcPr>
-            <w:tcW w:w="491" w:type="dxa"/>
-            <w:tcBorders>
-              <w:top w:val="nil"/>
-              <w:left w:val="nil"/>
-              <w:bottom w:val="single" w:sz="4" w:space="0" w:color="auto"/>
-              <w:right w:val="single" w:sz="4" w:space="0" w:color="auto"/>
-            </w:tcBorders>
-            <w:shd w:val="clear" w:color="auto" w:fill="auto"/>
-            <w:noWrap/>
-            <w:vAlign w:val="bottom"/>
-            <w:hideMark/>
-          </w:tcPr>
-          <w:p>
-            <w:pPr>
-              <w:widowControl/>
-              <w:spacing w:line="240" w:lineRule="auto"/>
-              <w:rPr>
-                <w:rFonts w:ascii="Calibri" w:hAnsi="Calibri"/>
-                <w:color w:val="000000"/>
-                <w:sz w:val="22"/>
-                <w:szCs w:val="22"/>
-                <w:lang w:val="nl-NL"/>
-              </w:rPr>
-            </w:pPr>
-            <w:r>
-              <w:rPr>
-                <w:rFonts w:ascii="Calibri" w:hAnsi="Calibri"/>
-                <w:color w:val="000000"/>
-                <w:sz w:val="22"/>
-                <w:szCs w:val="22"/>
-                <w:lang w:val="nl-NL"/>
-              </w:rPr>
-              <w:t> </w:t>
-            </w:r>
-          </w:p>
-        </w:tc>
-        <w:tc>
-          <w:tcPr>
-            <w:tcW w:w="491" w:type="dxa"/>
-            <w:tcBorders>
-              <w:top w:val="nil"/>
-              <w:left w:val="nil"/>
-              <w:bottom w:val="single" w:sz="4" w:space="0" w:color="auto"/>
-              <w:right w:val="single" w:sz="4" w:space="0" w:color="auto"/>
-            </w:tcBorders>
-            <w:shd w:val="clear" w:color="auto" w:fill="auto"/>
-            <w:noWrap/>
-            <w:vAlign w:val="bottom"/>
-            <w:hideMark/>
-          </w:tcPr>
-          <w:p>
-            <w:pPr>
-              <w:widowControl/>
-              <w:spacing w:line="240" w:lineRule="auto"/>
-              <w:rPr>
-                <w:rFonts w:ascii="Calibri" w:hAnsi="Calibri"/>
-                <w:color w:val="000000"/>
-                <w:sz w:val="22"/>
-                <w:szCs w:val="22"/>
-                <w:lang w:val="nl-NL"/>
-              </w:rPr>
-            </w:pPr>
-            <w:r>
-              <w:rPr>
-                <w:rFonts w:ascii="Calibri" w:hAnsi="Calibri"/>
-                <w:color w:val="000000"/>
-                <w:sz w:val="22"/>
-                <w:szCs w:val="22"/>
-                <w:lang w:val="nl-NL"/>
-              </w:rPr>
-              <w:t> </w:t>
-            </w:r>
-          </w:p>
-        </w:tc>
-        <w:tc>
-          <w:tcPr>
-            <w:tcW w:w="473" w:type="dxa"/>
-            <w:tcBorders>
-              <w:top w:val="nil"/>
-              <w:left w:val="nil"/>
-              <w:bottom w:val="single" w:sz="4" w:space="0" w:color="auto"/>
-              <w:right w:val="single" w:sz="4" w:space="0" w:color="auto"/>
-            </w:tcBorders>
-            <w:shd w:val="clear" w:color="auto" w:fill="auto"/>
-            <w:noWrap/>
-            <w:vAlign w:val="bottom"/>
-            <w:hideMark/>
-          </w:tcPr>
-          <w:p>
-            <w:pPr>
-              <w:widowControl/>
-              <w:spacing w:line="240" w:lineRule="auto"/>
-              <w:rPr>
-                <w:rFonts w:ascii="Calibri" w:hAnsi="Calibri"/>
-                <w:color w:val="000000"/>
-                <w:sz w:val="22"/>
-                <w:szCs w:val="22"/>
-                <w:lang w:val="nl-NL"/>
-              </w:rPr>
-            </w:pPr>
+              <w:t>x</w:t>
+            </w:r>
             <w:r>
               <w:rPr>
                 <w:rFonts w:ascii="Calibri" w:hAnsi="Calibri"/>
@@ -13073,6 +8753,8 @@
           <w:lang w:val="nl-NL"/>
         </w:rPr>
       </w:pPr>
+      <w:bookmarkStart w:id="12" w:name="_GoBack"/>
+      <w:bookmarkEnd w:id="12"/>
     </w:p>
     <w:p>
       <w:pPr>
@@ -13095,7 +8777,7 @@
           <w:lang w:val="nl-NL"/>
         </w:rPr>
       </w:pPr>
-      <w:bookmarkStart w:id="12" w:name="_Toc266354855"/>
+      <w:bookmarkStart w:id="13" w:name="_Toc266354855"/>
       <w:r>
         <w:rPr>
           <w:lang w:val="nl-NL"/>
@@ -13109,7 +8791,7 @@
         </w:rPr>
         <w:t xml:space="preserve"> </w:t>
       </w:r>
-      <w:bookmarkEnd w:id="12"/>
+      <w:bookmarkEnd w:id="13"/>
     </w:p>
     <w:p>
       <w:pPr>
@@ -13145,7 +8827,7 @@
           <w:insideV w:val="single" w:sz="6" w:space="0" w:color="auto"/>
         </w:tblBorders>
         <w:tblLayout w:type="fixed"/>
-        <w:tblLook w:val="0000"/>
+        <w:tblLook w:val="0000" w:firstRow="0" w:lastRow="0" w:firstColumn="0" w:lastColumn="0" w:noHBand="0" w:noVBand="0"/>
       </w:tblPr>
       <w:tblGrid>
         <w:gridCol w:w="1384"/>
@@ -13555,21 +9237,7 @@
               <w:rPr>
                 <w:lang w:val="nl-NL"/>
               </w:rPr>
-              <w:t xml:space="preserve">Systeem maskeert de getypte </w:t>
-            </w:r>
-            <w:proofErr w:type="spellStart"/>
-            <w:r>
-              <w:rPr>
-                <w:lang w:val="nl-NL"/>
-              </w:rPr>
-              <w:t>characters</w:t>
-            </w:r>
-            <w:proofErr w:type="spellEnd"/>
-            <w:r>
-              <w:rPr>
-                <w:lang w:val="nl-NL"/>
-              </w:rPr>
-              <w:t>.</w:t>
+              <w:t>Systeem maskeert de getypte characters.</w:t>
             </w:r>
           </w:p>
         </w:tc>
@@ -13941,21 +9609,7 @@
               <w:rPr>
                 <w:lang w:val="nl-NL"/>
               </w:rPr>
-              <w:t xml:space="preserve">Gebruiker klikt op de link om zijn </w:t>
-            </w:r>
-            <w:proofErr w:type="spellStart"/>
-            <w:r>
-              <w:rPr>
-                <w:lang w:val="nl-NL"/>
-              </w:rPr>
-              <w:t>emailadres</w:t>
-            </w:r>
-            <w:proofErr w:type="spellEnd"/>
-            <w:r>
-              <w:rPr>
-                <w:lang w:val="nl-NL"/>
-              </w:rPr>
-              <w:t xml:space="preserve"> te bevestigen</w:t>
+              <w:t>Gebruiker klikt op de link om zijn emailadres te bevestigen</w:t>
             </w:r>
           </w:p>
         </w:tc>
@@ -14058,35 +9712,7 @@
               <w:rPr>
                 <w:lang w:val="nl-NL"/>
               </w:rPr>
-              <w:t xml:space="preserve">Gebruiker klikt op de link om zijn </w:t>
-            </w:r>
-            <w:proofErr w:type="spellStart"/>
-            <w:r>
-              <w:rPr>
-                <w:lang w:val="nl-NL"/>
-              </w:rPr>
-              <w:t>emailadres</w:t>
-            </w:r>
-            <w:proofErr w:type="spellEnd"/>
-            <w:r>
-              <w:rPr>
-                <w:lang w:val="nl-NL"/>
-              </w:rPr>
-              <w:t xml:space="preserve"> te bevestigen nadat de </w:t>
-            </w:r>
-            <w:proofErr w:type="spellStart"/>
-            <w:r>
-              <w:rPr>
-                <w:lang w:val="nl-NL"/>
-              </w:rPr>
-              <w:t>timeout</w:t>
-            </w:r>
-            <w:proofErr w:type="spellEnd"/>
-            <w:r>
-              <w:rPr>
-                <w:lang w:val="nl-NL"/>
-              </w:rPr>
-              <w:t xml:space="preserve"> is verlopen</w:t>
+              <w:t>Gebruiker klikt op de link om zijn emailadres te bevestigen nadat de timeout is verlopen</w:t>
             </w:r>
           </w:p>
         </w:tc>
@@ -14205,21 +9831,7 @@
               <w:rPr>
                 <w:lang w:val="nl-NL"/>
               </w:rPr>
-              <w:t xml:space="preserve">Het systeem </w:t>
-            </w:r>
-            <w:proofErr w:type="spellStart"/>
-            <w:r>
-              <w:rPr>
-                <w:lang w:val="nl-NL"/>
-              </w:rPr>
-              <w:t>checked</w:t>
-            </w:r>
-            <w:proofErr w:type="spellEnd"/>
-            <w:r>
-              <w:rPr>
-                <w:lang w:val="nl-NL"/>
-              </w:rPr>
-              <w:t xml:space="preserve"> of hij al bevestigd heeft. Zo ja, dan geeft deze de melding "Account is al </w:t>
+              <w:t xml:space="preserve">Het systeem checked of hij al bevestigd heeft. Zo ja, dan geeft deze de melding "Account is al </w:t>
             </w:r>
             <w:r>
               <w:rPr>
@@ -14623,21 +10235,7 @@
               <w:rPr>
                 <w:lang w:val="nl-NL"/>
               </w:rPr>
-              <w:t xml:space="preserve">Systeem maskeert de ingevulde </w:t>
-            </w:r>
-            <w:proofErr w:type="spellStart"/>
-            <w:r>
-              <w:rPr>
-                <w:lang w:val="nl-NL"/>
-              </w:rPr>
-              <w:t>characters</w:t>
-            </w:r>
-            <w:proofErr w:type="spellEnd"/>
-            <w:r>
-              <w:rPr>
-                <w:lang w:val="nl-NL"/>
-              </w:rPr>
-              <w:t>.</w:t>
+              <w:t>Systeem maskeert de ingevulde characters.</w:t>
             </w:r>
           </w:p>
         </w:tc>
@@ -14934,21 +10532,7 @@
               <w:rPr>
                 <w:lang w:val="nl-NL"/>
               </w:rPr>
-              <w:t xml:space="preserve">Systeem geeft een melding weer: "Vul </w:t>
-            </w:r>
-            <w:proofErr w:type="spellStart"/>
-            <w:r>
-              <w:rPr>
-                <w:lang w:val="nl-NL"/>
-              </w:rPr>
-              <w:t>aub</w:t>
-            </w:r>
-            <w:proofErr w:type="spellEnd"/>
-            <w:r>
-              <w:rPr>
-                <w:lang w:val="nl-NL"/>
-              </w:rPr>
-              <w:t xml:space="preserve"> een zoekterm in"</w:t>
+              <w:t>Systeem geeft een melding weer: "Vul aub een zoekterm in"</w:t>
             </w:r>
           </w:p>
         </w:tc>
@@ -15340,21 +10924,7 @@
               <w:rPr>
                 <w:lang w:val="nl-NL"/>
               </w:rPr>
-              <w:t xml:space="preserve">Systeem opent achtereenvolgens het keuzemenu wachtwoord wijzigen/ en afleveradressen, en het </w:t>
-            </w:r>
-            <w:proofErr w:type="spellStart"/>
-            <w:r>
-              <w:rPr>
-                <w:lang w:val="nl-NL"/>
-              </w:rPr>
-              <w:t>wachtwoord-wijzig</w:t>
-            </w:r>
-            <w:proofErr w:type="spellEnd"/>
-            <w:r>
-              <w:rPr>
-                <w:lang w:val="nl-NL"/>
-              </w:rPr>
-              <w:t xml:space="preserve"> formulier.</w:t>
+              <w:t>Systeem opent achtereenvolgens het keuzemenu wachtwoord wijzigen/ en afleveradressen, en het wachtwoord-wijzig formulier.</w:t>
             </w:r>
           </w:p>
         </w:tc>
@@ -15739,21 +11309,7 @@
               <w:rPr>
                 <w:lang w:val="nl-NL"/>
               </w:rPr>
-              <w:t xml:space="preserve">Systeem maskeert de </w:t>
-            </w:r>
-            <w:proofErr w:type="spellStart"/>
-            <w:r>
-              <w:rPr>
-                <w:lang w:val="nl-NL"/>
-              </w:rPr>
-              <w:t>characters</w:t>
-            </w:r>
-            <w:proofErr w:type="spellEnd"/>
-            <w:r>
-              <w:rPr>
-                <w:lang w:val="nl-NL"/>
-              </w:rPr>
-              <w:t>.</w:t>
+              <w:t>Systeem maskeert de characters.</w:t>
             </w:r>
           </w:p>
         </w:tc>
@@ -16347,21 +11903,7 @@
               <w:rPr>
                 <w:lang w:val="nl-NL"/>
               </w:rPr>
-              <w:t xml:space="preserve">Het systeem geeft de knoppen annuleren en </w:t>
-            </w:r>
-            <w:proofErr w:type="spellStart"/>
-            <w:r>
-              <w:rPr>
-                <w:lang w:val="nl-NL"/>
-              </w:rPr>
-              <w:t>wijzigingein</w:t>
-            </w:r>
-            <w:proofErr w:type="spellEnd"/>
-            <w:r>
-              <w:rPr>
-                <w:lang w:val="nl-NL"/>
-              </w:rPr>
-              <w:t xml:space="preserve"> opslaan weer.</w:t>
+              <w:t>Het systeem geeft de knoppen annuleren en wijzigingein opslaan weer.</w:t>
             </w:r>
           </w:p>
         </w:tc>
@@ -16959,21 +12501,7 @@
               <w:rPr>
                 <w:lang w:val="nl-NL"/>
               </w:rPr>
-              <w:t xml:space="preserve">Systeem leegt de adresvelden en </w:t>
-            </w:r>
-            <w:proofErr w:type="spellStart"/>
-            <w:r>
-              <w:rPr>
-                <w:lang w:val="nl-NL"/>
-              </w:rPr>
-              <w:t>deselecteert</w:t>
-            </w:r>
-            <w:proofErr w:type="spellEnd"/>
-            <w:r>
-              <w:rPr>
-                <w:lang w:val="nl-NL"/>
-              </w:rPr>
-              <w:t xml:space="preserve"> indien nodig de velden in de lijst</w:t>
+              <w:t>Systeem leegt de adresvelden en deselecteert indien nodig de velden in de lijst</w:t>
             </w:r>
           </w:p>
         </w:tc>
@@ -17629,16 +13157,8 @@
               <w:rPr>
                 <w:lang w:val="nl-NL"/>
               </w:rPr>
-              <w:t xml:space="preserve">Gebruiker is geen </w:t>
-            </w:r>
-            <w:proofErr w:type="spellStart"/>
-            <w:r>
-              <w:rPr>
-                <w:lang w:val="nl-NL"/>
-              </w:rPr>
-              <w:t>admin</w:t>
-            </w:r>
-            <w:proofErr w:type="spellEnd"/>
+              <w:t>Gebruiker is geen admin</w:t>
+            </w:r>
           </w:p>
         </w:tc>
         <w:tc>
@@ -17659,21 +13179,7 @@
               <w:rPr>
                 <w:lang w:val="nl-NL"/>
               </w:rPr>
-              <w:t xml:space="preserve">Systeem geeft geen </w:t>
-            </w:r>
-            <w:proofErr w:type="spellStart"/>
-            <w:r>
-              <w:rPr>
-                <w:lang w:val="nl-NL"/>
-              </w:rPr>
-              <w:t>adminpanel</w:t>
-            </w:r>
-            <w:proofErr w:type="spellEnd"/>
-            <w:r>
-              <w:rPr>
-                <w:lang w:val="nl-NL"/>
-              </w:rPr>
-              <w:t xml:space="preserve"> weer.</w:t>
+              <w:t>Systeem geeft geen adminpanel weer.</w:t>
             </w:r>
           </w:p>
         </w:tc>
@@ -17747,16 +13253,8 @@
               <w:rPr>
                 <w:lang w:val="nl-NL"/>
               </w:rPr>
-              <w:t xml:space="preserve">Gebruiker is </w:t>
-            </w:r>
-            <w:proofErr w:type="spellStart"/>
-            <w:r>
-              <w:rPr>
-                <w:lang w:val="nl-NL"/>
-              </w:rPr>
-              <w:t>admin</w:t>
-            </w:r>
-            <w:proofErr w:type="spellEnd"/>
+              <w:t>Gebruiker is admin</w:t>
+            </w:r>
           </w:p>
         </w:tc>
         <w:tc>
@@ -17851,21 +13349,7 @@
               <w:rPr>
                 <w:lang w:val="nl-NL"/>
               </w:rPr>
-              <w:t xml:space="preserve">Gebruiker is </w:t>
-            </w:r>
-            <w:proofErr w:type="spellStart"/>
-            <w:r>
-              <w:rPr>
-                <w:lang w:val="nl-NL"/>
-              </w:rPr>
-              <w:t>admin</w:t>
-            </w:r>
-            <w:proofErr w:type="spellEnd"/>
-            <w:r>
-              <w:rPr>
-                <w:lang w:val="nl-NL"/>
-              </w:rPr>
-              <w:t xml:space="preserve"> en drukt op bewerken bij een </w:t>
+              <w:t xml:space="preserve">Gebruiker is admin en drukt op bewerken bij een </w:t>
             </w:r>
             <w:r>
               <w:rPr>
@@ -17977,21 +13461,7 @@
               <w:rPr>
                 <w:lang w:val="nl-NL"/>
               </w:rPr>
-              <w:t xml:space="preserve">Gebruiker is </w:t>
-            </w:r>
-            <w:proofErr w:type="spellStart"/>
-            <w:r>
-              <w:rPr>
-                <w:lang w:val="nl-NL"/>
-              </w:rPr>
-              <w:t>admin</w:t>
-            </w:r>
-            <w:proofErr w:type="spellEnd"/>
-            <w:r>
-              <w:rPr>
-                <w:lang w:val="nl-NL"/>
-              </w:rPr>
-              <w:t xml:space="preserve"> en wijzigt gegevens in de geopende wijzig product pagina en drukt op annuleren.</w:t>
+              <w:t>Gebruiker is admin en wijzigt gegevens in de geopende wijzig product pagina en drukt op annuleren.</w:t>
             </w:r>
           </w:p>
         </w:tc>
@@ -18087,21 +13557,7 @@
               <w:rPr>
                 <w:lang w:val="nl-NL"/>
               </w:rPr>
-              <w:t xml:space="preserve">Gebruiker is </w:t>
-            </w:r>
-            <w:proofErr w:type="spellStart"/>
-            <w:r>
-              <w:rPr>
-                <w:lang w:val="nl-NL"/>
-              </w:rPr>
-              <w:t>admin</w:t>
-            </w:r>
-            <w:proofErr w:type="spellEnd"/>
-            <w:r>
-              <w:rPr>
-                <w:lang w:val="nl-NL"/>
-              </w:rPr>
-              <w:t xml:space="preserve"> en wijzigt gegevens op de wijzig product pagina, en drukt op wijzigingen opslaan</w:t>
+              <w:t>Gebruiker is admin en wijzigt gegevens op de wijzig product pagina, en drukt op wijzigingen opslaan</w:t>
             </w:r>
           </w:p>
         </w:tc>
@@ -18219,21 +13675,7 @@
               <w:rPr>
                 <w:lang w:val="nl-NL"/>
               </w:rPr>
-              <w:t xml:space="preserve">Systeem geeft melding dat gebruiker moet inloggen, en opent een </w:t>
-            </w:r>
-            <w:proofErr w:type="spellStart"/>
-            <w:r>
-              <w:rPr>
-                <w:lang w:val="nl-NL"/>
-              </w:rPr>
-              <w:t>loginscherm</w:t>
-            </w:r>
-            <w:proofErr w:type="spellEnd"/>
-            <w:r>
-              <w:rPr>
-                <w:lang w:val="nl-NL"/>
-              </w:rPr>
-              <w:t>.</w:t>
+              <w:t>Systeem geeft melding dat gebruiker moet inloggen, en opent een loginscherm.</w:t>
             </w:r>
           </w:p>
         </w:tc>
@@ -18870,7 +14312,7 @@
           <w:lang w:val="nl-NL"/>
         </w:rPr>
       </w:pPr>
-      <w:bookmarkStart w:id="13" w:name="_Toc266354856"/>
+      <w:bookmarkStart w:id="14" w:name="_Toc266354856"/>
       <w:r>
         <w:rPr>
           <w:lang w:val="nl-NL"/>
@@ -18878,7 +14320,7 @@
         <w:lastRenderedPageBreak/>
         <w:t>Conclusie</w:t>
       </w:r>
-      <w:bookmarkEnd w:id="13"/>
+      <w:bookmarkEnd w:id="14"/>
     </w:p>
     <w:p>
       <w:pPr>
@@ -19064,7 +14506,7 @@
 </file>
 
 <file path=word/endnotes.xml><?xml version="1.0" encoding="utf-8"?>
-<w:endnotes xmlns:ve="http://schemas.openxmlformats.org/markup-compatibility/2006" xmlns:o="urn:schemas-microsoft-com:office:office" xmlns:r="http://schemas.openxmlformats.org/officeDocument/2006/relationships" xmlns:m="http://schemas.openxmlformats.org/officeDocument/2006/math" xmlns:v="urn:schemas-microsoft-com:vml" xmlns:wp="http://schemas.openxmlformats.org/drawingml/2006/wordprocessingDrawing" xmlns:w10="urn:schemas-microsoft-com:office:word" xmlns:w="http://schemas.openxmlformats.org/wordprocessingml/2006/main" xmlns:wne="http://schemas.microsoft.com/office/word/2006/wordml">
+<w:endnotes xmlns:wpc="http://schemas.microsoft.com/office/word/2010/wordprocessingCanvas" xmlns:mc="http://schemas.openxmlformats.org/markup-compatibility/2006" xmlns:o="urn:schemas-microsoft-com:office:office" xmlns:r="http://schemas.openxmlformats.org/officeDocument/2006/relationships" xmlns:m="http://schemas.openxmlformats.org/officeDocument/2006/math" xmlns:v="urn:schemas-microsoft-com:vml" xmlns:wp14="http://schemas.microsoft.com/office/word/2010/wordprocessingDrawing" xmlns:wp="http://schemas.openxmlformats.org/drawingml/2006/wordprocessingDrawing" xmlns:w10="urn:schemas-microsoft-com:office:word" xmlns:w="http://schemas.openxmlformats.org/wordprocessingml/2006/main" xmlns:w14="http://schemas.microsoft.com/office/word/2010/wordml" xmlns:w15="http://schemas.microsoft.com/office/word/2012/wordml" xmlns:wpg="http://schemas.microsoft.com/office/word/2010/wordprocessingGroup" xmlns:wpi="http://schemas.microsoft.com/office/word/2010/wordprocessingInk" xmlns:wne="http://schemas.microsoft.com/office/word/2006/wordml" xmlns:wps="http://schemas.microsoft.com/office/word/2010/wordprocessingShape" mc:Ignorable="w14 w15 wp14">
   <w:endnote w:type="separator" w:id="-1">
     <w:p>
       <w:r>
@@ -19083,17 +14525,15 @@
 </file>
 
 <file path=word/footer1.xml><?xml version="1.0" encoding="utf-8"?>
-<w:ftr xmlns:ve="http://schemas.openxmlformats.org/markup-compatibility/2006" xmlns:o="urn:schemas-microsoft-com:office:office" xmlns:r="http://schemas.openxmlformats.org/officeDocument/2006/relationships" xmlns:m="http://schemas.openxmlformats.org/officeDocument/2006/math" xmlns:v="urn:schemas-microsoft-com:vml" xmlns:wp="http://schemas.openxmlformats.org/drawingml/2006/wordprocessingDrawing" xmlns:w10="urn:schemas-microsoft-com:office:word" xmlns:w="http://schemas.openxmlformats.org/wordprocessingml/2006/main" xmlns:wne="http://schemas.microsoft.com/office/word/2006/wordml">
+<w:ftr xmlns:wpc="http://schemas.microsoft.com/office/word/2010/wordprocessingCanvas" xmlns:mc="http://schemas.openxmlformats.org/markup-compatibility/2006" xmlns:o="urn:schemas-microsoft-com:office:office" xmlns:r="http://schemas.openxmlformats.org/officeDocument/2006/relationships" xmlns:m="http://schemas.openxmlformats.org/officeDocument/2006/math" xmlns:v="urn:schemas-microsoft-com:vml" xmlns:wp14="http://schemas.microsoft.com/office/word/2010/wordprocessingDrawing" xmlns:wp="http://schemas.openxmlformats.org/drawingml/2006/wordprocessingDrawing" xmlns:w10="urn:schemas-microsoft-com:office:word" xmlns:w="http://schemas.openxmlformats.org/wordprocessingml/2006/main" xmlns:w14="http://schemas.microsoft.com/office/word/2010/wordml" xmlns:w15="http://schemas.microsoft.com/office/word/2012/wordml" xmlns:wpg="http://schemas.microsoft.com/office/word/2010/wordprocessingGroup" xmlns:wpi="http://schemas.microsoft.com/office/word/2010/wordprocessingInk" xmlns:wne="http://schemas.microsoft.com/office/word/2006/wordml" xmlns:wps="http://schemas.microsoft.com/office/word/2010/wordprocessingShape" mc:Ignorable="w14 w15 wp14">
   <w:p>
     <w:pPr>
       <w:pStyle w:val="Voettekst"/>
       <w:jc w:val="right"/>
     </w:pPr>
-    <w:proofErr w:type="spellStart"/>
     <w:r>
       <w:t>Pagina</w:t>
     </w:r>
-    <w:proofErr w:type="spellEnd"/>
     <w:r>
       <w:rPr>
         <w:noProof/>
@@ -19130,7 +14570,7 @@
         <w:bCs/>
         <w:noProof/>
       </w:rPr>
-      <w:t>11</w:t>
+      <w:t>5</w:t>
     </w:r>
     <w:r>
       <w:rPr>
@@ -19146,16 +14586,31 @@
       </w:rPr>
       <w:t xml:space="preserve"> van </w:t>
     </w:r>
-    <w:fldSimple w:instr=" NUMPAGES  \* Arabic  \* MERGEFORMAT ">
-      <w:r>
-        <w:rPr>
-          <w:b/>
-          <w:bCs/>
-          <w:noProof/>
-        </w:rPr>
-        <w:t>12</w:t>
-      </w:r>
-    </w:fldSimple>
+    <w:r>
+      <w:fldChar w:fldCharType="begin"/>
+    </w:r>
+    <w:r>
+      <w:instrText xml:space="preserve"> NUMPAGES  \* Arabic  \* MERGEFORMAT </w:instrText>
+    </w:r>
+    <w:r>
+      <w:fldChar w:fldCharType="separate"/>
+    </w:r>
+    <w:r>
+      <w:rPr>
+        <w:b/>
+        <w:bCs/>
+        <w:noProof/>
+      </w:rPr>
+      <w:t>12</w:t>
+    </w:r>
+    <w:r>
+      <w:rPr>
+        <w:b/>
+        <w:bCs/>
+        <w:noProof/>
+      </w:rPr>
+      <w:fldChar w:fldCharType="end"/>
+    </w:r>
   </w:p>
   <w:p>
     <w:pPr>
@@ -19169,7 +14624,7 @@
 </file>
 
 <file path=word/footnotes.xml><?xml version="1.0" encoding="utf-8"?>
-<w:footnotes xmlns:ve="http://schemas.openxmlformats.org/markup-compatibility/2006" xmlns:o="urn:schemas-microsoft-com:office:office" xmlns:r="http://schemas.openxmlformats.org/officeDocument/2006/relationships" xmlns:m="http://schemas.openxmlformats.org/officeDocument/2006/math" xmlns:v="urn:schemas-microsoft-com:vml" xmlns:wp="http://schemas.openxmlformats.org/drawingml/2006/wordprocessingDrawing" xmlns:w10="urn:schemas-microsoft-com:office:word" xmlns:w="http://schemas.openxmlformats.org/wordprocessingml/2006/main" xmlns:wne="http://schemas.microsoft.com/office/word/2006/wordml">
+<w:footnotes xmlns:wpc="http://schemas.microsoft.com/office/word/2010/wordprocessingCanvas" xmlns:mc="http://schemas.openxmlformats.org/markup-compatibility/2006" xmlns:o="urn:schemas-microsoft-com:office:office" xmlns:r="http://schemas.openxmlformats.org/officeDocument/2006/relationships" xmlns:m="http://schemas.openxmlformats.org/officeDocument/2006/math" xmlns:v="urn:schemas-microsoft-com:vml" xmlns:wp14="http://schemas.microsoft.com/office/word/2010/wordprocessingDrawing" xmlns:wp="http://schemas.openxmlformats.org/drawingml/2006/wordprocessingDrawing" xmlns:w10="urn:schemas-microsoft-com:office:word" xmlns:w="http://schemas.openxmlformats.org/wordprocessingml/2006/main" xmlns:w14="http://schemas.microsoft.com/office/word/2010/wordml" xmlns:w15="http://schemas.microsoft.com/office/word/2012/wordml" xmlns:wpg="http://schemas.microsoft.com/office/word/2010/wordprocessingGroup" xmlns:wpi="http://schemas.microsoft.com/office/word/2010/wordprocessingInk" xmlns:wne="http://schemas.microsoft.com/office/word/2006/wordml" xmlns:wps="http://schemas.microsoft.com/office/word/2010/wordprocessingShape" mc:Ignorable="w14 w15 wp14">
   <w:footnote w:type="separator" w:id="-1">
     <w:p>
       <w:r>
@@ -19188,7 +14643,7 @@
 </file>
 
 <file path=word/header1.xml><?xml version="1.0" encoding="utf-8"?>
-<w:hdr xmlns:ve="http://schemas.openxmlformats.org/markup-compatibility/2006" xmlns:o="urn:schemas-microsoft-com:office:office" xmlns:r="http://schemas.openxmlformats.org/officeDocument/2006/relationships" xmlns:m="http://schemas.openxmlformats.org/officeDocument/2006/math" xmlns:v="urn:schemas-microsoft-com:vml" xmlns:wp="http://schemas.openxmlformats.org/drawingml/2006/wordprocessingDrawing" xmlns:w10="urn:schemas-microsoft-com:office:word" xmlns:w="http://schemas.openxmlformats.org/wordprocessingml/2006/main" xmlns:wne="http://schemas.microsoft.com/office/word/2006/wordml">
+<w:hdr xmlns:wpc="http://schemas.microsoft.com/office/word/2010/wordprocessingCanvas" xmlns:mc="http://schemas.openxmlformats.org/markup-compatibility/2006" xmlns:o="urn:schemas-microsoft-com:office:office" xmlns:r="http://schemas.openxmlformats.org/officeDocument/2006/relationships" xmlns:m="http://schemas.openxmlformats.org/officeDocument/2006/math" xmlns:v="urn:schemas-microsoft-com:vml" xmlns:wp14="http://schemas.microsoft.com/office/word/2010/wordprocessingDrawing" xmlns:wp="http://schemas.openxmlformats.org/drawingml/2006/wordprocessingDrawing" xmlns:w10="urn:schemas-microsoft-com:office:word" xmlns:w="http://schemas.openxmlformats.org/wordprocessingml/2006/main" xmlns:w14="http://schemas.microsoft.com/office/word/2010/wordml" xmlns:w15="http://schemas.microsoft.com/office/word/2012/wordml" xmlns:wpg="http://schemas.microsoft.com/office/word/2010/wordprocessingGroup" xmlns:wpi="http://schemas.microsoft.com/office/word/2010/wordprocessingInk" xmlns:wne="http://schemas.microsoft.com/office/word/2006/wordml" xmlns:wps="http://schemas.microsoft.com/office/word/2010/wordprocessingShape" mc:Ignorable="w14 w15 wp14">
   <w:p>
     <w:pPr>
       <w:rPr>
@@ -19223,33 +14678,8 @@
         <w:b/>
         <w:sz w:val="36"/>
       </w:rPr>
-      <w:t xml:space="preserve">Software </w:t>
+      <w:t>Software Individuele Opdracht</w:t>
     </w:r>
-    <w:proofErr w:type="spellStart"/>
-    <w:r>
-      <w:rPr>
-        <w:b/>
-        <w:sz w:val="36"/>
-      </w:rPr>
-      <w:t>Individuele</w:t>
-    </w:r>
-    <w:proofErr w:type="spellEnd"/>
-    <w:r>
-      <w:rPr>
-        <w:b/>
-        <w:sz w:val="36"/>
-      </w:rPr>
-      <w:t xml:space="preserve"> </w:t>
-    </w:r>
-    <w:proofErr w:type="spellStart"/>
-    <w:r>
-      <w:rPr>
-        <w:b/>
-        <w:sz w:val="36"/>
-      </w:rPr>
-      <w:t>Opdracht</w:t>
-    </w:r>
-    <w:proofErr w:type="spellEnd"/>
   </w:p>
   <w:p>
     <w:pPr>
@@ -19267,7 +14697,7 @@
 </file>
 
 <file path=word/header2.xml><?xml version="1.0" encoding="utf-8"?>
-<w:hdr xmlns:ve="http://schemas.openxmlformats.org/markup-compatibility/2006" xmlns:o="urn:schemas-microsoft-com:office:office" xmlns:r="http://schemas.openxmlformats.org/officeDocument/2006/relationships" xmlns:m="http://schemas.openxmlformats.org/officeDocument/2006/math" xmlns:v="urn:schemas-microsoft-com:vml" xmlns:wp="http://schemas.openxmlformats.org/drawingml/2006/wordprocessingDrawing" xmlns:w10="urn:schemas-microsoft-com:office:word" xmlns:w="http://schemas.openxmlformats.org/wordprocessingml/2006/main" xmlns:wne="http://schemas.microsoft.com/office/word/2006/wordml">
+<w:hdr xmlns:wpc="http://schemas.microsoft.com/office/word/2010/wordprocessingCanvas" xmlns:mc="http://schemas.openxmlformats.org/markup-compatibility/2006" xmlns:o="urn:schemas-microsoft-com:office:office" xmlns:r="http://schemas.openxmlformats.org/officeDocument/2006/relationships" xmlns:m="http://schemas.openxmlformats.org/officeDocument/2006/math" xmlns:v="urn:schemas-microsoft-com:vml" xmlns:wp14="http://schemas.microsoft.com/office/word/2010/wordprocessingDrawing" xmlns:wp="http://schemas.openxmlformats.org/drawingml/2006/wordprocessingDrawing" xmlns:w10="urn:schemas-microsoft-com:office:word" xmlns:w="http://schemas.openxmlformats.org/wordprocessingml/2006/main" xmlns:w14="http://schemas.microsoft.com/office/word/2010/wordml" xmlns:w15="http://schemas.microsoft.com/office/word/2012/wordml" xmlns:wpg="http://schemas.microsoft.com/office/word/2010/wordprocessingGroup" xmlns:wpi="http://schemas.microsoft.com/office/word/2010/wordprocessingInk" xmlns:wne="http://schemas.microsoft.com/office/word/2006/wordml" xmlns:wps="http://schemas.microsoft.com/office/word/2010/wordprocessingShape" mc:Ignorable="w14 w15 wp14">
   <w:tbl>
     <w:tblPr>
       <w:tblW w:w="9568" w:type="dxa"/>
@@ -19280,7 +14710,7 @@
         <w:insideV w:val="single" w:sz="6" w:space="0" w:color="auto"/>
       </w:tblBorders>
       <w:tblLayout w:type="fixed"/>
-      <w:tblLook w:val="0000"/>
+      <w:tblLook w:val="0000" w:firstRow="0" w:lastRow="0" w:firstColumn="0" w:lastColumn="0" w:noHBand="0" w:noVBand="0"/>
     </w:tblPr>
     <w:tblGrid>
       <w:gridCol w:w="9568"/>
@@ -19300,14 +14730,27 @@
               <w:lang w:val="nl-NL"/>
             </w:rPr>
           </w:pPr>
-          <w:fldSimple w:instr=" DOCPROPERTY  Title  \* MERGEFORMAT ">
-            <w:r>
-              <w:rPr>
-                <w:lang w:val="nl-NL"/>
-              </w:rPr>
-              <w:t>Acceptatie</w:t>
-            </w:r>
-          </w:fldSimple>
+          <w:r>
+            <w:fldChar w:fldCharType="begin"/>
+          </w:r>
+          <w:r>
+            <w:instrText xml:space="preserve"> DOCPROPERTY  Title  \* MERGEFORMAT </w:instrText>
+          </w:r>
+          <w:r>
+            <w:fldChar w:fldCharType="separate"/>
+          </w:r>
+          <w:r>
+            <w:rPr>
+              <w:lang w:val="nl-NL"/>
+            </w:rPr>
+            <w:t>Acceptatie</w:t>
+          </w:r>
+          <w:r>
+            <w:rPr>
+              <w:lang w:val="nl-NL"/>
+            </w:rPr>
+            <w:fldChar w:fldCharType="end"/>
+          </w:r>
           <w:r>
             <w:rPr>
               <w:lang w:val="nl-NL"/>
@@ -19336,7 +14779,7 @@
 </file>
 
 <file path=word/numbering.xml><?xml version="1.0" encoding="utf-8"?>
-<w:numbering xmlns:ve="http://schemas.openxmlformats.org/markup-compatibility/2006" xmlns:o="urn:schemas-microsoft-com:office:office" xmlns:r="http://schemas.openxmlformats.org/officeDocument/2006/relationships" xmlns:m="http://schemas.openxmlformats.org/officeDocument/2006/math" xmlns:v="urn:schemas-microsoft-com:vml" xmlns:wp="http://schemas.openxmlformats.org/drawingml/2006/wordprocessingDrawing" xmlns:w10="urn:schemas-microsoft-com:office:word" xmlns:w="http://schemas.openxmlformats.org/wordprocessingml/2006/main" xmlns:wne="http://schemas.microsoft.com/office/word/2006/wordml">
+<w:numbering xmlns:wpc="http://schemas.microsoft.com/office/word/2010/wordprocessingCanvas" xmlns:mc="http://schemas.openxmlformats.org/markup-compatibility/2006" xmlns:o="urn:schemas-microsoft-com:office:office" xmlns:r="http://schemas.openxmlformats.org/officeDocument/2006/relationships" xmlns:m="http://schemas.openxmlformats.org/officeDocument/2006/math" xmlns:v="urn:schemas-microsoft-com:vml" xmlns:wp14="http://schemas.microsoft.com/office/word/2010/wordprocessingDrawing" xmlns:wp="http://schemas.openxmlformats.org/drawingml/2006/wordprocessingDrawing" xmlns:w10="urn:schemas-microsoft-com:office:word" xmlns:w="http://schemas.openxmlformats.org/wordprocessingml/2006/main" xmlns:w14="http://schemas.microsoft.com/office/word/2010/wordml" xmlns:w15="http://schemas.microsoft.com/office/word/2012/wordml" xmlns:wpg="http://schemas.microsoft.com/office/word/2010/wordprocessingGroup" xmlns:wpi="http://schemas.microsoft.com/office/word/2010/wordprocessingInk" xmlns:wne="http://schemas.microsoft.com/office/word/2006/wordml" xmlns:wps="http://schemas.microsoft.com/office/word/2010/wordprocessingShape" mc:Ignorable="w14 w15 wp14">
   <w:numPicBullet w:numPicBulletId="0">
     <w:pict>
       <v:shapetype id="_x0000_t75" coordsize="21600,21600" o:spt="75" o:preferrelative="t" path="m@4@5l@4@11@9@11@9@5xe" filled="f" stroked="f">
@@ -19358,17 +14801,17 @@
         <v:path o:extrusionok="f" gradientshapeok="t" o:connecttype="rect"/>
         <o:lock v:ext="edit" aspectratio="t"/>
       </v:shapetype>
-      <v:shape id="_x0000_i1101" type="#_x0000_t75" style="width:3in;height:3in" o:bullet="t"/>
+      <v:shape id="_x0000_i1029" type="#_x0000_t75" style="width:3in;height:3in" o:bullet="t"/>
     </w:pict>
   </w:numPicBullet>
   <w:numPicBullet w:numPicBulletId="1">
     <w:pict>
-      <v:shape id="_x0000_i1102" type="#_x0000_t75" style="width:3in;height:3in" o:bullet="t"/>
+      <v:shape id="_x0000_i1030" type="#_x0000_t75" style="width:3in;height:3in" o:bullet="t"/>
     </w:pict>
   </w:numPicBullet>
   <w:numPicBullet w:numPicBulletId="2">
     <w:pict>
-      <v:shape id="_x0000_i1103" type="#_x0000_t75" style="width:3in;height:3in" o:bullet="t"/>
+      <v:shape id="_x0000_i1031" type="#_x0000_t75" style="width:3in;height:3in" o:bullet="t"/>
     </w:pict>
   </w:numPicBullet>
   <w:abstractNum w:abstractNumId="0">
@@ -22962,7 +18405,7 @@
 </file>
 
 <file path=word/styles.xml><?xml version="1.0" encoding="utf-8"?>
-<w:styles xmlns:r="http://schemas.openxmlformats.org/officeDocument/2006/relationships" xmlns:w="http://schemas.openxmlformats.org/wordprocessingml/2006/main">
+<w:styles xmlns:mc="http://schemas.openxmlformats.org/markup-compatibility/2006" xmlns:r="http://schemas.openxmlformats.org/officeDocument/2006/relationships" xmlns:w="http://schemas.openxmlformats.org/wordprocessingml/2006/main" xmlns:w14="http://schemas.microsoft.com/office/word/2010/wordml" xmlns:w15="http://schemas.microsoft.com/office/word/2012/wordml" mc:Ignorable="w14 w15">
   <w:docDefaults>
     <w:rPrDefault>
       <w:rPr>
@@ -22972,7 +18415,7 @@
     </w:rPrDefault>
     <w:pPrDefault/>
   </w:docDefaults>
-  <w:latentStyles w:defLockedState="0" w:defUIPriority="0" w:defSemiHidden="0" w:defUnhideWhenUsed="0" w:defQFormat="0" w:count="267">
+  <w:latentStyles w:defLockedState="0" w:defUIPriority="0" w:defSemiHidden="0" w:defUnhideWhenUsed="0" w:defQFormat="0" w:count="371">
     <w:lsdException w:name="Normal" w:qFormat="1"/>
     <w:lsdException w:name="heading 1" w:qFormat="1"/>
     <w:lsdException w:name="heading 2" w:qFormat="1"/>
@@ -22980,19 +18423,149 @@
     <w:lsdException w:name="heading 4" w:qFormat="1"/>
     <w:lsdException w:name="heading 5" w:qFormat="1"/>
     <w:lsdException w:name="heading 6" w:qFormat="1"/>
-    <w:lsdException w:name="heading 7" w:qFormat="1"/>
-    <w:lsdException w:name="heading 8" w:qFormat="1"/>
-    <w:lsdException w:name="heading 9" w:qFormat="1"/>
-    <w:lsdException w:name="toc 1" w:uiPriority="39"/>
-    <w:lsdException w:name="toc 2" w:uiPriority="39"/>
-    <w:lsdException w:name="toc 3" w:uiPriority="39"/>
-    <w:lsdException w:name="footer" w:uiPriority="99"/>
+    <w:lsdException w:name="heading 7" w:semiHidden="1" w:unhideWhenUsed="1" w:qFormat="1"/>
+    <w:lsdException w:name="heading 8" w:semiHidden="1" w:unhideWhenUsed="1" w:qFormat="1"/>
+    <w:lsdException w:name="heading 9" w:semiHidden="1" w:unhideWhenUsed="1" w:qFormat="1"/>
+    <w:lsdException w:name="index 1" w:semiHidden="1" w:unhideWhenUsed="1"/>
+    <w:lsdException w:name="index 2" w:semiHidden="1" w:unhideWhenUsed="1"/>
+    <w:lsdException w:name="index 3" w:semiHidden="1" w:unhideWhenUsed="1"/>
+    <w:lsdException w:name="index 4" w:semiHidden="1" w:unhideWhenUsed="1"/>
+    <w:lsdException w:name="index 5" w:semiHidden="1" w:unhideWhenUsed="1"/>
+    <w:lsdException w:name="index 6" w:semiHidden="1" w:unhideWhenUsed="1"/>
+    <w:lsdException w:name="index 7" w:semiHidden="1" w:unhideWhenUsed="1"/>
+    <w:lsdException w:name="index 8" w:semiHidden="1" w:unhideWhenUsed="1"/>
+    <w:lsdException w:name="index 9" w:semiHidden="1" w:unhideWhenUsed="1"/>
+    <w:lsdException w:name="toc 1" w:semiHidden="1" w:uiPriority="39" w:unhideWhenUsed="1"/>
+    <w:lsdException w:name="toc 2" w:semiHidden="1" w:uiPriority="39" w:unhideWhenUsed="1"/>
+    <w:lsdException w:name="toc 3" w:semiHidden="1" w:uiPriority="39" w:unhideWhenUsed="1"/>
+    <w:lsdException w:name="toc 4" w:semiHidden="1" w:unhideWhenUsed="1"/>
+    <w:lsdException w:name="toc 5" w:semiHidden="1" w:unhideWhenUsed="1"/>
+    <w:lsdException w:name="toc 6" w:semiHidden="1" w:unhideWhenUsed="1"/>
+    <w:lsdException w:name="toc 7" w:semiHidden="1" w:unhideWhenUsed="1"/>
+    <w:lsdException w:name="toc 8" w:semiHidden="1" w:unhideWhenUsed="1"/>
+    <w:lsdException w:name="toc 9" w:semiHidden="1" w:unhideWhenUsed="1"/>
+    <w:lsdException w:name="Normal Indent" w:semiHidden="1" w:unhideWhenUsed="1"/>
+    <w:lsdException w:name="footnote text" w:semiHidden="1" w:unhideWhenUsed="1"/>
+    <w:lsdException w:name="annotation text" w:semiHidden="1" w:unhideWhenUsed="1"/>
+    <w:lsdException w:name="header" w:semiHidden="1" w:unhideWhenUsed="1"/>
+    <w:lsdException w:name="footer" w:semiHidden="1" w:uiPriority="99" w:unhideWhenUsed="1"/>
+    <w:lsdException w:name="index heading" w:semiHidden="1" w:unhideWhenUsed="1"/>
     <w:lsdException w:name="caption" w:semiHidden="1" w:unhideWhenUsed="1" w:qFormat="1"/>
+    <w:lsdException w:name="table of figures" w:semiHidden="1" w:unhideWhenUsed="1"/>
+    <w:lsdException w:name="envelope address" w:semiHidden="1" w:unhideWhenUsed="1"/>
+    <w:lsdException w:name="envelope return" w:semiHidden="1" w:unhideWhenUsed="1"/>
+    <w:lsdException w:name="footnote reference" w:semiHidden="1" w:unhideWhenUsed="1"/>
+    <w:lsdException w:name="annotation reference" w:semiHidden="1" w:unhideWhenUsed="1"/>
+    <w:lsdException w:name="line number" w:semiHidden="1" w:unhideWhenUsed="1"/>
+    <w:lsdException w:name="page number" w:semiHidden="1" w:unhideWhenUsed="1"/>
+    <w:lsdException w:name="endnote reference" w:semiHidden="1" w:unhideWhenUsed="1"/>
+    <w:lsdException w:name="endnote text" w:semiHidden="1" w:unhideWhenUsed="1"/>
+    <w:lsdException w:name="table of authorities" w:semiHidden="1" w:unhideWhenUsed="1"/>
+    <w:lsdException w:name="macro" w:semiHidden="1" w:unhideWhenUsed="1"/>
+    <w:lsdException w:name="toa heading" w:semiHidden="1" w:unhideWhenUsed="1"/>
+    <w:lsdException w:name="List" w:semiHidden="1" w:unhideWhenUsed="1"/>
+    <w:lsdException w:name="List Bullet" w:semiHidden="1" w:unhideWhenUsed="1"/>
+    <w:lsdException w:name="List 2" w:semiHidden="1" w:unhideWhenUsed="1"/>
+    <w:lsdException w:name="List 3" w:semiHidden="1" w:unhideWhenUsed="1"/>
+    <w:lsdException w:name="List Bullet 2" w:semiHidden="1" w:unhideWhenUsed="1"/>
+    <w:lsdException w:name="List Bullet 3" w:semiHidden="1" w:unhideWhenUsed="1"/>
+    <w:lsdException w:name="List Bullet 4" w:semiHidden="1" w:unhideWhenUsed="1"/>
+    <w:lsdException w:name="List Bullet 5" w:semiHidden="1" w:unhideWhenUsed="1"/>
+    <w:lsdException w:name="List Number 2" w:semiHidden="1" w:unhideWhenUsed="1"/>
+    <w:lsdException w:name="List Number 3" w:semiHidden="1" w:unhideWhenUsed="1"/>
+    <w:lsdException w:name="List Number 4" w:semiHidden="1" w:unhideWhenUsed="1"/>
+    <w:lsdException w:name="List Number 5" w:semiHidden="1" w:unhideWhenUsed="1"/>
     <w:lsdException w:name="Title" w:qFormat="1"/>
+    <w:lsdException w:name="Closing" w:semiHidden="1" w:unhideWhenUsed="1"/>
+    <w:lsdException w:name="Signature" w:semiHidden="1" w:unhideWhenUsed="1"/>
+    <w:lsdException w:name="Default Paragraph Font" w:semiHidden="1" w:unhideWhenUsed="1"/>
+    <w:lsdException w:name="Body Text" w:semiHidden="1" w:unhideWhenUsed="1"/>
+    <w:lsdException w:name="Body Text Indent" w:semiHidden="1" w:unhideWhenUsed="1"/>
+    <w:lsdException w:name="List Continue" w:semiHidden="1" w:unhideWhenUsed="1"/>
+    <w:lsdException w:name="List Continue 2" w:semiHidden="1" w:unhideWhenUsed="1"/>
+    <w:lsdException w:name="List Continue 3" w:semiHidden="1" w:unhideWhenUsed="1"/>
+    <w:lsdException w:name="List Continue 4" w:semiHidden="1" w:unhideWhenUsed="1"/>
+    <w:lsdException w:name="List Continue 5" w:semiHidden="1" w:unhideWhenUsed="1"/>
+    <w:lsdException w:name="Message Header" w:semiHidden="1" w:unhideWhenUsed="1"/>
     <w:lsdException w:name="Subtitle" w:qFormat="1"/>
+    <w:lsdException w:name="Body Text First Indent 2" w:semiHidden="1" w:unhideWhenUsed="1"/>
+    <w:lsdException w:name="Note Heading" w:semiHidden="1" w:unhideWhenUsed="1"/>
+    <w:lsdException w:name="Body Text 2" w:semiHidden="1" w:unhideWhenUsed="1"/>
+    <w:lsdException w:name="Body Text 3" w:semiHidden="1" w:unhideWhenUsed="1"/>
+    <w:lsdException w:name="Body Text Indent 2" w:semiHidden="1" w:unhideWhenUsed="1"/>
+    <w:lsdException w:name="Body Text Indent 3" w:semiHidden="1" w:unhideWhenUsed="1"/>
+    <w:lsdException w:name="Block Text" w:semiHidden="1" w:unhideWhenUsed="1"/>
+    <w:lsdException w:name="Hyperlink" w:semiHidden="1" w:unhideWhenUsed="1"/>
+    <w:lsdException w:name="FollowedHyperlink" w:semiHidden="1" w:unhideWhenUsed="1"/>
     <w:lsdException w:name="Strong" w:qFormat="1"/>
     <w:lsdException w:name="Emphasis" w:qFormat="1"/>
+    <w:lsdException w:name="Document Map" w:semiHidden="1" w:unhideWhenUsed="1"/>
+    <w:lsdException w:name="Plain Text" w:semiHidden="1" w:unhideWhenUsed="1"/>
+    <w:lsdException w:name="E-mail Signature" w:semiHidden="1" w:unhideWhenUsed="1"/>
+    <w:lsdException w:name="HTML Top of Form" w:semiHidden="1" w:unhideWhenUsed="1"/>
+    <w:lsdException w:name="HTML Bottom of Form" w:semiHidden="1" w:unhideWhenUsed="1"/>
+    <w:lsdException w:name="Normal (Web)" w:semiHidden="1" w:unhideWhenUsed="1"/>
+    <w:lsdException w:name="HTML Acronym" w:semiHidden="1" w:unhideWhenUsed="1"/>
+    <w:lsdException w:name="HTML Address" w:semiHidden="1" w:unhideWhenUsed="1"/>
+    <w:lsdException w:name="HTML Cite" w:semiHidden="1" w:unhideWhenUsed="1"/>
+    <w:lsdException w:name="HTML Code" w:semiHidden="1" w:unhideWhenUsed="1"/>
+    <w:lsdException w:name="HTML Definition" w:semiHidden="1" w:unhideWhenUsed="1"/>
+    <w:lsdException w:name="HTML Keyboard" w:semiHidden="1" w:unhideWhenUsed="1"/>
+    <w:lsdException w:name="HTML Preformatted" w:semiHidden="1" w:unhideWhenUsed="1"/>
+    <w:lsdException w:name="HTML Sample" w:semiHidden="1" w:unhideWhenUsed="1"/>
+    <w:lsdException w:name="HTML Typewriter" w:semiHidden="1" w:unhideWhenUsed="1"/>
+    <w:lsdException w:name="HTML Variable" w:semiHidden="1" w:unhideWhenUsed="1"/>
+    <w:lsdException w:name="Normal Table" w:semiHidden="1" w:unhideWhenUsed="1"/>
+    <w:lsdException w:name="annotation subject" w:semiHidden="1" w:unhideWhenUsed="1"/>
+    <w:lsdException w:name="No List" w:semiHidden="1" w:unhideWhenUsed="1"/>
+    <w:lsdException w:name="Outline List 1" w:semiHidden="1" w:unhideWhenUsed="1"/>
+    <w:lsdException w:name="Outline List 2" w:semiHidden="1" w:unhideWhenUsed="1"/>
+    <w:lsdException w:name="Outline List 3" w:semiHidden="1" w:unhideWhenUsed="1"/>
+    <w:lsdException w:name="Table Simple 1" w:semiHidden="1" w:unhideWhenUsed="1"/>
+    <w:lsdException w:name="Table Simple 2" w:semiHidden="1" w:unhideWhenUsed="1"/>
+    <w:lsdException w:name="Table Simple 3" w:semiHidden="1" w:unhideWhenUsed="1"/>
+    <w:lsdException w:name="Table Classic 1" w:semiHidden="1" w:unhideWhenUsed="1"/>
+    <w:lsdException w:name="Table Classic 2" w:semiHidden="1" w:unhideWhenUsed="1"/>
+    <w:lsdException w:name="Table Classic 3" w:semiHidden="1" w:unhideWhenUsed="1"/>
+    <w:lsdException w:name="Table Classic 4" w:semiHidden="1" w:unhideWhenUsed="1"/>
+    <w:lsdException w:name="Table Colorful 1" w:semiHidden="1" w:unhideWhenUsed="1"/>
+    <w:lsdException w:name="Table Colorful 2" w:semiHidden="1" w:unhideWhenUsed="1"/>
+    <w:lsdException w:name="Table Colorful 3" w:semiHidden="1" w:unhideWhenUsed="1"/>
+    <w:lsdException w:name="Table Columns 1" w:semiHidden="1" w:unhideWhenUsed="1"/>
+    <w:lsdException w:name="Table Columns 2" w:semiHidden="1" w:unhideWhenUsed="1"/>
+    <w:lsdException w:name="Table Columns 3" w:semiHidden="1" w:unhideWhenUsed="1"/>
+    <w:lsdException w:name="Table Columns 4" w:semiHidden="1" w:unhideWhenUsed="1"/>
+    <w:lsdException w:name="Table Columns 5" w:semiHidden="1" w:unhideWhenUsed="1"/>
+    <w:lsdException w:name="Table Grid 1" w:semiHidden="1" w:unhideWhenUsed="1"/>
+    <w:lsdException w:name="Table Grid 2" w:semiHidden="1" w:unhideWhenUsed="1"/>
+    <w:lsdException w:name="Table Grid 3" w:semiHidden="1" w:unhideWhenUsed="1"/>
+    <w:lsdException w:name="Table Grid 4" w:semiHidden="1" w:unhideWhenUsed="1"/>
+    <w:lsdException w:name="Table Grid 5" w:semiHidden="1" w:unhideWhenUsed="1"/>
+    <w:lsdException w:name="Table Grid 6" w:semiHidden="1" w:unhideWhenUsed="1"/>
+    <w:lsdException w:name="Table Grid 7" w:semiHidden="1" w:unhideWhenUsed="1"/>
+    <w:lsdException w:name="Table Grid 8" w:semiHidden="1" w:unhideWhenUsed="1"/>
+    <w:lsdException w:name="Table List 1" w:semiHidden="1" w:unhideWhenUsed="1"/>
+    <w:lsdException w:name="Table List 2" w:semiHidden="1" w:unhideWhenUsed="1"/>
+    <w:lsdException w:name="Table List 3" w:semiHidden="1" w:unhideWhenUsed="1"/>
+    <w:lsdException w:name="Table List 4" w:semiHidden="1" w:unhideWhenUsed="1"/>
+    <w:lsdException w:name="Table List 5" w:semiHidden="1" w:unhideWhenUsed="1"/>
+    <w:lsdException w:name="Table List 6" w:semiHidden="1" w:unhideWhenUsed="1"/>
+    <w:lsdException w:name="Table List 7" w:semiHidden="1" w:unhideWhenUsed="1"/>
+    <w:lsdException w:name="Table List 8" w:semiHidden="1" w:unhideWhenUsed="1"/>
+    <w:lsdException w:name="Table 3D effects 1" w:semiHidden="1" w:unhideWhenUsed="1"/>
+    <w:lsdException w:name="Table 3D effects 2" w:semiHidden="1" w:unhideWhenUsed="1"/>
+    <w:lsdException w:name="Table 3D effects 3" w:semiHidden="1" w:unhideWhenUsed="1"/>
+    <w:lsdException w:name="Table Contemporary" w:semiHidden="1" w:unhideWhenUsed="1"/>
+    <w:lsdException w:name="Table Elegant" w:semiHidden="1" w:unhideWhenUsed="1"/>
+    <w:lsdException w:name="Table Professional" w:semiHidden="1" w:unhideWhenUsed="1"/>
+    <w:lsdException w:name="Table Subtle 1" w:semiHidden="1" w:unhideWhenUsed="1"/>
+    <w:lsdException w:name="Table Subtle 2" w:semiHidden="1" w:unhideWhenUsed="1"/>
+    <w:lsdException w:name="Table Web 1" w:semiHidden="1" w:unhideWhenUsed="1"/>
+    <w:lsdException w:name="Table Web 2" w:semiHidden="1" w:unhideWhenUsed="1"/>
+    <w:lsdException w:name="Table Web 3" w:semiHidden="1" w:unhideWhenUsed="1"/>
+    <w:lsdException w:name="Balloon Text" w:semiHidden="1" w:unhideWhenUsed="1"/>
     <w:lsdException w:name="Table Grid" w:uiPriority="59"/>
+    <w:lsdException w:name="Table Theme" w:semiHidden="1" w:unhideWhenUsed="1"/>
     <w:lsdException w:name="Placeholder Text" w:semiHidden="1" w:uiPriority="99"/>
     <w:lsdException w:name="No Spacing" w:uiPriority="1" w:qFormat="1"/>
     <w:lsdException w:name="Light Shading" w:uiPriority="60"/>
@@ -23104,6 +18677,110 @@
     <w:lsdException w:name="Book Title" w:uiPriority="33" w:qFormat="1"/>
     <w:lsdException w:name="Bibliography" w:semiHidden="1" w:uiPriority="37" w:unhideWhenUsed="1"/>
     <w:lsdException w:name="TOC Heading" w:semiHidden="1" w:uiPriority="39" w:unhideWhenUsed="1" w:qFormat="1"/>
+    <w:lsdException w:name="Plain Table 1" w:uiPriority="41"/>
+    <w:lsdException w:name="Plain Table 2" w:uiPriority="42"/>
+    <w:lsdException w:name="Plain Table 3" w:uiPriority="43"/>
+    <w:lsdException w:name="Plain Table 4" w:uiPriority="44"/>
+    <w:lsdException w:name="Plain Table 5" w:uiPriority="45"/>
+    <w:lsdException w:name="Grid Table Light" w:uiPriority="40"/>
+    <w:lsdException w:name="Grid Table 1 Light" w:uiPriority="46"/>
+    <w:lsdException w:name="Grid Table 2" w:uiPriority="47"/>
+    <w:lsdException w:name="Grid Table 3" w:uiPriority="48"/>
+    <w:lsdException w:name="Grid Table 4" w:uiPriority="49"/>
+    <w:lsdException w:name="Grid Table 5 Dark" w:uiPriority="50"/>
+    <w:lsdException w:name="Grid Table 6 Colorful" w:uiPriority="51"/>
+    <w:lsdException w:name="Grid Table 7 Colorful" w:uiPriority="52"/>
+    <w:lsdException w:name="Grid Table 1 Light Accent 1" w:uiPriority="46"/>
+    <w:lsdException w:name="Grid Table 2 Accent 1" w:uiPriority="47"/>
+    <w:lsdException w:name="Grid Table 3 Accent 1" w:uiPriority="48"/>
+    <w:lsdException w:name="Grid Table 4 Accent 1" w:uiPriority="49"/>
+    <w:lsdException w:name="Grid Table 5 Dark Accent 1" w:uiPriority="50"/>
+    <w:lsdException w:name="Grid Table 6 Colorful Accent 1" w:uiPriority="51"/>
+    <w:lsdException w:name="Grid Table 7 Colorful Accent 1" w:uiPriority="52"/>
+    <w:lsdException w:name="Grid Table 1 Light Accent 2" w:uiPriority="46"/>
+    <w:lsdException w:name="Grid Table 2 Accent 2" w:uiPriority="47"/>
+    <w:lsdException w:name="Grid Table 3 Accent 2" w:uiPriority="48"/>
+    <w:lsdException w:name="Grid Table 4 Accent 2" w:uiPriority="49"/>
+    <w:lsdException w:name="Grid Table 5 Dark Accent 2" w:uiPriority="50"/>
+    <w:lsdException w:name="Grid Table 6 Colorful Accent 2" w:uiPriority="51"/>
+    <w:lsdException w:name="Grid Table 7 Colorful Accent 2" w:uiPriority="52"/>
+    <w:lsdException w:name="Grid Table 1 Light Accent 3" w:uiPriority="46"/>
+    <w:lsdException w:name="Grid Table 2 Accent 3" w:uiPriority="47"/>
+    <w:lsdException w:name="Grid Table 3 Accent 3" w:uiPriority="48"/>
+    <w:lsdException w:name="Grid Table 4 Accent 3" w:uiPriority="49"/>
+    <w:lsdException w:name="Grid Table 5 Dark Accent 3" w:uiPriority="50"/>
+    <w:lsdException w:name="Grid Table 6 Colorful Accent 3" w:uiPriority="51"/>
+    <w:lsdException w:name="Grid Table 7 Colorful Accent 3" w:uiPriority="52"/>
+    <w:lsdException w:name="Grid Table 1 Light Accent 4" w:uiPriority="46"/>
+    <w:lsdException w:name="Grid Table 2 Accent 4" w:uiPriority="47"/>
+    <w:lsdException w:name="Grid Table 3 Accent 4" w:uiPriority="48"/>
+    <w:lsdException w:name="Grid Table 4 Accent 4" w:uiPriority="49"/>
+    <w:lsdException w:name="Grid Table 5 Dark Accent 4" w:uiPriority="50"/>
+    <w:lsdException w:name="Grid Table 6 Colorful Accent 4" w:uiPriority="51"/>
+    <w:lsdException w:name="Grid Table 7 Colorful Accent 4" w:uiPriority="52"/>
+    <w:lsdException w:name="Grid Table 1 Light Accent 5" w:uiPriority="46"/>
+    <w:lsdException w:name="Grid Table 2 Accent 5" w:uiPriority="47"/>
+    <w:lsdException w:name="Grid Table 3 Accent 5" w:uiPriority="48"/>
+    <w:lsdException w:name="Grid Table 4 Accent 5" w:uiPriority="49"/>
+    <w:lsdException w:name="Grid Table 5 Dark Accent 5" w:uiPriority="50"/>
+    <w:lsdException w:name="Grid Table 6 Colorful Accent 5" w:uiPriority="51"/>
+    <w:lsdException w:name="Grid Table 7 Colorful Accent 5" w:uiPriority="52"/>
+    <w:lsdException w:name="Grid Table 1 Light Accent 6" w:uiPriority="46"/>
+    <w:lsdException w:name="Grid Table 2 Accent 6" w:uiPriority="47"/>
+    <w:lsdException w:name="Grid Table 3 Accent 6" w:uiPriority="48"/>
+    <w:lsdException w:name="Grid Table 4 Accent 6" w:uiPriority="49"/>
+    <w:lsdException w:name="Grid Table 5 Dark Accent 6" w:uiPriority="50"/>
+    <w:lsdException w:name="Grid Table 6 Colorful Accent 6" w:uiPriority="51"/>
+    <w:lsdException w:name="Grid Table 7 Colorful Accent 6" w:uiPriority="52"/>
+    <w:lsdException w:name="List Table 1 Light" w:uiPriority="46"/>
+    <w:lsdException w:name="List Table 2" w:uiPriority="47"/>
+    <w:lsdException w:name="List Table 3" w:uiPriority="48"/>
+    <w:lsdException w:name="List Table 4" w:uiPriority="49"/>
+    <w:lsdException w:name="List Table 5 Dark" w:uiPriority="50"/>
+    <w:lsdException w:name="List Table 6 Colorful" w:uiPriority="51"/>
+    <w:lsdException w:name="List Table 7 Colorful" w:uiPriority="52"/>
+    <w:lsdException w:name="List Table 1 Light Accent 1" w:uiPriority="46"/>
+    <w:lsdException w:name="List Table 2 Accent 1" w:uiPriority="47"/>
+    <w:lsdException w:name="List Table 3 Accent 1" w:uiPriority="48"/>
+    <w:lsdException w:name="List Table 4 Accent 1" w:uiPriority="49"/>
+    <w:lsdException w:name="List Table 5 Dark Accent 1" w:uiPriority="50"/>
+    <w:lsdException w:name="List Table 6 Colorful Accent 1" w:uiPriority="51"/>
+    <w:lsdException w:name="List Table 7 Colorful Accent 1" w:uiPriority="52"/>
+    <w:lsdException w:name="List Table 1 Light Accent 2" w:uiPriority="46"/>
+    <w:lsdException w:name="List Table 2 Accent 2" w:uiPriority="47"/>
+    <w:lsdException w:name="List Table 3 Accent 2" w:uiPriority="48"/>
+    <w:lsdException w:name="List Table 4 Accent 2" w:uiPriority="49"/>
+    <w:lsdException w:name="List Table 5 Dark Accent 2" w:uiPriority="50"/>
+    <w:lsdException w:name="List Table 6 Colorful Accent 2" w:uiPriority="51"/>
+    <w:lsdException w:name="List Table 7 Colorful Accent 2" w:uiPriority="52"/>
+    <w:lsdException w:name="List Table 1 Light Accent 3" w:uiPriority="46"/>
+    <w:lsdException w:name="List Table 2 Accent 3" w:uiPriority="47"/>
+    <w:lsdException w:name="List Table 3 Accent 3" w:uiPriority="48"/>
+    <w:lsdException w:name="List Table 4 Accent 3" w:uiPriority="49"/>
+    <w:lsdException w:name="List Table 5 Dark Accent 3" w:uiPriority="50"/>
+    <w:lsdException w:name="List Table 6 Colorful Accent 3" w:uiPriority="51"/>
+    <w:lsdException w:name="List Table 7 Colorful Accent 3" w:uiPriority="52"/>
+    <w:lsdException w:name="List Table 1 Light Accent 4" w:uiPriority="46"/>
+    <w:lsdException w:name="List Table 2 Accent 4" w:uiPriority="47"/>
+    <w:lsdException w:name="List Table 3 Accent 4" w:uiPriority="48"/>
+    <w:lsdException w:name="List Table 4 Accent 4" w:uiPriority="49"/>
+    <w:lsdException w:name="List Table 5 Dark Accent 4" w:uiPriority="50"/>
+    <w:lsdException w:name="List Table 6 Colorful Accent 4" w:uiPriority="51"/>
+    <w:lsdException w:name="List Table 7 Colorful Accent 4" w:uiPriority="52"/>
+    <w:lsdException w:name="List Table 1 Light Accent 5" w:uiPriority="46"/>
+    <w:lsdException w:name="List Table 2 Accent 5" w:uiPriority="47"/>
+    <w:lsdException w:name="List Table 3 Accent 5" w:uiPriority="48"/>
+    <w:lsdException w:name="List Table 4 Accent 5" w:uiPriority="49"/>
+    <w:lsdException w:name="List Table 5 Dark Accent 5" w:uiPriority="50"/>
+    <w:lsdException w:name="List Table 6 Colorful Accent 5" w:uiPriority="51"/>
+    <w:lsdException w:name="List Table 7 Colorful Accent 5" w:uiPriority="52"/>
+    <w:lsdException w:name="List Table 1 Light Accent 6" w:uiPriority="46"/>
+    <w:lsdException w:name="List Table 2 Accent 6" w:uiPriority="47"/>
+    <w:lsdException w:name="List Table 3 Accent 6" w:uiPriority="48"/>
+    <w:lsdException w:name="List Table 4 Accent 6" w:uiPriority="49"/>
+    <w:lsdException w:name="List Table 5 Dark Accent 6" w:uiPriority="50"/>
+    <w:lsdException w:name="List Table 6 Colorful Accent 6" w:uiPriority="51"/>
+    <w:lsdException w:name="List Table 7 Colorful Accent 6" w:uiPriority="52"/>
   </w:latentStyles>
   <w:style w:type="paragraph" w:default="1" w:styleId="Standaard">
     <w:name w:val="Normal"/>
@@ -23296,7 +18973,6 @@
     <w:uiPriority w:val="99"/>
     <w:semiHidden/>
     <w:unhideWhenUsed/>
-    <w:qFormat/>
     <w:tblPr>
       <w:tblInd w:w="0" w:type="dxa"/>
       <w:tblCellMar>
@@ -23589,7 +19265,6 @@
       <w:spacing w:line="240" w:lineRule="atLeast"/>
     </w:pPr>
     <w:tblPr>
-      <w:tblInd w:w="0" w:type="dxa"/>
       <w:tblBorders>
         <w:top w:val="single" w:sz="4" w:space="0" w:color="auto"/>
         <w:left w:val="single" w:sz="4" w:space="0" w:color="auto"/>
@@ -23598,12 +19273,6 @@
         <w:insideH w:val="single" w:sz="4" w:space="0" w:color="auto"/>
         <w:insideV w:val="single" w:sz="4" w:space="0" w:color="auto"/>
       </w:tblBorders>
-      <w:tblCellMar>
-        <w:top w:w="0" w:type="dxa"/>
-        <w:left w:w="108" w:type="dxa"/>
-        <w:bottom w:w="0" w:type="dxa"/>
-        <w:right w:w="108" w:type="dxa"/>
-      </w:tblCellMar>
     </w:tblPr>
   </w:style>
   <w:style w:type="character" w:customStyle="1" w:styleId="InfoBlueChar">
@@ -23712,19 +19381,12 @@
     </w:pPr>
     <w:tblPr>
       <w:tblStyleRowBandSize w:val="1"/>
-      <w:tblInd w:w="0" w:type="dxa"/>
       <w:tblBorders>
         <w:top w:val="single" w:sz="6" w:space="0" w:color="000000"/>
         <w:left w:val="single" w:sz="6" w:space="0" w:color="000000"/>
         <w:bottom w:val="single" w:sz="6" w:space="0" w:color="000000"/>
         <w:right w:val="single" w:sz="6" w:space="0" w:color="000000"/>
       </w:tblBorders>
-      <w:tblCellMar>
-        <w:top w:w="0" w:type="dxa"/>
-        <w:left w:w="108" w:type="dxa"/>
-        <w:bottom w:w="0" w:type="dxa"/>
-        <w:right w:w="108" w:type="dxa"/>
-      </w:tblCellMar>
     </w:tblPr>
     <w:tcPr>
       <w:shd w:val="pct50" w:color="000000" w:fill="FFFFFF"/>
@@ -23776,17 +19438,10 @@
     <w:tblPr>
       <w:tblStyleRowBandSize w:val="1"/>
       <w:tblStyleColBandSize w:val="1"/>
-      <w:tblInd w:w="0" w:type="dxa"/>
       <w:tblBorders>
         <w:top w:val="single" w:sz="18" w:space="0" w:color="auto"/>
         <w:bottom w:val="single" w:sz="18" w:space="0" w:color="auto"/>
       </w:tblBorders>
-      <w:tblCellMar>
-        <w:top w:w="0" w:type="dxa"/>
-        <w:left w:w="108" w:type="dxa"/>
-        <w:bottom w:w="0" w:type="dxa"/>
-        <w:right w:w="108" w:type="dxa"/>
-      </w:tblCellMar>
     </w:tblPr>
     <w:tblStylePr w:type="firstRow">
       <w:pPr>
@@ -24211,6 +19866,19 @@
 </file>
 
 <file path=customXml/item1.xml><?xml version="1.0" encoding="utf-8"?>
+<?mso-contentType ?>
+<FormTemplates xmlns="http://schemas.microsoft.com/sharepoint/v3/contenttype/forms">
+  <Display>DocumentLibraryForm</Display>
+  <Edit>DocumentLibraryForm</Edit>
+  <New>DocumentLibraryForm</New>
+</FormTemplates>
+</file>
+
+<file path=customXml/item2.xml><?xml version="1.0" encoding="utf-8"?>
+<LongProperties xmlns="http://schemas.microsoft.com/office/2006/metadata/longProperties"/>
+</file>
+
+<file path=customXml/item3.xml><?xml version="1.0" encoding="utf-8"?>
 <ct:contentTypeSchema xmlns:ct="http://schemas.microsoft.com/office/2006/metadata/contentType" xmlns:ma="http://schemas.microsoft.com/office/2006/metadata/properties/metaAttributes" ct:_="" ma:_="" ma:contentTypeName="DocumentUpload" ma:contentTypeID="0x01010900502236CBD6759C4E9D6D0A72476D519F00BD860C92CA70644F9925DACDD5D191BE" ma:contentTypeVersion="2" ma:contentTypeDescription="" ma:contentTypeScope="" ma:versionID="fa4e7043dfaf117983ec5d943a0dd26b">
   <xsd:schema xmlns:xsd="http://www.w3.org/2001/XMLSchema" xmlns:xs="http://www.w3.org/2001/XMLSchema" xmlns:p="http://schemas.microsoft.com/office/2006/metadata/properties" xmlns:ns2="f58ec25a-3475-40e2-907e-ccbfc38e567b" xmlns:ns3="http://schemas.microsoft.com/sharepoint/v4" targetNamespace="http://schemas.microsoft.com/office/2006/metadata/properties" ma:root="true" ma:fieldsID="63b69d2b500e0b39e7f441987beb405c" ns2:_="" ns3:_="">
     <xsd:import namespace="f58ec25a-3475-40e2-907e-ccbfc38e567b"/>
@@ -24387,19 +20055,6 @@
 </ct:contentTypeSchema>
 </file>
 
-<file path=customXml/item2.xml><?xml version="1.0" encoding="utf-8"?>
-<LongProperties xmlns="http://schemas.microsoft.com/office/2006/metadata/longProperties"/>
-</file>
-
-<file path=customXml/item3.xml><?xml version="1.0" encoding="utf-8"?>
-<?mso-contentType ?>
-<FormTemplates xmlns="http://schemas.microsoft.com/sharepoint/v3/contenttype/forms">
-  <Display>DocumentLibraryForm</Display>
-  <Edit>DocumentLibraryForm</Edit>
-  <New>DocumentLibraryForm</New>
-</FormTemplates>
-</file>
-
 <file path=customXml/item4.xml><?xml version="1.0" encoding="utf-8"?>
 <p:properties xmlns:p="http://schemas.microsoft.com/office/2006/metadata/properties" xmlns:xsi="http://www.w3.org/2001/XMLSchema-instance">
   <documentManagement>
@@ -24418,6 +20073,22 @@
 </file>
 
 <file path=customXml/itemProps1.xml><?xml version="1.0" encoding="utf-8"?>
+<ds:datastoreItem xmlns:ds="http://schemas.openxmlformats.org/officeDocument/2006/customXml" ds:itemID="{E921D57B-3A2C-4A0C-9FF0-5B0845DB16C5}">
+  <ds:schemaRefs>
+    <ds:schemaRef ds:uri="http://schemas.microsoft.com/sharepoint/v3/contenttype/forms"/>
+  </ds:schemaRefs>
+</ds:datastoreItem>
+</file>
+
+<file path=customXml/itemProps2.xml><?xml version="1.0" encoding="utf-8"?>
+<ds:datastoreItem xmlns:ds="http://schemas.openxmlformats.org/officeDocument/2006/customXml" ds:itemID="{8182ED87-5FC4-48C1-87DD-D06E10340BD0}">
+  <ds:schemaRefs>
+    <ds:schemaRef ds:uri="http://schemas.microsoft.com/office/2006/metadata/longProperties"/>
+  </ds:schemaRefs>
+</ds:datastoreItem>
+</file>
+
+<file path=customXml/itemProps3.xml><?xml version="1.0" encoding="utf-8"?>
 <ds:datastoreItem xmlns:ds="http://schemas.openxmlformats.org/officeDocument/2006/customXml" ds:itemID="{8046D0D9-3A5D-464E-A350-BF9D333EF921}">
   <ds:schemaRefs>
     <ds:schemaRef ds:uri="http://schemas.microsoft.com/office/2006/metadata/contentType"/>
@@ -24436,22 +20107,6 @@
 </ds:datastoreItem>
 </file>
 
-<file path=customXml/itemProps2.xml><?xml version="1.0" encoding="utf-8"?>
-<ds:datastoreItem xmlns:ds="http://schemas.openxmlformats.org/officeDocument/2006/customXml" ds:itemID="{8182ED87-5FC4-48C1-87DD-D06E10340BD0}">
-  <ds:schemaRefs>
-    <ds:schemaRef ds:uri="http://schemas.microsoft.com/office/2006/metadata/longProperties"/>
-  </ds:schemaRefs>
-</ds:datastoreItem>
-</file>
-
-<file path=customXml/itemProps3.xml><?xml version="1.0" encoding="utf-8"?>
-<ds:datastoreItem xmlns:ds="http://schemas.openxmlformats.org/officeDocument/2006/customXml" ds:itemID="{E921D57B-3A2C-4A0C-9FF0-5B0845DB16C5}">
-  <ds:schemaRefs>
-    <ds:schemaRef ds:uri="http://schemas.microsoft.com/sharepoint/v3/contenttype/forms"/>
-  </ds:schemaRefs>
-</ds:datastoreItem>
-</file>
-
 <file path=customXml/itemProps4.xml><?xml version="1.0" encoding="utf-8"?>
 <ds:datastoreItem xmlns:ds="http://schemas.openxmlformats.org/officeDocument/2006/customXml" ds:itemID="{409DDFCA-16B0-403C-9153-954A5A0343CF}">
   <ds:schemaRefs>
@@ -24463,7 +20118,7 @@
 </file>
 
 <file path=customXml/itemProps5.xml><?xml version="1.0" encoding="utf-8"?>
-<ds:datastoreItem xmlns:ds="http://schemas.openxmlformats.org/officeDocument/2006/customXml" ds:itemID="{79E7F28B-01F0-4683-82D4-F69256783484}">
+<ds:datastoreItem xmlns:ds="http://schemas.openxmlformats.org/officeDocument/2006/customXml" ds:itemID="{E0636125-DED8-47A7-9677-78B96933CD18}">
   <ds:schemaRefs>
     <ds:schemaRef ds:uri="http://schemas.openxmlformats.org/officeDocument/2006/bibliography"/>
   </ds:schemaRefs>
